--- a/Documentación/Fase III.docx
+++ b/Documentación/Fase III.docx
@@ -4885,18 +4885,18 @@
           <w:noProof/>
         </w:rPr>
         <w:drawing>
-          <wp:anchor distT="0" distB="0" distL="114300" distR="114300" simplePos="0" relativeHeight="251702272" behindDoc="0" locked="0" layoutInCell="1" allowOverlap="1" wp14:anchorId="29C58BFC" wp14:editId="06F238DA">
+          <wp:anchor distT="0" distB="0" distL="114300" distR="114300" simplePos="0" relativeHeight="251702272" behindDoc="0" locked="0" layoutInCell="1" allowOverlap="1" wp14:anchorId="0B472F9D" wp14:editId="17949F5C">
             <wp:simplePos x="0" y="0"/>
-            <wp:positionH relativeFrom="margin">
-              <wp:align>center</wp:align>
+            <wp:positionH relativeFrom="page">
+              <wp:align>right</wp:align>
             </wp:positionH>
             <wp:positionV relativeFrom="paragraph">
-              <wp:posOffset>405073</wp:posOffset>
+              <wp:posOffset>298909</wp:posOffset>
             </wp:positionV>
-            <wp:extent cx="7666440" cy="5745707"/>
-            <wp:effectExtent l="0" t="0" r="0" b="7620"/>
+            <wp:extent cx="7655574" cy="5738649"/>
+            <wp:effectExtent l="0" t="0" r="2540" b="0"/>
             <wp:wrapNone/>
-            <wp:docPr id="5" name="Imagen 5"/>
+            <wp:docPr id="2" name="Imagen 2"/>
             <wp:cNvGraphicFramePr>
               <a:graphicFrameLocks xmlns:a="http://schemas.openxmlformats.org/drawingml/2006/main" noChangeAspect="1"/>
             </wp:cNvGraphicFramePr>
@@ -4904,7 +4904,7 @@
               <a:graphicData uri="http://schemas.openxmlformats.org/drawingml/2006/picture">
                 <pic:pic xmlns:pic="http://schemas.openxmlformats.org/drawingml/2006/picture">
                   <pic:nvPicPr>
-                    <pic:cNvPr id="0" name="Picture 13"/>
+                    <pic:cNvPr id="0" name="Picture 1"/>
                     <pic:cNvPicPr>
                       <a:picLocks noChangeAspect="1" noChangeArrowheads="1"/>
                     </pic:cNvPicPr>
@@ -4925,7 +4925,7 @@
                   <pic:spPr bwMode="auto">
                     <a:xfrm>
                       <a:off x="0" y="0"/>
-                      <a:ext cx="7666440" cy="5745707"/>
+                      <a:ext cx="7655574" cy="5738649"/>
                     </a:xfrm>
                     <a:prstGeom prst="rect">
                       <a:avLst/>
@@ -5220,7 +5220,10 @@
           </w:tcPr>
           <w:p>
             <w:r>
-              <w:t>Agregar Pasillos</w:t>
+              <w:t>Registrar</w:t>
+            </w:r>
+            <w:r>
+              <w:t xml:space="preserve"> Pasillos</w:t>
             </w:r>
           </w:p>
         </w:tc>
@@ -5370,7 +5373,10 @@
           </w:tcPr>
           <w:p>
             <w:r>
-              <w:t>Agregar Estante</w:t>
+              <w:t>Registrar</w:t>
+            </w:r>
+            <w:r>
+              <w:t xml:space="preserve"> Estante</w:t>
             </w:r>
           </w:p>
         </w:tc>
@@ -5523,10 +5529,10 @@
           </w:tcPr>
           <w:p>
             <w:r>
-              <w:t xml:space="preserve">Agregar </w:t>
-            </w:r>
-            <w:r>
-              <w:t>Nivel</w:t>
+              <w:t>Registrar</w:t>
+            </w:r>
+            <w:r>
+              <w:t xml:space="preserve"> Nivel</w:t>
             </w:r>
           </w:p>
         </w:tc>
@@ -5625,10 +5631,7 @@
           </w:tcPr>
           <w:p>
             <w:r>
-              <w:t xml:space="preserve">Agregar </w:t>
-            </w:r>
-            <w:r>
-              <w:t>niveles a los diferentes estantes de un pasillo en una bodega, este será la última división lógica.</w:t>
+              <w:t>Agregar niveles a los diferentes estantes de un pasillo en una bodega, este será la última división lógica.</w:t>
             </w:r>
           </w:p>
         </w:tc>
@@ -5679,7 +5682,10 @@
           </w:tcPr>
           <w:p>
             <w:r>
-              <w:t>Registrar Producto</w:t>
+              <w:t xml:space="preserve">Registrar </w:t>
+            </w:r>
+            <w:r>
+              <w:t>Entrada</w:t>
             </w:r>
           </w:p>
         </w:tc>
@@ -5775,42 +5781,12 @@
           </w:tcPr>
           <w:p>
             <w:r>
-              <w:t xml:space="preserve">En los inventarios el sistema de Compras y Ventas es el que se encarga de registrar los productos que se adquieren, sin embargo, cuando no se cuenta con este módulo el </w:t>
-            </w:r>
-            <w:r>
-              <w:t>Usuario Operativo</w:t>
-            </w:r>
-            <w:r>
-              <w:t xml:space="preserve"> es el encargado de ingresarlos.</w:t>
+              <w:t>Cada vez que se realice una compra se deberá registrar como una entrada al inventario.</w:t>
             </w:r>
           </w:p>
         </w:tc>
       </w:tr>
     </w:tbl>
-    <w:p>
-      <w:pPr>
-        <w:rPr>
-          <w:b/>
-          <w:bCs/>
-        </w:rPr>
-      </w:pPr>
-    </w:p>
-    <w:p>
-      <w:pPr>
-        <w:rPr>
-          <w:b/>
-          <w:bCs/>
-        </w:rPr>
-      </w:pPr>
-    </w:p>
-    <w:p>
-      <w:pPr>
-        <w:rPr>
-          <w:b/>
-          <w:bCs/>
-        </w:rPr>
-      </w:pPr>
-    </w:p>
     <w:p>
       <w:pPr>
         <w:rPr>
@@ -5856,7 +5832,7 @@
           </w:tcPr>
           <w:p>
             <w:r>
-              <w:t>Definir Costo</w:t>
+              <w:t>Agregar Productos a Entrada</w:t>
             </w:r>
           </w:p>
         </w:tc>
@@ -5952,10 +5928,10 @@
           </w:tcPr>
           <w:p>
             <w:r>
-              <w:t>Se podrá elegir entre costo de saldo, y por lotes.</w:t>
-            </w:r>
-            <w:r>
-              <w:t xml:space="preserve"> </w:t>
+              <w:t>De los productos previamente ingresados al sistema se</w:t>
+            </w:r>
+            <w:r>
+              <w:t xml:space="preserve"> deberán escoger los que vayan a formar parte de la entrada.</w:t>
             </w:r>
           </w:p>
         </w:tc>
@@ -6006,10 +5982,7 @@
           </w:tcPr>
           <w:p>
             <w:r>
-              <w:t xml:space="preserve">Definir </w:t>
-            </w:r>
-            <w:r>
-              <w:t>Saldo</w:t>
+              <w:t>Asignar Producto a Bodega</w:t>
             </w:r>
           </w:p>
         </w:tc>
@@ -6079,9 +6052,6 @@
         </w:tc>
       </w:tr>
       <w:tr>
-        <w:trPr>
-          <w:trHeight w:val="353"/>
-        </w:trPr>
         <w:tc>
           <w:tcPr>
             <w:tcW w:w="4414" w:type="dxa"/>
@@ -6108,10 +6078,19 @@
           </w:tcPr>
           <w:p>
             <w:r>
-              <w:t>Si se define costo por saldos se podrá proseguir a la asignación del producto en la bodega.</w:t>
-            </w:r>
-            <w:r>
-              <w:t xml:space="preserve"> </w:t>
+              <w:t xml:space="preserve">Se </w:t>
+            </w:r>
+            <w:r>
+              <w:t>asignarán</w:t>
+            </w:r>
+            <w:r>
+              <w:t xml:space="preserve"> los productos </w:t>
+            </w:r>
+            <w:r>
+              <w:t>a una ubicación específica dentro de una bodega</w:t>
+            </w:r>
+            <w:r>
+              <w:t>, siendo esta un pasillo, estante y nivel.</w:t>
             </w:r>
           </w:p>
         </w:tc>
@@ -6162,10 +6141,10 @@
           </w:tcPr>
           <w:p>
             <w:r>
-              <w:t xml:space="preserve">Definir </w:t>
-            </w:r>
-            <w:r>
-              <w:t>Lote</w:t>
+              <w:t>Sacar</w:t>
+            </w:r>
+            <w:r>
+              <w:t xml:space="preserve"> Productos</w:t>
             </w:r>
           </w:p>
         </w:tc>
@@ -6261,7 +6240,22 @@
           </w:tcPr>
           <w:p>
             <w:r>
-              <w:t>Si se define por lotes este producto tendrá que tener una lógica específica para ser trabajada.</w:t>
+              <w:t xml:space="preserve">El </w:t>
+            </w:r>
+            <w:r>
+              <w:t>Usuario Operativo</w:t>
+            </w:r>
+            <w:r>
+              <w:t xml:space="preserve"> registrará </w:t>
+            </w:r>
+            <w:r>
+              <w:t xml:space="preserve">el movimiento de salida, indicando la ubicación de donde se </w:t>
+            </w:r>
+            <w:r>
+              <w:t>tomarán</w:t>
+            </w:r>
+            <w:r>
+              <w:t xml:space="preserve"> los productos.</w:t>
             </w:r>
           </w:p>
         </w:tc>
@@ -6312,7 +6306,10 @@
           </w:tcPr>
           <w:p>
             <w:r>
-              <w:t>Definir Lógica</w:t>
+              <w:t>Sacar</w:t>
+            </w:r>
+            <w:r>
+              <w:t xml:space="preserve"> Productos Lotes</w:t>
             </w:r>
           </w:p>
         </w:tc>
@@ -6376,7 +6373,7 @@
           </w:tcPr>
           <w:p>
             <w:r>
-              <w:t>Secundario</w:t>
+              <w:t>Primario</w:t>
             </w:r>
           </w:p>
         </w:tc>
@@ -6414,7 +6411,7 @@
               <w:t>Usuario Operativo</w:t>
             </w:r>
             <w:r>
-              <w:t xml:space="preserve"> podrá configurar la funcionalidad de los lotes para utilizar lógicas PEPS o UEPS.</w:t>
+              <w:t xml:space="preserve"> registrará el movimiento de salida, saliendo los productos de la ubicación que se especificó a la hora de registrarlos.</w:t>
             </w:r>
           </w:p>
         </w:tc>
@@ -6465,7 +6462,7 @@
           </w:tcPr>
           <w:p>
             <w:r>
-              <w:t>Asignar Producto a Bodega</w:t>
+              <w:t>Transferir productos</w:t>
             </w:r>
           </w:p>
         </w:tc>
@@ -6497,7 +6494,7 @@
           </w:tcPr>
           <w:p>
             <w:r>
-              <w:t>Usuario Operativo</w:t>
+              <w:t xml:space="preserve">Usuario Operativo </w:t>
             </w:r>
           </w:p>
         </w:tc>
@@ -6529,7 +6526,7 @@
           </w:tcPr>
           <w:p>
             <w:r>
-              <w:t>Primario</w:t>
+              <w:t>Secundario</w:t>
             </w:r>
           </w:p>
         </w:tc>
@@ -6561,19 +6558,10 @@
           </w:tcPr>
           <w:p>
             <w:r>
-              <w:t xml:space="preserve">Se </w:t>
-            </w:r>
-            <w:r>
-              <w:t>asignarán</w:t>
-            </w:r>
-            <w:r>
-              <w:t xml:space="preserve"> los productos </w:t>
-            </w:r>
-            <w:r>
-              <w:t>a una ubicación específica dentro de una bodega</w:t>
-            </w:r>
-            <w:r>
-              <w:t>, siendo esta un pasillo, estante y nivel.</w:t>
+              <w:t>Se</w:t>
+            </w:r>
+            <w:r>
+              <w:t xml:space="preserve"> podrán realizar transferencias entre bodegas manteniendo todos los procesos de entrada y salida.</w:t>
             </w:r>
           </w:p>
         </w:tc>
@@ -6624,10 +6612,7 @@
           </w:tcPr>
           <w:p>
             <w:r>
-              <w:t>Sacar</w:t>
-            </w:r>
-            <w:r>
-              <w:t xml:space="preserve"> Productos</w:t>
+              <w:t>Ver Productos por Bodega</w:t>
             </w:r>
           </w:p>
         </w:tc>
@@ -6659,7 +6644,7 @@
           </w:tcPr>
           <w:p>
             <w:r>
-              <w:t>Usuario Operativo</w:t>
+              <w:t xml:space="preserve">Usuario Operativo </w:t>
             </w:r>
           </w:p>
         </w:tc>
@@ -6691,7 +6676,7 @@
           </w:tcPr>
           <w:p>
             <w:r>
-              <w:t>Primario</w:t>
+              <w:t>Secundario</w:t>
             </w:r>
           </w:p>
         </w:tc>
@@ -6723,22 +6708,7 @@
           </w:tcPr>
           <w:p>
             <w:r>
-              <w:t xml:space="preserve">El </w:t>
-            </w:r>
-            <w:r>
-              <w:t>Usuario Operativo</w:t>
-            </w:r>
-            <w:r>
-              <w:t xml:space="preserve"> registrará </w:t>
-            </w:r>
-            <w:r>
-              <w:t xml:space="preserve">el movimiento de salida, indicando la ubicación de donde se </w:t>
-            </w:r>
-            <w:r>
-              <w:t>tomarán</w:t>
-            </w:r>
-            <w:r>
-              <w:t xml:space="preserve"> los productos.</w:t>
+              <w:t>Se podrán ver los productos ordenados que contiene una bodega en específico.</w:t>
             </w:r>
           </w:p>
         </w:tc>
@@ -6779,7 +6749,6 @@
                 <w:b/>
                 <w:bCs/>
               </w:rPr>
-              <w:lastRenderedPageBreak/>
               <w:t>Caso de Uso:</w:t>
             </w:r>
           </w:p>
@@ -6790,13 +6759,7 @@
           </w:tcPr>
           <w:p>
             <w:r>
-              <w:t>Sacar</w:t>
-            </w:r>
-            <w:r>
-              <w:t xml:space="preserve"> Productos</w:t>
-            </w:r>
-            <w:r>
-              <w:t xml:space="preserve"> Lotes</w:t>
+              <w:t>Ver Información del Producto</w:t>
             </w:r>
           </w:p>
         </w:tc>
@@ -6828,7 +6791,7 @@
           </w:tcPr>
           <w:p>
             <w:r>
-              <w:t>Usuario Operativo</w:t>
+              <w:t xml:space="preserve">Usuario Operativo </w:t>
             </w:r>
           </w:p>
         </w:tc>
@@ -6860,7 +6823,7 @@
           </w:tcPr>
           <w:p>
             <w:r>
-              <w:t>Primario</w:t>
+              <w:t>Secundario</w:t>
             </w:r>
           </w:p>
         </w:tc>
@@ -6892,543 +6855,12 @@
           </w:tcPr>
           <w:p>
             <w:r>
-              <w:t xml:space="preserve">El </w:t>
-            </w:r>
-            <w:r>
-              <w:t>Usuario Operativo</w:t>
-            </w:r>
-            <w:r>
-              <w:t xml:space="preserve"> registrará el movimiento de salida, </w:t>
-            </w:r>
-            <w:r>
-              <w:t>saliendo los productos de la ubicación que se especificó a la hora de registrarlos.</w:t>
+              <w:t>Se podrá ver la información individual de un producto en específico.</w:t>
             </w:r>
           </w:p>
         </w:tc>
       </w:tr>
     </w:tbl>
-    <w:p>
-      <w:pPr>
-        <w:rPr>
-          <w:b/>
-          <w:bCs/>
-        </w:rPr>
-      </w:pPr>
-    </w:p>
-    <w:tbl>
-      <w:tblPr>
-        <w:tblStyle w:val="Tablaconcuadrcula"/>
-        <w:tblW w:w="0" w:type="auto"/>
-        <w:tblLook w:val="04A0" w:firstRow="1" w:lastRow="0" w:firstColumn="1" w:lastColumn="0" w:noHBand="0" w:noVBand="1"/>
-      </w:tblPr>
-      <w:tblGrid>
-        <w:gridCol w:w="4414"/>
-        <w:gridCol w:w="4414"/>
-      </w:tblGrid>
-      <w:tr>
-        <w:tc>
-          <w:tcPr>
-            <w:tcW w:w="4414" w:type="dxa"/>
-          </w:tcPr>
-          <w:p>
-            <w:pPr>
-              <w:rPr>
-                <w:b/>
-                <w:bCs/>
-              </w:rPr>
-            </w:pPr>
-            <w:r>
-              <w:rPr>
-                <w:b/>
-                <w:bCs/>
-              </w:rPr>
-              <w:t>Caso de Uso:</w:t>
-            </w:r>
-          </w:p>
-        </w:tc>
-        <w:tc>
-          <w:tcPr>
-            <w:tcW w:w="4414" w:type="dxa"/>
-          </w:tcPr>
-          <w:p>
-            <w:r>
-              <w:t>Transferir productos</w:t>
-            </w:r>
-          </w:p>
-        </w:tc>
-      </w:tr>
-      <w:tr>
-        <w:tc>
-          <w:tcPr>
-            <w:tcW w:w="4414" w:type="dxa"/>
-          </w:tcPr>
-          <w:p>
-            <w:pPr>
-              <w:rPr>
-                <w:b/>
-                <w:bCs/>
-              </w:rPr>
-            </w:pPr>
-            <w:r>
-              <w:rPr>
-                <w:b/>
-                <w:bCs/>
-              </w:rPr>
-              <w:t xml:space="preserve">Actores: </w:t>
-            </w:r>
-          </w:p>
-        </w:tc>
-        <w:tc>
-          <w:tcPr>
-            <w:tcW w:w="4414" w:type="dxa"/>
-          </w:tcPr>
-          <w:p>
-            <w:r>
-              <w:t xml:space="preserve">Usuario Operativo </w:t>
-            </w:r>
-          </w:p>
-        </w:tc>
-      </w:tr>
-      <w:tr>
-        <w:tc>
-          <w:tcPr>
-            <w:tcW w:w="4414" w:type="dxa"/>
-          </w:tcPr>
-          <w:p>
-            <w:pPr>
-              <w:rPr>
-                <w:b/>
-                <w:bCs/>
-              </w:rPr>
-            </w:pPr>
-            <w:r>
-              <w:rPr>
-                <w:b/>
-                <w:bCs/>
-              </w:rPr>
-              <w:t>Tipo:</w:t>
-            </w:r>
-          </w:p>
-        </w:tc>
-        <w:tc>
-          <w:tcPr>
-            <w:tcW w:w="4414" w:type="dxa"/>
-          </w:tcPr>
-          <w:p>
-            <w:r>
-              <w:t>Secundario</w:t>
-            </w:r>
-          </w:p>
-        </w:tc>
-      </w:tr>
-      <w:tr>
-        <w:tc>
-          <w:tcPr>
-            <w:tcW w:w="4414" w:type="dxa"/>
-          </w:tcPr>
-          <w:p>
-            <w:pPr>
-              <w:rPr>
-                <w:b/>
-                <w:bCs/>
-              </w:rPr>
-            </w:pPr>
-            <w:r>
-              <w:rPr>
-                <w:b/>
-                <w:bCs/>
-              </w:rPr>
-              <w:t xml:space="preserve">Descripción: </w:t>
-            </w:r>
-          </w:p>
-        </w:tc>
-        <w:tc>
-          <w:tcPr>
-            <w:tcW w:w="4414" w:type="dxa"/>
-          </w:tcPr>
-          <w:p>
-            <w:r>
-              <w:t>Se</w:t>
-            </w:r>
-            <w:r>
-              <w:t xml:space="preserve"> podrán realizar transferencias entre bodegas manteniendo todos los procesos de entrada y salida.</w:t>
-            </w:r>
-          </w:p>
-        </w:tc>
-      </w:tr>
-    </w:tbl>
-    <w:p>
-      <w:pPr>
-        <w:rPr>
-          <w:b/>
-          <w:bCs/>
-        </w:rPr>
-      </w:pPr>
-    </w:p>
-    <w:tbl>
-      <w:tblPr>
-        <w:tblStyle w:val="Tablaconcuadrcula"/>
-        <w:tblW w:w="0" w:type="auto"/>
-        <w:tblLook w:val="04A0" w:firstRow="1" w:lastRow="0" w:firstColumn="1" w:lastColumn="0" w:noHBand="0" w:noVBand="1"/>
-      </w:tblPr>
-      <w:tblGrid>
-        <w:gridCol w:w="4414"/>
-        <w:gridCol w:w="4414"/>
-      </w:tblGrid>
-      <w:tr>
-        <w:tc>
-          <w:tcPr>
-            <w:tcW w:w="4414" w:type="dxa"/>
-          </w:tcPr>
-          <w:p>
-            <w:pPr>
-              <w:rPr>
-                <w:b/>
-                <w:bCs/>
-              </w:rPr>
-            </w:pPr>
-            <w:r>
-              <w:rPr>
-                <w:b/>
-                <w:bCs/>
-              </w:rPr>
-              <w:t>Caso de Uso:</w:t>
-            </w:r>
-          </w:p>
-        </w:tc>
-        <w:tc>
-          <w:tcPr>
-            <w:tcW w:w="4414" w:type="dxa"/>
-          </w:tcPr>
-          <w:p>
-            <w:r>
-              <w:t>Ver Productos por Bodega</w:t>
-            </w:r>
-          </w:p>
-        </w:tc>
-      </w:tr>
-      <w:tr>
-        <w:tc>
-          <w:tcPr>
-            <w:tcW w:w="4414" w:type="dxa"/>
-          </w:tcPr>
-          <w:p>
-            <w:pPr>
-              <w:rPr>
-                <w:b/>
-                <w:bCs/>
-              </w:rPr>
-            </w:pPr>
-            <w:r>
-              <w:rPr>
-                <w:b/>
-                <w:bCs/>
-              </w:rPr>
-              <w:t xml:space="preserve">Actores: </w:t>
-            </w:r>
-          </w:p>
-        </w:tc>
-        <w:tc>
-          <w:tcPr>
-            <w:tcW w:w="4414" w:type="dxa"/>
-          </w:tcPr>
-          <w:p>
-            <w:r>
-              <w:t xml:space="preserve">Usuario Operativo </w:t>
-            </w:r>
-          </w:p>
-        </w:tc>
-      </w:tr>
-      <w:tr>
-        <w:tc>
-          <w:tcPr>
-            <w:tcW w:w="4414" w:type="dxa"/>
-          </w:tcPr>
-          <w:p>
-            <w:pPr>
-              <w:rPr>
-                <w:b/>
-                <w:bCs/>
-              </w:rPr>
-            </w:pPr>
-            <w:r>
-              <w:rPr>
-                <w:b/>
-                <w:bCs/>
-              </w:rPr>
-              <w:t>Tipo:</w:t>
-            </w:r>
-          </w:p>
-        </w:tc>
-        <w:tc>
-          <w:tcPr>
-            <w:tcW w:w="4414" w:type="dxa"/>
-          </w:tcPr>
-          <w:p>
-            <w:r>
-              <w:t>Secundario</w:t>
-            </w:r>
-          </w:p>
-        </w:tc>
-      </w:tr>
-      <w:tr>
-        <w:tc>
-          <w:tcPr>
-            <w:tcW w:w="4414" w:type="dxa"/>
-          </w:tcPr>
-          <w:p>
-            <w:pPr>
-              <w:rPr>
-                <w:b/>
-                <w:bCs/>
-              </w:rPr>
-            </w:pPr>
-            <w:r>
-              <w:rPr>
-                <w:b/>
-                <w:bCs/>
-              </w:rPr>
-              <w:t xml:space="preserve">Descripción: </w:t>
-            </w:r>
-          </w:p>
-        </w:tc>
-        <w:tc>
-          <w:tcPr>
-            <w:tcW w:w="4414" w:type="dxa"/>
-          </w:tcPr>
-          <w:p>
-            <w:r>
-              <w:t>Se podrá</w:t>
-            </w:r>
-            <w:r>
-              <w:t>n ver los productos ordenados que contiene una bodega en específico.</w:t>
-            </w:r>
-          </w:p>
-        </w:tc>
-      </w:tr>
-    </w:tbl>
-    <w:p>
-      <w:pPr>
-        <w:rPr>
-          <w:b/>
-          <w:bCs/>
-        </w:rPr>
-      </w:pPr>
-    </w:p>
-    <w:tbl>
-      <w:tblPr>
-        <w:tblStyle w:val="Tablaconcuadrcula"/>
-        <w:tblW w:w="0" w:type="auto"/>
-        <w:tblLook w:val="04A0" w:firstRow="1" w:lastRow="0" w:firstColumn="1" w:lastColumn="0" w:noHBand="0" w:noVBand="1"/>
-      </w:tblPr>
-      <w:tblGrid>
-        <w:gridCol w:w="4414"/>
-        <w:gridCol w:w="4414"/>
-      </w:tblGrid>
-      <w:tr>
-        <w:tc>
-          <w:tcPr>
-            <w:tcW w:w="4414" w:type="dxa"/>
-          </w:tcPr>
-          <w:p>
-            <w:pPr>
-              <w:rPr>
-                <w:b/>
-                <w:bCs/>
-              </w:rPr>
-            </w:pPr>
-            <w:r>
-              <w:rPr>
-                <w:b/>
-                <w:bCs/>
-              </w:rPr>
-              <w:t>Caso de Uso:</w:t>
-            </w:r>
-          </w:p>
-        </w:tc>
-        <w:tc>
-          <w:tcPr>
-            <w:tcW w:w="4414" w:type="dxa"/>
-          </w:tcPr>
-          <w:p>
-            <w:r>
-              <w:t>Ver Información del Producto</w:t>
-            </w:r>
-          </w:p>
-        </w:tc>
-      </w:tr>
-      <w:tr>
-        <w:tc>
-          <w:tcPr>
-            <w:tcW w:w="4414" w:type="dxa"/>
-          </w:tcPr>
-          <w:p>
-            <w:pPr>
-              <w:rPr>
-                <w:b/>
-                <w:bCs/>
-              </w:rPr>
-            </w:pPr>
-            <w:r>
-              <w:rPr>
-                <w:b/>
-                <w:bCs/>
-              </w:rPr>
-              <w:t xml:space="preserve">Actores: </w:t>
-            </w:r>
-          </w:p>
-        </w:tc>
-        <w:tc>
-          <w:tcPr>
-            <w:tcW w:w="4414" w:type="dxa"/>
-          </w:tcPr>
-          <w:p>
-            <w:r>
-              <w:t xml:space="preserve">Usuario Operativo </w:t>
-            </w:r>
-          </w:p>
-        </w:tc>
-      </w:tr>
-      <w:tr>
-        <w:tc>
-          <w:tcPr>
-            <w:tcW w:w="4414" w:type="dxa"/>
-          </w:tcPr>
-          <w:p>
-            <w:pPr>
-              <w:rPr>
-                <w:b/>
-                <w:bCs/>
-              </w:rPr>
-            </w:pPr>
-            <w:r>
-              <w:rPr>
-                <w:b/>
-                <w:bCs/>
-              </w:rPr>
-              <w:t>Tipo:</w:t>
-            </w:r>
-          </w:p>
-        </w:tc>
-        <w:tc>
-          <w:tcPr>
-            <w:tcW w:w="4414" w:type="dxa"/>
-          </w:tcPr>
-          <w:p>
-            <w:r>
-              <w:t>Secundario</w:t>
-            </w:r>
-          </w:p>
-        </w:tc>
-      </w:tr>
-      <w:tr>
-        <w:tc>
-          <w:tcPr>
-            <w:tcW w:w="4414" w:type="dxa"/>
-          </w:tcPr>
-          <w:p>
-            <w:pPr>
-              <w:rPr>
-                <w:b/>
-                <w:bCs/>
-              </w:rPr>
-            </w:pPr>
-            <w:r>
-              <w:rPr>
-                <w:b/>
-                <w:bCs/>
-              </w:rPr>
-              <w:t xml:space="preserve">Descripción: </w:t>
-            </w:r>
-          </w:p>
-        </w:tc>
-        <w:tc>
-          <w:tcPr>
-            <w:tcW w:w="4414" w:type="dxa"/>
-          </w:tcPr>
-          <w:p>
-            <w:r>
-              <w:t xml:space="preserve">Se podrá </w:t>
-            </w:r>
-            <w:r>
-              <w:t>ver la información individual de un producto en específico.</w:t>
-            </w:r>
-          </w:p>
-        </w:tc>
-      </w:tr>
-    </w:tbl>
-    <w:p>
-      <w:pPr>
-        <w:rPr>
-          <w:b/>
-          <w:bCs/>
-        </w:rPr>
-      </w:pPr>
-    </w:p>
-    <w:p>
-      <w:pPr>
-        <w:rPr>
-          <w:b/>
-          <w:bCs/>
-        </w:rPr>
-      </w:pPr>
-    </w:p>
-    <w:p>
-      <w:pPr>
-        <w:rPr>
-          <w:b/>
-          <w:bCs/>
-        </w:rPr>
-      </w:pPr>
-    </w:p>
-    <w:p>
-      <w:pPr>
-        <w:rPr>
-          <w:b/>
-          <w:bCs/>
-        </w:rPr>
-      </w:pPr>
-    </w:p>
-    <w:p>
-      <w:pPr>
-        <w:rPr>
-          <w:b/>
-          <w:bCs/>
-        </w:rPr>
-      </w:pPr>
-    </w:p>
-    <w:p>
-      <w:pPr>
-        <w:rPr>
-          <w:b/>
-          <w:bCs/>
-        </w:rPr>
-      </w:pPr>
-    </w:p>
-    <w:p>
-      <w:pPr>
-        <w:rPr>
-          <w:b/>
-          <w:bCs/>
-        </w:rPr>
-      </w:pPr>
-    </w:p>
-    <w:p>
-      <w:pPr>
-        <w:rPr>
-          <w:b/>
-          <w:bCs/>
-        </w:rPr>
-      </w:pPr>
-    </w:p>
-    <w:p>
-      <w:pPr>
-        <w:rPr>
-          <w:b/>
-          <w:bCs/>
-        </w:rPr>
-      </w:pPr>
-    </w:p>
     <w:p>
       <w:pPr>
         <w:rPr>
@@ -7470,7 +6902,6 @@
           <w:b/>
           <w:bCs/>
         </w:rPr>
-        <w:lastRenderedPageBreak/>
         <w:t>Especificaciones Extendidas</w:t>
       </w:r>
     </w:p>
@@ -8874,13 +8305,7 @@
               <w:rPr>
                 <w:bCs/>
               </w:rPr>
-              <w:t xml:space="preserve">Registrar </w:t>
-            </w:r>
-            <w:r>
-              <w:rPr>
-                <w:bCs/>
-              </w:rPr>
-              <w:t>Estante</w:t>
+              <w:t>Registrar Estante</w:t>
             </w:r>
           </w:p>
         </w:tc>
@@ -8945,10 +8370,7 @@
           </w:tcPr>
           <w:p>
             <w:r>
-              <w:t xml:space="preserve">Registrar los </w:t>
-            </w:r>
-            <w:r>
-              <w:t>estantes dentro de un pasillo específico.</w:t>
+              <w:t>Registrar los estantes dentro de un pasillo específico.</w:t>
             </w:r>
           </w:p>
         </w:tc>
@@ -8978,19 +8400,7 @@
           </w:tcPr>
           <w:p>
             <w:r>
-              <w:t xml:space="preserve">En este apartado el usuario operativo registrará los </w:t>
-            </w:r>
-            <w:r>
-              <w:t>estantes de un pasillo</w:t>
-            </w:r>
-            <w:r>
-              <w:t xml:space="preserve"> en específico creando así la </w:t>
-            </w:r>
-            <w:r>
-              <w:t>segunda</w:t>
-            </w:r>
-            <w:r>
-              <w:t xml:space="preserve"> división lógica.</w:t>
+              <w:t>En este apartado el usuario operativo registrará los estantes de un pasillo en específico creando así la segunda división lógica.</w:t>
             </w:r>
           </w:p>
         </w:tc>
@@ -9146,19 +8556,7 @@
                     <w:t xml:space="preserve">1. </w:t>
                   </w:r>
                   <w:r>
-                    <w:t xml:space="preserve">Dentro de agregar </w:t>
-                  </w:r>
-                  <w:r>
-                    <w:t>pasillo</w:t>
-                  </w:r>
-                  <w:r>
-                    <w:t xml:space="preserve"> se da clic al botón que dice “Agregar </w:t>
-                  </w:r>
-                  <w:r>
-                    <w:t>Estante</w:t>
-                  </w:r>
-                  <w:r>
-                    <w:t>”</w:t>
+                    <w:t>Dentro de agregar pasillo se da clic al botón que dice “Agregar Estante”</w:t>
                   </w:r>
                 </w:p>
               </w:tc>
@@ -9180,13 +8578,7 @@
                     <w:t xml:space="preserve">2. </w:t>
                   </w:r>
                   <w:r>
-                    <w:t xml:space="preserve">Devuelve un formulario para el registro del </w:t>
-                  </w:r>
-                  <w:r>
-                    <w:t>estate</w:t>
-                  </w:r>
-                  <w:r>
-                    <w:t>.</w:t>
+                    <w:t>Devuelve un formulario para el registro del estate.</w:t>
                   </w:r>
                 </w:p>
               </w:tc>
@@ -9210,25 +8602,7 @@
                     <w:t xml:space="preserve">3. </w:t>
                   </w:r>
                   <w:r>
-                    <w:t xml:space="preserve">Seleccionamos </w:t>
-                  </w:r>
-                  <w:r>
-                    <w:t>el pasillo</w:t>
-                  </w:r>
-                  <w:r>
-                    <w:t xml:space="preserve"> en </w:t>
-                  </w:r>
-                  <w:r>
-                    <w:t>el</w:t>
-                  </w:r>
-                  <w:r>
-                    <w:t xml:space="preserve"> que deseamos registrar el </w:t>
-                  </w:r>
-                  <w:r>
-                    <w:t>estante</w:t>
-                  </w:r>
-                  <w:r>
-                    <w:t xml:space="preserve"> dando clic en el cuadro de opciones.</w:t>
+                    <w:t>Seleccionamos el pasillo en el que deseamos registrar el estante dando clic en el cuadro de opciones.</w:t>
                   </w:r>
                 </w:p>
               </w:tc>
@@ -9330,13 +8704,7 @@
                     <w:t xml:space="preserve">6. </w:t>
                   </w:r>
                   <w:r>
-                    <w:t xml:space="preserve">Devuelve un mensaje que indica que el </w:t>
-                  </w:r>
-                  <w:r>
-                    <w:t>estante</w:t>
-                  </w:r>
-                  <w:r>
-                    <w:t xml:space="preserve"> fue registrado Correctamente.</w:t>
+                    <w:t>Devuelve un mensaje que indica que el estante fue registrado Correctamente.</w:t>
                   </w:r>
                 </w:p>
               </w:tc>
@@ -9529,7 +8897,6 @@
               <w:rPr>
                 <w:b/>
               </w:rPr>
-              <w:lastRenderedPageBreak/>
               <w:t>Caso de Uso</w:t>
             </w:r>
           </w:p>
@@ -9548,13 +8915,7 @@
               <w:rPr>
                 <w:bCs/>
               </w:rPr>
-              <w:t xml:space="preserve">Registrar </w:t>
-            </w:r>
-            <w:r>
-              <w:rPr>
-                <w:bCs/>
-              </w:rPr>
-              <w:t>Nivel</w:t>
+              <w:t>Registrar Nivel</w:t>
             </w:r>
           </w:p>
         </w:tc>
@@ -9619,10 +8980,7 @@
           </w:tcPr>
           <w:p>
             <w:r>
-              <w:t xml:space="preserve">Registrar </w:t>
-            </w:r>
-            <w:r>
-              <w:t>los niveles de un estante en específico para albergar los productos.</w:t>
+              <w:t>Registrar los niveles de un estante en específico para albergar los productos.</w:t>
             </w:r>
           </w:p>
         </w:tc>
@@ -9652,25 +9010,7 @@
           </w:tcPr>
           <w:p>
             <w:r>
-              <w:t xml:space="preserve">En este apartado el usuario operativo registrará los </w:t>
-            </w:r>
-            <w:r>
-              <w:t>niveles</w:t>
-            </w:r>
-            <w:r>
-              <w:t xml:space="preserve"> de un</w:t>
-            </w:r>
-            <w:r>
-              <w:t xml:space="preserve"> estante </w:t>
-            </w:r>
-            <w:r>
-              <w:t xml:space="preserve">en específico creando así la </w:t>
-            </w:r>
-            <w:r>
-              <w:t>tercera y última</w:t>
-            </w:r>
-            <w:r>
-              <w:t xml:space="preserve"> división lógica.</w:t>
+              <w:t>En este apartado el usuario operativo registrará los niveles de un estante en específico creando así la tercera y última división lógica.</w:t>
             </w:r>
           </w:p>
         </w:tc>
@@ -9826,19 +9166,7 @@
                     <w:t xml:space="preserve">1. </w:t>
                   </w:r>
                   <w:r>
-                    <w:t xml:space="preserve">Dentro de agregar </w:t>
-                  </w:r>
-                  <w:r>
-                    <w:t xml:space="preserve">Estante </w:t>
-                  </w:r>
-                  <w:r>
-                    <w:t xml:space="preserve">se da clic al botón que dice “Agregar </w:t>
-                  </w:r>
-                  <w:r>
-                    <w:t>Nivel</w:t>
-                  </w:r>
-                  <w:r>
-                    <w:t>”</w:t>
+                    <w:t>Dentro de agregar Estante se da clic al botón que dice “Agregar Nivel”</w:t>
                   </w:r>
                 </w:p>
               </w:tc>
@@ -9860,13 +9188,7 @@
                     <w:t xml:space="preserve">2. </w:t>
                   </w:r>
                   <w:r>
-                    <w:t xml:space="preserve">Devuelve un formulario para el registro del </w:t>
-                  </w:r>
-                  <w:r>
-                    <w:t>nivel</w:t>
-                  </w:r>
-                  <w:r>
-                    <w:t>.</w:t>
+                    <w:t>Devuelve un formulario para el registro del nivel.</w:t>
                   </w:r>
                 </w:p>
               </w:tc>
@@ -9890,25 +9212,7 @@
                     <w:t xml:space="preserve">3. </w:t>
                   </w:r>
                   <w:r>
-                    <w:t xml:space="preserve">Seleccionamos </w:t>
-                  </w:r>
-                  <w:r>
-                    <w:t>el estante</w:t>
-                  </w:r>
-                  <w:r>
-                    <w:t xml:space="preserve"> en </w:t>
-                  </w:r>
-                  <w:r>
-                    <w:t>el</w:t>
-                  </w:r>
-                  <w:r>
-                    <w:t xml:space="preserve"> que deseamos registrar el </w:t>
-                  </w:r>
-                  <w:r>
-                    <w:t>nivel</w:t>
-                  </w:r>
-                  <w:r>
-                    <w:t xml:space="preserve"> dando clic en el cuadro de opciones.</w:t>
+                    <w:t>Seleccionamos el estante en el que deseamos registrar el nivel dando clic en el cuadro de opciones.</w:t>
                   </w:r>
                 </w:p>
               </w:tc>
@@ -9948,13 +9252,7 @@
                     <w:t xml:space="preserve">4. </w:t>
                   </w:r>
                   <w:r>
-                    <w:t xml:space="preserve">Se ingresa la información necesaria del </w:t>
-                  </w:r>
-                  <w:r>
-                    <w:t>nivel</w:t>
-                  </w:r>
-                  <w:r>
-                    <w:t xml:space="preserve"> por medio del teclado y del mouse.</w:t>
+                    <w:t>Se ingresa la información necesaria del nivel por medio del teclado y del mouse.</w:t>
                   </w:r>
                 </w:p>
               </w:tc>
@@ -10016,13 +9314,7 @@
                     <w:t xml:space="preserve">6. </w:t>
                   </w:r>
                   <w:r>
-                    <w:t xml:space="preserve">Devuelve un mensaje que indica que el </w:t>
-                  </w:r>
-                  <w:r>
-                    <w:t>nivel</w:t>
-                  </w:r>
-                  <w:r>
-                    <w:t xml:space="preserve"> fue registrado Correctamente.</w:t>
+                    <w:t>Devuelve un mensaje que indica que el nivel fue registrado Correctamente.</w:t>
                   </w:r>
                 </w:p>
               </w:tc>
@@ -10124,10 +9416,50 @@
         <w:br w:type="page"/>
       </w:r>
     </w:p>
+    <w:p>
+      <w:pPr>
+        <w:rPr>
+          <w:b/>
+          <w:bCs/>
+        </w:rPr>
+      </w:pPr>
+    </w:p>
+    <w:p>
+      <w:pPr>
+        <w:rPr>
+          <w:b/>
+          <w:bCs/>
+        </w:rPr>
+      </w:pPr>
+    </w:p>
+    <w:p>
+      <w:pPr>
+        <w:rPr>
+          <w:b/>
+          <w:bCs/>
+        </w:rPr>
+      </w:pPr>
+    </w:p>
+    <w:p>
+      <w:pPr>
+        <w:rPr>
+          <w:b/>
+          <w:bCs/>
+        </w:rPr>
+      </w:pPr>
+    </w:p>
+    <w:p>
+      <w:pPr>
+        <w:rPr>
+          <w:b/>
+          <w:bCs/>
+        </w:rPr>
+      </w:pPr>
+    </w:p>
     <w:tbl>
       <w:tblPr>
         <w:tblStyle w:val="Tablaconcuadrcula"/>
-        <w:tblpPr w:leftFromText="141" w:rightFromText="141" w:vertAnchor="text" w:horzAnchor="margin" w:tblpY="43"/>
+        <w:tblpPr w:leftFromText="141" w:rightFromText="141" w:vertAnchor="text" w:horzAnchor="margin" w:tblpY="-17"/>
         <w:tblW w:w="0" w:type="auto"/>
         <w:tblLook w:val="04A0" w:firstRow="1" w:lastRow="0" w:firstColumn="1" w:lastColumn="0" w:noHBand="0" w:noVBand="1"/>
       </w:tblPr>
@@ -10150,7 +9482,6 @@
               <w:rPr>
                 <w:b/>
               </w:rPr>
-              <w:lastRenderedPageBreak/>
               <w:t>Caso de Uso</w:t>
             </w:r>
           </w:p>
@@ -10169,7 +9500,7 @@
               <w:rPr>
                 <w:bCs/>
               </w:rPr>
-              <w:t>Agregar Producto</w:t>
+              <w:t>Registrar Entrada</w:t>
             </w:r>
           </w:p>
         </w:tc>
@@ -10229,7 +9560,7 @@
           </w:tcPr>
           <w:p>
             <w:r>
-              <w:t>Agregar productos al inventario de la empresa.</w:t>
+              <w:t>Registrar las compras que se realicen para guardarlos en el inventario.</w:t>
             </w:r>
           </w:p>
         </w:tc>
@@ -10259,7 +9590,10 @@
           </w:tcPr>
           <w:p>
             <w:r>
-              <w:t>El usuario asignado al módulo de inventario puede agregar productos.</w:t>
+              <w:t xml:space="preserve">El usuario asignado al módulo de inventario </w:t>
+            </w:r>
+            <w:r>
+              <w:t>puede registrar las compras como entradas.</w:t>
             </w:r>
           </w:p>
         </w:tc>
@@ -10356,7 +9690,7 @@
                 </w:tcPr>
                 <w:p>
                   <w:pPr>
-                    <w:framePr w:hSpace="141" w:wrap="around" w:vAnchor="text" w:hAnchor="margin" w:y="43"/>
+                    <w:framePr w:hSpace="141" w:wrap="around" w:vAnchor="text" w:hAnchor="margin" w:y="-17"/>
                     <w:jc w:val="center"/>
                     <w:rPr>
                       <w:b/>
@@ -10379,7 +9713,7 @@
                 </w:tcPr>
                 <w:p>
                   <w:pPr>
-                    <w:framePr w:hSpace="141" w:wrap="around" w:vAnchor="text" w:hAnchor="margin" w:y="43"/>
+                    <w:framePr w:hSpace="141" w:wrap="around" w:vAnchor="text" w:hAnchor="margin" w:y="-17"/>
                     <w:jc w:val="center"/>
                     <w:rPr>
                       <w:b/>
@@ -10405,7 +9739,7 @@
                 <w:p>
                   <w:pPr>
                     <w:pStyle w:val="Sinespaciado"/>
-                    <w:framePr w:hSpace="141" w:wrap="around" w:vAnchor="text" w:hAnchor="margin" w:y="43"/>
+                    <w:framePr w:hSpace="141" w:wrap="around" w:vAnchor="text" w:hAnchor="margin" w:y="-17"/>
                   </w:pPr>
                   <w:r>
                     <w:rPr>
@@ -10415,7 +9749,13 @@
                     <w:t xml:space="preserve">1. </w:t>
                   </w:r>
                   <w:r>
-                    <w:t>El administrador ingresa a la opción de agregar producto en el apartado de Inventario de la barra de navegación en la parte superior.</w:t>
+                    <w:t xml:space="preserve">El administrador ingresa a la opción de </w:t>
+                  </w:r>
+                  <w:r>
+                    <w:t>“Registrar Entrada”</w:t>
+                  </w:r>
+                  <w:r>
+                    <w:t xml:space="preserve"> en el apartado de Inventario de la barra de navegación en la parte superior.</w:t>
                   </w:r>
                 </w:p>
               </w:tc>
@@ -10427,7 +9767,7 @@
                 <w:p>
                   <w:pPr>
                     <w:pStyle w:val="Sinespaciado"/>
-                    <w:framePr w:hSpace="141" w:wrap="around" w:vAnchor="text" w:hAnchor="margin" w:y="43"/>
+                    <w:framePr w:hSpace="141" w:wrap="around" w:vAnchor="text" w:hAnchor="margin" w:y="-17"/>
                   </w:pPr>
                   <w:r>
                     <w:rPr>
@@ -10437,7 +9777,13 @@
                     <w:t xml:space="preserve">2. </w:t>
                   </w:r>
                   <w:r>
-                    <w:t>Devuelve un formulario para el registro del producto.</w:t>
+                    <w:t>Devuelve un formulario para el registro</w:t>
+                  </w:r>
+                  <w:r>
+                    <w:t xml:space="preserve"> de la entrada</w:t>
+                  </w:r>
+                  <w:r>
+                    <w:t>.</w:t>
                   </w:r>
                 </w:p>
               </w:tc>
@@ -10451,7 +9797,7 @@
                 <w:p>
                   <w:pPr>
                     <w:pStyle w:val="Sinespaciado"/>
-                    <w:framePr w:hSpace="141" w:wrap="around" w:vAnchor="text" w:hAnchor="margin" w:y="43"/>
+                    <w:framePr w:hSpace="141" w:wrap="around" w:vAnchor="text" w:hAnchor="margin" w:y="-17"/>
                   </w:pPr>
                   <w:r>
                     <w:rPr>
@@ -10473,7 +9819,7 @@
                 <w:p>
                   <w:pPr>
                     <w:pStyle w:val="Sinespaciado"/>
-                    <w:framePr w:hSpace="141" w:wrap="around" w:vAnchor="text" w:hAnchor="margin" w:y="43"/>
+                    <w:framePr w:hSpace="141" w:wrap="around" w:vAnchor="text" w:hAnchor="margin" w:y="-17"/>
                     <w:rPr>
                       <w:b/>
                       <w:bCs/>
@@ -10491,7 +9837,7 @@
                 <w:p>
                   <w:pPr>
                     <w:pStyle w:val="Sinespaciado"/>
-                    <w:framePr w:hSpace="141" w:wrap="around" w:vAnchor="text" w:hAnchor="margin" w:y="43"/>
+                    <w:framePr w:hSpace="141" w:wrap="around" w:vAnchor="text" w:hAnchor="margin" w:y="-17"/>
                   </w:pPr>
                   <w:r>
                     <w:rPr>
@@ -10513,7 +9859,7 @@
                 <w:p>
                   <w:pPr>
                     <w:pStyle w:val="Sinespaciado"/>
-                    <w:framePr w:hSpace="141" w:wrap="around" w:vAnchor="text" w:hAnchor="margin" w:y="43"/>
+                    <w:framePr w:hSpace="141" w:wrap="around" w:vAnchor="text" w:hAnchor="margin" w:y="-17"/>
                   </w:pPr>
                   <w:r>
                     <w:rPr>
@@ -10523,8 +9869,67 @@
                     <w:t xml:space="preserve">5. </w:t>
                   </w:r>
                   <w:r>
-                    <w:t>Devuelve un mensaje que indica que el producto fue registrado Correctamente.</w:t>
-                  </w:r>
+                    <w:t>Devuelve un mensaje que indica que</w:t>
+                  </w:r>
+                  <w:r>
+                    <w:t xml:space="preserve"> la entrada</w:t>
+                  </w:r>
+                  <w:r>
+                    <w:t xml:space="preserve"> fue registrad</w:t>
+                  </w:r>
+                  <w:r>
+                    <w:t>a</w:t>
+                  </w:r>
+                  <w:r>
+                    <w:t xml:space="preserve"> Correctamente.</w:t>
+                  </w:r>
+                </w:p>
+              </w:tc>
+            </w:tr>
+            <w:tr>
+              <w:tc>
+                <w:tcPr>
+                  <w:tcW w:w="4303" w:type="dxa"/>
+                  <w:vAlign w:val="center"/>
+                </w:tcPr>
+                <w:p>
+                  <w:pPr>
+                    <w:pStyle w:val="Sinespaciado"/>
+                    <w:framePr w:hSpace="141" w:wrap="around" w:vAnchor="text" w:hAnchor="margin" w:y="-17"/>
+                  </w:pPr>
+                  <w:r>
+                    <w:rPr>
+                      <w:b/>
+                      <w:bCs/>
+                    </w:rPr>
+                    <w:t>6.</w:t>
+                  </w:r>
+                  <w:r>
+                    <w:rPr>
+                      <w:b/>
+                      <w:bCs/>
+                    </w:rPr>
+                    <w:t xml:space="preserve"> </w:t>
+                  </w:r>
+                  <w:r>
+                    <w:t>Ir al caso de uso “Agregar Producto a Entrada”.</w:t>
+                  </w:r>
+                </w:p>
+              </w:tc>
+              <w:tc>
+                <w:tcPr>
+                  <w:tcW w:w="4309" w:type="dxa"/>
+                  <w:vAlign w:val="center"/>
+                </w:tcPr>
+                <w:p>
+                  <w:pPr>
+                    <w:pStyle w:val="Sinespaciado"/>
+                    <w:framePr w:hSpace="141" w:wrap="around" w:vAnchor="text" w:hAnchor="margin" w:y="-17"/>
+                    <w:rPr>
+                      <w:b/>
+                      <w:bCs/>
+                    </w:rPr>
+                  </w:pPr>
                 </w:p>
               </w:tc>
             </w:tr>
@@ -10621,17 +10026,81 @@
               <w:t>campos obligatorios vacíos. Indicar error y solicitar los campos obligatorios.</w:t>
             </w:r>
           </w:p>
-          <w:p>
-            <w:pPr>
-              <w:rPr>
-                <w:b/>
-                <w:bCs/>
-              </w:rPr>
-            </w:pPr>
-          </w:p>
         </w:tc>
       </w:tr>
     </w:tbl>
+    <w:p>
+      <w:pPr>
+        <w:rPr>
+          <w:b/>
+          <w:bCs/>
+        </w:rPr>
+      </w:pPr>
+    </w:p>
+    <w:p>
+      <w:pPr>
+        <w:rPr>
+          <w:b/>
+          <w:bCs/>
+        </w:rPr>
+      </w:pPr>
+    </w:p>
+    <w:p>
+      <w:pPr>
+        <w:rPr>
+          <w:b/>
+          <w:bCs/>
+        </w:rPr>
+      </w:pPr>
+    </w:p>
+    <w:p>
+      <w:pPr>
+        <w:rPr>
+          <w:b/>
+          <w:bCs/>
+        </w:rPr>
+      </w:pPr>
+    </w:p>
+    <w:p>
+      <w:pPr>
+        <w:rPr>
+          <w:b/>
+          <w:bCs/>
+        </w:rPr>
+      </w:pPr>
+    </w:p>
+    <w:p>
+      <w:pPr>
+        <w:rPr>
+          <w:b/>
+          <w:bCs/>
+        </w:rPr>
+      </w:pPr>
+    </w:p>
+    <w:p>
+      <w:pPr>
+        <w:rPr>
+          <w:b/>
+          <w:bCs/>
+        </w:rPr>
+      </w:pPr>
+    </w:p>
+    <w:p>
+      <w:pPr>
+        <w:rPr>
+          <w:b/>
+          <w:bCs/>
+        </w:rPr>
+      </w:pPr>
+    </w:p>
+    <w:p>
+      <w:pPr>
+        <w:rPr>
+          <w:b/>
+          <w:bCs/>
+        </w:rPr>
+      </w:pPr>
+    </w:p>
     <w:p>
       <w:pPr>
         <w:rPr>
@@ -10659,7 +10128,7 @@
     <w:tbl>
       <w:tblPr>
         <w:tblStyle w:val="Tablaconcuadrcula"/>
-        <w:tblpPr w:leftFromText="141" w:rightFromText="141" w:vertAnchor="text" w:horzAnchor="margin" w:tblpY="-119"/>
+        <w:tblpPr w:leftFromText="141" w:rightFromText="141" w:vertAnchor="text" w:horzAnchor="margin" w:tblpY="74"/>
         <w:tblW w:w="0" w:type="auto"/>
         <w:tblLook w:val="04A0" w:firstRow="1" w:lastRow="0" w:firstColumn="1" w:lastColumn="0" w:noHBand="0" w:noVBand="1"/>
       </w:tblPr>
@@ -10700,7 +10169,7 @@
               <w:rPr>
                 <w:bCs/>
               </w:rPr>
-              <w:t>Definir Costo</w:t>
+              <w:t>Agregar Productos a Entrada</w:t>
             </w:r>
           </w:p>
         </w:tc>
@@ -10760,7 +10229,7 @@
           </w:tcPr>
           <w:p>
             <w:r>
-              <w:t>Definir el costo con el que se manejaran los productos.</w:t>
+              <w:t>Agregar los productos al detalle de la entrada.</w:t>
             </w:r>
           </w:p>
         </w:tc>
@@ -10790,7 +10259,7 @@
           </w:tcPr>
           <w:p>
             <w:r>
-              <w:t>El usurario decide como quiere gestionar los costos del producto dado.</w:t>
+              <w:t>Se escogerán los productos que se deseen registrar en la entrada, con su precio, cantidad y su tipo de costeo.</w:t>
             </w:r>
           </w:p>
         </w:tc>
@@ -10887,7 +10356,7 @@
                 </w:tcPr>
                 <w:p>
                   <w:pPr>
-                    <w:framePr w:hSpace="141" w:wrap="around" w:vAnchor="text" w:hAnchor="margin" w:y="-119"/>
+                    <w:framePr w:hSpace="141" w:wrap="around" w:vAnchor="text" w:hAnchor="margin" w:y="74"/>
                     <w:jc w:val="center"/>
                     <w:rPr>
                       <w:b/>
@@ -10910,7 +10379,7 @@
                 </w:tcPr>
                 <w:p>
                   <w:pPr>
-                    <w:framePr w:hSpace="141" w:wrap="around" w:vAnchor="text" w:hAnchor="margin" w:y="-119"/>
+                    <w:framePr w:hSpace="141" w:wrap="around" w:vAnchor="text" w:hAnchor="margin" w:y="74"/>
                     <w:jc w:val="center"/>
                     <w:rPr>
                       <w:b/>
@@ -10935,18 +10404,10 @@
                 </w:tcPr>
                 <w:p>
                   <w:pPr>
-                    <w:pStyle w:val="Sinespaciado"/>
-                    <w:framePr w:hSpace="141" w:wrap="around" w:vAnchor="text" w:hAnchor="margin" w:y="-119"/>
+                    <w:framePr w:hSpace="141" w:wrap="around" w:vAnchor="text" w:hAnchor="margin" w:y="74"/>
                   </w:pPr>
                   <w:r>
-                    <w:rPr>
-                      <w:b/>
-                      <w:bCs/>
-                    </w:rPr>
-                    <w:t xml:space="preserve">1. </w:t>
-                  </w:r>
-                  <w:r>
-                    <w:t>Si es por saldos ir al caso de uso “Definir Saldos”.</w:t>
+                    <w:t xml:space="preserve"> </w:t>
                   </w:r>
                 </w:p>
               </w:tc>
@@ -10957,8 +10418,69 @@
                 </w:tcPr>
                 <w:p>
                   <w:pPr>
-                    <w:pStyle w:val="Sinespaciado"/>
-                    <w:framePr w:hSpace="141" w:wrap="around" w:vAnchor="text" w:hAnchor="margin" w:y="-119"/>
+                    <w:framePr w:hSpace="141" w:wrap="around" w:vAnchor="text" w:hAnchor="margin" w:y="74"/>
+                  </w:pPr>
+                  <w:r>
+                    <w:rPr>
+                      <w:b/>
+                      <w:bCs/>
+                    </w:rPr>
+                    <w:t>1.</w:t>
+                  </w:r>
+                  <w:r>
+                    <w:rPr>
+                      <w:b/>
+                      <w:bCs/>
+                    </w:rPr>
+                    <w:t xml:space="preserve"> </w:t>
+                  </w:r>
+                  <w:r>
+                    <w:t>Una vez registrada la Entrada nos redirigirá a otra página que nos devolverá un formulario para agregar los productos.</w:t>
+                  </w:r>
+                </w:p>
+              </w:tc>
+            </w:tr>
+            <w:tr>
+              <w:tc>
+                <w:tcPr>
+                  <w:tcW w:w="4303" w:type="dxa"/>
+                  <w:vAlign w:val="center"/>
+                </w:tcPr>
+                <w:p>
+                  <w:pPr>
+                    <w:framePr w:hSpace="141" w:wrap="around" w:vAnchor="text" w:hAnchor="margin" w:y="74"/>
+                  </w:pPr>
+                  <w:r>
+                    <w:rPr>
+                      <w:b/>
+                      <w:bCs/>
+                    </w:rPr>
+                    <w:t>2.</w:t>
+                  </w:r>
+                  <w:r>
+                    <w:rPr>
+                      <w:b/>
+                      <w:bCs/>
+                    </w:rPr>
+                    <w:t xml:space="preserve"> </w:t>
+                  </w:r>
+                  <w:r>
+                    <w:t>Se Ingresará la información necesaria para el detalle como el precio y la cantidad.</w:t>
+                  </w:r>
+                </w:p>
+              </w:tc>
+              <w:tc>
+                <w:tcPr>
+                  <w:tcW w:w="4309" w:type="dxa"/>
+                  <w:vAlign w:val="center"/>
+                </w:tcPr>
+                <w:p>
+                  <w:pPr>
+                    <w:framePr w:hSpace="141" w:wrap="around" w:vAnchor="text" w:hAnchor="margin" w:y="74"/>
+                    <w:rPr>
+                      <w:b/>
+                      <w:bCs/>
+                    </w:rPr>
                   </w:pPr>
                 </w:p>
               </w:tc>
@@ -10971,18 +10493,17 @@
                 </w:tcPr>
                 <w:p>
                   <w:pPr>
-                    <w:pStyle w:val="Sinespaciado"/>
-                    <w:framePr w:hSpace="141" w:wrap="around" w:vAnchor="text" w:hAnchor="margin" w:y="-119"/>
+                    <w:framePr w:hSpace="141" w:wrap="around" w:vAnchor="text" w:hAnchor="margin" w:y="74"/>
                   </w:pPr>
                   <w:r>
                     <w:rPr>
                       <w:b/>
                       <w:bCs/>
                     </w:rPr>
-                    <w:t xml:space="preserve">2. </w:t>
-                  </w:r>
-                  <w:r>
-                    <w:t>Si es por Lotes ir al caso de uso “Definir por Lotes”.</w:t>
+                    <w:t xml:space="preserve">3. </w:t>
+                  </w:r>
+                  <w:r>
+                    <w:t>Se selecciona el producto, el tipo de costo y la lógica de ser necesario en las opciones respectivas.</w:t>
                   </w:r>
                 </w:p>
               </w:tc>
@@ -10993,8 +10514,103 @@
                 </w:tcPr>
                 <w:p>
                   <w:pPr>
-                    <w:pStyle w:val="Sinespaciado"/>
-                    <w:framePr w:hSpace="141" w:wrap="around" w:vAnchor="text" w:hAnchor="margin" w:y="-119"/>
+                    <w:framePr w:hSpace="141" w:wrap="around" w:vAnchor="text" w:hAnchor="margin" w:y="74"/>
+                    <w:rPr>
+                      <w:b/>
+                      <w:bCs/>
+                    </w:rPr>
+                  </w:pPr>
+                </w:p>
+              </w:tc>
+            </w:tr>
+            <w:tr>
+              <w:tc>
+                <w:tcPr>
+                  <w:tcW w:w="4303" w:type="dxa"/>
+                  <w:vAlign w:val="center"/>
+                </w:tcPr>
+                <w:p>
+                  <w:pPr>
+                    <w:framePr w:hSpace="141" w:wrap="around" w:vAnchor="text" w:hAnchor="margin" w:y="74"/>
+                  </w:pPr>
+                  <w:r>
+                    <w:rPr>
+                      <w:b/>
+                      <w:bCs/>
+                    </w:rPr>
+                    <w:t>4.</w:t>
+                  </w:r>
+                  <w:r>
+                    <w:rPr>
+                      <w:b/>
+                      <w:bCs/>
+                    </w:rPr>
+                    <w:t xml:space="preserve"> </w:t>
+                  </w:r>
+                  <w:r>
+                    <w:t>Se le da clic al botón que dice “Agregar”.</w:t>
+                  </w:r>
+                </w:p>
+              </w:tc>
+              <w:tc>
+                <w:tcPr>
+                  <w:tcW w:w="4309" w:type="dxa"/>
+                  <w:vAlign w:val="center"/>
+                </w:tcPr>
+                <w:p>
+                  <w:pPr>
+                    <w:framePr w:hSpace="141" w:wrap="around" w:vAnchor="text" w:hAnchor="margin" w:y="74"/>
+                  </w:pPr>
+                  <w:r>
+                    <w:rPr>
+                      <w:b/>
+                      <w:bCs/>
+                    </w:rPr>
+                    <w:t xml:space="preserve">5. </w:t>
+                  </w:r>
+                  <w:r>
+                    <w:t>Devuelve un mensaje que indica que el producto fue agregado correctamente al detalle.</w:t>
+                  </w:r>
+                </w:p>
+              </w:tc>
+            </w:tr>
+            <w:tr>
+              <w:tc>
+                <w:tcPr>
+                  <w:tcW w:w="4303" w:type="dxa"/>
+                  <w:vAlign w:val="center"/>
+                </w:tcPr>
+                <w:p>
+                  <w:pPr>
+                    <w:framePr w:hSpace="141" w:wrap="around" w:vAnchor="text" w:hAnchor="margin" w:y="74"/>
+                  </w:pPr>
+                  <w:r>
+                    <w:rPr>
+                      <w:b/>
+                      <w:bCs/>
+                    </w:rPr>
+                    <w:t>6.</w:t>
+                  </w:r>
+                  <w:r>
+                    <w:rPr>
+                      <w:b/>
+                      <w:bCs/>
+                    </w:rPr>
+                    <w:t xml:space="preserve"> </w:t>
+                  </w:r>
+                  <w:r>
+                    <w:t>Si se desea asignar los productos ir al caso de uso “Asignar Productos a Bodegas”.</w:t>
+                  </w:r>
+                </w:p>
+              </w:tc>
+              <w:tc>
+                <w:tcPr>
+                  <w:tcW w:w="4309" w:type="dxa"/>
+                  <w:vAlign w:val="center"/>
+                </w:tcPr>
+                <w:p>
+                  <w:pPr>
+                    <w:framePr w:hSpace="141" w:wrap="around" w:vAnchor="text" w:hAnchor="margin" w:y="74"/>
                     <w:rPr>
                       <w:b/>
                       <w:bCs/>
@@ -11037,9 +10653,138 @@
               <w:t>Cursos Alternos</w:t>
             </w:r>
           </w:p>
+          <w:p>
+            <w:pPr>
+              <w:pStyle w:val="Sinespaciado"/>
+            </w:pPr>
+            <w:r>
+              <w:rPr>
+                <w:b/>
+                <w:bCs/>
+              </w:rPr>
+              <w:t>1</w:t>
+            </w:r>
+            <w:r>
+              <w:rPr>
+                <w:b/>
+                <w:bCs/>
+              </w:rPr>
+              <w:t xml:space="preserve"> </w:t>
+            </w:r>
+            <w:r>
+              <w:t>tiempo de espera expirado para la devolución del formulario. Recargar la página.</w:t>
+            </w:r>
+          </w:p>
+          <w:p>
+            <w:pPr>
+              <w:pStyle w:val="Sinespaciado"/>
+            </w:pPr>
+            <w:r>
+              <w:rPr>
+                <w:b/>
+                <w:bCs/>
+              </w:rPr>
+              <w:t>5</w:t>
+            </w:r>
+            <w:r>
+              <w:rPr>
+                <w:b/>
+                <w:bCs/>
+              </w:rPr>
+              <w:t xml:space="preserve">.1 </w:t>
+            </w:r>
+            <w:r>
+              <w:t>campos con información incorrecta. Mostrar mensaje de error y requerir la información de nuevo</w:t>
+            </w:r>
+          </w:p>
+          <w:p>
+            <w:pPr>
+              <w:pStyle w:val="Sinespaciado"/>
+            </w:pPr>
+            <w:r>
+              <w:rPr>
+                <w:b/>
+                <w:bCs/>
+              </w:rPr>
+              <w:t>5</w:t>
+            </w:r>
+            <w:r>
+              <w:rPr>
+                <w:b/>
+                <w:bCs/>
+              </w:rPr>
+              <w:t xml:space="preserve">.2 </w:t>
+            </w:r>
+            <w:r>
+              <w:t>campos obligatorios vacíos. Indicar error y solicitar los campos obligatorios.</w:t>
+            </w:r>
+          </w:p>
         </w:tc>
       </w:tr>
     </w:tbl>
+    <w:p>
+      <w:pPr>
+        <w:rPr>
+          <w:b/>
+          <w:bCs/>
+        </w:rPr>
+      </w:pPr>
+    </w:p>
+    <w:p>
+      <w:pPr>
+        <w:rPr>
+          <w:b/>
+          <w:bCs/>
+        </w:rPr>
+      </w:pPr>
+    </w:p>
+    <w:p>
+      <w:pPr>
+        <w:rPr>
+          <w:b/>
+          <w:bCs/>
+        </w:rPr>
+      </w:pPr>
+    </w:p>
+    <w:p>
+      <w:pPr>
+        <w:rPr>
+          <w:b/>
+          <w:bCs/>
+        </w:rPr>
+      </w:pPr>
+    </w:p>
+    <w:p>
+      <w:pPr>
+        <w:rPr>
+          <w:b/>
+          <w:bCs/>
+        </w:rPr>
+      </w:pPr>
+    </w:p>
+    <w:p>
+      <w:pPr>
+        <w:rPr>
+          <w:b/>
+          <w:bCs/>
+        </w:rPr>
+      </w:pPr>
+      <w:r>
+        <w:rPr>
+          <w:b/>
+          <w:bCs/>
+        </w:rPr>
+        <w:t xml:space="preserve"> </w:t>
+      </w:r>
+    </w:p>
+    <w:p>
+      <w:pPr>
+        <w:rPr>
+          <w:b/>
+          <w:bCs/>
+        </w:rPr>
+      </w:pPr>
+    </w:p>
     <w:p>
       <w:pPr>
         <w:rPr>
@@ -11083,7 +10828,7 @@
     <w:tbl>
       <w:tblPr>
         <w:tblStyle w:val="Tablaconcuadrcula"/>
-        <w:tblpPr w:leftFromText="141" w:rightFromText="141" w:vertAnchor="text" w:horzAnchor="margin" w:tblpY="-74"/>
+        <w:tblpPr w:leftFromText="141" w:rightFromText="141" w:vertAnchor="text" w:horzAnchor="margin" w:tblpY="-17"/>
         <w:tblW w:w="0" w:type="auto"/>
         <w:tblLook w:val="04A0" w:firstRow="1" w:lastRow="0" w:firstColumn="1" w:lastColumn="0" w:noHBand="0" w:noVBand="1"/>
       </w:tblPr>
@@ -11124,7 +10869,7 @@
               <w:rPr>
                 <w:bCs/>
               </w:rPr>
-              <w:t>Definir Saldos</w:t>
+              <w:t>Asignar Producto a Bodega</w:t>
             </w:r>
           </w:p>
         </w:tc>
@@ -11184,7 +10929,7 @@
           </w:tcPr>
           <w:p>
             <w:r>
-              <w:t>El producto solo se manejará por stock en las bodegas.</w:t>
+              <w:t>Dar una ubicación específica a los productos dentro de las bodegas.</w:t>
             </w:r>
           </w:p>
         </w:tc>
@@ -11214,7 +10959,7 @@
           </w:tcPr>
           <w:p>
             <w:r>
-              <w:t>El usuario escogerá manejar la gestión de costos de dichos productos como saldos.</w:t>
+              <w:t>En cada nivel podrá almacenarse productos, y un mismo producto puede tener varios niveles.</w:t>
             </w:r>
           </w:p>
         </w:tc>
@@ -11311,7 +11056,7 @@
                 </w:tcPr>
                 <w:p>
                   <w:pPr>
-                    <w:framePr w:hSpace="141" w:wrap="around" w:vAnchor="text" w:hAnchor="margin" w:y="-74"/>
+                    <w:framePr w:hSpace="141" w:wrap="around" w:vAnchor="text" w:hAnchor="margin" w:y="-17"/>
                     <w:jc w:val="center"/>
                     <w:rPr>
                       <w:b/>
@@ -11334,7 +11079,7 @@
                 </w:tcPr>
                 <w:p>
                   <w:pPr>
-                    <w:framePr w:hSpace="141" w:wrap="around" w:vAnchor="text" w:hAnchor="margin" w:y="-74"/>
+                    <w:framePr w:hSpace="141" w:wrap="around" w:vAnchor="text" w:hAnchor="margin" w:y="-17"/>
                     <w:jc w:val="center"/>
                     <w:rPr>
                       <w:b/>
@@ -11360,7 +11105,7 @@
                 <w:p>
                   <w:pPr>
                     <w:pStyle w:val="Sinespaciado"/>
-                    <w:framePr w:hSpace="141" w:wrap="around" w:vAnchor="text" w:hAnchor="margin" w:y="-74"/>
+                    <w:framePr w:hSpace="141" w:wrap="around" w:vAnchor="text" w:hAnchor="margin" w:y="-17"/>
                   </w:pPr>
                   <w:r>
                     <w:rPr>
@@ -11370,7 +11115,7 @@
                     <w:t xml:space="preserve">1. </w:t>
                   </w:r>
                   <w:r>
-                    <w:t>El administrador ingresa a la opción de agregar producto en el apartado de Inventario de la barra de navegación en la parte superior.</w:t>
+                    <w:t>Una vez terminado de agregar los productos al detalle le damos clic en “Asignar Productos a Bodegas”.</w:t>
                   </w:r>
                 </w:p>
               </w:tc>
@@ -11382,7 +11127,7 @@
                 <w:p>
                   <w:pPr>
                     <w:pStyle w:val="Sinespaciado"/>
-                    <w:framePr w:hSpace="141" w:wrap="around" w:vAnchor="text" w:hAnchor="margin" w:y="-74"/>
+                    <w:framePr w:hSpace="141" w:wrap="around" w:vAnchor="text" w:hAnchor="margin" w:y="-17"/>
                   </w:pPr>
                   <w:r>
                     <w:rPr>
@@ -11392,7 +11137,10 @@
                     <w:t xml:space="preserve">2. </w:t>
                   </w:r>
                   <w:r>
-                    <w:t>Devuelve un formulario para el registro del producto.</w:t>
+                    <w:t>Dev</w:t>
+                  </w:r>
+                  <w:r>
+                    <w:t>uelve una tabla con los productos del detalle actual.</w:t>
                   </w:r>
                 </w:p>
               </w:tc>
@@ -11406,7 +11154,7 @@
                 <w:p>
                   <w:pPr>
                     <w:pStyle w:val="Sinespaciado"/>
-                    <w:framePr w:hSpace="141" w:wrap="around" w:vAnchor="text" w:hAnchor="margin" w:y="-74"/>
+                    <w:framePr w:hSpace="141" w:wrap="around" w:vAnchor="text" w:hAnchor="margin" w:y="-17"/>
                   </w:pPr>
                   <w:r>
                     <w:rPr>
@@ -11416,7 +11164,7 @@
                     <w:t xml:space="preserve">3. </w:t>
                   </w:r>
                   <w:r>
-                    <w:t>Se ingresan los datos solicitados a través del teclado y el mouse.</w:t>
+                    <w:t>En la columna de Acciones damos clic sobre el icono en la fila del producto que queramos asignar.</w:t>
                   </w:r>
                 </w:p>
               </w:tc>
@@ -11428,7 +11176,729 @@
                 <w:p>
                   <w:pPr>
                     <w:pStyle w:val="Sinespaciado"/>
-                    <w:framePr w:hSpace="141" w:wrap="around" w:vAnchor="text" w:hAnchor="margin" w:y="-74"/>
+                    <w:framePr w:hSpace="141" w:wrap="around" w:vAnchor="text" w:hAnchor="margin" w:y="-17"/>
+                  </w:pPr>
+                  <w:r>
+                    <w:rPr>
+                      <w:b/>
+                      <w:bCs/>
+                    </w:rPr>
+                    <w:t xml:space="preserve">4. </w:t>
+                  </w:r>
+                  <w:r>
+                    <w:t>Mostrara un recuadro con un formulario para la asignación del producto.</w:t>
+                  </w:r>
+                </w:p>
+              </w:tc>
+            </w:tr>
+            <w:tr>
+              <w:tc>
+                <w:tcPr>
+                  <w:tcW w:w="4303" w:type="dxa"/>
+                  <w:vAlign w:val="center"/>
+                </w:tcPr>
+                <w:p>
+                  <w:pPr>
+                    <w:pStyle w:val="Sinespaciado"/>
+                    <w:framePr w:hSpace="141" w:wrap="around" w:vAnchor="text" w:hAnchor="margin" w:y="-17"/>
+                  </w:pPr>
+                  <w:r>
+                    <w:rPr>
+                      <w:b/>
+                      <w:bCs/>
+                    </w:rPr>
+                    <w:t>5</w:t>
+                  </w:r>
+                  <w:r>
+                    <w:rPr>
+                      <w:b/>
+                      <w:bCs/>
+                    </w:rPr>
+                    <w:t xml:space="preserve">. </w:t>
+                  </w:r>
+                  <w:r>
+                    <w:t>Escogemos el nivel al que queremos asignar el producto y cuantos deseamos guardar en dicho nivel.</w:t>
+                  </w:r>
+                </w:p>
+              </w:tc>
+              <w:tc>
+                <w:tcPr>
+                  <w:tcW w:w="4309" w:type="dxa"/>
+                  <w:vAlign w:val="center"/>
+                </w:tcPr>
+                <w:p>
+                  <w:pPr>
+                    <w:pStyle w:val="Sinespaciado"/>
+                    <w:framePr w:hSpace="141" w:wrap="around" w:vAnchor="text" w:hAnchor="margin" w:y="-17"/>
+                  </w:pPr>
+                </w:p>
+              </w:tc>
+            </w:tr>
+            <w:tr>
+              <w:tc>
+                <w:tcPr>
+                  <w:tcW w:w="4303" w:type="dxa"/>
+                  <w:vAlign w:val="center"/>
+                </w:tcPr>
+                <w:p>
+                  <w:pPr>
+                    <w:pStyle w:val="Sinespaciado"/>
+                    <w:framePr w:hSpace="141" w:wrap="around" w:vAnchor="text" w:hAnchor="margin" w:y="-17"/>
+                  </w:pPr>
+                  <w:r>
+                    <w:rPr>
+                      <w:b/>
+                      <w:bCs/>
+                    </w:rPr>
+                    <w:t>6.</w:t>
+                  </w:r>
+                  <w:r>
+                    <w:rPr>
+                      <w:b/>
+                      <w:bCs/>
+                    </w:rPr>
+                    <w:t xml:space="preserve"> </w:t>
+                  </w:r>
+                  <w:r>
+                    <w:t>Le damos clic en el botón de “Asignar”</w:t>
+                  </w:r>
+                  <w:r>
+                    <w:t>.</w:t>
+                  </w:r>
+                </w:p>
+              </w:tc>
+              <w:tc>
+                <w:tcPr>
+                  <w:tcW w:w="4309" w:type="dxa"/>
+                  <w:vAlign w:val="center"/>
+                </w:tcPr>
+                <w:p>
+                  <w:pPr>
+                    <w:pStyle w:val="Sinespaciado"/>
+                    <w:framePr w:hSpace="141" w:wrap="around" w:vAnchor="text" w:hAnchor="margin" w:y="-17"/>
+                  </w:pPr>
+                  <w:r>
+                    <w:rPr>
+                      <w:b/>
+                      <w:bCs/>
+                    </w:rPr>
+                    <w:t>7</w:t>
+                  </w:r>
+                  <w:r>
+                    <w:rPr>
+                      <w:b/>
+                      <w:bCs/>
+                    </w:rPr>
+                    <w:t xml:space="preserve">. </w:t>
+                  </w:r>
+                  <w:r>
+                    <w:t xml:space="preserve">Devuelve un mensaje que indica que la </w:t>
+                  </w:r>
+                  <w:r>
+                    <w:t>asignación se realizó</w:t>
+                  </w:r>
+                  <w:r>
+                    <w:t xml:space="preserve"> Correctamente.</w:t>
+                  </w:r>
+                </w:p>
+              </w:tc>
+            </w:tr>
+          </w:tbl>
+          <w:p>
+            <w:pPr>
+              <w:jc w:val="both"/>
+              <w:rPr>
+                <w:b/>
+                <w:bCs/>
+              </w:rPr>
+            </w:pPr>
+          </w:p>
+        </w:tc>
+      </w:tr>
+      <w:tr>
+        <w:tc>
+          <w:tcPr>
+            <w:tcW w:w="8828" w:type="dxa"/>
+            <w:gridSpan w:val="2"/>
+          </w:tcPr>
+          <w:p>
+            <w:pPr>
+              <w:jc w:val="center"/>
+              <w:rPr>
+                <w:b/>
+                <w:bCs/>
+              </w:rPr>
+            </w:pPr>
+            <w:r>
+              <w:rPr>
+                <w:b/>
+                <w:bCs/>
+              </w:rPr>
+              <w:t>Cursos Alternos</w:t>
+            </w:r>
+          </w:p>
+          <w:p>
+            <w:pPr>
+              <w:pStyle w:val="Sinespaciado"/>
+            </w:pPr>
+            <w:r>
+              <w:rPr>
+                <w:b/>
+                <w:bCs/>
+              </w:rPr>
+              <w:t xml:space="preserve">2 </w:t>
+            </w:r>
+            <w:r>
+              <w:t>tiempo de espera expirado para la devolución de</w:t>
+            </w:r>
+            <w:r>
+              <w:t xml:space="preserve"> la tabla</w:t>
+            </w:r>
+            <w:r>
+              <w:t>. Recargar la página.</w:t>
+            </w:r>
+          </w:p>
+          <w:p>
+            <w:pPr>
+              <w:pStyle w:val="Sinespaciado"/>
+            </w:pPr>
+            <w:r>
+              <w:rPr>
+                <w:b/>
+                <w:bCs/>
+              </w:rPr>
+              <w:t xml:space="preserve">4. </w:t>
+            </w:r>
+            <w:r>
+              <w:t>tiempo de espera expirado para la devolución del formulario. Volver a seleccionar el produ</w:t>
+            </w:r>
+            <w:r>
+              <w:t>c</w:t>
+            </w:r>
+            <w:r>
+              <w:t>to.</w:t>
+            </w:r>
+          </w:p>
+          <w:p>
+            <w:pPr>
+              <w:pStyle w:val="Sinespaciado"/>
+            </w:pPr>
+            <w:r>
+              <w:rPr>
+                <w:b/>
+                <w:bCs/>
+              </w:rPr>
+              <w:t>7</w:t>
+            </w:r>
+            <w:r>
+              <w:rPr>
+                <w:b/>
+                <w:bCs/>
+              </w:rPr>
+              <w:t xml:space="preserve">.1 </w:t>
+            </w:r>
+            <w:r>
+              <w:t>campos con información incorrecta. Mostrar mensaje de error y requerir la información de nuevo</w:t>
+            </w:r>
+          </w:p>
+          <w:p>
+            <w:pPr>
+              <w:pStyle w:val="Sinespaciado"/>
+            </w:pPr>
+            <w:r>
+              <w:rPr>
+                <w:b/>
+                <w:bCs/>
+              </w:rPr>
+              <w:t>7</w:t>
+            </w:r>
+            <w:r>
+              <w:rPr>
+                <w:b/>
+                <w:bCs/>
+              </w:rPr>
+              <w:t xml:space="preserve">.2 </w:t>
+            </w:r>
+            <w:r>
+              <w:t>campos obligatorios vacíos. Indicar error y solicitar los campos obligatorios.</w:t>
+            </w:r>
+          </w:p>
+        </w:tc>
+      </w:tr>
+    </w:tbl>
+    <w:p>
+      <w:pPr>
+        <w:rPr>
+          <w:b/>
+          <w:bCs/>
+        </w:rPr>
+      </w:pPr>
+    </w:p>
+    <w:p>
+      <w:pPr>
+        <w:rPr>
+          <w:b/>
+          <w:bCs/>
+        </w:rPr>
+      </w:pPr>
+    </w:p>
+    <w:p>
+      <w:pPr>
+        <w:rPr>
+          <w:b/>
+          <w:bCs/>
+        </w:rPr>
+      </w:pPr>
+    </w:p>
+    <w:p>
+      <w:pPr>
+        <w:rPr>
+          <w:b/>
+          <w:bCs/>
+        </w:rPr>
+      </w:pPr>
+    </w:p>
+    <w:p>
+      <w:pPr>
+        <w:rPr>
+          <w:b/>
+          <w:bCs/>
+        </w:rPr>
+      </w:pPr>
+    </w:p>
+    <w:p>
+      <w:pPr>
+        <w:rPr>
+          <w:b/>
+          <w:bCs/>
+        </w:rPr>
+      </w:pPr>
+    </w:p>
+    <w:p>
+      <w:pPr>
+        <w:rPr>
+          <w:b/>
+          <w:bCs/>
+        </w:rPr>
+      </w:pPr>
+    </w:p>
+    <w:p>
+      <w:pPr>
+        <w:rPr>
+          <w:b/>
+          <w:bCs/>
+        </w:rPr>
+      </w:pPr>
+    </w:p>
+    <w:p>
+      <w:pPr>
+        <w:rPr>
+          <w:b/>
+          <w:bCs/>
+        </w:rPr>
+      </w:pPr>
+    </w:p>
+    <w:p>
+      <w:pPr>
+        <w:rPr>
+          <w:b/>
+          <w:bCs/>
+        </w:rPr>
+      </w:pPr>
+    </w:p>
+    <w:p>
+      <w:pPr>
+        <w:rPr>
+          <w:b/>
+          <w:bCs/>
+        </w:rPr>
+      </w:pPr>
+    </w:p>
+    <w:p>
+      <w:pPr>
+        <w:rPr>
+          <w:b/>
+          <w:bCs/>
+        </w:rPr>
+      </w:pPr>
+    </w:p>
+    <w:tbl>
+      <w:tblPr>
+        <w:tblStyle w:val="Tablaconcuadrcula"/>
+        <w:tblpPr w:leftFromText="141" w:rightFromText="141" w:vertAnchor="text" w:horzAnchor="margin" w:tblpY="-17"/>
+        <w:tblW w:w="0" w:type="auto"/>
+        <w:tblLook w:val="04A0" w:firstRow="1" w:lastRow="0" w:firstColumn="1" w:lastColumn="0" w:noHBand="0" w:noVBand="1"/>
+      </w:tblPr>
+      <w:tblGrid>
+        <w:gridCol w:w="4414"/>
+        <w:gridCol w:w="4414"/>
+      </w:tblGrid>
+      <w:tr>
+        <w:tc>
+          <w:tcPr>
+            <w:tcW w:w="4414" w:type="dxa"/>
+          </w:tcPr>
+          <w:p>
+            <w:pPr>
+              <w:rPr>
+                <w:b/>
+              </w:rPr>
+            </w:pPr>
+            <w:r>
+              <w:rPr>
+                <w:b/>
+              </w:rPr>
+              <w:t>Caso de Uso</w:t>
+            </w:r>
+          </w:p>
+        </w:tc>
+        <w:tc>
+          <w:tcPr>
+            <w:tcW w:w="4414" w:type="dxa"/>
+          </w:tcPr>
+          <w:p>
+            <w:pPr>
+              <w:rPr>
+                <w:bCs/>
+              </w:rPr>
+            </w:pPr>
+            <w:r>
+              <w:rPr>
+                <w:bCs/>
+              </w:rPr>
+              <w:t>Sacar Producto</w:t>
+            </w:r>
+          </w:p>
+        </w:tc>
+      </w:tr>
+      <w:tr>
+        <w:tc>
+          <w:tcPr>
+            <w:tcW w:w="4414" w:type="dxa"/>
+          </w:tcPr>
+          <w:p>
+            <w:pPr>
+              <w:rPr>
+                <w:b/>
+              </w:rPr>
+            </w:pPr>
+            <w:r>
+              <w:rPr>
+                <w:b/>
+              </w:rPr>
+              <w:t>Actores</w:t>
+            </w:r>
+          </w:p>
+        </w:tc>
+        <w:tc>
+          <w:tcPr>
+            <w:tcW w:w="4414" w:type="dxa"/>
+          </w:tcPr>
+          <w:p>
+            <w:r>
+              <w:t>Usuario Operativo</w:t>
+            </w:r>
+          </w:p>
+        </w:tc>
+      </w:tr>
+      <w:tr>
+        <w:tc>
+          <w:tcPr>
+            <w:tcW w:w="4414" w:type="dxa"/>
+          </w:tcPr>
+          <w:p>
+            <w:pPr>
+              <w:rPr>
+                <w:b/>
+              </w:rPr>
+            </w:pPr>
+            <w:r>
+              <w:rPr>
+                <w:b/>
+              </w:rPr>
+              <w:t>Propósito</w:t>
+            </w:r>
+          </w:p>
+        </w:tc>
+        <w:tc>
+          <w:tcPr>
+            <w:tcW w:w="4414" w:type="dxa"/>
+          </w:tcPr>
+          <w:p>
+            <w:r>
+              <w:t xml:space="preserve">Realizar movimientos de salido y control de </w:t>
+            </w:r>
+            <w:r>
+              <w:t>inventario</w:t>
+            </w:r>
+            <w:r>
+              <w:t>.</w:t>
+            </w:r>
+          </w:p>
+        </w:tc>
+      </w:tr>
+      <w:tr>
+        <w:tc>
+          <w:tcPr>
+            <w:tcW w:w="4414" w:type="dxa"/>
+          </w:tcPr>
+          <w:p>
+            <w:pPr>
+              <w:rPr>
+                <w:b/>
+              </w:rPr>
+            </w:pPr>
+            <w:r>
+              <w:rPr>
+                <w:b/>
+              </w:rPr>
+              <w:t>Resumen</w:t>
+            </w:r>
+          </w:p>
+        </w:tc>
+        <w:tc>
+          <w:tcPr>
+            <w:tcW w:w="4414" w:type="dxa"/>
+          </w:tcPr>
+          <w:p>
+            <w:r>
+              <w:t>Cuando se realicen movimientos de salida el stock del producto deberá reducirse y validar si existen los suficientes para abastecer el pedido.</w:t>
+            </w:r>
+          </w:p>
+        </w:tc>
+      </w:tr>
+      <w:tr>
+        <w:tc>
+          <w:tcPr>
+            <w:tcW w:w="4414" w:type="dxa"/>
+          </w:tcPr>
+          <w:p>
+            <w:pPr>
+              <w:rPr>
+                <w:b/>
+              </w:rPr>
+            </w:pPr>
+            <w:r>
+              <w:rPr>
+                <w:b/>
+              </w:rPr>
+              <w:t>Tipo</w:t>
+            </w:r>
+          </w:p>
+        </w:tc>
+        <w:tc>
+          <w:tcPr>
+            <w:tcW w:w="4414" w:type="dxa"/>
+          </w:tcPr>
+          <w:p>
+            <w:r>
+              <w:t>Primario y real.</w:t>
+            </w:r>
+          </w:p>
+        </w:tc>
+      </w:tr>
+      <w:tr>
+        <w:tc>
+          <w:tcPr>
+            <w:tcW w:w="4414" w:type="dxa"/>
+          </w:tcPr>
+          <w:p>
+            <w:pPr>
+              <w:rPr>
+                <w:b/>
+              </w:rPr>
+            </w:pPr>
+            <w:r>
+              <w:rPr>
+                <w:b/>
+              </w:rPr>
+              <w:t>Referencias Cruzadas</w:t>
+            </w:r>
+          </w:p>
+        </w:tc>
+        <w:tc>
+          <w:tcPr>
+            <w:tcW w:w="4414" w:type="dxa"/>
+          </w:tcPr>
+          <w:p>
+            <w:r>
+              <w:t>R.3.1</w:t>
+            </w:r>
+          </w:p>
+        </w:tc>
+      </w:tr>
+      <w:tr>
+        <w:tc>
+          <w:tcPr>
+            <w:tcW w:w="8828" w:type="dxa"/>
+            <w:gridSpan w:val="2"/>
+          </w:tcPr>
+          <w:tbl>
+            <w:tblPr>
+              <w:tblStyle w:val="Tablaconcuadrcula"/>
+              <w:tblW w:w="0" w:type="auto"/>
+              <w:tblBorders>
+                <w:top w:val="none" w:sz="0" w:space="0" w:color="auto"/>
+                <w:left w:val="none" w:sz="0" w:space="0" w:color="auto"/>
+                <w:bottom w:val="none" w:sz="0" w:space="0" w:color="auto"/>
+                <w:right w:val="none" w:sz="0" w:space="0" w:color="auto"/>
+                <w:insideH w:val="none" w:sz="0" w:space="0" w:color="auto"/>
+                <w:insideV w:val="none" w:sz="0" w:space="0" w:color="auto"/>
+              </w:tblBorders>
+              <w:tblLook w:val="04A0" w:firstRow="1" w:lastRow="0" w:firstColumn="1" w:lastColumn="0" w:noHBand="0" w:noVBand="1"/>
+            </w:tblPr>
+            <w:tblGrid>
+              <w:gridCol w:w="4303"/>
+              <w:gridCol w:w="4309"/>
+            </w:tblGrid>
+            <w:tr>
+              <w:tc>
+                <w:tcPr>
+                  <w:tcW w:w="4303" w:type="dxa"/>
+                  <w:vAlign w:val="center"/>
+                </w:tcPr>
+                <w:p>
+                  <w:pPr>
+                    <w:framePr w:hSpace="141" w:wrap="around" w:vAnchor="text" w:hAnchor="margin" w:y="-17"/>
+                    <w:jc w:val="center"/>
+                    <w:rPr>
+                      <w:b/>
+                      <w:bCs/>
+                    </w:rPr>
+                  </w:pPr>
+                  <w:r>
+                    <w:rPr>
+                      <w:b/>
+                      <w:bCs/>
+                    </w:rPr>
+                    <w:t>Curso Normal de los Eventos</w:t>
+                  </w:r>
+                </w:p>
+              </w:tc>
+              <w:tc>
+                <w:tcPr>
+                  <w:tcW w:w="4309" w:type="dxa"/>
+                  <w:vAlign w:val="center"/>
+                </w:tcPr>
+                <w:p>
+                  <w:pPr>
+                    <w:framePr w:hSpace="141" w:wrap="around" w:vAnchor="text" w:hAnchor="margin" w:y="-17"/>
+                    <w:jc w:val="center"/>
+                    <w:rPr>
+                      <w:b/>
+                      <w:bCs/>
+                    </w:rPr>
+                  </w:pPr>
+                  <w:r>
+                    <w:rPr>
+                      <w:b/>
+                      <w:bCs/>
+                    </w:rPr>
+                    <w:t>Respuesta del Sistema</w:t>
+                  </w:r>
+                </w:p>
+              </w:tc>
+            </w:tr>
+            <w:tr>
+              <w:tc>
+                <w:tcPr>
+                  <w:tcW w:w="4303" w:type="dxa"/>
+                  <w:vAlign w:val="center"/>
+                </w:tcPr>
+                <w:p>
+                  <w:pPr>
+                    <w:pStyle w:val="Sinespaciado"/>
+                    <w:framePr w:hSpace="141" w:wrap="around" w:vAnchor="text" w:hAnchor="margin" w:y="-17"/>
+                  </w:pPr>
+                  <w:r>
+                    <w:rPr>
+                      <w:b/>
+                      <w:bCs/>
+                    </w:rPr>
+                    <w:t xml:space="preserve">1. </w:t>
+                  </w:r>
+                  <w:r>
+                    <w:t xml:space="preserve">El administrador ingresa a la opción de “Registrar </w:t>
+                  </w:r>
+                  <w:r>
+                    <w:t>Salida</w:t>
+                  </w:r>
+                  <w:r>
+                    <w:t>” en el apartado de Inventario de la barra de navegación en la parte superior.</w:t>
+                  </w:r>
+                </w:p>
+              </w:tc>
+              <w:tc>
+                <w:tcPr>
+                  <w:tcW w:w="4309" w:type="dxa"/>
+                  <w:vAlign w:val="center"/>
+                </w:tcPr>
+                <w:p>
+                  <w:pPr>
+                    <w:pStyle w:val="Sinespaciado"/>
+                    <w:framePr w:hSpace="141" w:wrap="around" w:vAnchor="text" w:hAnchor="margin" w:y="-17"/>
+                  </w:pPr>
+                  <w:r>
+                    <w:rPr>
+                      <w:b/>
+                      <w:bCs/>
+                    </w:rPr>
+                    <w:t xml:space="preserve">2. </w:t>
+                  </w:r>
+                  <w:r>
+                    <w:t>Devuelve un formulario para el registro de la</w:t>
+                  </w:r>
+                  <w:r>
+                    <w:t xml:space="preserve"> salida</w:t>
+                  </w:r>
+                  <w:r>
+                    <w:t>.</w:t>
+                  </w:r>
+                </w:p>
+              </w:tc>
+            </w:tr>
+            <w:tr>
+              <w:tc>
+                <w:tcPr>
+                  <w:tcW w:w="4303" w:type="dxa"/>
+                  <w:vAlign w:val="center"/>
+                </w:tcPr>
+                <w:p>
+                  <w:pPr>
+                    <w:pStyle w:val="Sinespaciado"/>
+                    <w:framePr w:hSpace="141" w:wrap="around" w:vAnchor="text" w:hAnchor="margin" w:y="-17"/>
+                  </w:pPr>
+                  <w:r>
+                    <w:rPr>
+                      <w:b/>
+                      <w:bCs/>
+                    </w:rPr>
+                    <w:t xml:space="preserve">3. </w:t>
+                  </w:r>
+                  <w:r>
+                    <w:t>Se ingresan los datos solicitados a través del teclado y el mouse.</w:t>
+                  </w:r>
+                </w:p>
+              </w:tc>
+              <w:tc>
+                <w:tcPr>
+                  <w:tcW w:w="4309" w:type="dxa"/>
+                  <w:vAlign w:val="center"/>
+                </w:tcPr>
+                <w:p>
+                  <w:pPr>
+                    <w:pStyle w:val="Sinespaciado"/>
+                    <w:framePr w:hSpace="141" w:wrap="around" w:vAnchor="text" w:hAnchor="margin" w:y="-17"/>
+                    <w:rPr>
+                      <w:b/>
+                      <w:bCs/>
+                    </w:rPr>
+                  </w:pPr>
+                </w:p>
+                <w:p>
+                  <w:pPr>
+                    <w:pStyle w:val="Sinespaciado"/>
+                    <w:framePr w:hSpace="141" w:wrap="around" w:vAnchor="text" w:hAnchor="margin" w:y="-17"/>
                     <w:rPr>
                       <w:b/>
                       <w:bCs/>
@@ -11446,17 +11916,24 @@
                 <w:p>
                   <w:pPr>
                     <w:pStyle w:val="Sinespaciado"/>
-                    <w:framePr w:hSpace="141" w:wrap="around" w:vAnchor="text" w:hAnchor="margin" w:y="-74"/>
+                    <w:framePr w:hSpace="141" w:wrap="around" w:vAnchor="text" w:hAnchor="margin" w:y="-17"/>
                   </w:pPr>
                   <w:r>
                     <w:rPr>
                       <w:b/>
                       <w:bCs/>
                     </w:rPr>
-                    <w:t xml:space="preserve">4. </w:t>
-                  </w:r>
-                  <w:r>
-                    <w:t>Se da clic en el botón de Registrar</w:t>
+                    <w:t>4.</w:t>
+                  </w:r>
+                  <w:r>
+                    <w:rPr>
+                      <w:b/>
+                      <w:bCs/>
+                    </w:rPr>
+                    <w:t xml:space="preserve"> </w:t>
+                  </w:r>
+                  <w:r>
+                    <w:t>Se escogen los productos que se van a vender.</w:t>
                   </w:r>
                 </w:p>
               </w:tc>
@@ -11468,7 +11945,1713 @@
                 <w:p>
                   <w:pPr>
                     <w:pStyle w:val="Sinespaciado"/>
-                    <w:framePr w:hSpace="141" w:wrap="around" w:vAnchor="text" w:hAnchor="margin" w:y="-74"/>
+                    <w:framePr w:hSpace="141" w:wrap="around" w:vAnchor="text" w:hAnchor="margin" w:y="-17"/>
+                    <w:rPr>
+                      <w:b/>
+                      <w:bCs/>
+                    </w:rPr>
+                  </w:pPr>
+                </w:p>
+              </w:tc>
+            </w:tr>
+            <w:tr>
+              <w:tc>
+                <w:tcPr>
+                  <w:tcW w:w="4303" w:type="dxa"/>
+                  <w:vAlign w:val="center"/>
+                </w:tcPr>
+                <w:p>
+                  <w:pPr>
+                    <w:pStyle w:val="Sinespaciado"/>
+                    <w:framePr w:hSpace="141" w:wrap="around" w:vAnchor="text" w:hAnchor="margin" w:y="-17"/>
+                  </w:pPr>
+                  <w:r>
+                    <w:rPr>
+                      <w:b/>
+                      <w:bCs/>
+                    </w:rPr>
+                    <w:t>5.</w:t>
+                  </w:r>
+                  <w:r>
+                    <w:rPr>
+                      <w:b/>
+                      <w:bCs/>
+                    </w:rPr>
+                    <w:t xml:space="preserve"> </w:t>
+                  </w:r>
+                  <w:r>
+                    <w:t>Se escoge la ubicación de donde serán retirados los productos.</w:t>
+                  </w:r>
+                </w:p>
+              </w:tc>
+              <w:tc>
+                <w:tcPr>
+                  <w:tcW w:w="4309" w:type="dxa"/>
+                  <w:vAlign w:val="center"/>
+                </w:tcPr>
+                <w:p>
+                  <w:pPr>
+                    <w:pStyle w:val="Sinespaciado"/>
+                    <w:framePr w:hSpace="141" w:wrap="around" w:vAnchor="text" w:hAnchor="margin" w:y="-17"/>
+                    <w:rPr>
+                      <w:b/>
+                      <w:bCs/>
+                    </w:rPr>
+                  </w:pPr>
+                </w:p>
+              </w:tc>
+            </w:tr>
+            <w:tr>
+              <w:tc>
+                <w:tcPr>
+                  <w:tcW w:w="4303" w:type="dxa"/>
+                  <w:vAlign w:val="center"/>
+                </w:tcPr>
+                <w:p>
+                  <w:pPr>
+                    <w:pStyle w:val="Sinespaciado"/>
+                    <w:framePr w:hSpace="141" w:wrap="around" w:vAnchor="text" w:hAnchor="margin" w:y="-17"/>
+                    <w:rPr>
+                      <w:b/>
+                      <w:bCs/>
+                    </w:rPr>
+                  </w:pPr>
+                  <w:r>
+                    <w:rPr>
+                      <w:b/>
+                      <w:bCs/>
+                    </w:rPr>
+                    <w:t>6.</w:t>
+                  </w:r>
+                  <w:r>
+                    <w:rPr>
+                      <w:b/>
+                      <w:bCs/>
+                    </w:rPr>
+                    <w:t xml:space="preserve"> </w:t>
+                  </w:r>
+                  <w:r>
+                    <w:t>Si el producto esta costeado por lotes ir al caso de uso “Sacar Productos Lotes”.</w:t>
+                  </w:r>
+                </w:p>
+              </w:tc>
+              <w:tc>
+                <w:tcPr>
+                  <w:tcW w:w="4309" w:type="dxa"/>
+                  <w:vAlign w:val="center"/>
+                </w:tcPr>
+                <w:p>
+                  <w:pPr>
+                    <w:pStyle w:val="Sinespaciado"/>
+                    <w:framePr w:hSpace="141" w:wrap="around" w:vAnchor="text" w:hAnchor="margin" w:y="-17"/>
+                    <w:rPr>
+                      <w:b/>
+                      <w:bCs/>
+                    </w:rPr>
+                  </w:pPr>
+                </w:p>
+              </w:tc>
+            </w:tr>
+            <w:tr>
+              <w:tc>
+                <w:tcPr>
+                  <w:tcW w:w="4303" w:type="dxa"/>
+                  <w:vAlign w:val="center"/>
+                </w:tcPr>
+                <w:p>
+                  <w:pPr>
+                    <w:pStyle w:val="Sinespaciado"/>
+                    <w:framePr w:hSpace="141" w:wrap="around" w:vAnchor="text" w:hAnchor="margin" w:y="-17"/>
+                  </w:pPr>
+                  <w:r>
+                    <w:rPr>
+                      <w:b/>
+                      <w:bCs/>
+                    </w:rPr>
+                    <w:t>7</w:t>
+                  </w:r>
+                  <w:r>
+                    <w:rPr>
+                      <w:b/>
+                      <w:bCs/>
+                    </w:rPr>
+                    <w:t xml:space="preserve">. </w:t>
+                  </w:r>
+                  <w:r>
+                    <w:t>Se da clic en el botón de Registrar</w:t>
+                  </w:r>
+                </w:p>
+              </w:tc>
+              <w:tc>
+                <w:tcPr>
+                  <w:tcW w:w="4309" w:type="dxa"/>
+                  <w:vAlign w:val="center"/>
+                </w:tcPr>
+                <w:p>
+                  <w:pPr>
+                    <w:pStyle w:val="Sinespaciado"/>
+                    <w:framePr w:hSpace="141" w:wrap="around" w:vAnchor="text" w:hAnchor="margin" w:y="-17"/>
+                  </w:pPr>
+                  <w:r>
+                    <w:rPr>
+                      <w:b/>
+                      <w:bCs/>
+                    </w:rPr>
+                    <w:t>8</w:t>
+                  </w:r>
+                  <w:r>
+                    <w:rPr>
+                      <w:b/>
+                      <w:bCs/>
+                    </w:rPr>
+                    <w:t xml:space="preserve">. </w:t>
+                  </w:r>
+                  <w:r>
+                    <w:t>Devuelve un mensaje que indica que la entrada fue registrada Correctamente.</w:t>
+                  </w:r>
+                </w:p>
+              </w:tc>
+            </w:tr>
+            <w:tr>
+              <w:tc>
+                <w:tcPr>
+                  <w:tcW w:w="4303" w:type="dxa"/>
+                  <w:vAlign w:val="center"/>
+                </w:tcPr>
+                <w:p>
+                  <w:pPr>
+                    <w:pStyle w:val="Sinespaciado"/>
+                    <w:framePr w:hSpace="141" w:wrap="around" w:vAnchor="text" w:hAnchor="margin" w:y="-17"/>
+                  </w:pPr>
+                </w:p>
+              </w:tc>
+              <w:tc>
+                <w:tcPr>
+                  <w:tcW w:w="4309" w:type="dxa"/>
+                  <w:vAlign w:val="center"/>
+                </w:tcPr>
+                <w:p>
+                  <w:pPr>
+                    <w:pStyle w:val="Sinespaciado"/>
+                    <w:framePr w:hSpace="141" w:wrap="around" w:vAnchor="text" w:hAnchor="margin" w:y="-17"/>
+                    <w:rPr>
+                      <w:b/>
+                      <w:bCs/>
+                    </w:rPr>
+                  </w:pPr>
+                </w:p>
+              </w:tc>
+            </w:tr>
+          </w:tbl>
+          <w:p>
+            <w:pPr>
+              <w:jc w:val="both"/>
+              <w:rPr>
+                <w:b/>
+                <w:bCs/>
+              </w:rPr>
+            </w:pPr>
+          </w:p>
+        </w:tc>
+      </w:tr>
+      <w:tr>
+        <w:tc>
+          <w:tcPr>
+            <w:tcW w:w="8828" w:type="dxa"/>
+            <w:gridSpan w:val="2"/>
+          </w:tcPr>
+          <w:p>
+            <w:pPr>
+              <w:jc w:val="center"/>
+              <w:rPr>
+                <w:b/>
+                <w:bCs/>
+              </w:rPr>
+            </w:pPr>
+            <w:r>
+              <w:rPr>
+                <w:b/>
+                <w:bCs/>
+              </w:rPr>
+              <w:t>Cursos Alternos</w:t>
+            </w:r>
+          </w:p>
+          <w:p>
+            <w:pPr>
+              <w:pStyle w:val="Sinespaciado"/>
+            </w:pPr>
+            <w:r>
+              <w:rPr>
+                <w:b/>
+                <w:bCs/>
+              </w:rPr>
+              <w:t xml:space="preserve">2 </w:t>
+            </w:r>
+            <w:r>
+              <w:t>tiempo de espera expirado para la devolución del formulario. Recargar la página.</w:t>
+            </w:r>
+          </w:p>
+          <w:p>
+            <w:pPr>
+              <w:pStyle w:val="Sinespaciado"/>
+            </w:pPr>
+            <w:r>
+              <w:rPr>
+                <w:b/>
+                <w:bCs/>
+              </w:rPr>
+              <w:t>8</w:t>
+            </w:r>
+            <w:r>
+              <w:rPr>
+                <w:b/>
+                <w:bCs/>
+              </w:rPr>
+              <w:t xml:space="preserve">.1 </w:t>
+            </w:r>
+            <w:r>
+              <w:t>campos con información incorrecta. Mostrar mensaje de error y requerir la información de nuevo</w:t>
+            </w:r>
+          </w:p>
+          <w:p>
+            <w:pPr>
+              <w:pStyle w:val="Sinespaciado"/>
+            </w:pPr>
+            <w:r>
+              <w:rPr>
+                <w:b/>
+                <w:bCs/>
+              </w:rPr>
+              <w:t>8</w:t>
+            </w:r>
+            <w:r>
+              <w:rPr>
+                <w:b/>
+                <w:bCs/>
+              </w:rPr>
+              <w:t xml:space="preserve">.2 </w:t>
+            </w:r>
+            <w:r>
+              <w:t>campos obligatorios vacíos. Indicar error y solicitar los campos obligatorios.</w:t>
+            </w:r>
+          </w:p>
+        </w:tc>
+      </w:tr>
+    </w:tbl>
+    <w:p>
+      <w:pPr>
+        <w:rPr>
+          <w:b/>
+          <w:bCs/>
+        </w:rPr>
+      </w:pPr>
+      <w:r>
+        <w:rPr>
+          <w:b/>
+          <w:bCs/>
+        </w:rPr>
+        <w:br w:type="page"/>
+      </w:r>
+    </w:p>
+    <w:tbl>
+      <w:tblPr>
+        <w:tblStyle w:val="Tablaconcuadrcula"/>
+        <w:tblpPr w:leftFromText="141" w:rightFromText="141" w:vertAnchor="text" w:horzAnchor="margin" w:tblpY="159"/>
+        <w:tblW w:w="0" w:type="auto"/>
+        <w:tblLook w:val="04A0" w:firstRow="1" w:lastRow="0" w:firstColumn="1" w:lastColumn="0" w:noHBand="0" w:noVBand="1"/>
+      </w:tblPr>
+      <w:tblGrid>
+        <w:gridCol w:w="4414"/>
+        <w:gridCol w:w="4414"/>
+      </w:tblGrid>
+      <w:tr>
+        <w:tc>
+          <w:tcPr>
+            <w:tcW w:w="4414" w:type="dxa"/>
+          </w:tcPr>
+          <w:p>
+            <w:pPr>
+              <w:rPr>
+                <w:b/>
+              </w:rPr>
+            </w:pPr>
+            <w:r>
+              <w:rPr>
+                <w:b/>
+              </w:rPr>
+              <w:lastRenderedPageBreak/>
+              <w:t>Caso de Uso</w:t>
+            </w:r>
+          </w:p>
+        </w:tc>
+        <w:tc>
+          <w:tcPr>
+            <w:tcW w:w="4414" w:type="dxa"/>
+          </w:tcPr>
+          <w:p>
+            <w:pPr>
+              <w:rPr>
+                <w:bCs/>
+              </w:rPr>
+            </w:pPr>
+            <w:r>
+              <w:rPr>
+                <w:bCs/>
+              </w:rPr>
+              <w:t>Sacar Productos Lote</w:t>
+            </w:r>
+          </w:p>
+        </w:tc>
+      </w:tr>
+      <w:tr>
+        <w:tc>
+          <w:tcPr>
+            <w:tcW w:w="4414" w:type="dxa"/>
+          </w:tcPr>
+          <w:p>
+            <w:pPr>
+              <w:rPr>
+                <w:b/>
+              </w:rPr>
+            </w:pPr>
+            <w:r>
+              <w:rPr>
+                <w:b/>
+              </w:rPr>
+              <w:t>Actores</w:t>
+            </w:r>
+          </w:p>
+        </w:tc>
+        <w:tc>
+          <w:tcPr>
+            <w:tcW w:w="4414" w:type="dxa"/>
+          </w:tcPr>
+          <w:p>
+            <w:r>
+              <w:t>Usuario Operativo</w:t>
+            </w:r>
+          </w:p>
+        </w:tc>
+      </w:tr>
+      <w:tr>
+        <w:tc>
+          <w:tcPr>
+            <w:tcW w:w="4414" w:type="dxa"/>
+          </w:tcPr>
+          <w:p>
+            <w:pPr>
+              <w:rPr>
+                <w:b/>
+              </w:rPr>
+            </w:pPr>
+            <w:r>
+              <w:rPr>
+                <w:b/>
+              </w:rPr>
+              <w:t>Propósito</w:t>
+            </w:r>
+          </w:p>
+        </w:tc>
+        <w:tc>
+          <w:tcPr>
+            <w:tcW w:w="4414" w:type="dxa"/>
+          </w:tcPr>
+          <w:p>
+            <w:r>
+              <w:t>Realizar movimientos de salido y control de inventario de productos costeados por lotes.</w:t>
+            </w:r>
+          </w:p>
+        </w:tc>
+      </w:tr>
+      <w:tr>
+        <w:tc>
+          <w:tcPr>
+            <w:tcW w:w="4414" w:type="dxa"/>
+          </w:tcPr>
+          <w:p>
+            <w:pPr>
+              <w:rPr>
+                <w:b/>
+              </w:rPr>
+            </w:pPr>
+            <w:r>
+              <w:rPr>
+                <w:b/>
+              </w:rPr>
+              <w:t>Resumen</w:t>
+            </w:r>
+          </w:p>
+        </w:tc>
+        <w:tc>
+          <w:tcPr>
+            <w:tcW w:w="4414" w:type="dxa"/>
+          </w:tcPr>
+          <w:p>
+            <w:r>
+              <w:t>Cuando se realicen movimientos de salida el stock del producto deberá reducirse y validar si existen los suficientes para abastecer el pedido de las ubicaciones especificadas según la lógica del lote.</w:t>
+            </w:r>
+          </w:p>
+        </w:tc>
+      </w:tr>
+      <w:tr>
+        <w:tc>
+          <w:tcPr>
+            <w:tcW w:w="4414" w:type="dxa"/>
+          </w:tcPr>
+          <w:p>
+            <w:pPr>
+              <w:rPr>
+                <w:b/>
+              </w:rPr>
+            </w:pPr>
+            <w:r>
+              <w:rPr>
+                <w:b/>
+              </w:rPr>
+              <w:t>Tipo</w:t>
+            </w:r>
+          </w:p>
+        </w:tc>
+        <w:tc>
+          <w:tcPr>
+            <w:tcW w:w="4414" w:type="dxa"/>
+          </w:tcPr>
+          <w:p>
+            <w:r>
+              <w:t>Primario y real.</w:t>
+            </w:r>
+          </w:p>
+        </w:tc>
+      </w:tr>
+      <w:tr>
+        <w:tc>
+          <w:tcPr>
+            <w:tcW w:w="4414" w:type="dxa"/>
+          </w:tcPr>
+          <w:p>
+            <w:pPr>
+              <w:rPr>
+                <w:b/>
+              </w:rPr>
+            </w:pPr>
+            <w:r>
+              <w:rPr>
+                <w:b/>
+              </w:rPr>
+              <w:t>Referencias Cruzadas</w:t>
+            </w:r>
+          </w:p>
+        </w:tc>
+        <w:tc>
+          <w:tcPr>
+            <w:tcW w:w="4414" w:type="dxa"/>
+          </w:tcPr>
+          <w:p>
+            <w:r>
+              <w:t>R.3.1</w:t>
+            </w:r>
+          </w:p>
+        </w:tc>
+      </w:tr>
+      <w:tr>
+        <w:tc>
+          <w:tcPr>
+            <w:tcW w:w="8828" w:type="dxa"/>
+            <w:gridSpan w:val="2"/>
+          </w:tcPr>
+          <w:tbl>
+            <w:tblPr>
+              <w:tblStyle w:val="Tablaconcuadrcula"/>
+              <w:tblW w:w="0" w:type="auto"/>
+              <w:tblBorders>
+                <w:top w:val="none" w:sz="0" w:space="0" w:color="auto"/>
+                <w:left w:val="none" w:sz="0" w:space="0" w:color="auto"/>
+                <w:bottom w:val="none" w:sz="0" w:space="0" w:color="auto"/>
+                <w:right w:val="none" w:sz="0" w:space="0" w:color="auto"/>
+                <w:insideH w:val="none" w:sz="0" w:space="0" w:color="auto"/>
+                <w:insideV w:val="none" w:sz="0" w:space="0" w:color="auto"/>
+              </w:tblBorders>
+              <w:tblLook w:val="04A0" w:firstRow="1" w:lastRow="0" w:firstColumn="1" w:lastColumn="0" w:noHBand="0" w:noVBand="1"/>
+            </w:tblPr>
+            <w:tblGrid>
+              <w:gridCol w:w="4303"/>
+              <w:gridCol w:w="4309"/>
+            </w:tblGrid>
+            <w:tr>
+              <w:tc>
+                <w:tcPr>
+                  <w:tcW w:w="4303" w:type="dxa"/>
+                  <w:vAlign w:val="center"/>
+                </w:tcPr>
+                <w:p>
+                  <w:pPr>
+                    <w:framePr w:hSpace="141" w:wrap="around" w:vAnchor="text" w:hAnchor="margin" w:y="159"/>
+                    <w:jc w:val="center"/>
+                    <w:rPr>
+                      <w:b/>
+                      <w:bCs/>
+                    </w:rPr>
+                  </w:pPr>
+                  <w:r>
+                    <w:rPr>
+                      <w:b/>
+                      <w:bCs/>
+                    </w:rPr>
+                    <w:t>Curso Normal de los Eventos</w:t>
+                  </w:r>
+                </w:p>
+              </w:tc>
+              <w:tc>
+                <w:tcPr>
+                  <w:tcW w:w="4309" w:type="dxa"/>
+                  <w:vAlign w:val="center"/>
+                </w:tcPr>
+                <w:p>
+                  <w:pPr>
+                    <w:framePr w:hSpace="141" w:wrap="around" w:vAnchor="text" w:hAnchor="margin" w:y="159"/>
+                    <w:jc w:val="center"/>
+                    <w:rPr>
+                      <w:b/>
+                      <w:bCs/>
+                    </w:rPr>
+                  </w:pPr>
+                  <w:r>
+                    <w:rPr>
+                      <w:b/>
+                      <w:bCs/>
+                    </w:rPr>
+                    <w:t>Respuesta del Sistema</w:t>
+                  </w:r>
+                </w:p>
+              </w:tc>
+            </w:tr>
+            <w:tr>
+              <w:tc>
+                <w:tcPr>
+                  <w:tcW w:w="4303" w:type="dxa"/>
+                  <w:vAlign w:val="center"/>
+                </w:tcPr>
+                <w:p>
+                  <w:pPr>
+                    <w:pStyle w:val="Sinespaciado"/>
+                    <w:framePr w:hSpace="141" w:wrap="around" w:vAnchor="text" w:hAnchor="margin" w:y="159"/>
+                  </w:pPr>
+                </w:p>
+              </w:tc>
+              <w:tc>
+                <w:tcPr>
+                  <w:tcW w:w="4309" w:type="dxa"/>
+                  <w:vAlign w:val="center"/>
+                </w:tcPr>
+                <w:p>
+                  <w:pPr>
+                    <w:pStyle w:val="Sinespaciado"/>
+                    <w:framePr w:hSpace="141" w:wrap="around" w:vAnchor="text" w:hAnchor="margin" w:y="159"/>
+                  </w:pPr>
+                  <w:r>
+                    <w:rPr>
+                      <w:b/>
+                      <w:bCs/>
+                    </w:rPr>
+                    <w:t xml:space="preserve">1. </w:t>
+                  </w:r>
+                  <w:r>
+                    <w:t>La ubicación del producto costeado por lotes dependerá de su lógica y se reducirá automáticamente su stock de dicha Ubicación.</w:t>
+                  </w:r>
+                </w:p>
+              </w:tc>
+            </w:tr>
+          </w:tbl>
+          <w:p>
+            <w:pPr>
+              <w:jc w:val="both"/>
+              <w:rPr>
+                <w:b/>
+                <w:bCs/>
+              </w:rPr>
+            </w:pPr>
+          </w:p>
+        </w:tc>
+      </w:tr>
+      <w:tr>
+        <w:tc>
+          <w:tcPr>
+            <w:tcW w:w="8828" w:type="dxa"/>
+            <w:gridSpan w:val="2"/>
+          </w:tcPr>
+          <w:p>
+            <w:pPr>
+              <w:jc w:val="center"/>
+              <w:rPr>
+                <w:b/>
+                <w:bCs/>
+              </w:rPr>
+            </w:pPr>
+            <w:r>
+              <w:rPr>
+                <w:b/>
+                <w:bCs/>
+              </w:rPr>
+              <w:t>Cursos Alternos</w:t>
+            </w:r>
+          </w:p>
+          <w:p>
+            <w:pPr>
+              <w:pStyle w:val="Sinespaciado"/>
+            </w:pPr>
+            <w:r>
+              <w:rPr>
+                <w:b/>
+                <w:bCs/>
+              </w:rPr>
+              <w:t>1.</w:t>
+            </w:r>
+            <w:r>
+              <w:rPr>
+                <w:b/>
+                <w:bCs/>
+              </w:rPr>
+              <w:t xml:space="preserve"> </w:t>
+            </w:r>
+            <w:r>
+              <w:t>Que el producto no exista. Mostrar Error.</w:t>
+            </w:r>
+          </w:p>
+        </w:tc>
+      </w:tr>
+    </w:tbl>
+    <w:p>
+      <w:pPr>
+        <w:rPr>
+          <w:b/>
+          <w:bCs/>
+        </w:rPr>
+      </w:pPr>
+    </w:p>
+    <w:tbl>
+      <w:tblPr>
+        <w:tblStyle w:val="Tablaconcuadrcula"/>
+        <w:tblpPr w:leftFromText="141" w:rightFromText="141" w:vertAnchor="text" w:horzAnchor="margin" w:tblpY="17"/>
+        <w:tblW w:w="0" w:type="auto"/>
+        <w:tblLook w:val="04A0" w:firstRow="1" w:lastRow="0" w:firstColumn="1" w:lastColumn="0" w:noHBand="0" w:noVBand="1"/>
+      </w:tblPr>
+      <w:tblGrid>
+        <w:gridCol w:w="4414"/>
+        <w:gridCol w:w="4414"/>
+      </w:tblGrid>
+      <w:tr>
+        <w:tc>
+          <w:tcPr>
+            <w:tcW w:w="4414" w:type="dxa"/>
+          </w:tcPr>
+          <w:p>
+            <w:pPr>
+              <w:rPr>
+                <w:b/>
+              </w:rPr>
+            </w:pPr>
+            <w:r>
+              <w:rPr>
+                <w:b/>
+              </w:rPr>
+              <w:t>Caso de Uso</w:t>
+            </w:r>
+          </w:p>
+        </w:tc>
+        <w:tc>
+          <w:tcPr>
+            <w:tcW w:w="4414" w:type="dxa"/>
+          </w:tcPr>
+          <w:p>
+            <w:pPr>
+              <w:rPr>
+                <w:bCs/>
+              </w:rPr>
+            </w:pPr>
+            <w:r>
+              <w:rPr>
+                <w:bCs/>
+              </w:rPr>
+              <w:t>Transferir Productos</w:t>
+            </w:r>
+          </w:p>
+        </w:tc>
+      </w:tr>
+      <w:tr>
+        <w:tc>
+          <w:tcPr>
+            <w:tcW w:w="4414" w:type="dxa"/>
+          </w:tcPr>
+          <w:p>
+            <w:pPr>
+              <w:rPr>
+                <w:b/>
+              </w:rPr>
+            </w:pPr>
+            <w:r>
+              <w:rPr>
+                <w:b/>
+              </w:rPr>
+              <w:t>Actores</w:t>
+            </w:r>
+          </w:p>
+        </w:tc>
+        <w:tc>
+          <w:tcPr>
+            <w:tcW w:w="4414" w:type="dxa"/>
+          </w:tcPr>
+          <w:p>
+            <w:r>
+              <w:t>Usuario Operativo</w:t>
+            </w:r>
+          </w:p>
+        </w:tc>
+      </w:tr>
+      <w:tr>
+        <w:tc>
+          <w:tcPr>
+            <w:tcW w:w="4414" w:type="dxa"/>
+          </w:tcPr>
+          <w:p>
+            <w:pPr>
+              <w:rPr>
+                <w:b/>
+              </w:rPr>
+            </w:pPr>
+            <w:r>
+              <w:rPr>
+                <w:b/>
+              </w:rPr>
+              <w:t>Propósito</w:t>
+            </w:r>
+          </w:p>
+        </w:tc>
+        <w:tc>
+          <w:tcPr>
+            <w:tcW w:w="4414" w:type="dxa"/>
+          </w:tcPr>
+          <w:p>
+            <w:r>
+              <w:t>Mover productos de una bodega a otra.</w:t>
+            </w:r>
+          </w:p>
+        </w:tc>
+      </w:tr>
+      <w:tr>
+        <w:tc>
+          <w:tcPr>
+            <w:tcW w:w="4414" w:type="dxa"/>
+          </w:tcPr>
+          <w:p>
+            <w:pPr>
+              <w:rPr>
+                <w:b/>
+              </w:rPr>
+            </w:pPr>
+            <w:r>
+              <w:rPr>
+                <w:b/>
+              </w:rPr>
+              <w:t>Resumen</w:t>
+            </w:r>
+          </w:p>
+        </w:tc>
+        <w:tc>
+          <w:tcPr>
+            <w:tcW w:w="4414" w:type="dxa"/>
+          </w:tcPr>
+          <w:p>
+            <w:r>
+              <w:t>Los productos podrán ser trasladados de una bodega a otra siguiendo los movimientos de entrada y salida.</w:t>
+            </w:r>
+          </w:p>
+        </w:tc>
+      </w:tr>
+      <w:tr>
+        <w:tc>
+          <w:tcPr>
+            <w:tcW w:w="4414" w:type="dxa"/>
+          </w:tcPr>
+          <w:p>
+            <w:pPr>
+              <w:rPr>
+                <w:b/>
+              </w:rPr>
+            </w:pPr>
+            <w:r>
+              <w:rPr>
+                <w:b/>
+              </w:rPr>
+              <w:t>Tipo</w:t>
+            </w:r>
+          </w:p>
+        </w:tc>
+        <w:tc>
+          <w:tcPr>
+            <w:tcW w:w="4414" w:type="dxa"/>
+          </w:tcPr>
+          <w:p>
+            <w:r>
+              <w:t>Primario y real.</w:t>
+            </w:r>
+          </w:p>
+        </w:tc>
+      </w:tr>
+      <w:tr>
+        <w:tc>
+          <w:tcPr>
+            <w:tcW w:w="4414" w:type="dxa"/>
+          </w:tcPr>
+          <w:p>
+            <w:pPr>
+              <w:rPr>
+                <w:b/>
+              </w:rPr>
+            </w:pPr>
+            <w:r>
+              <w:rPr>
+                <w:b/>
+              </w:rPr>
+              <w:t>Referencias Cruzadas</w:t>
+            </w:r>
+          </w:p>
+        </w:tc>
+        <w:tc>
+          <w:tcPr>
+            <w:tcW w:w="4414" w:type="dxa"/>
+          </w:tcPr>
+          <w:p>
+            <w:r>
+              <w:t>R.3.1</w:t>
+            </w:r>
+          </w:p>
+        </w:tc>
+      </w:tr>
+      <w:tr>
+        <w:tc>
+          <w:tcPr>
+            <w:tcW w:w="8828" w:type="dxa"/>
+            <w:gridSpan w:val="2"/>
+          </w:tcPr>
+          <w:tbl>
+            <w:tblPr>
+              <w:tblStyle w:val="Tablaconcuadrcula"/>
+              <w:tblW w:w="0" w:type="auto"/>
+              <w:tblBorders>
+                <w:top w:val="none" w:sz="0" w:space="0" w:color="auto"/>
+                <w:left w:val="none" w:sz="0" w:space="0" w:color="auto"/>
+                <w:bottom w:val="none" w:sz="0" w:space="0" w:color="auto"/>
+                <w:right w:val="none" w:sz="0" w:space="0" w:color="auto"/>
+                <w:insideH w:val="none" w:sz="0" w:space="0" w:color="auto"/>
+                <w:insideV w:val="none" w:sz="0" w:space="0" w:color="auto"/>
+              </w:tblBorders>
+              <w:tblLook w:val="04A0" w:firstRow="1" w:lastRow="0" w:firstColumn="1" w:lastColumn="0" w:noHBand="0" w:noVBand="1"/>
+            </w:tblPr>
+            <w:tblGrid>
+              <w:gridCol w:w="4303"/>
+              <w:gridCol w:w="4309"/>
+            </w:tblGrid>
+            <w:tr>
+              <w:tc>
+                <w:tcPr>
+                  <w:tcW w:w="4303" w:type="dxa"/>
+                  <w:vAlign w:val="center"/>
+                </w:tcPr>
+                <w:p>
+                  <w:pPr>
+                    <w:framePr w:hSpace="141" w:wrap="around" w:vAnchor="text" w:hAnchor="margin" w:y="17"/>
+                    <w:jc w:val="center"/>
+                    <w:rPr>
+                      <w:b/>
+                      <w:bCs/>
+                    </w:rPr>
+                  </w:pPr>
+                  <w:r>
+                    <w:rPr>
+                      <w:b/>
+                      <w:bCs/>
+                    </w:rPr>
+                    <w:t>Curso Normal de los Eventos</w:t>
+                  </w:r>
+                </w:p>
+              </w:tc>
+              <w:tc>
+                <w:tcPr>
+                  <w:tcW w:w="4309" w:type="dxa"/>
+                  <w:vAlign w:val="center"/>
+                </w:tcPr>
+                <w:p>
+                  <w:pPr>
+                    <w:framePr w:hSpace="141" w:wrap="around" w:vAnchor="text" w:hAnchor="margin" w:y="17"/>
+                    <w:jc w:val="center"/>
+                    <w:rPr>
+                      <w:b/>
+                      <w:bCs/>
+                    </w:rPr>
+                  </w:pPr>
+                  <w:r>
+                    <w:rPr>
+                      <w:b/>
+                      <w:bCs/>
+                    </w:rPr>
+                    <w:t>Respuesta del Sistema</w:t>
+                  </w:r>
+                </w:p>
+              </w:tc>
+            </w:tr>
+            <w:tr>
+              <w:tc>
+                <w:tcPr>
+                  <w:tcW w:w="4303" w:type="dxa"/>
+                  <w:vAlign w:val="center"/>
+                </w:tcPr>
+                <w:p>
+                  <w:pPr>
+                    <w:pStyle w:val="Sinespaciado"/>
+                    <w:framePr w:hSpace="141" w:wrap="around" w:vAnchor="text" w:hAnchor="margin" w:y="17"/>
+                  </w:pPr>
+                  <w:r>
+                    <w:rPr>
+                      <w:b/>
+                      <w:bCs/>
+                    </w:rPr>
+                    <w:t xml:space="preserve">1. </w:t>
+                  </w:r>
+                  <w:r>
+                    <w:t>El administrador ingresa a la opción de “</w:t>
+                  </w:r>
+                  <w:r>
+                    <w:t>Traslados</w:t>
+                  </w:r>
+                  <w:r>
+                    <w:t>” en el apartado de Inventario de la barra de navegación en la parte superior.</w:t>
+                  </w:r>
+                </w:p>
+              </w:tc>
+              <w:tc>
+                <w:tcPr>
+                  <w:tcW w:w="4309" w:type="dxa"/>
+                  <w:vAlign w:val="center"/>
+                </w:tcPr>
+                <w:p>
+                  <w:pPr>
+                    <w:pStyle w:val="Sinespaciado"/>
+                    <w:framePr w:hSpace="141" w:wrap="around" w:vAnchor="text" w:hAnchor="margin" w:y="17"/>
+                  </w:pPr>
+                  <w:r>
+                    <w:rPr>
+                      <w:b/>
+                      <w:bCs/>
+                    </w:rPr>
+                    <w:t xml:space="preserve">2. </w:t>
+                  </w:r>
+                  <w:r>
+                    <w:t>Devuelve un formulario para el registro de</w:t>
+                  </w:r>
+                  <w:r>
+                    <w:t>l traslado.</w:t>
+                  </w:r>
+                </w:p>
+              </w:tc>
+            </w:tr>
+            <w:tr>
+              <w:tc>
+                <w:tcPr>
+                  <w:tcW w:w="4303" w:type="dxa"/>
+                  <w:vAlign w:val="center"/>
+                </w:tcPr>
+                <w:p>
+                  <w:pPr>
+                    <w:pStyle w:val="Sinespaciado"/>
+                    <w:framePr w:hSpace="141" w:wrap="around" w:vAnchor="text" w:hAnchor="margin" w:y="17"/>
+                  </w:pPr>
+                  <w:r>
+                    <w:rPr>
+                      <w:b/>
+                      <w:bCs/>
+                    </w:rPr>
+                    <w:t xml:space="preserve">3. </w:t>
+                  </w:r>
+                  <w:r>
+                    <w:t xml:space="preserve">Se escoge una bodega origen y una </w:t>
+                  </w:r>
+                  <w:r>
+                    <w:t xml:space="preserve">de </w:t>
+                  </w:r>
+                  <w:r>
+                    <w:t>destino en las cajas de opciones</w:t>
+                  </w:r>
+                  <w:r>
+                    <w:t>.</w:t>
+                  </w:r>
+                </w:p>
+              </w:tc>
+              <w:tc>
+                <w:tcPr>
+                  <w:tcW w:w="4309" w:type="dxa"/>
+                  <w:vAlign w:val="center"/>
+                </w:tcPr>
+                <w:p>
+                  <w:pPr>
+                    <w:pStyle w:val="Sinespaciado"/>
+                    <w:framePr w:hSpace="141" w:wrap="around" w:vAnchor="text" w:hAnchor="margin" w:y="17"/>
+                    <w:rPr>
+                      <w:b/>
+                      <w:bCs/>
+                    </w:rPr>
+                  </w:pPr>
+                </w:p>
+              </w:tc>
+            </w:tr>
+            <w:tr>
+              <w:tc>
+                <w:tcPr>
+                  <w:tcW w:w="4303" w:type="dxa"/>
+                  <w:vAlign w:val="center"/>
+                </w:tcPr>
+                <w:p>
+                  <w:pPr>
+                    <w:pStyle w:val="Sinespaciado"/>
+                    <w:framePr w:hSpace="141" w:wrap="around" w:vAnchor="text" w:hAnchor="margin" w:y="17"/>
+                  </w:pPr>
+                  <w:r>
+                    <w:rPr>
+                      <w:b/>
+                      <w:bCs/>
+                    </w:rPr>
+                    <w:t>4.</w:t>
+                  </w:r>
+                  <w:r>
+                    <w:rPr>
+                      <w:b/>
+                      <w:bCs/>
+                    </w:rPr>
+                    <w:t xml:space="preserve"> </w:t>
+                  </w:r>
+                  <w:r>
+                    <w:t>Se escoge el producto a trasladar y se ingresa la cantidad.</w:t>
+                  </w:r>
+                </w:p>
+              </w:tc>
+              <w:tc>
+                <w:tcPr>
+                  <w:tcW w:w="4309" w:type="dxa"/>
+                  <w:vAlign w:val="center"/>
+                </w:tcPr>
+                <w:p>
+                  <w:pPr>
+                    <w:pStyle w:val="Sinespaciado"/>
+                    <w:framePr w:hSpace="141" w:wrap="around" w:vAnchor="text" w:hAnchor="margin" w:y="17"/>
+                    <w:rPr>
+                      <w:b/>
+                      <w:bCs/>
+                    </w:rPr>
+                  </w:pPr>
+                </w:p>
+              </w:tc>
+            </w:tr>
+            <w:tr>
+              <w:tc>
+                <w:tcPr>
+                  <w:tcW w:w="4303" w:type="dxa"/>
+                  <w:vAlign w:val="center"/>
+                </w:tcPr>
+                <w:p>
+                  <w:pPr>
+                    <w:pStyle w:val="Sinespaciado"/>
+                    <w:framePr w:hSpace="141" w:wrap="around" w:vAnchor="text" w:hAnchor="margin" w:y="17"/>
+                  </w:pPr>
+                  <w:r>
+                    <w:rPr>
+                      <w:b/>
+                      <w:bCs/>
+                    </w:rPr>
+                    <w:t>5</w:t>
+                  </w:r>
+                  <w:r>
+                    <w:rPr>
+                      <w:b/>
+                      <w:bCs/>
+                    </w:rPr>
+                    <w:t xml:space="preserve">. </w:t>
+                  </w:r>
+                  <w:r>
+                    <w:t xml:space="preserve">Se da clic en el botón de </w:t>
+                  </w:r>
+                  <w:r>
+                    <w:t>Trasladar.</w:t>
+                  </w:r>
+                </w:p>
+              </w:tc>
+              <w:tc>
+                <w:tcPr>
+                  <w:tcW w:w="4309" w:type="dxa"/>
+                  <w:vAlign w:val="center"/>
+                </w:tcPr>
+                <w:p>
+                  <w:pPr>
+                    <w:pStyle w:val="Sinespaciado"/>
+                    <w:framePr w:hSpace="141" w:wrap="around" w:vAnchor="text" w:hAnchor="margin" w:y="17"/>
+                  </w:pPr>
+                  <w:r>
+                    <w:rPr>
+                      <w:b/>
+                      <w:bCs/>
+                    </w:rPr>
+                    <w:t>6</w:t>
+                  </w:r>
+                  <w:r>
+                    <w:rPr>
+                      <w:b/>
+                      <w:bCs/>
+                    </w:rPr>
+                    <w:t xml:space="preserve">. </w:t>
+                  </w:r>
+                  <w:r>
+                    <w:t xml:space="preserve">Devuelve un mensaje que indica que </w:t>
+                  </w:r>
+                  <w:r>
+                    <w:t xml:space="preserve">el traslado fue realizado </w:t>
+                  </w:r>
+                  <w:r>
+                    <w:t>Correctamente.</w:t>
+                  </w:r>
+                </w:p>
+              </w:tc>
+            </w:tr>
+          </w:tbl>
+          <w:p>
+            <w:pPr>
+              <w:jc w:val="both"/>
+              <w:rPr>
+                <w:b/>
+                <w:bCs/>
+              </w:rPr>
+            </w:pPr>
+          </w:p>
+        </w:tc>
+      </w:tr>
+      <w:tr>
+        <w:tc>
+          <w:tcPr>
+            <w:tcW w:w="8828" w:type="dxa"/>
+            <w:gridSpan w:val="2"/>
+          </w:tcPr>
+          <w:p>
+            <w:pPr>
+              <w:jc w:val="center"/>
+              <w:rPr>
+                <w:b/>
+                <w:bCs/>
+              </w:rPr>
+            </w:pPr>
+            <w:r>
+              <w:rPr>
+                <w:b/>
+                <w:bCs/>
+              </w:rPr>
+              <w:t>Cursos Alternos</w:t>
+            </w:r>
+          </w:p>
+          <w:p>
+            <w:pPr>
+              <w:pStyle w:val="Sinespaciado"/>
+            </w:pPr>
+            <w:r>
+              <w:rPr>
+                <w:b/>
+                <w:bCs/>
+              </w:rPr>
+              <w:t xml:space="preserve">2 </w:t>
+            </w:r>
+            <w:r>
+              <w:t>tiempo de espera expirado para la devolución del formulario. Recargar la página.</w:t>
+            </w:r>
+          </w:p>
+          <w:p>
+            <w:pPr>
+              <w:pStyle w:val="Sinespaciado"/>
+            </w:pPr>
+            <w:r>
+              <w:rPr>
+                <w:b/>
+                <w:bCs/>
+              </w:rPr>
+              <w:t>6</w:t>
+            </w:r>
+            <w:r>
+              <w:rPr>
+                <w:b/>
+                <w:bCs/>
+              </w:rPr>
+              <w:t xml:space="preserve">.1 </w:t>
+            </w:r>
+            <w:r>
+              <w:t>campos con información incorrecta. Mostrar mensaje de error y requerir la información de nuevo</w:t>
+            </w:r>
+          </w:p>
+          <w:p>
+            <w:pPr>
+              <w:pStyle w:val="Sinespaciado"/>
+            </w:pPr>
+            <w:r>
+              <w:rPr>
+                <w:b/>
+                <w:bCs/>
+              </w:rPr>
+              <w:t>6</w:t>
+            </w:r>
+            <w:r>
+              <w:rPr>
+                <w:b/>
+                <w:bCs/>
+              </w:rPr>
+              <w:t xml:space="preserve">.2 </w:t>
+            </w:r>
+            <w:r>
+              <w:t>campos obligatorios vacíos. Indicar error y solicitar los campos obligatorios.</w:t>
+            </w:r>
+          </w:p>
+        </w:tc>
+      </w:tr>
+    </w:tbl>
+    <w:p>
+      <w:pPr>
+        <w:rPr>
+          <w:b/>
+          <w:bCs/>
+        </w:rPr>
+      </w:pPr>
+    </w:p>
+    <w:tbl>
+      <w:tblPr>
+        <w:tblStyle w:val="Tablaconcuadrcula"/>
+        <w:tblpPr w:leftFromText="141" w:rightFromText="141" w:vertAnchor="text" w:horzAnchor="margin" w:tblpY="-17"/>
+        <w:tblW w:w="0" w:type="auto"/>
+        <w:tblLook w:val="04A0" w:firstRow="1" w:lastRow="0" w:firstColumn="1" w:lastColumn="0" w:noHBand="0" w:noVBand="1"/>
+      </w:tblPr>
+      <w:tblGrid>
+        <w:gridCol w:w="4414"/>
+        <w:gridCol w:w="4414"/>
+      </w:tblGrid>
+      <w:tr>
+        <w:tc>
+          <w:tcPr>
+            <w:tcW w:w="4414" w:type="dxa"/>
+          </w:tcPr>
+          <w:p>
+            <w:pPr>
+              <w:rPr>
+                <w:b/>
+              </w:rPr>
+            </w:pPr>
+            <w:r>
+              <w:rPr>
+                <w:b/>
+              </w:rPr>
+              <w:lastRenderedPageBreak/>
+              <w:t>Caso de Uso</w:t>
+            </w:r>
+          </w:p>
+        </w:tc>
+        <w:tc>
+          <w:tcPr>
+            <w:tcW w:w="4414" w:type="dxa"/>
+          </w:tcPr>
+          <w:p>
+            <w:pPr>
+              <w:rPr>
+                <w:bCs/>
+              </w:rPr>
+            </w:pPr>
+            <w:r>
+              <w:rPr>
+                <w:bCs/>
+              </w:rPr>
+              <w:t>Ver Producto por Bodega</w:t>
+            </w:r>
+          </w:p>
+        </w:tc>
+      </w:tr>
+      <w:tr>
+        <w:tc>
+          <w:tcPr>
+            <w:tcW w:w="4414" w:type="dxa"/>
+          </w:tcPr>
+          <w:p>
+            <w:pPr>
+              <w:rPr>
+                <w:b/>
+              </w:rPr>
+            </w:pPr>
+            <w:r>
+              <w:rPr>
+                <w:b/>
+              </w:rPr>
+              <w:t>Actores</w:t>
+            </w:r>
+          </w:p>
+        </w:tc>
+        <w:tc>
+          <w:tcPr>
+            <w:tcW w:w="4414" w:type="dxa"/>
+          </w:tcPr>
+          <w:p>
+            <w:r>
+              <w:t>Usuario Operativo</w:t>
+            </w:r>
+          </w:p>
+        </w:tc>
+      </w:tr>
+      <w:tr>
+        <w:tc>
+          <w:tcPr>
+            <w:tcW w:w="4414" w:type="dxa"/>
+          </w:tcPr>
+          <w:p>
+            <w:pPr>
+              <w:rPr>
+                <w:b/>
+              </w:rPr>
+            </w:pPr>
+            <w:r>
+              <w:rPr>
+                <w:b/>
+              </w:rPr>
+              <w:t>Propósito</w:t>
+            </w:r>
+          </w:p>
+        </w:tc>
+        <w:tc>
+          <w:tcPr>
+            <w:tcW w:w="4414" w:type="dxa"/>
+          </w:tcPr>
+          <w:p>
+            <w:r>
+              <w:t xml:space="preserve">Consultar los productos de una bodega en </w:t>
+            </w:r>
+            <w:r>
+              <w:t>específico</w:t>
+            </w:r>
+            <w:r>
+              <w:t>.</w:t>
+            </w:r>
+          </w:p>
+        </w:tc>
+      </w:tr>
+      <w:tr>
+        <w:tc>
+          <w:tcPr>
+            <w:tcW w:w="4414" w:type="dxa"/>
+          </w:tcPr>
+          <w:p>
+            <w:pPr>
+              <w:rPr>
+                <w:b/>
+              </w:rPr>
+            </w:pPr>
+            <w:r>
+              <w:rPr>
+                <w:b/>
+              </w:rPr>
+              <w:t>Resumen</w:t>
+            </w:r>
+          </w:p>
+        </w:tc>
+        <w:tc>
+          <w:tcPr>
+            <w:tcW w:w="4414" w:type="dxa"/>
+          </w:tcPr>
+          <w:p>
+            <w:r>
+              <w:t>Al ingresar el n</w:t>
+            </w:r>
+            <w:r>
+              <w:t>ú</w:t>
+            </w:r>
+            <w:r>
+              <w:t xml:space="preserve">mero de bodega se mostrar una tabla con todos los </w:t>
+            </w:r>
+            <w:r>
+              <w:t>productos,</w:t>
+            </w:r>
+            <w:r>
+              <w:t xml:space="preserve"> así como su información.</w:t>
+            </w:r>
+          </w:p>
+        </w:tc>
+      </w:tr>
+      <w:tr>
+        <w:tc>
+          <w:tcPr>
+            <w:tcW w:w="4414" w:type="dxa"/>
+          </w:tcPr>
+          <w:p>
+            <w:pPr>
+              <w:rPr>
+                <w:b/>
+              </w:rPr>
+            </w:pPr>
+            <w:r>
+              <w:rPr>
+                <w:b/>
+              </w:rPr>
+              <w:t>Tipo</w:t>
+            </w:r>
+          </w:p>
+        </w:tc>
+        <w:tc>
+          <w:tcPr>
+            <w:tcW w:w="4414" w:type="dxa"/>
+          </w:tcPr>
+          <w:p>
+            <w:r>
+              <w:t>Primario y real.</w:t>
+            </w:r>
+          </w:p>
+        </w:tc>
+      </w:tr>
+      <w:tr>
+        <w:tc>
+          <w:tcPr>
+            <w:tcW w:w="4414" w:type="dxa"/>
+          </w:tcPr>
+          <w:p>
+            <w:pPr>
+              <w:rPr>
+                <w:b/>
+              </w:rPr>
+            </w:pPr>
+            <w:r>
+              <w:rPr>
+                <w:b/>
+              </w:rPr>
+              <w:t>Referencias Cruzadas</w:t>
+            </w:r>
+          </w:p>
+        </w:tc>
+        <w:tc>
+          <w:tcPr>
+            <w:tcW w:w="4414" w:type="dxa"/>
+          </w:tcPr>
+          <w:p>
+            <w:r>
+              <w:t>R.3.1</w:t>
+            </w:r>
+          </w:p>
+        </w:tc>
+      </w:tr>
+      <w:tr>
+        <w:tc>
+          <w:tcPr>
+            <w:tcW w:w="8828" w:type="dxa"/>
+            <w:gridSpan w:val="2"/>
+          </w:tcPr>
+          <w:tbl>
+            <w:tblPr>
+              <w:tblStyle w:val="Tablaconcuadrcula"/>
+              <w:tblW w:w="0" w:type="auto"/>
+              <w:tblBorders>
+                <w:top w:val="none" w:sz="0" w:space="0" w:color="auto"/>
+                <w:left w:val="none" w:sz="0" w:space="0" w:color="auto"/>
+                <w:bottom w:val="none" w:sz="0" w:space="0" w:color="auto"/>
+                <w:right w:val="none" w:sz="0" w:space="0" w:color="auto"/>
+                <w:insideH w:val="none" w:sz="0" w:space="0" w:color="auto"/>
+                <w:insideV w:val="none" w:sz="0" w:space="0" w:color="auto"/>
+              </w:tblBorders>
+              <w:tblLook w:val="04A0" w:firstRow="1" w:lastRow="0" w:firstColumn="1" w:lastColumn="0" w:noHBand="0" w:noVBand="1"/>
+            </w:tblPr>
+            <w:tblGrid>
+              <w:gridCol w:w="4303"/>
+              <w:gridCol w:w="4309"/>
+            </w:tblGrid>
+            <w:tr>
+              <w:tc>
+                <w:tcPr>
+                  <w:tcW w:w="4303" w:type="dxa"/>
+                  <w:vAlign w:val="center"/>
+                </w:tcPr>
+                <w:p>
+                  <w:pPr>
+                    <w:framePr w:hSpace="141" w:wrap="around" w:vAnchor="text" w:hAnchor="margin" w:y="-17"/>
+                    <w:jc w:val="center"/>
+                    <w:rPr>
+                      <w:b/>
+                      <w:bCs/>
+                    </w:rPr>
+                  </w:pPr>
+                  <w:r>
+                    <w:rPr>
+                      <w:b/>
+                      <w:bCs/>
+                    </w:rPr>
+                    <w:t>Curso Normal de los Eventos</w:t>
+                  </w:r>
+                </w:p>
+              </w:tc>
+              <w:tc>
+                <w:tcPr>
+                  <w:tcW w:w="4309" w:type="dxa"/>
+                  <w:vAlign w:val="center"/>
+                </w:tcPr>
+                <w:p>
+                  <w:pPr>
+                    <w:framePr w:hSpace="141" w:wrap="around" w:vAnchor="text" w:hAnchor="margin" w:y="-17"/>
+                    <w:jc w:val="center"/>
+                    <w:rPr>
+                      <w:b/>
+                      <w:bCs/>
+                    </w:rPr>
+                  </w:pPr>
+                  <w:r>
+                    <w:rPr>
+                      <w:b/>
+                      <w:bCs/>
+                    </w:rPr>
+                    <w:t>Respuesta del Sistema</w:t>
+                  </w:r>
+                </w:p>
+              </w:tc>
+            </w:tr>
+            <w:tr>
+              <w:tc>
+                <w:tcPr>
+                  <w:tcW w:w="4303" w:type="dxa"/>
+                  <w:vAlign w:val="center"/>
+                </w:tcPr>
+                <w:p>
+                  <w:pPr>
+                    <w:pStyle w:val="Sinespaciado"/>
+                    <w:framePr w:hSpace="141" w:wrap="around" w:vAnchor="text" w:hAnchor="margin" w:y="-17"/>
+                  </w:pPr>
+                  <w:r>
+                    <w:rPr>
+                      <w:b/>
+                      <w:bCs/>
+                    </w:rPr>
+                    <w:t xml:space="preserve">1. </w:t>
+                  </w:r>
+                  <w:r>
+                    <w:t>El administrador ingresa a la opción de “</w:t>
+                  </w:r>
+                  <w:r>
+                    <w:t>por Bodega</w:t>
+                  </w:r>
+                  <w:r>
+                    <w:t>” en el apartado de Inventario de la barra de navegación en la parte superior.</w:t>
+                  </w:r>
+                </w:p>
+              </w:tc>
+              <w:tc>
+                <w:tcPr>
+                  <w:tcW w:w="4309" w:type="dxa"/>
+                  <w:vAlign w:val="center"/>
+                </w:tcPr>
+                <w:p>
+                  <w:pPr>
+                    <w:pStyle w:val="Sinespaciado"/>
+                    <w:framePr w:hSpace="141" w:wrap="around" w:vAnchor="text" w:hAnchor="margin" w:y="-17"/>
+                  </w:pPr>
+                  <w:r>
+                    <w:rPr>
+                      <w:b/>
+                      <w:bCs/>
+                    </w:rPr>
+                    <w:t xml:space="preserve">2. </w:t>
+                  </w:r>
+                  <w:r>
+                    <w:t xml:space="preserve">Devuelve </w:t>
+                  </w:r>
+                  <w:r>
+                    <w:t xml:space="preserve">un campo para ingresar el </w:t>
+                  </w:r>
+                  <w:r>
+                    <w:t>nú</w:t>
+                  </w:r>
+                  <w:r>
+                    <w:t>mero de bodega.</w:t>
+                  </w:r>
+                </w:p>
+              </w:tc>
+            </w:tr>
+            <w:tr>
+              <w:tc>
+                <w:tcPr>
+                  <w:tcW w:w="4303" w:type="dxa"/>
+                  <w:vAlign w:val="center"/>
+                </w:tcPr>
+                <w:p>
+                  <w:pPr>
+                    <w:pStyle w:val="Sinespaciado"/>
+                    <w:framePr w:hSpace="141" w:wrap="around" w:vAnchor="text" w:hAnchor="margin" w:y="-17"/>
+                  </w:pPr>
+                  <w:r>
+                    <w:rPr>
+                      <w:b/>
+                      <w:bCs/>
+                    </w:rPr>
+                    <w:t xml:space="preserve">3. </w:t>
+                  </w:r>
+                  <w:r>
+                    <w:t>Se ingresan los datos solicitados a través del teclado</w:t>
+                  </w:r>
+                  <w:r>
+                    <w:t>.</w:t>
+                  </w:r>
+                </w:p>
+              </w:tc>
+              <w:tc>
+                <w:tcPr>
+                  <w:tcW w:w="4309" w:type="dxa"/>
+                  <w:vAlign w:val="center"/>
+                </w:tcPr>
+                <w:p>
+                  <w:pPr>
+                    <w:pStyle w:val="Sinespaciado"/>
+                    <w:framePr w:hSpace="141" w:wrap="around" w:vAnchor="text" w:hAnchor="margin" w:y="-17"/>
+                    <w:rPr>
+                      <w:b/>
+                      <w:bCs/>
+                    </w:rPr>
+                  </w:pPr>
+                </w:p>
+              </w:tc>
+            </w:tr>
+            <w:tr>
+              <w:tc>
+                <w:tcPr>
+                  <w:tcW w:w="4303" w:type="dxa"/>
+                  <w:vAlign w:val="center"/>
+                </w:tcPr>
+                <w:p>
+                  <w:pPr>
+                    <w:pStyle w:val="Sinespaciado"/>
+                    <w:framePr w:hSpace="141" w:wrap="around" w:vAnchor="text" w:hAnchor="margin" w:y="-17"/>
+                  </w:pPr>
+                  <w:r>
+                    <w:rPr>
+                      <w:b/>
+                      <w:bCs/>
+                    </w:rPr>
+                    <w:t xml:space="preserve">4. </w:t>
+                  </w:r>
+                  <w:r>
+                    <w:t xml:space="preserve">Se da clic en el botón de </w:t>
+                  </w:r>
+                  <w:r>
+                    <w:t>Consultar</w:t>
+                  </w:r>
+                </w:p>
+              </w:tc>
+              <w:tc>
+                <w:tcPr>
+                  <w:tcW w:w="4309" w:type="dxa"/>
+                  <w:vAlign w:val="center"/>
+                </w:tcPr>
+                <w:p>
+                  <w:pPr>
+                    <w:pStyle w:val="Sinespaciado"/>
+                    <w:framePr w:hSpace="141" w:wrap="around" w:vAnchor="text" w:hAnchor="margin" w:y="-17"/>
                   </w:pPr>
                   <w:r>
                     <w:rPr>
@@ -11478,7 +13661,10 @@
                     <w:t xml:space="preserve">5. </w:t>
                   </w:r>
                   <w:r>
-                    <w:t>Devuelve un mensaje que indica que el producto fue registrado Correctamente.</w:t>
+                    <w:t>Devuelve la tabla con la información de todos los productos de esa bodega</w:t>
+                  </w:r>
+                  <w:r>
+                    <w:t>.</w:t>
                   </w:r>
                 </w:p>
               </w:tc>
@@ -11551,7 +13737,505 @@
               <w:t xml:space="preserve">.1 </w:t>
             </w:r>
             <w:r>
-              <w:t>campos con información incorrecta. Mostrar mensaje de error y requerir la información de nuevo</w:t>
+              <w:t>La bodega no existe. Indicar que no existe la bodega</w:t>
+            </w:r>
+            <w:r>
+              <w:t>.</w:t>
+            </w:r>
+          </w:p>
+        </w:tc>
+      </w:tr>
+    </w:tbl>
+    <w:p>
+      <w:pPr>
+        <w:rPr>
+          <w:b/>
+          <w:bCs/>
+        </w:rPr>
+      </w:pPr>
+    </w:p>
+    <w:tbl>
+      <w:tblPr>
+        <w:tblStyle w:val="Tablaconcuadrcula"/>
+        <w:tblpPr w:leftFromText="141" w:rightFromText="141" w:vertAnchor="text" w:horzAnchor="margin" w:tblpY="-17"/>
+        <w:tblW w:w="0" w:type="auto"/>
+        <w:tblLook w:val="04A0" w:firstRow="1" w:lastRow="0" w:firstColumn="1" w:lastColumn="0" w:noHBand="0" w:noVBand="1"/>
+      </w:tblPr>
+      <w:tblGrid>
+        <w:gridCol w:w="4414"/>
+        <w:gridCol w:w="4414"/>
+      </w:tblGrid>
+      <w:tr>
+        <w:tc>
+          <w:tcPr>
+            <w:tcW w:w="4414" w:type="dxa"/>
+          </w:tcPr>
+          <w:p>
+            <w:pPr>
+              <w:rPr>
+                <w:b/>
+              </w:rPr>
+            </w:pPr>
+            <w:r>
+              <w:rPr>
+                <w:b/>
+              </w:rPr>
+              <w:t>Caso de Uso</w:t>
+            </w:r>
+          </w:p>
+        </w:tc>
+        <w:tc>
+          <w:tcPr>
+            <w:tcW w:w="4414" w:type="dxa"/>
+          </w:tcPr>
+          <w:p>
+            <w:pPr>
+              <w:rPr>
+                <w:bCs/>
+              </w:rPr>
+            </w:pPr>
+            <w:r>
+              <w:rPr>
+                <w:bCs/>
+              </w:rPr>
+              <w:t xml:space="preserve">Ver </w:t>
+            </w:r>
+            <w:r>
+              <w:rPr>
+                <w:bCs/>
+              </w:rPr>
+              <w:t>Información</w:t>
+            </w:r>
+            <w:r>
+              <w:rPr>
+                <w:bCs/>
+              </w:rPr>
+              <w:t xml:space="preserve"> del </w:t>
+            </w:r>
+            <w:r>
+              <w:rPr>
+                <w:bCs/>
+              </w:rPr>
+              <w:t>Producto</w:t>
+            </w:r>
+          </w:p>
+        </w:tc>
+      </w:tr>
+      <w:tr>
+        <w:tc>
+          <w:tcPr>
+            <w:tcW w:w="4414" w:type="dxa"/>
+          </w:tcPr>
+          <w:p>
+            <w:pPr>
+              <w:rPr>
+                <w:b/>
+              </w:rPr>
+            </w:pPr>
+            <w:r>
+              <w:rPr>
+                <w:b/>
+              </w:rPr>
+              <w:t>Actores</w:t>
+            </w:r>
+          </w:p>
+        </w:tc>
+        <w:tc>
+          <w:tcPr>
+            <w:tcW w:w="4414" w:type="dxa"/>
+          </w:tcPr>
+          <w:p>
+            <w:r>
+              <w:t>Usuario Operativo</w:t>
+            </w:r>
+          </w:p>
+        </w:tc>
+      </w:tr>
+      <w:tr>
+        <w:tc>
+          <w:tcPr>
+            <w:tcW w:w="4414" w:type="dxa"/>
+          </w:tcPr>
+          <w:p>
+            <w:pPr>
+              <w:rPr>
+                <w:b/>
+              </w:rPr>
+            </w:pPr>
+            <w:r>
+              <w:rPr>
+                <w:b/>
+              </w:rPr>
+              <w:t>Propósito</w:t>
+            </w:r>
+          </w:p>
+        </w:tc>
+        <w:tc>
+          <w:tcPr>
+            <w:tcW w:w="4414" w:type="dxa"/>
+          </w:tcPr>
+          <w:p>
+            <w:r>
+              <w:t>Ver información de un producto en específico.</w:t>
+            </w:r>
+          </w:p>
+        </w:tc>
+      </w:tr>
+      <w:tr>
+        <w:tc>
+          <w:tcPr>
+            <w:tcW w:w="4414" w:type="dxa"/>
+          </w:tcPr>
+          <w:p>
+            <w:pPr>
+              <w:rPr>
+                <w:b/>
+              </w:rPr>
+            </w:pPr>
+            <w:r>
+              <w:rPr>
+                <w:b/>
+              </w:rPr>
+              <w:t>Resumen</w:t>
+            </w:r>
+          </w:p>
+        </w:tc>
+        <w:tc>
+          <w:tcPr>
+            <w:tcW w:w="4414" w:type="dxa"/>
+          </w:tcPr>
+          <w:p>
+            <w:r>
+              <w:t xml:space="preserve">Al ingresar el código del producto se </w:t>
+            </w:r>
+            <w:r>
+              <w:t>mostrará</w:t>
+            </w:r>
+            <w:r>
+              <w:t xml:space="preserve"> toda la información relacionada </w:t>
+            </w:r>
+            <w:proofErr w:type="gramStart"/>
+            <w:r>
+              <w:t>e</w:t>
+            </w:r>
+            <w:proofErr w:type="gramEnd"/>
+            <w:r>
+              <w:t xml:space="preserve"> este.</w:t>
+            </w:r>
+          </w:p>
+        </w:tc>
+      </w:tr>
+      <w:tr>
+        <w:tc>
+          <w:tcPr>
+            <w:tcW w:w="4414" w:type="dxa"/>
+          </w:tcPr>
+          <w:p>
+            <w:pPr>
+              <w:rPr>
+                <w:b/>
+              </w:rPr>
+            </w:pPr>
+            <w:r>
+              <w:rPr>
+                <w:b/>
+              </w:rPr>
+              <w:t>Tipo</w:t>
+            </w:r>
+          </w:p>
+        </w:tc>
+        <w:tc>
+          <w:tcPr>
+            <w:tcW w:w="4414" w:type="dxa"/>
+          </w:tcPr>
+          <w:p>
+            <w:r>
+              <w:t>Primario y real.</w:t>
+            </w:r>
+          </w:p>
+        </w:tc>
+      </w:tr>
+      <w:tr>
+        <w:tc>
+          <w:tcPr>
+            <w:tcW w:w="4414" w:type="dxa"/>
+          </w:tcPr>
+          <w:p>
+            <w:pPr>
+              <w:rPr>
+                <w:b/>
+              </w:rPr>
+            </w:pPr>
+            <w:r>
+              <w:rPr>
+                <w:b/>
+              </w:rPr>
+              <w:t>Referencias Cruzadas</w:t>
+            </w:r>
+          </w:p>
+        </w:tc>
+        <w:tc>
+          <w:tcPr>
+            <w:tcW w:w="4414" w:type="dxa"/>
+          </w:tcPr>
+          <w:p>
+            <w:r>
+              <w:t>R.3.1</w:t>
+            </w:r>
+          </w:p>
+        </w:tc>
+      </w:tr>
+      <w:tr>
+        <w:tc>
+          <w:tcPr>
+            <w:tcW w:w="8828" w:type="dxa"/>
+            <w:gridSpan w:val="2"/>
+          </w:tcPr>
+          <w:tbl>
+            <w:tblPr>
+              <w:tblStyle w:val="Tablaconcuadrcula"/>
+              <w:tblW w:w="0" w:type="auto"/>
+              <w:tblBorders>
+                <w:top w:val="none" w:sz="0" w:space="0" w:color="auto"/>
+                <w:left w:val="none" w:sz="0" w:space="0" w:color="auto"/>
+                <w:bottom w:val="none" w:sz="0" w:space="0" w:color="auto"/>
+                <w:right w:val="none" w:sz="0" w:space="0" w:color="auto"/>
+                <w:insideH w:val="none" w:sz="0" w:space="0" w:color="auto"/>
+                <w:insideV w:val="none" w:sz="0" w:space="0" w:color="auto"/>
+              </w:tblBorders>
+              <w:tblLook w:val="04A0" w:firstRow="1" w:lastRow="0" w:firstColumn="1" w:lastColumn="0" w:noHBand="0" w:noVBand="1"/>
+            </w:tblPr>
+            <w:tblGrid>
+              <w:gridCol w:w="4303"/>
+              <w:gridCol w:w="4309"/>
+            </w:tblGrid>
+            <w:tr>
+              <w:tc>
+                <w:tcPr>
+                  <w:tcW w:w="4303" w:type="dxa"/>
+                  <w:vAlign w:val="center"/>
+                </w:tcPr>
+                <w:p>
+                  <w:pPr>
+                    <w:framePr w:hSpace="141" w:wrap="around" w:vAnchor="text" w:hAnchor="margin" w:y="-17"/>
+                    <w:jc w:val="center"/>
+                    <w:rPr>
+                      <w:b/>
+                      <w:bCs/>
+                    </w:rPr>
+                  </w:pPr>
+                  <w:r>
+                    <w:rPr>
+                      <w:b/>
+                      <w:bCs/>
+                    </w:rPr>
+                    <w:t>Curso Normal de los Eventos</w:t>
+                  </w:r>
+                </w:p>
+              </w:tc>
+              <w:tc>
+                <w:tcPr>
+                  <w:tcW w:w="4309" w:type="dxa"/>
+                  <w:vAlign w:val="center"/>
+                </w:tcPr>
+                <w:p>
+                  <w:pPr>
+                    <w:framePr w:hSpace="141" w:wrap="around" w:vAnchor="text" w:hAnchor="margin" w:y="-17"/>
+                    <w:jc w:val="center"/>
+                    <w:rPr>
+                      <w:b/>
+                      <w:bCs/>
+                    </w:rPr>
+                  </w:pPr>
+                  <w:r>
+                    <w:rPr>
+                      <w:b/>
+                      <w:bCs/>
+                    </w:rPr>
+                    <w:t>Respuesta del Sistema</w:t>
+                  </w:r>
+                </w:p>
+              </w:tc>
+            </w:tr>
+            <w:tr>
+              <w:tc>
+                <w:tcPr>
+                  <w:tcW w:w="4303" w:type="dxa"/>
+                  <w:vAlign w:val="center"/>
+                </w:tcPr>
+                <w:p>
+                  <w:pPr>
+                    <w:pStyle w:val="Sinespaciado"/>
+                    <w:framePr w:hSpace="141" w:wrap="around" w:vAnchor="text" w:hAnchor="margin" w:y="-17"/>
+                  </w:pPr>
+                  <w:r>
+                    <w:rPr>
+                      <w:b/>
+                      <w:bCs/>
+                    </w:rPr>
+                    <w:t xml:space="preserve">1. </w:t>
+                  </w:r>
+                  <w:r>
+                    <w:t xml:space="preserve">El administrador ingresa a la opción de “por </w:t>
+                  </w:r>
+                  <w:r>
+                    <w:t>Producto</w:t>
+                  </w:r>
+                  <w:r>
+                    <w:t>” en el apartado de Inventario de la barra de navegación en la parte superior.</w:t>
+                  </w:r>
+                </w:p>
+              </w:tc>
+              <w:tc>
+                <w:tcPr>
+                  <w:tcW w:w="4309" w:type="dxa"/>
+                  <w:vAlign w:val="center"/>
+                </w:tcPr>
+                <w:p>
+                  <w:pPr>
+                    <w:pStyle w:val="Sinespaciado"/>
+                    <w:framePr w:hSpace="141" w:wrap="around" w:vAnchor="text" w:hAnchor="margin" w:y="-17"/>
+                  </w:pPr>
+                  <w:r>
+                    <w:rPr>
+                      <w:b/>
+                      <w:bCs/>
+                    </w:rPr>
+                    <w:t xml:space="preserve">2. </w:t>
+                  </w:r>
+                  <w:r>
+                    <w:t xml:space="preserve">Devuelve un campo para ingresar el </w:t>
+                  </w:r>
+                  <w:r>
+                    <w:t>código del producto</w:t>
+                  </w:r>
+                  <w:r>
+                    <w:t>.</w:t>
+                  </w:r>
+                </w:p>
+              </w:tc>
+            </w:tr>
+            <w:tr>
+              <w:tc>
+                <w:tcPr>
+                  <w:tcW w:w="4303" w:type="dxa"/>
+                  <w:vAlign w:val="center"/>
+                </w:tcPr>
+                <w:p>
+                  <w:pPr>
+                    <w:pStyle w:val="Sinespaciado"/>
+                    <w:framePr w:hSpace="141" w:wrap="around" w:vAnchor="text" w:hAnchor="margin" w:y="-17"/>
+                  </w:pPr>
+                  <w:r>
+                    <w:rPr>
+                      <w:b/>
+                      <w:bCs/>
+                    </w:rPr>
+                    <w:t xml:space="preserve">3. </w:t>
+                  </w:r>
+                  <w:r>
+                    <w:t>Se ingresan los datos solicitados a través del teclado.</w:t>
+                  </w:r>
+                </w:p>
+              </w:tc>
+              <w:tc>
+                <w:tcPr>
+                  <w:tcW w:w="4309" w:type="dxa"/>
+                  <w:vAlign w:val="center"/>
+                </w:tcPr>
+                <w:p>
+                  <w:pPr>
+                    <w:pStyle w:val="Sinespaciado"/>
+                    <w:framePr w:hSpace="141" w:wrap="around" w:vAnchor="text" w:hAnchor="margin" w:y="-17"/>
+                    <w:rPr>
+                      <w:b/>
+                      <w:bCs/>
+                    </w:rPr>
+                  </w:pPr>
+                </w:p>
+              </w:tc>
+            </w:tr>
+            <w:tr>
+              <w:tc>
+                <w:tcPr>
+                  <w:tcW w:w="4303" w:type="dxa"/>
+                  <w:vAlign w:val="center"/>
+                </w:tcPr>
+                <w:p>
+                  <w:pPr>
+                    <w:pStyle w:val="Sinespaciado"/>
+                    <w:framePr w:hSpace="141" w:wrap="around" w:vAnchor="text" w:hAnchor="margin" w:y="-17"/>
+                  </w:pPr>
+                  <w:r>
+                    <w:rPr>
+                      <w:b/>
+                      <w:bCs/>
+                    </w:rPr>
+                    <w:t xml:space="preserve">4. </w:t>
+                  </w:r>
+                  <w:r>
+                    <w:t>Se da clic en el botón de Consultar</w:t>
+                  </w:r>
+                </w:p>
+              </w:tc>
+              <w:tc>
+                <w:tcPr>
+                  <w:tcW w:w="4309" w:type="dxa"/>
+                  <w:vAlign w:val="center"/>
+                </w:tcPr>
+                <w:p>
+                  <w:pPr>
+                    <w:pStyle w:val="Sinespaciado"/>
+                    <w:framePr w:hSpace="141" w:wrap="around" w:vAnchor="text" w:hAnchor="margin" w:y="-17"/>
+                  </w:pPr>
+                  <w:r>
+                    <w:rPr>
+                      <w:b/>
+                      <w:bCs/>
+                    </w:rPr>
+                    <w:t xml:space="preserve">5. </w:t>
+                  </w:r>
+                  <w:r>
+                    <w:t xml:space="preserve">Devuelve la tabla con </w:t>
+                  </w:r>
+                  <w:r>
+                    <w:t>toda la información del producto.</w:t>
+                  </w:r>
+                </w:p>
+              </w:tc>
+            </w:tr>
+          </w:tbl>
+          <w:p>
+            <w:pPr>
+              <w:jc w:val="both"/>
+              <w:rPr>
+                <w:b/>
+                <w:bCs/>
+              </w:rPr>
+            </w:pPr>
+          </w:p>
+        </w:tc>
+      </w:tr>
+      <w:tr>
+        <w:tc>
+          <w:tcPr>
+            <w:tcW w:w="8828" w:type="dxa"/>
+            <w:gridSpan w:val="2"/>
+          </w:tcPr>
+          <w:p>
+            <w:pPr>
+              <w:jc w:val="center"/>
+              <w:rPr>
+                <w:b/>
+                <w:bCs/>
+              </w:rPr>
+            </w:pPr>
+            <w:r>
+              <w:rPr>
+                <w:b/>
+                <w:bCs/>
+              </w:rPr>
+              <w:t>Cursos Alternos</w:t>
             </w:r>
           </w:p>
           <w:p>
@@ -11563,6 +14247,21 @@
                 <w:b/>
                 <w:bCs/>
               </w:rPr>
+              <w:t xml:space="preserve">2 </w:t>
+            </w:r>
+            <w:r>
+              <w:t>tiempo de espera expirado para la devolución del formulario. Recargar la página.</w:t>
+            </w:r>
+          </w:p>
+          <w:p>
+            <w:pPr>
+              <w:pStyle w:val="Sinespaciado"/>
+            </w:pPr>
+            <w:r>
+              <w:rPr>
+                <w:b/>
+                <w:bCs/>
+              </w:rPr>
               <w:t>5</w:t>
             </w:r>
             <w:r>
@@ -11570,469 +14269,24 @@
                 <w:b/>
                 <w:bCs/>
               </w:rPr>
-              <w:t xml:space="preserve">.2 </w:t>
-            </w:r>
-            <w:r>
-              <w:t>campos obligatorios vacíos. Indicar error y solicitar los campos obligatorios.</w:t>
-            </w:r>
-          </w:p>
-          <w:p>
-            <w:pPr>
-              <w:rPr>
-                <w:b/>
-                <w:bCs/>
-              </w:rPr>
-            </w:pPr>
+              <w:t xml:space="preserve">.1 </w:t>
+            </w:r>
+            <w:r>
+              <w:t xml:space="preserve">El </w:t>
+            </w:r>
+            <w:r>
+              <w:t>producto</w:t>
+            </w:r>
+            <w:r>
+              <w:t xml:space="preserve"> </w:t>
+            </w:r>
+            <w:r>
+              <w:t>no existe. Indicar que no existe la bodega.</w:t>
+            </w:r>
           </w:p>
         </w:tc>
       </w:tr>
     </w:tbl>
-    <w:p>
-      <w:pPr>
-        <w:rPr>
-          <w:b/>
-          <w:bCs/>
-        </w:rPr>
-      </w:pPr>
-    </w:p>
-    <w:p>
-      <w:pPr>
-        <w:rPr>
-          <w:b/>
-          <w:bCs/>
-        </w:rPr>
-      </w:pPr>
-    </w:p>
-    <w:p>
-      <w:pPr>
-        <w:rPr>
-          <w:b/>
-          <w:bCs/>
-        </w:rPr>
-      </w:pPr>
-    </w:p>
-    <w:p>
-      <w:pPr>
-        <w:rPr>
-          <w:b/>
-          <w:bCs/>
-        </w:rPr>
-      </w:pPr>
-    </w:p>
-    <w:p>
-      <w:pPr>
-        <w:rPr>
-          <w:b/>
-          <w:bCs/>
-        </w:rPr>
-      </w:pPr>
-    </w:p>
-    <w:p>
-      <w:pPr>
-        <w:rPr>
-          <w:b/>
-          <w:bCs/>
-        </w:rPr>
-      </w:pPr>
-    </w:p>
-    <w:p>
-      <w:pPr>
-        <w:rPr>
-          <w:b/>
-          <w:bCs/>
-        </w:rPr>
-      </w:pPr>
-    </w:p>
-    <w:p>
-      <w:pPr>
-        <w:rPr>
-          <w:b/>
-          <w:bCs/>
-        </w:rPr>
-      </w:pPr>
-    </w:p>
-    <w:p>
-      <w:pPr>
-        <w:rPr>
-          <w:b/>
-          <w:bCs/>
-        </w:rPr>
-      </w:pPr>
-    </w:p>
-    <w:p>
-      <w:pPr>
-        <w:rPr>
-          <w:b/>
-          <w:bCs/>
-        </w:rPr>
-      </w:pPr>
-    </w:p>
-    <w:p>
-      <w:pPr>
-        <w:rPr>
-          <w:b/>
-          <w:bCs/>
-        </w:rPr>
-      </w:pPr>
-    </w:p>
-    <w:p>
-      <w:pPr>
-        <w:rPr>
-          <w:b/>
-          <w:bCs/>
-        </w:rPr>
-      </w:pPr>
-    </w:p>
-    <w:p>
-      <w:pPr>
-        <w:rPr>
-          <w:b/>
-          <w:bCs/>
-        </w:rPr>
-      </w:pPr>
-    </w:p>
-    <w:p>
-      <w:pPr>
-        <w:rPr>
-          <w:b/>
-          <w:bCs/>
-        </w:rPr>
-      </w:pPr>
-    </w:p>
-    <w:p>
-      <w:pPr>
-        <w:rPr>
-          <w:b/>
-          <w:bCs/>
-        </w:rPr>
-      </w:pPr>
-    </w:p>
-    <w:p>
-      <w:pPr>
-        <w:rPr>
-          <w:b/>
-          <w:bCs/>
-        </w:rPr>
-      </w:pPr>
-    </w:p>
-    <w:p>
-      <w:pPr>
-        <w:rPr>
-          <w:b/>
-          <w:bCs/>
-        </w:rPr>
-      </w:pPr>
-      <w:r>
-        <w:rPr>
-          <w:b/>
-          <w:bCs/>
-        </w:rPr>
-        <w:t xml:space="preserve"> </w:t>
-      </w:r>
-    </w:p>
-    <w:p>
-      <w:pPr>
-        <w:rPr>
-          <w:b/>
-          <w:bCs/>
-        </w:rPr>
-      </w:pPr>
-    </w:p>
-    <w:p>
-      <w:pPr>
-        <w:rPr>
-          <w:b/>
-          <w:bCs/>
-        </w:rPr>
-      </w:pPr>
-    </w:p>
-    <w:p>
-      <w:pPr>
-        <w:rPr>
-          <w:b/>
-          <w:bCs/>
-        </w:rPr>
-      </w:pPr>
-    </w:p>
-    <w:p>
-      <w:pPr>
-        <w:rPr>
-          <w:b/>
-          <w:bCs/>
-        </w:rPr>
-      </w:pPr>
-    </w:p>
-    <w:p>
-      <w:pPr>
-        <w:rPr>
-          <w:b/>
-          <w:bCs/>
-        </w:rPr>
-      </w:pPr>
-    </w:p>
-    <w:p>
-      <w:pPr>
-        <w:rPr>
-          <w:b/>
-          <w:bCs/>
-        </w:rPr>
-      </w:pPr>
-    </w:p>
-    <w:p>
-      <w:pPr>
-        <w:rPr>
-          <w:b/>
-          <w:bCs/>
-        </w:rPr>
-      </w:pPr>
-    </w:p>
-    <w:p>
-      <w:pPr>
-        <w:rPr>
-          <w:b/>
-          <w:bCs/>
-        </w:rPr>
-      </w:pPr>
-    </w:p>
-    <w:p>
-      <w:pPr>
-        <w:rPr>
-          <w:b/>
-          <w:bCs/>
-        </w:rPr>
-      </w:pPr>
-    </w:p>
-    <w:p>
-      <w:pPr>
-        <w:rPr>
-          <w:b/>
-          <w:bCs/>
-        </w:rPr>
-      </w:pPr>
-    </w:p>
-    <w:p>
-      <w:pPr>
-        <w:rPr>
-          <w:b/>
-          <w:bCs/>
-        </w:rPr>
-      </w:pPr>
-    </w:p>
-    <w:p>
-      <w:pPr>
-        <w:rPr>
-          <w:b/>
-          <w:bCs/>
-        </w:rPr>
-      </w:pPr>
-    </w:p>
-    <w:p>
-      <w:pPr>
-        <w:rPr>
-          <w:b/>
-          <w:bCs/>
-        </w:rPr>
-      </w:pPr>
-    </w:p>
-    <w:p>
-      <w:pPr>
-        <w:rPr>
-          <w:b/>
-          <w:bCs/>
-        </w:rPr>
-      </w:pPr>
-      <w:r>
-        <w:rPr>
-          <w:b/>
-          <w:bCs/>
-        </w:rPr>
-        <w:br w:type="page"/>
-      </w:r>
-    </w:p>
-    <w:p>
-      <w:pPr>
-        <w:rPr>
-          <w:b/>
-          <w:bCs/>
-        </w:rPr>
-      </w:pPr>
-    </w:p>
-    <w:p>
-      <w:pPr>
-        <w:rPr>
-          <w:b/>
-          <w:bCs/>
-        </w:rPr>
-      </w:pPr>
-    </w:p>
-    <w:p>
-      <w:pPr>
-        <w:rPr>
-          <w:b/>
-          <w:bCs/>
-        </w:rPr>
-      </w:pPr>
-    </w:p>
-    <w:p>
-      <w:pPr>
-        <w:rPr>
-          <w:b/>
-          <w:bCs/>
-        </w:rPr>
-      </w:pPr>
-    </w:p>
-    <w:p>
-      <w:pPr>
-        <w:rPr>
-          <w:b/>
-          <w:bCs/>
-        </w:rPr>
-      </w:pPr>
-    </w:p>
-    <w:p>
-      <w:pPr>
-        <w:rPr>
-          <w:b/>
-          <w:bCs/>
-        </w:rPr>
-      </w:pPr>
-    </w:p>
-    <w:p>
-      <w:pPr>
-        <w:rPr>
-          <w:b/>
-          <w:bCs/>
-        </w:rPr>
-      </w:pPr>
-    </w:p>
-    <w:p>
-      <w:pPr>
-        <w:rPr>
-          <w:b/>
-          <w:bCs/>
-        </w:rPr>
-      </w:pPr>
-    </w:p>
-    <w:p>
-      <w:pPr>
-        <w:rPr>
-          <w:b/>
-          <w:bCs/>
-        </w:rPr>
-      </w:pPr>
-    </w:p>
-    <w:p>
-      <w:pPr>
-        <w:rPr>
-          <w:b/>
-          <w:bCs/>
-        </w:rPr>
-      </w:pPr>
-    </w:p>
-    <w:p>
-      <w:pPr>
-        <w:rPr>
-          <w:b/>
-          <w:bCs/>
-        </w:rPr>
-      </w:pPr>
-    </w:p>
-    <w:p>
-      <w:pPr>
-        <w:rPr>
-          <w:b/>
-          <w:bCs/>
-        </w:rPr>
-      </w:pPr>
-    </w:p>
-    <w:p>
-      <w:pPr>
-        <w:rPr>
-          <w:b/>
-          <w:bCs/>
-        </w:rPr>
-      </w:pPr>
-    </w:p>
-    <w:p>
-      <w:pPr>
-        <w:rPr>
-          <w:b/>
-          <w:bCs/>
-        </w:rPr>
-      </w:pPr>
-    </w:p>
-    <w:p>
-      <w:pPr>
-        <w:rPr>
-          <w:b/>
-          <w:bCs/>
-        </w:rPr>
-      </w:pPr>
-    </w:p>
-    <w:p>
-      <w:pPr>
-        <w:rPr>
-          <w:b/>
-          <w:bCs/>
-        </w:rPr>
-      </w:pPr>
-    </w:p>
-    <w:p>
-      <w:pPr>
-        <w:rPr>
-          <w:b/>
-          <w:bCs/>
-        </w:rPr>
-      </w:pPr>
-    </w:p>
-    <w:p>
-      <w:pPr>
-        <w:rPr>
-          <w:b/>
-          <w:bCs/>
-        </w:rPr>
-      </w:pPr>
-    </w:p>
-    <w:p>
-      <w:pPr>
-        <w:rPr>
-          <w:b/>
-          <w:bCs/>
-        </w:rPr>
-      </w:pPr>
-    </w:p>
-    <w:p>
-      <w:pPr>
-        <w:rPr>
-          <w:b/>
-          <w:bCs/>
-        </w:rPr>
-      </w:pPr>
-    </w:p>
-    <w:p>
-      <w:pPr>
-        <w:rPr>
-          <w:b/>
-          <w:bCs/>
-        </w:rPr>
-      </w:pPr>
-    </w:p>
-    <w:p>
-      <w:pPr>
-        <w:rPr>
-          <w:b/>
-          <w:bCs/>
-        </w:rPr>
-      </w:pPr>
-    </w:p>
-    <w:p>
-      <w:pPr>
-        <w:rPr>
-          <w:b/>
-          <w:bCs/>
-        </w:rPr>
-      </w:pPr>
-    </w:p>
     <w:p>
       <w:pPr>
         <w:rPr>
@@ -14749,10 +17003,7 @@
                               <w:jc w:val="center"/>
                             </w:pPr>
                             <w:r>
-                              <w:t>(</w:t>
-                            </w:r>
-                            <w:r>
-                              <w:t>SQLServer 2019)</w:t>
+                              <w:t>(SQLServer 2019)</w:t>
                             </w:r>
                           </w:p>
                         </w:txbxContent>
@@ -14788,10 +17039,7 @@
                         <w:jc w:val="center"/>
                       </w:pPr>
                       <w:r>
-                        <w:t>(</w:t>
-                      </w:r>
-                      <w:r>
-                        <w:t>SQLServer 2019)</w:t>
+                        <w:t>(SQLServer 2019)</w:t>
                       </w:r>
                     </w:p>
                   </w:txbxContent>
@@ -15376,9 +17624,9 @@
     </w:lvl>
   </w:abstractNum>
   <w:abstractNum w:abstractNumId="3" w15:restartNumberingAfterBreak="0">
-    <w:nsid w:val="0B823CA7"/>
+    <w:nsid w:val="04224236"/>
     <w:multiLevelType w:val="hybridMultilevel"/>
-    <w:tmpl w:val="2C3EAE52"/>
+    <w:tmpl w:val="18A82D40"/>
     <w:lvl w:ilvl="0" w:tplc="100A000F">
       <w:start w:val="1"/>
       <w:numFmt w:val="decimal"/>
@@ -15465,13 +17713,13 @@
     </w:lvl>
   </w:abstractNum>
   <w:abstractNum w:abstractNumId="4" w15:restartNumberingAfterBreak="0">
-    <w:nsid w:val="24A34653"/>
+    <w:nsid w:val="09150BA0"/>
     <w:multiLevelType w:val="hybridMultilevel"/>
-    <w:tmpl w:val="A310389C"/>
-    <w:lvl w:ilvl="0" w:tplc="EE968318">
-      <w:start w:val="2"/>
+    <w:tmpl w:val="CB04E514"/>
+    <w:lvl w:ilvl="0" w:tplc="100A000F">
+      <w:start w:val="1"/>
       <w:numFmt w:val="decimal"/>
-      <w:lvlText w:val="%1-"/>
+      <w:lvlText w:val="%1."/>
       <w:lvlJc w:val="left"/>
       <w:pPr>
         <w:ind w:left="720" w:hanging="360"/>
@@ -15554,9 +17802,9 @@
     </w:lvl>
   </w:abstractNum>
   <w:abstractNum w:abstractNumId="5" w15:restartNumberingAfterBreak="0">
-    <w:nsid w:val="2AA77926"/>
+    <w:nsid w:val="0B823CA7"/>
     <w:multiLevelType w:val="hybridMultilevel"/>
-    <w:tmpl w:val="25D4BD4C"/>
+    <w:tmpl w:val="2C3EAE52"/>
     <w:lvl w:ilvl="0" w:tplc="100A000F">
       <w:start w:val="1"/>
       <w:numFmt w:val="decimal"/>
@@ -15643,13 +17891,13 @@
     </w:lvl>
   </w:abstractNum>
   <w:abstractNum w:abstractNumId="6" w15:restartNumberingAfterBreak="0">
-    <w:nsid w:val="33F16F90"/>
+    <w:nsid w:val="24A34653"/>
     <w:multiLevelType w:val="hybridMultilevel"/>
-    <w:tmpl w:val="17CEB4BC"/>
-    <w:lvl w:ilvl="0" w:tplc="100A000F">
-      <w:start w:val="1"/>
+    <w:tmpl w:val="A310389C"/>
+    <w:lvl w:ilvl="0" w:tplc="EE968318">
+      <w:start w:val="2"/>
       <w:numFmt w:val="decimal"/>
-      <w:lvlText w:val="%1."/>
+      <w:lvlText w:val="%1-"/>
       <w:lvlJc w:val="left"/>
       <w:pPr>
         <w:ind w:left="720" w:hanging="360"/>
@@ -15732,6 +17980,362 @@
     </w:lvl>
   </w:abstractNum>
   <w:abstractNum w:abstractNumId="7" w15:restartNumberingAfterBreak="0">
+    <w:nsid w:val="2AA77926"/>
+    <w:multiLevelType w:val="hybridMultilevel"/>
+    <w:tmpl w:val="25D4BD4C"/>
+    <w:lvl w:ilvl="0" w:tplc="100A000F">
+      <w:start w:val="1"/>
+      <w:numFmt w:val="decimal"/>
+      <w:lvlText w:val="%1."/>
+      <w:lvlJc w:val="left"/>
+      <w:pPr>
+        <w:ind w:left="720" w:hanging="360"/>
+      </w:pPr>
+      <w:rPr>
+        <w:rFonts w:hint="default"/>
+      </w:rPr>
+    </w:lvl>
+    <w:lvl w:ilvl="1" w:tplc="100A0019" w:tentative="1">
+      <w:start w:val="1"/>
+      <w:numFmt w:val="lowerLetter"/>
+      <w:lvlText w:val="%2."/>
+      <w:lvlJc w:val="left"/>
+      <w:pPr>
+        <w:ind w:left="1440" w:hanging="360"/>
+      </w:pPr>
+    </w:lvl>
+    <w:lvl w:ilvl="2" w:tplc="100A001B" w:tentative="1">
+      <w:start w:val="1"/>
+      <w:numFmt w:val="lowerRoman"/>
+      <w:lvlText w:val="%3."/>
+      <w:lvlJc w:val="right"/>
+      <w:pPr>
+        <w:ind w:left="2160" w:hanging="180"/>
+      </w:pPr>
+    </w:lvl>
+    <w:lvl w:ilvl="3" w:tplc="100A000F" w:tentative="1">
+      <w:start w:val="1"/>
+      <w:numFmt w:val="decimal"/>
+      <w:lvlText w:val="%4."/>
+      <w:lvlJc w:val="left"/>
+      <w:pPr>
+        <w:ind w:left="2880" w:hanging="360"/>
+      </w:pPr>
+    </w:lvl>
+    <w:lvl w:ilvl="4" w:tplc="100A0019" w:tentative="1">
+      <w:start w:val="1"/>
+      <w:numFmt w:val="lowerLetter"/>
+      <w:lvlText w:val="%5."/>
+      <w:lvlJc w:val="left"/>
+      <w:pPr>
+        <w:ind w:left="3600" w:hanging="360"/>
+      </w:pPr>
+    </w:lvl>
+    <w:lvl w:ilvl="5" w:tplc="100A001B" w:tentative="1">
+      <w:start w:val="1"/>
+      <w:numFmt w:val="lowerRoman"/>
+      <w:lvlText w:val="%6."/>
+      <w:lvlJc w:val="right"/>
+      <w:pPr>
+        <w:ind w:left="4320" w:hanging="180"/>
+      </w:pPr>
+    </w:lvl>
+    <w:lvl w:ilvl="6" w:tplc="100A000F" w:tentative="1">
+      <w:start w:val="1"/>
+      <w:numFmt w:val="decimal"/>
+      <w:lvlText w:val="%7."/>
+      <w:lvlJc w:val="left"/>
+      <w:pPr>
+        <w:ind w:left="5040" w:hanging="360"/>
+      </w:pPr>
+    </w:lvl>
+    <w:lvl w:ilvl="7" w:tplc="100A0019" w:tentative="1">
+      <w:start w:val="1"/>
+      <w:numFmt w:val="lowerLetter"/>
+      <w:lvlText w:val="%8."/>
+      <w:lvlJc w:val="left"/>
+      <w:pPr>
+        <w:ind w:left="5760" w:hanging="360"/>
+      </w:pPr>
+    </w:lvl>
+    <w:lvl w:ilvl="8" w:tplc="100A001B" w:tentative="1">
+      <w:start w:val="1"/>
+      <w:numFmt w:val="lowerRoman"/>
+      <w:lvlText w:val="%9."/>
+      <w:lvlJc w:val="right"/>
+      <w:pPr>
+        <w:ind w:left="6480" w:hanging="180"/>
+      </w:pPr>
+    </w:lvl>
+  </w:abstractNum>
+  <w:abstractNum w:abstractNumId="8" w15:restartNumberingAfterBreak="0">
+    <w:nsid w:val="33AE679B"/>
+    <w:multiLevelType w:val="hybridMultilevel"/>
+    <w:tmpl w:val="586456B0"/>
+    <w:lvl w:ilvl="0" w:tplc="100A000F">
+      <w:start w:val="1"/>
+      <w:numFmt w:val="decimal"/>
+      <w:lvlText w:val="%1."/>
+      <w:lvlJc w:val="left"/>
+      <w:pPr>
+        <w:ind w:left="720" w:hanging="360"/>
+      </w:pPr>
+      <w:rPr>
+        <w:rFonts w:hint="default"/>
+      </w:rPr>
+    </w:lvl>
+    <w:lvl w:ilvl="1" w:tplc="100A0019" w:tentative="1">
+      <w:start w:val="1"/>
+      <w:numFmt w:val="lowerLetter"/>
+      <w:lvlText w:val="%2."/>
+      <w:lvlJc w:val="left"/>
+      <w:pPr>
+        <w:ind w:left="1440" w:hanging="360"/>
+      </w:pPr>
+    </w:lvl>
+    <w:lvl w:ilvl="2" w:tplc="100A001B" w:tentative="1">
+      <w:start w:val="1"/>
+      <w:numFmt w:val="lowerRoman"/>
+      <w:lvlText w:val="%3."/>
+      <w:lvlJc w:val="right"/>
+      <w:pPr>
+        <w:ind w:left="2160" w:hanging="180"/>
+      </w:pPr>
+    </w:lvl>
+    <w:lvl w:ilvl="3" w:tplc="100A000F" w:tentative="1">
+      <w:start w:val="1"/>
+      <w:numFmt w:val="decimal"/>
+      <w:lvlText w:val="%4."/>
+      <w:lvlJc w:val="left"/>
+      <w:pPr>
+        <w:ind w:left="2880" w:hanging="360"/>
+      </w:pPr>
+    </w:lvl>
+    <w:lvl w:ilvl="4" w:tplc="100A0019" w:tentative="1">
+      <w:start w:val="1"/>
+      <w:numFmt w:val="lowerLetter"/>
+      <w:lvlText w:val="%5."/>
+      <w:lvlJc w:val="left"/>
+      <w:pPr>
+        <w:ind w:left="3600" w:hanging="360"/>
+      </w:pPr>
+    </w:lvl>
+    <w:lvl w:ilvl="5" w:tplc="100A001B" w:tentative="1">
+      <w:start w:val="1"/>
+      <w:numFmt w:val="lowerRoman"/>
+      <w:lvlText w:val="%6."/>
+      <w:lvlJc w:val="right"/>
+      <w:pPr>
+        <w:ind w:left="4320" w:hanging="180"/>
+      </w:pPr>
+    </w:lvl>
+    <w:lvl w:ilvl="6" w:tplc="100A000F" w:tentative="1">
+      <w:start w:val="1"/>
+      <w:numFmt w:val="decimal"/>
+      <w:lvlText w:val="%7."/>
+      <w:lvlJc w:val="left"/>
+      <w:pPr>
+        <w:ind w:left="5040" w:hanging="360"/>
+      </w:pPr>
+    </w:lvl>
+    <w:lvl w:ilvl="7" w:tplc="100A0019" w:tentative="1">
+      <w:start w:val="1"/>
+      <w:numFmt w:val="lowerLetter"/>
+      <w:lvlText w:val="%8."/>
+      <w:lvlJc w:val="left"/>
+      <w:pPr>
+        <w:ind w:left="5760" w:hanging="360"/>
+      </w:pPr>
+    </w:lvl>
+    <w:lvl w:ilvl="8" w:tplc="100A001B" w:tentative="1">
+      <w:start w:val="1"/>
+      <w:numFmt w:val="lowerRoman"/>
+      <w:lvlText w:val="%9."/>
+      <w:lvlJc w:val="right"/>
+      <w:pPr>
+        <w:ind w:left="6480" w:hanging="180"/>
+      </w:pPr>
+    </w:lvl>
+  </w:abstractNum>
+  <w:abstractNum w:abstractNumId="9" w15:restartNumberingAfterBreak="0">
+    <w:nsid w:val="33F16F90"/>
+    <w:multiLevelType w:val="hybridMultilevel"/>
+    <w:tmpl w:val="17CEB4BC"/>
+    <w:lvl w:ilvl="0" w:tplc="100A000F">
+      <w:start w:val="1"/>
+      <w:numFmt w:val="decimal"/>
+      <w:lvlText w:val="%1."/>
+      <w:lvlJc w:val="left"/>
+      <w:pPr>
+        <w:ind w:left="720" w:hanging="360"/>
+      </w:pPr>
+      <w:rPr>
+        <w:rFonts w:hint="default"/>
+      </w:rPr>
+    </w:lvl>
+    <w:lvl w:ilvl="1" w:tplc="100A0019" w:tentative="1">
+      <w:start w:val="1"/>
+      <w:numFmt w:val="lowerLetter"/>
+      <w:lvlText w:val="%2."/>
+      <w:lvlJc w:val="left"/>
+      <w:pPr>
+        <w:ind w:left="1440" w:hanging="360"/>
+      </w:pPr>
+    </w:lvl>
+    <w:lvl w:ilvl="2" w:tplc="100A001B" w:tentative="1">
+      <w:start w:val="1"/>
+      <w:numFmt w:val="lowerRoman"/>
+      <w:lvlText w:val="%3."/>
+      <w:lvlJc w:val="right"/>
+      <w:pPr>
+        <w:ind w:left="2160" w:hanging="180"/>
+      </w:pPr>
+    </w:lvl>
+    <w:lvl w:ilvl="3" w:tplc="100A000F" w:tentative="1">
+      <w:start w:val="1"/>
+      <w:numFmt w:val="decimal"/>
+      <w:lvlText w:val="%4."/>
+      <w:lvlJc w:val="left"/>
+      <w:pPr>
+        <w:ind w:left="2880" w:hanging="360"/>
+      </w:pPr>
+    </w:lvl>
+    <w:lvl w:ilvl="4" w:tplc="100A0019" w:tentative="1">
+      <w:start w:val="1"/>
+      <w:numFmt w:val="lowerLetter"/>
+      <w:lvlText w:val="%5."/>
+      <w:lvlJc w:val="left"/>
+      <w:pPr>
+        <w:ind w:left="3600" w:hanging="360"/>
+      </w:pPr>
+    </w:lvl>
+    <w:lvl w:ilvl="5" w:tplc="100A001B" w:tentative="1">
+      <w:start w:val="1"/>
+      <w:numFmt w:val="lowerRoman"/>
+      <w:lvlText w:val="%6."/>
+      <w:lvlJc w:val="right"/>
+      <w:pPr>
+        <w:ind w:left="4320" w:hanging="180"/>
+      </w:pPr>
+    </w:lvl>
+    <w:lvl w:ilvl="6" w:tplc="100A000F" w:tentative="1">
+      <w:start w:val="1"/>
+      <w:numFmt w:val="decimal"/>
+      <w:lvlText w:val="%7."/>
+      <w:lvlJc w:val="left"/>
+      <w:pPr>
+        <w:ind w:left="5040" w:hanging="360"/>
+      </w:pPr>
+    </w:lvl>
+    <w:lvl w:ilvl="7" w:tplc="100A0019" w:tentative="1">
+      <w:start w:val="1"/>
+      <w:numFmt w:val="lowerLetter"/>
+      <w:lvlText w:val="%8."/>
+      <w:lvlJc w:val="left"/>
+      <w:pPr>
+        <w:ind w:left="5760" w:hanging="360"/>
+      </w:pPr>
+    </w:lvl>
+    <w:lvl w:ilvl="8" w:tplc="100A001B" w:tentative="1">
+      <w:start w:val="1"/>
+      <w:numFmt w:val="lowerRoman"/>
+      <w:lvlText w:val="%9."/>
+      <w:lvlJc w:val="right"/>
+      <w:pPr>
+        <w:ind w:left="6480" w:hanging="180"/>
+      </w:pPr>
+    </w:lvl>
+  </w:abstractNum>
+  <w:abstractNum w:abstractNumId="10" w15:restartNumberingAfterBreak="0">
+    <w:nsid w:val="49C14686"/>
+    <w:multiLevelType w:val="hybridMultilevel"/>
+    <w:tmpl w:val="21645996"/>
+    <w:lvl w:ilvl="0" w:tplc="100A000F">
+      <w:start w:val="1"/>
+      <w:numFmt w:val="decimal"/>
+      <w:lvlText w:val="%1."/>
+      <w:lvlJc w:val="left"/>
+      <w:pPr>
+        <w:ind w:left="720" w:hanging="360"/>
+      </w:pPr>
+      <w:rPr>
+        <w:rFonts w:hint="default"/>
+      </w:rPr>
+    </w:lvl>
+    <w:lvl w:ilvl="1" w:tplc="100A0019" w:tentative="1">
+      <w:start w:val="1"/>
+      <w:numFmt w:val="lowerLetter"/>
+      <w:lvlText w:val="%2."/>
+      <w:lvlJc w:val="left"/>
+      <w:pPr>
+        <w:ind w:left="1440" w:hanging="360"/>
+      </w:pPr>
+    </w:lvl>
+    <w:lvl w:ilvl="2" w:tplc="100A001B" w:tentative="1">
+      <w:start w:val="1"/>
+      <w:numFmt w:val="lowerRoman"/>
+      <w:lvlText w:val="%3."/>
+      <w:lvlJc w:val="right"/>
+      <w:pPr>
+        <w:ind w:left="2160" w:hanging="180"/>
+      </w:pPr>
+    </w:lvl>
+    <w:lvl w:ilvl="3" w:tplc="100A000F" w:tentative="1">
+      <w:start w:val="1"/>
+      <w:numFmt w:val="decimal"/>
+      <w:lvlText w:val="%4."/>
+      <w:lvlJc w:val="left"/>
+      <w:pPr>
+        <w:ind w:left="2880" w:hanging="360"/>
+      </w:pPr>
+    </w:lvl>
+    <w:lvl w:ilvl="4" w:tplc="100A0019" w:tentative="1">
+      <w:start w:val="1"/>
+      <w:numFmt w:val="lowerLetter"/>
+      <w:lvlText w:val="%5."/>
+      <w:lvlJc w:val="left"/>
+      <w:pPr>
+        <w:ind w:left="3600" w:hanging="360"/>
+      </w:pPr>
+    </w:lvl>
+    <w:lvl w:ilvl="5" w:tplc="100A001B" w:tentative="1">
+      <w:start w:val="1"/>
+      <w:numFmt w:val="lowerRoman"/>
+      <w:lvlText w:val="%6."/>
+      <w:lvlJc w:val="right"/>
+      <w:pPr>
+        <w:ind w:left="4320" w:hanging="180"/>
+      </w:pPr>
+    </w:lvl>
+    <w:lvl w:ilvl="6" w:tplc="100A000F" w:tentative="1">
+      <w:start w:val="1"/>
+      <w:numFmt w:val="decimal"/>
+      <w:lvlText w:val="%7."/>
+      <w:lvlJc w:val="left"/>
+      <w:pPr>
+        <w:ind w:left="5040" w:hanging="360"/>
+      </w:pPr>
+    </w:lvl>
+    <w:lvl w:ilvl="7" w:tplc="100A0019" w:tentative="1">
+      <w:start w:val="1"/>
+      <w:numFmt w:val="lowerLetter"/>
+      <w:lvlText w:val="%8."/>
+      <w:lvlJc w:val="left"/>
+      <w:pPr>
+        <w:ind w:left="5760" w:hanging="360"/>
+      </w:pPr>
+    </w:lvl>
+    <w:lvl w:ilvl="8" w:tplc="100A001B" w:tentative="1">
+      <w:start w:val="1"/>
+      <w:numFmt w:val="lowerRoman"/>
+      <w:lvlText w:val="%9."/>
+      <w:lvlJc w:val="right"/>
+      <w:pPr>
+        <w:ind w:left="6480" w:hanging="180"/>
+      </w:pPr>
+    </w:lvl>
+  </w:abstractNum>
+  <w:abstractNum w:abstractNumId="11" w15:restartNumberingAfterBreak="0">
     <w:nsid w:val="5E2508A2"/>
     <w:multiLevelType w:val="hybridMultilevel"/>
     <w:tmpl w:val="6ADABD54"/>
@@ -15821,14 +18425,14 @@
       </w:pPr>
     </w:lvl>
   </w:abstractNum>
-  <w:abstractNum w:abstractNumId="8" w15:restartNumberingAfterBreak="0">
-    <w:nsid w:val="6EB44CCD"/>
+  <w:abstractNum w:abstractNumId="12" w15:restartNumberingAfterBreak="0">
+    <w:nsid w:val="6DB20A6C"/>
     <w:multiLevelType w:val="hybridMultilevel"/>
-    <w:tmpl w:val="DE3A116C"/>
-    <w:lvl w:ilvl="0" w:tplc="9842BAF6">
-      <w:start w:val="2"/>
+    <w:tmpl w:val="0E88D046"/>
+    <w:lvl w:ilvl="0" w:tplc="100A000F">
+      <w:start w:val="1"/>
       <w:numFmt w:val="decimal"/>
-      <w:lvlText w:val="%1-"/>
+      <w:lvlText w:val="%1."/>
       <w:lvlJc w:val="left"/>
       <w:pPr>
         <w:ind w:left="720" w:hanging="360"/>
@@ -15910,14 +18514,14 @@
       </w:pPr>
     </w:lvl>
   </w:abstractNum>
-  <w:abstractNum w:abstractNumId="9" w15:restartNumberingAfterBreak="0">
-    <w:nsid w:val="78231A4C"/>
+  <w:abstractNum w:abstractNumId="13" w15:restartNumberingAfterBreak="0">
+    <w:nsid w:val="6EB44CCD"/>
     <w:multiLevelType w:val="hybridMultilevel"/>
-    <w:tmpl w:val="2B803796"/>
-    <w:lvl w:ilvl="0" w:tplc="FBFA4520">
+    <w:tmpl w:val="DE3A116C"/>
+    <w:lvl w:ilvl="0" w:tplc="9842BAF6">
       <w:start w:val="2"/>
       <w:numFmt w:val="decimal"/>
-      <w:lvlText w:val="%1"/>
+      <w:lvlText w:val="%1-"/>
       <w:lvlJc w:val="left"/>
       <w:pPr>
         <w:ind w:left="720" w:hanging="360"/>
@@ -15999,10 +18603,10 @@
       </w:pPr>
     </w:lvl>
   </w:abstractNum>
-  <w:abstractNum w:abstractNumId="10" w15:restartNumberingAfterBreak="0">
-    <w:nsid w:val="7B095E6D"/>
+  <w:abstractNum w:abstractNumId="14" w15:restartNumberingAfterBreak="0">
+    <w:nsid w:val="6F3C0DB3"/>
     <w:multiLevelType w:val="hybridMultilevel"/>
-    <w:tmpl w:val="A808B2A4"/>
+    <w:tmpl w:val="FE28DF98"/>
     <w:lvl w:ilvl="0" w:tplc="100A000F">
       <w:start w:val="1"/>
       <w:numFmt w:val="decimal"/>
@@ -16088,8 +18692,186 @@
       </w:pPr>
     </w:lvl>
   </w:abstractNum>
+  <w:abstractNum w:abstractNumId="15" w15:restartNumberingAfterBreak="0">
+    <w:nsid w:val="78231A4C"/>
+    <w:multiLevelType w:val="hybridMultilevel"/>
+    <w:tmpl w:val="2B803796"/>
+    <w:lvl w:ilvl="0" w:tplc="FBFA4520">
+      <w:start w:val="2"/>
+      <w:numFmt w:val="decimal"/>
+      <w:lvlText w:val="%1"/>
+      <w:lvlJc w:val="left"/>
+      <w:pPr>
+        <w:ind w:left="720" w:hanging="360"/>
+      </w:pPr>
+      <w:rPr>
+        <w:rFonts w:hint="default"/>
+      </w:rPr>
+    </w:lvl>
+    <w:lvl w:ilvl="1" w:tplc="100A0019" w:tentative="1">
+      <w:start w:val="1"/>
+      <w:numFmt w:val="lowerLetter"/>
+      <w:lvlText w:val="%2."/>
+      <w:lvlJc w:val="left"/>
+      <w:pPr>
+        <w:ind w:left="1440" w:hanging="360"/>
+      </w:pPr>
+    </w:lvl>
+    <w:lvl w:ilvl="2" w:tplc="100A001B" w:tentative="1">
+      <w:start w:val="1"/>
+      <w:numFmt w:val="lowerRoman"/>
+      <w:lvlText w:val="%3."/>
+      <w:lvlJc w:val="right"/>
+      <w:pPr>
+        <w:ind w:left="2160" w:hanging="180"/>
+      </w:pPr>
+    </w:lvl>
+    <w:lvl w:ilvl="3" w:tplc="100A000F" w:tentative="1">
+      <w:start w:val="1"/>
+      <w:numFmt w:val="decimal"/>
+      <w:lvlText w:val="%4."/>
+      <w:lvlJc w:val="left"/>
+      <w:pPr>
+        <w:ind w:left="2880" w:hanging="360"/>
+      </w:pPr>
+    </w:lvl>
+    <w:lvl w:ilvl="4" w:tplc="100A0019" w:tentative="1">
+      <w:start w:val="1"/>
+      <w:numFmt w:val="lowerLetter"/>
+      <w:lvlText w:val="%5."/>
+      <w:lvlJc w:val="left"/>
+      <w:pPr>
+        <w:ind w:left="3600" w:hanging="360"/>
+      </w:pPr>
+    </w:lvl>
+    <w:lvl w:ilvl="5" w:tplc="100A001B" w:tentative="1">
+      <w:start w:val="1"/>
+      <w:numFmt w:val="lowerRoman"/>
+      <w:lvlText w:val="%6."/>
+      <w:lvlJc w:val="right"/>
+      <w:pPr>
+        <w:ind w:left="4320" w:hanging="180"/>
+      </w:pPr>
+    </w:lvl>
+    <w:lvl w:ilvl="6" w:tplc="100A000F" w:tentative="1">
+      <w:start w:val="1"/>
+      <w:numFmt w:val="decimal"/>
+      <w:lvlText w:val="%7."/>
+      <w:lvlJc w:val="left"/>
+      <w:pPr>
+        <w:ind w:left="5040" w:hanging="360"/>
+      </w:pPr>
+    </w:lvl>
+    <w:lvl w:ilvl="7" w:tplc="100A0019" w:tentative="1">
+      <w:start w:val="1"/>
+      <w:numFmt w:val="lowerLetter"/>
+      <w:lvlText w:val="%8."/>
+      <w:lvlJc w:val="left"/>
+      <w:pPr>
+        <w:ind w:left="5760" w:hanging="360"/>
+      </w:pPr>
+    </w:lvl>
+    <w:lvl w:ilvl="8" w:tplc="100A001B" w:tentative="1">
+      <w:start w:val="1"/>
+      <w:numFmt w:val="lowerRoman"/>
+      <w:lvlText w:val="%9."/>
+      <w:lvlJc w:val="right"/>
+      <w:pPr>
+        <w:ind w:left="6480" w:hanging="180"/>
+      </w:pPr>
+    </w:lvl>
+  </w:abstractNum>
+  <w:abstractNum w:abstractNumId="16" w15:restartNumberingAfterBreak="0">
+    <w:nsid w:val="7B095E6D"/>
+    <w:multiLevelType w:val="hybridMultilevel"/>
+    <w:tmpl w:val="A808B2A4"/>
+    <w:lvl w:ilvl="0" w:tplc="100A000F">
+      <w:start w:val="1"/>
+      <w:numFmt w:val="decimal"/>
+      <w:lvlText w:val="%1."/>
+      <w:lvlJc w:val="left"/>
+      <w:pPr>
+        <w:ind w:left="720" w:hanging="360"/>
+      </w:pPr>
+      <w:rPr>
+        <w:rFonts w:hint="default"/>
+      </w:rPr>
+    </w:lvl>
+    <w:lvl w:ilvl="1" w:tplc="100A0019" w:tentative="1">
+      <w:start w:val="1"/>
+      <w:numFmt w:val="lowerLetter"/>
+      <w:lvlText w:val="%2."/>
+      <w:lvlJc w:val="left"/>
+      <w:pPr>
+        <w:ind w:left="1440" w:hanging="360"/>
+      </w:pPr>
+    </w:lvl>
+    <w:lvl w:ilvl="2" w:tplc="100A001B" w:tentative="1">
+      <w:start w:val="1"/>
+      <w:numFmt w:val="lowerRoman"/>
+      <w:lvlText w:val="%3."/>
+      <w:lvlJc w:val="right"/>
+      <w:pPr>
+        <w:ind w:left="2160" w:hanging="180"/>
+      </w:pPr>
+    </w:lvl>
+    <w:lvl w:ilvl="3" w:tplc="100A000F" w:tentative="1">
+      <w:start w:val="1"/>
+      <w:numFmt w:val="decimal"/>
+      <w:lvlText w:val="%4."/>
+      <w:lvlJc w:val="left"/>
+      <w:pPr>
+        <w:ind w:left="2880" w:hanging="360"/>
+      </w:pPr>
+    </w:lvl>
+    <w:lvl w:ilvl="4" w:tplc="100A0019" w:tentative="1">
+      <w:start w:val="1"/>
+      <w:numFmt w:val="lowerLetter"/>
+      <w:lvlText w:val="%5."/>
+      <w:lvlJc w:val="left"/>
+      <w:pPr>
+        <w:ind w:left="3600" w:hanging="360"/>
+      </w:pPr>
+    </w:lvl>
+    <w:lvl w:ilvl="5" w:tplc="100A001B" w:tentative="1">
+      <w:start w:val="1"/>
+      <w:numFmt w:val="lowerRoman"/>
+      <w:lvlText w:val="%6."/>
+      <w:lvlJc w:val="right"/>
+      <w:pPr>
+        <w:ind w:left="4320" w:hanging="180"/>
+      </w:pPr>
+    </w:lvl>
+    <w:lvl w:ilvl="6" w:tplc="100A000F" w:tentative="1">
+      <w:start w:val="1"/>
+      <w:numFmt w:val="decimal"/>
+      <w:lvlText w:val="%7."/>
+      <w:lvlJc w:val="left"/>
+      <w:pPr>
+        <w:ind w:left="5040" w:hanging="360"/>
+      </w:pPr>
+    </w:lvl>
+    <w:lvl w:ilvl="7" w:tplc="100A0019" w:tentative="1">
+      <w:start w:val="1"/>
+      <w:numFmt w:val="lowerLetter"/>
+      <w:lvlText w:val="%8."/>
+      <w:lvlJc w:val="left"/>
+      <w:pPr>
+        <w:ind w:left="5760" w:hanging="360"/>
+      </w:pPr>
+    </w:lvl>
+    <w:lvl w:ilvl="8" w:tplc="100A001B" w:tentative="1">
+      <w:start w:val="1"/>
+      <w:numFmt w:val="lowerRoman"/>
+      <w:lvlText w:val="%9."/>
+      <w:lvlJc w:val="right"/>
+      <w:pPr>
+        <w:ind w:left="6480" w:hanging="180"/>
+      </w:pPr>
+    </w:lvl>
+  </w:abstractNum>
   <w:num w:numId="1">
-    <w:abstractNumId w:val="6"/>
+    <w:abstractNumId w:val="9"/>
   </w:num>
   <w:num w:numId="2">
     <w:abstractNumId w:val="0"/>
@@ -16098,28 +18880,46 @@
     <w:abstractNumId w:val="2"/>
   </w:num>
   <w:num w:numId="4">
-    <w:abstractNumId w:val="3"/>
+    <w:abstractNumId w:val="5"/>
   </w:num>
   <w:num w:numId="5">
     <w:abstractNumId w:val="1"/>
   </w:num>
   <w:num w:numId="6">
+    <w:abstractNumId w:val="6"/>
+  </w:num>
+  <w:num w:numId="7">
+    <w:abstractNumId w:val="13"/>
+  </w:num>
+  <w:num w:numId="8">
+    <w:abstractNumId w:val="7"/>
+  </w:num>
+  <w:num w:numId="9">
+    <w:abstractNumId w:val="16"/>
+  </w:num>
+  <w:num w:numId="10">
+    <w:abstractNumId w:val="11"/>
+  </w:num>
+  <w:num w:numId="11">
+    <w:abstractNumId w:val="15"/>
+  </w:num>
+  <w:num w:numId="12">
+    <w:abstractNumId w:val="3"/>
+  </w:num>
+  <w:num w:numId="13">
+    <w:abstractNumId w:val="8"/>
+  </w:num>
+  <w:num w:numId="14">
     <w:abstractNumId w:val="4"/>
   </w:num>
-  <w:num w:numId="7">
-    <w:abstractNumId w:val="8"/>
+  <w:num w:numId="15">
+    <w:abstractNumId w:val="14"/>
   </w:num>
-  <w:num w:numId="8">
-    <w:abstractNumId w:val="5"/>
+  <w:num w:numId="16">
+    <w:abstractNumId w:val="12"/>
   </w:num>
-  <w:num w:numId="9">
+  <w:num w:numId="17">
     <w:abstractNumId w:val="10"/>
-  </w:num>
-  <w:num w:numId="10">
-    <w:abstractNumId w:val="7"/>
-  </w:num>
-  <w:num w:numId="11">
-    <w:abstractNumId w:val="9"/>
   </w:num>
 </w:numbering>
 </file>
@@ -16522,11 +19322,12 @@
   <w:style w:type="paragraph" w:default="1" w:styleId="Normal">
     <w:name w:val="Normal"/>
     <w:qFormat/>
-    <w:rsid w:val="005974D8"/>
+    <w:rsid w:val="00E93F17"/>
   </w:style>
   <w:style w:type="character" w:default="1" w:styleId="Fuentedeprrafopredeter">
     <w:name w:val="Default Paragraph Font"/>
     <w:uiPriority w:val="1"/>
+    <w:semiHidden/>
     <w:unhideWhenUsed/>
   </w:style>
   <w:style w:type="table" w:default="1" w:styleId="Tablanormal">
@@ -16936,7 +19737,7 @@
 </file>
 
 <file path=customXml/itemProps1.xml><?xml version="1.0" encoding="utf-8"?>
-<ds:datastoreItem xmlns:ds="http://schemas.openxmlformats.org/officeDocument/2006/customXml" ds:itemID="{89A7DCB9-B4B6-465E-A163-B4C65F7E5062}">
+<ds:datastoreItem xmlns:ds="http://schemas.openxmlformats.org/officeDocument/2006/customXml" ds:itemID="{51D00945-862F-4ED5-B37A-3D1DE932667B}">
   <ds:schemaRefs>
     <ds:schemaRef ds:uri="http://schemas.openxmlformats.org/officeDocument/2006/bibliography"/>
   </ds:schemaRefs>

--- a/Documentación/Fase III.docx
+++ b/Documentación/Fase III.docx
@@ -70,7 +70,6 @@
           <w:szCs w:val="28"/>
         </w:rPr>
       </w:pPr>
-      <w:proofErr w:type="spellStart"/>
       <w:r>
         <w:rPr>
           <w:b/>
@@ -78,17 +77,7 @@
           <w:sz w:val="28"/>
           <w:szCs w:val="28"/>
         </w:rPr>
-        <w:t>Lab</w:t>
-      </w:r>
-      <w:proofErr w:type="spellEnd"/>
-      <w:r>
-        <w:rPr>
-          <w:b/>
-          <w:bCs/>
-          <w:sz w:val="28"/>
-          <w:szCs w:val="28"/>
-        </w:rPr>
-        <w:t>. Introducción a la programación y computación II</w:t>
+        <w:t>Lab. Introducción a la programación y computación II</w:t>
       </w:r>
     </w:p>
     <w:p>
@@ -220,6 +209,15 @@
           <w:sz w:val="32"/>
           <w:szCs w:val="28"/>
         </w:rPr>
+        <w:t>I</w:t>
+      </w:r>
+      <w:r>
+        <w:rPr>
+          <w:b/>
+          <w:bCs/>
+          <w:sz w:val="32"/>
+          <w:szCs w:val="28"/>
+        </w:rPr>
         <w:t xml:space="preserve"> Proyecto</w:t>
       </w:r>
     </w:p>
@@ -352,7 +350,7 @@
           <w:sz w:val="28"/>
           <w:szCs w:val="24"/>
         </w:rPr>
-        <w:t>7</w:t>
+        <w:t>6</w:t>
       </w:r>
       <w:r>
         <w:rPr>
@@ -366,7 +364,7 @@
           <w:sz w:val="28"/>
           <w:szCs w:val="24"/>
         </w:rPr>
-        <w:t>abril</w:t>
+        <w:t>mayo</w:t>
       </w:r>
       <w:r>
         <w:rPr>
@@ -1034,13 +1032,8 @@
             <w:pPr>
               <w:jc w:val="center"/>
             </w:pPr>
-            <w:proofErr w:type="spellStart"/>
-            <w:r>
-              <w:t>Ref</w:t>
-            </w:r>
-            <w:proofErr w:type="spellEnd"/>
-            <w:r>
-              <w:t xml:space="preserve"> #</w:t>
+            <w:r>
+              <w:t>Ref #</w:t>
             </w:r>
           </w:p>
         </w:tc>
@@ -1321,13 +1314,8 @@
             <w:pPr>
               <w:jc w:val="center"/>
             </w:pPr>
-            <w:proofErr w:type="spellStart"/>
-            <w:r>
-              <w:t>Ref</w:t>
-            </w:r>
-            <w:proofErr w:type="spellEnd"/>
-            <w:r>
-              <w:t xml:space="preserve"> #</w:t>
+            <w:r>
+              <w:t>Ref #</w:t>
             </w:r>
           </w:p>
         </w:tc>
@@ -1606,13 +1594,8 @@
             <w:pPr>
               <w:jc w:val="center"/>
             </w:pPr>
-            <w:proofErr w:type="spellStart"/>
-            <w:r>
-              <w:t>Ref</w:t>
-            </w:r>
-            <w:proofErr w:type="spellEnd"/>
-            <w:r>
-              <w:t xml:space="preserve"> #</w:t>
+            <w:r>
+              <w:t>Ref #</w:t>
             </w:r>
           </w:p>
         </w:tc>
@@ -2184,13 +2167,8 @@
             <w:pPr>
               <w:jc w:val="center"/>
             </w:pPr>
-            <w:proofErr w:type="spellStart"/>
-            <w:r>
-              <w:t>Ref</w:t>
-            </w:r>
-            <w:proofErr w:type="spellEnd"/>
-            <w:r>
-              <w:t xml:space="preserve"> #</w:t>
+            <w:r>
+              <w:t>Ref #</w:t>
             </w:r>
           </w:p>
         </w:tc>
@@ -2423,13 +2401,8 @@
             <w:pPr>
               <w:jc w:val="center"/>
             </w:pPr>
-            <w:proofErr w:type="spellStart"/>
-            <w:r>
-              <w:t>Ref</w:t>
-            </w:r>
-            <w:proofErr w:type="spellEnd"/>
-            <w:r>
-              <w:t xml:space="preserve"> #</w:t>
+            <w:r>
+              <w:t>Ref #</w:t>
             </w:r>
           </w:p>
         </w:tc>
@@ -2661,13 +2634,8 @@
             <w:pPr>
               <w:jc w:val="center"/>
             </w:pPr>
-            <w:proofErr w:type="spellStart"/>
-            <w:r>
-              <w:t>Ref</w:t>
-            </w:r>
-            <w:proofErr w:type="spellEnd"/>
-            <w:r>
-              <w:t xml:space="preserve"> #</w:t>
+            <w:r>
+              <w:t>Ref #</w:t>
             </w:r>
           </w:p>
         </w:tc>
@@ -3023,13 +2991,8 @@
             <w:pPr>
               <w:jc w:val="center"/>
             </w:pPr>
-            <w:proofErr w:type="spellStart"/>
-            <w:r>
-              <w:t>Ref</w:t>
-            </w:r>
-            <w:proofErr w:type="spellEnd"/>
-            <w:r>
-              <w:t xml:space="preserve"> #</w:t>
+            <w:r>
+              <w:t>Ref #</w:t>
             </w:r>
           </w:p>
         </w:tc>
@@ -3226,13 +3189,8 @@
             <w:pPr>
               <w:jc w:val="center"/>
             </w:pPr>
-            <w:proofErr w:type="spellStart"/>
-            <w:r>
-              <w:t>Ref</w:t>
-            </w:r>
-            <w:proofErr w:type="spellEnd"/>
-            <w:r>
-              <w:t xml:space="preserve"> #</w:t>
+            <w:r>
+              <w:t>Ref #</w:t>
             </w:r>
           </w:p>
         </w:tc>
@@ -3544,13 +3502,8 @@
             <w:pPr>
               <w:jc w:val="center"/>
             </w:pPr>
-            <w:proofErr w:type="spellStart"/>
-            <w:r>
-              <w:t>Ref</w:t>
-            </w:r>
-            <w:proofErr w:type="spellEnd"/>
-            <w:r>
-              <w:t xml:space="preserve"> #</w:t>
+            <w:r>
+              <w:t>Ref #</w:t>
             </w:r>
           </w:p>
         </w:tc>
@@ -3830,13 +3783,8 @@
             <w:pPr>
               <w:jc w:val="center"/>
             </w:pPr>
-            <w:proofErr w:type="spellStart"/>
-            <w:r>
-              <w:t>Ref</w:t>
-            </w:r>
-            <w:proofErr w:type="spellEnd"/>
-            <w:r>
-              <w:t xml:space="preserve"> #</w:t>
+            <w:r>
+              <w:t>Ref #</w:t>
             </w:r>
           </w:p>
         </w:tc>
@@ -4018,13 +3966,8 @@
             <w:pPr>
               <w:jc w:val="center"/>
             </w:pPr>
-            <w:proofErr w:type="spellStart"/>
-            <w:r>
-              <w:t>Ref</w:t>
-            </w:r>
-            <w:proofErr w:type="spellEnd"/>
-            <w:r>
-              <w:t xml:space="preserve"> #</w:t>
+            <w:r>
+              <w:t>Ref #</w:t>
             </w:r>
           </w:p>
         </w:tc>
@@ -4709,18 +4652,6 @@
         <w:lastRenderedPageBreak/>
         <w:t>MODELO ENTIDAD-RELACIÓN</w:t>
       </w:r>
-    </w:p>
-    <w:p>
-      <w:pPr>
-        <w:spacing w:line="360" w:lineRule="auto"/>
-        <w:jc w:val="center"/>
-        <w:rPr>
-          <w:b/>
-          <w:bCs/>
-          <w:sz w:val="28"/>
-          <w:szCs w:val="24"/>
-        </w:rPr>
-      </w:pPr>
       <w:r>
         <w:rPr>
           <w:noProof/>
@@ -4728,18 +4659,18 @@
           <w:szCs w:val="24"/>
         </w:rPr>
         <w:drawing>
-          <wp:anchor distT="0" distB="0" distL="114300" distR="114300" simplePos="0" relativeHeight="251677696" behindDoc="0" locked="0" layoutInCell="1" allowOverlap="1" wp14:anchorId="308BB349" wp14:editId="2E44A4DD">
+          <wp:anchor distT="0" distB="0" distL="114300" distR="114300" simplePos="0" relativeHeight="251711488" behindDoc="0" locked="0" layoutInCell="1" allowOverlap="1" wp14:anchorId="6F24EDF3" wp14:editId="20B71062">
             <wp:simplePos x="0" y="0"/>
-            <wp:positionH relativeFrom="margin">
-              <wp:align>left</wp:align>
+            <wp:positionH relativeFrom="column">
+              <wp:posOffset>158115</wp:posOffset>
             </wp:positionH>
             <wp:positionV relativeFrom="paragraph">
-              <wp:posOffset>15875</wp:posOffset>
+              <wp:posOffset>314960</wp:posOffset>
             </wp:positionV>
-            <wp:extent cx="8324850" cy="5841303"/>
-            <wp:effectExtent l="0" t="0" r="0" b="7620"/>
-            <wp:wrapNone/>
-            <wp:docPr id="29" name="Imagen 29"/>
+            <wp:extent cx="7930515" cy="5197475"/>
+            <wp:effectExtent l="0" t="0" r="0" b="3175"/>
+            <wp:wrapSquare wrapText="bothSides"/>
+            <wp:docPr id="11" name="Imagen 11"/>
             <wp:cNvGraphicFramePr>
               <a:graphicFrameLocks xmlns:a="http://schemas.openxmlformats.org/drawingml/2006/main" noChangeAspect="1"/>
             </wp:cNvGraphicFramePr>
@@ -4747,13 +4678,13 @@
               <a:graphicData uri="http://schemas.openxmlformats.org/drawingml/2006/picture">
                 <pic:pic xmlns:pic="http://schemas.openxmlformats.org/drawingml/2006/picture">
                   <pic:nvPicPr>
-                    <pic:cNvPr id="0" name="Picture 8"/>
+                    <pic:cNvPr id="0" name="Picture 9"/>
                     <pic:cNvPicPr>
                       <a:picLocks noChangeAspect="1" noChangeArrowheads="1"/>
                     </pic:cNvPicPr>
                   </pic:nvPicPr>
                   <pic:blipFill>
-                    <a:blip r:embed="rId8">
+                    <a:blip r:embed="rId8" cstate="print">
                       <a:extLst>
                         <a:ext uri="{28A0092B-C50C-407E-A947-70E740481C1C}">
                           <a14:useLocalDpi xmlns:a14="http://schemas.microsoft.com/office/drawing/2010/main" val="0"/>
@@ -4768,7 +4699,7 @@
                   <pic:spPr bwMode="auto">
                     <a:xfrm>
                       <a:off x="0" y="0"/>
-                      <a:ext cx="8324850" cy="5841303"/>
+                      <a:ext cx="7930515" cy="5197475"/>
                     </a:xfrm>
                     <a:prstGeom prst="rect">
                       <a:avLst/>
@@ -4781,35 +4712,12 @@
                 </pic:pic>
               </a:graphicData>
             </a:graphic>
-            <wp14:sizeRelH relativeFrom="margin">
-              <wp14:pctWidth>0</wp14:pctWidth>
-            </wp14:sizeRelH>
-            <wp14:sizeRelV relativeFrom="margin">
-              <wp14:pctHeight>0</wp14:pctHeight>
-            </wp14:sizeRelV>
           </wp:anchor>
         </w:drawing>
       </w:r>
     </w:p>
     <w:p>
       <w:pPr>
-        <w:spacing w:line="360" w:lineRule="auto"/>
-        <w:jc w:val="center"/>
-        <w:rPr>
-          <w:sz w:val="28"/>
-          <w:szCs w:val="24"/>
-        </w:rPr>
-      </w:pPr>
-    </w:p>
-    <w:p>
-      <w:r>
-        <w:br w:type="page"/>
-      </w:r>
-    </w:p>
-    <w:p>
-      <w:pPr>
-        <w:spacing w:line="360" w:lineRule="auto"/>
-        <w:jc w:val="both"/>
         <w:sectPr>
           <w:pgSz w:w="15840" w:h="12240" w:orient="landscape"/>
           <w:pgMar w:top="1701" w:right="1418" w:bottom="1701" w:left="1418" w:header="709" w:footer="709" w:gutter="0"/>
@@ -4885,13 +4793,13 @@
           <w:noProof/>
         </w:rPr>
         <w:drawing>
-          <wp:anchor distT="0" distB="0" distL="114300" distR="114300" simplePos="0" relativeHeight="251702272" behindDoc="0" locked="0" layoutInCell="1" allowOverlap="1" wp14:anchorId="0B472F9D" wp14:editId="17949F5C">
+          <wp:anchor distT="0" distB="0" distL="114300" distR="114300" simplePos="0" relativeHeight="251702272" behindDoc="0" locked="0" layoutInCell="1" allowOverlap="1" wp14:anchorId="0B472F9D" wp14:editId="325166E6">
             <wp:simplePos x="0" y="0"/>
             <wp:positionH relativeFrom="page">
-              <wp:align>right</wp:align>
+              <wp:align>left</wp:align>
             </wp:positionH>
             <wp:positionV relativeFrom="paragraph">
-              <wp:posOffset>298909</wp:posOffset>
+              <wp:posOffset>515018</wp:posOffset>
             </wp:positionV>
             <wp:extent cx="7655574" cy="5738649"/>
             <wp:effectExtent l="0" t="0" r="2540" b="0"/>
@@ -11282,23 +11190,10 @@
                       <w:b/>
                       <w:bCs/>
                     </w:rPr>
-                    <w:t>7</w:t>
-                  </w:r>
-                  <w:r>
-                    <w:rPr>
-                      <w:b/>
-                      <w:bCs/>
-                    </w:rPr>
-                    <w:t xml:space="preserve">. </w:t>
-                  </w:r>
-                  <w:r>
-                    <w:t xml:space="preserve">Devuelve un mensaje que indica que la </w:t>
-                  </w:r>
-                  <w:r>
-                    <w:t>asignación se realizó</w:t>
-                  </w:r>
-                  <w:r>
-                    <w:t xml:space="preserve"> Correctamente.</w:t>
+                    <w:t xml:space="preserve">7. </w:t>
+                  </w:r>
+                  <w:r>
+                    <w:t>Devuelve un mensaje que indica que la asignación se realizó Correctamente.</w:t>
                   </w:r>
                 </w:p>
               </w:tc>
@@ -13912,15 +13807,7 @@
               <w:t>mostrará</w:t>
             </w:r>
             <w:r>
-              <w:t xml:space="preserve"> toda la información relacionada </w:t>
-            </w:r>
-            <w:proofErr w:type="gramStart"/>
-            <w:r>
-              <w:t>e</w:t>
-            </w:r>
-            <w:proofErr w:type="gramEnd"/>
-            <w:r>
-              <w:t xml:space="preserve"> este.</w:t>
+              <w:t xml:space="preserve"> toda la información relacionada e este.</w:t>
             </w:r>
           </w:p>
         </w:tc>
@@ -14328,43 +14215,24 @@
         <w:rPr>
           <w:b/>
           <w:bCs/>
-          <w:sz w:val="28"/>
-          <w:szCs w:val="24"/>
-        </w:rPr>
-        <w:lastRenderedPageBreak/>
-        <w:t>DIAGRAMAS DE SECUENCIA</w:t>
-      </w:r>
-    </w:p>
-    <w:p>
-      <w:pPr>
-        <w:rPr>
-          <w:b/>
-          <w:bCs/>
-          <w:sz w:val="28"/>
-          <w:szCs w:val="24"/>
-        </w:rPr>
-      </w:pPr>
-      <w:r>
-        <w:rPr>
-          <w:b/>
-          <w:bCs/>
           <w:noProof/>
           <w:sz w:val="28"/>
           <w:szCs w:val="24"/>
         </w:rPr>
+        <w:lastRenderedPageBreak/>
         <w:drawing>
-          <wp:anchor distT="0" distB="0" distL="114300" distR="114300" simplePos="0" relativeHeight="251678720" behindDoc="0" locked="0" layoutInCell="1" allowOverlap="1" wp14:anchorId="558055B4" wp14:editId="51FEF20C">
+          <wp:anchor distT="0" distB="0" distL="114300" distR="114300" simplePos="0" relativeHeight="251703296" behindDoc="0" locked="0" layoutInCell="1" allowOverlap="1" wp14:anchorId="1351AEF7" wp14:editId="6FCB6540">
             <wp:simplePos x="0" y="0"/>
             <wp:positionH relativeFrom="margin">
-              <wp:align>left</wp:align>
+              <wp:align>center</wp:align>
             </wp:positionH>
             <wp:positionV relativeFrom="paragraph">
-              <wp:posOffset>3893295</wp:posOffset>
+              <wp:posOffset>392233</wp:posOffset>
             </wp:positionV>
-            <wp:extent cx="5612765" cy="3484245"/>
-            <wp:effectExtent l="0" t="0" r="6985" b="1905"/>
+            <wp:extent cx="6865620" cy="3625850"/>
+            <wp:effectExtent l="0" t="0" r="0" b="0"/>
             <wp:wrapSquare wrapText="bothSides"/>
-            <wp:docPr id="31" name="Imagen 31"/>
+            <wp:docPr id="3" name="Imagen 3"/>
             <wp:cNvGraphicFramePr>
               <a:graphicFrameLocks xmlns:a="http://schemas.openxmlformats.org/drawingml/2006/main" noChangeAspect="1"/>
             </wp:cNvGraphicFramePr>
@@ -14372,7 +14240,7 @@
               <a:graphicData uri="http://schemas.openxmlformats.org/drawingml/2006/picture">
                 <pic:pic xmlns:pic="http://schemas.openxmlformats.org/drawingml/2006/picture">
                   <pic:nvPicPr>
-                    <pic:cNvPr id="0" name="Picture 10"/>
+                    <pic:cNvPr id="0" name="Picture 1"/>
                     <pic:cNvPicPr>
                       <a:picLocks noChangeAspect="1" noChangeArrowheads="1"/>
                     </pic:cNvPicPr>
@@ -14393,1876 +14261,7 @@
                   <pic:spPr bwMode="auto">
                     <a:xfrm>
                       <a:off x="0" y="0"/>
-                      <a:ext cx="5612765" cy="3484245"/>
-                    </a:xfrm>
-                    <a:prstGeom prst="rect">
-                      <a:avLst/>
-                    </a:prstGeom>
-                    <a:noFill/>
-                    <a:ln>
-                      <a:noFill/>
-                    </a:ln>
-                  </pic:spPr>
-                </pic:pic>
-              </a:graphicData>
-            </a:graphic>
-          </wp:anchor>
-        </w:drawing>
-      </w:r>
-      <w:r>
-        <w:rPr>
-          <w:b/>
-          <w:bCs/>
-          <w:noProof/>
-          <w:sz w:val="28"/>
-          <w:szCs w:val="24"/>
-        </w:rPr>
-        <w:drawing>
-          <wp:inline distT="0" distB="0" distL="0" distR="0" wp14:anchorId="6D755481" wp14:editId="10667F40">
-            <wp:extent cx="5612765" cy="3421380"/>
-            <wp:effectExtent l="0" t="0" r="6985" b="7620"/>
-            <wp:docPr id="30" name="Imagen 30"/>
-            <wp:cNvGraphicFramePr>
-              <a:graphicFrameLocks xmlns:a="http://schemas.openxmlformats.org/drawingml/2006/main" noChangeAspect="1"/>
-            </wp:cNvGraphicFramePr>
-            <a:graphic xmlns:a="http://schemas.openxmlformats.org/drawingml/2006/main">
-              <a:graphicData uri="http://schemas.openxmlformats.org/drawingml/2006/picture">
-                <pic:pic xmlns:pic="http://schemas.openxmlformats.org/drawingml/2006/picture">
-                  <pic:nvPicPr>
-                    <pic:cNvPr id="0" name="Picture 9"/>
-                    <pic:cNvPicPr>
-                      <a:picLocks noChangeAspect="1" noChangeArrowheads="1"/>
-                    </pic:cNvPicPr>
-                  </pic:nvPicPr>
-                  <pic:blipFill>
-                    <a:blip r:embed="rId11">
-                      <a:extLst>
-                        <a:ext uri="{28A0092B-C50C-407E-A947-70E740481C1C}">
-                          <a14:useLocalDpi xmlns:a14="http://schemas.microsoft.com/office/drawing/2010/main" val="0"/>
-                        </a:ext>
-                      </a:extLst>
-                    </a:blip>
-                    <a:srcRect/>
-                    <a:stretch>
-                      <a:fillRect/>
-                    </a:stretch>
-                  </pic:blipFill>
-                  <pic:spPr bwMode="auto">
-                    <a:xfrm>
-                      <a:off x="0" y="0"/>
-                      <a:ext cx="5612765" cy="3421380"/>
-                    </a:xfrm>
-                    <a:prstGeom prst="rect">
-                      <a:avLst/>
-                    </a:prstGeom>
-                    <a:noFill/>
-                    <a:ln>
-                      <a:noFill/>
-                    </a:ln>
-                  </pic:spPr>
-                </pic:pic>
-              </a:graphicData>
-            </a:graphic>
-          </wp:inline>
-        </w:drawing>
-      </w:r>
-      <w:r>
-        <w:rPr>
-          <w:b/>
-          <w:bCs/>
-          <w:sz w:val="28"/>
-          <w:szCs w:val="24"/>
-        </w:rPr>
-        <w:br w:type="page"/>
-      </w:r>
-    </w:p>
-    <w:p>
-      <w:pPr>
-        <w:spacing w:line="360" w:lineRule="auto"/>
-        <w:jc w:val="center"/>
-        <w:rPr>
-          <w:b/>
-          <w:bCs/>
-          <w:sz w:val="28"/>
-          <w:szCs w:val="24"/>
-        </w:rPr>
-      </w:pPr>
-      <w:r>
-        <w:rPr>
-          <w:noProof/>
-          <w:sz w:val="28"/>
-          <w:szCs w:val="24"/>
-        </w:rPr>
-        <w:lastRenderedPageBreak/>
-        <w:drawing>
-          <wp:anchor distT="0" distB="0" distL="114300" distR="114300" simplePos="0" relativeHeight="251679744" behindDoc="0" locked="0" layoutInCell="1" allowOverlap="1" wp14:anchorId="737D7221" wp14:editId="07FF6B9B">
-            <wp:simplePos x="0" y="0"/>
-            <wp:positionH relativeFrom="margin">
-              <wp:align>left</wp:align>
-            </wp:positionH>
-            <wp:positionV relativeFrom="paragraph">
-              <wp:posOffset>307</wp:posOffset>
-            </wp:positionV>
-            <wp:extent cx="5612765" cy="3153410"/>
-            <wp:effectExtent l="0" t="0" r="6985" b="8890"/>
-            <wp:wrapSquare wrapText="bothSides"/>
-            <wp:docPr id="32" name="Imagen 32"/>
-            <wp:cNvGraphicFramePr>
-              <a:graphicFrameLocks xmlns:a="http://schemas.openxmlformats.org/drawingml/2006/main" noChangeAspect="1"/>
-            </wp:cNvGraphicFramePr>
-            <a:graphic xmlns:a="http://schemas.openxmlformats.org/drawingml/2006/main">
-              <a:graphicData uri="http://schemas.openxmlformats.org/drawingml/2006/picture">
-                <pic:pic xmlns:pic="http://schemas.openxmlformats.org/drawingml/2006/picture">
-                  <pic:nvPicPr>
-                    <pic:cNvPr id="0" name="Picture 11"/>
-                    <pic:cNvPicPr>
-                      <a:picLocks noChangeAspect="1" noChangeArrowheads="1"/>
-                    </pic:cNvPicPr>
-                  </pic:nvPicPr>
-                  <pic:blipFill>
-                    <a:blip r:embed="rId12">
-                      <a:extLst>
-                        <a:ext uri="{28A0092B-C50C-407E-A947-70E740481C1C}">
-                          <a14:useLocalDpi xmlns:a14="http://schemas.microsoft.com/office/drawing/2010/main" val="0"/>
-                        </a:ext>
-                      </a:extLst>
-                    </a:blip>
-                    <a:srcRect/>
-                    <a:stretch>
-                      <a:fillRect/>
-                    </a:stretch>
-                  </pic:blipFill>
-                  <pic:spPr bwMode="auto">
-                    <a:xfrm>
-                      <a:off x="0" y="0"/>
-                      <a:ext cx="5612765" cy="3153410"/>
-                    </a:xfrm>
-                    <a:prstGeom prst="rect">
-                      <a:avLst/>
-                    </a:prstGeom>
-                    <a:noFill/>
-                    <a:ln>
-                      <a:noFill/>
-                    </a:ln>
-                  </pic:spPr>
-                </pic:pic>
-              </a:graphicData>
-            </a:graphic>
-          </wp:anchor>
-        </w:drawing>
-      </w:r>
-    </w:p>
-    <w:p>
-      <w:pPr>
-        <w:rPr>
-          <w:sz w:val="28"/>
-          <w:szCs w:val="24"/>
-        </w:rPr>
-      </w:pPr>
-      <w:r>
-        <w:rPr>
-          <w:noProof/>
-          <w:sz w:val="28"/>
-          <w:szCs w:val="24"/>
-        </w:rPr>
-        <w:drawing>
-          <wp:anchor distT="0" distB="0" distL="114300" distR="114300" simplePos="0" relativeHeight="251680768" behindDoc="0" locked="0" layoutInCell="1" allowOverlap="1" wp14:anchorId="41CA49EB" wp14:editId="564103E0">
-            <wp:simplePos x="0" y="0"/>
-            <wp:positionH relativeFrom="margin">
-              <wp:align>left</wp:align>
-            </wp:positionH>
-            <wp:positionV relativeFrom="paragraph">
-              <wp:posOffset>337426</wp:posOffset>
-            </wp:positionV>
-            <wp:extent cx="5612765" cy="3279140"/>
-            <wp:effectExtent l="0" t="0" r="6985" b="0"/>
-            <wp:wrapSquare wrapText="bothSides"/>
-            <wp:docPr id="33" name="Imagen 33"/>
-            <wp:cNvGraphicFramePr>
-              <a:graphicFrameLocks xmlns:a="http://schemas.openxmlformats.org/drawingml/2006/main" noChangeAspect="1"/>
-            </wp:cNvGraphicFramePr>
-            <a:graphic xmlns:a="http://schemas.openxmlformats.org/drawingml/2006/main">
-              <a:graphicData uri="http://schemas.openxmlformats.org/drawingml/2006/picture">
-                <pic:pic xmlns:pic="http://schemas.openxmlformats.org/drawingml/2006/picture">
-                  <pic:nvPicPr>
-                    <pic:cNvPr id="0" name="Picture 12"/>
-                    <pic:cNvPicPr>
-                      <a:picLocks noChangeAspect="1" noChangeArrowheads="1"/>
-                    </pic:cNvPicPr>
-                  </pic:nvPicPr>
-                  <pic:blipFill>
-                    <a:blip r:embed="rId13">
-                      <a:extLst>
-                        <a:ext uri="{28A0092B-C50C-407E-A947-70E740481C1C}">
-                          <a14:useLocalDpi xmlns:a14="http://schemas.microsoft.com/office/drawing/2010/main" val="0"/>
-                        </a:ext>
-                      </a:extLst>
-                    </a:blip>
-                    <a:srcRect/>
-                    <a:stretch>
-                      <a:fillRect/>
-                    </a:stretch>
-                  </pic:blipFill>
-                  <pic:spPr bwMode="auto">
-                    <a:xfrm>
-                      <a:off x="0" y="0"/>
-                      <a:ext cx="5612765" cy="3279140"/>
-                    </a:xfrm>
-                    <a:prstGeom prst="rect">
-                      <a:avLst/>
-                    </a:prstGeom>
-                    <a:noFill/>
-                    <a:ln>
-                      <a:noFill/>
-                    </a:ln>
-                  </pic:spPr>
-                </pic:pic>
-              </a:graphicData>
-            </a:graphic>
-          </wp:anchor>
-        </w:drawing>
-      </w:r>
-    </w:p>
-    <w:p>
-      <w:pPr>
-        <w:rPr>
-          <w:sz w:val="28"/>
-          <w:szCs w:val="24"/>
-        </w:rPr>
-      </w:pPr>
-    </w:p>
-    <w:p>
-      <w:pPr>
-        <w:rPr>
-          <w:sz w:val="28"/>
-          <w:szCs w:val="24"/>
-        </w:rPr>
-      </w:pPr>
-    </w:p>
-    <w:p>
-      <w:pPr>
-        <w:rPr>
-          <w:sz w:val="28"/>
-          <w:szCs w:val="24"/>
-        </w:rPr>
-      </w:pPr>
-    </w:p>
-    <w:p>
-      <w:pPr>
-        <w:rPr>
-          <w:sz w:val="28"/>
-          <w:szCs w:val="24"/>
-        </w:rPr>
-      </w:pPr>
-      <w:r>
-        <w:rPr>
-          <w:noProof/>
-          <w:sz w:val="28"/>
-          <w:szCs w:val="24"/>
-        </w:rPr>
-        <w:lastRenderedPageBreak/>
-        <w:drawing>
-          <wp:anchor distT="0" distB="0" distL="114300" distR="114300" simplePos="0" relativeHeight="251681792" behindDoc="0" locked="0" layoutInCell="1" allowOverlap="1" wp14:anchorId="1612A7F8" wp14:editId="7DEFBBE0">
-            <wp:simplePos x="0" y="0"/>
-            <wp:positionH relativeFrom="margin">
-              <wp:align>left</wp:align>
-            </wp:positionH>
-            <wp:positionV relativeFrom="paragraph">
-              <wp:posOffset>372</wp:posOffset>
-            </wp:positionV>
-            <wp:extent cx="5612765" cy="3562985"/>
-            <wp:effectExtent l="0" t="0" r="6985" b="0"/>
-            <wp:wrapSquare wrapText="bothSides"/>
-            <wp:docPr id="34" name="Imagen 34"/>
-            <wp:cNvGraphicFramePr>
-              <a:graphicFrameLocks xmlns:a="http://schemas.openxmlformats.org/drawingml/2006/main" noChangeAspect="1"/>
-            </wp:cNvGraphicFramePr>
-            <a:graphic xmlns:a="http://schemas.openxmlformats.org/drawingml/2006/main">
-              <a:graphicData uri="http://schemas.openxmlformats.org/drawingml/2006/picture">
-                <pic:pic xmlns:pic="http://schemas.openxmlformats.org/drawingml/2006/picture">
-                  <pic:nvPicPr>
-                    <pic:cNvPr id="0" name="Picture 13"/>
-                    <pic:cNvPicPr>
-                      <a:picLocks noChangeAspect="1" noChangeArrowheads="1"/>
-                    </pic:cNvPicPr>
-                  </pic:nvPicPr>
-                  <pic:blipFill>
-                    <a:blip r:embed="rId14">
-                      <a:extLst>
-                        <a:ext uri="{28A0092B-C50C-407E-A947-70E740481C1C}">
-                          <a14:useLocalDpi xmlns:a14="http://schemas.microsoft.com/office/drawing/2010/main" val="0"/>
-                        </a:ext>
-                      </a:extLst>
-                    </a:blip>
-                    <a:srcRect/>
-                    <a:stretch>
-                      <a:fillRect/>
-                    </a:stretch>
-                  </pic:blipFill>
-                  <pic:spPr bwMode="auto">
-                    <a:xfrm>
-                      <a:off x="0" y="0"/>
-                      <a:ext cx="5612765" cy="3562985"/>
-                    </a:xfrm>
-                    <a:prstGeom prst="rect">
-                      <a:avLst/>
-                    </a:prstGeom>
-                    <a:noFill/>
-                    <a:ln>
-                      <a:noFill/>
-                    </a:ln>
-                  </pic:spPr>
-                </pic:pic>
-              </a:graphicData>
-            </a:graphic>
-          </wp:anchor>
-        </w:drawing>
-      </w:r>
-    </w:p>
-    <w:p>
-      <w:pPr>
-        <w:rPr>
-          <w:sz w:val="28"/>
-          <w:szCs w:val="24"/>
-        </w:rPr>
-      </w:pPr>
-      <w:r>
-        <w:rPr>
-          <w:noProof/>
-          <w:sz w:val="28"/>
-          <w:szCs w:val="24"/>
-        </w:rPr>
-        <w:drawing>
-          <wp:anchor distT="0" distB="0" distL="114300" distR="114300" simplePos="0" relativeHeight="251682816" behindDoc="0" locked="0" layoutInCell="1" allowOverlap="1" wp14:anchorId="5E1A81A0" wp14:editId="7C6AA8F9">
-            <wp:simplePos x="0" y="0"/>
-            <wp:positionH relativeFrom="column">
-              <wp:posOffset>212571</wp:posOffset>
-            </wp:positionH>
-            <wp:positionV relativeFrom="paragraph">
-              <wp:posOffset>274802</wp:posOffset>
-            </wp:positionV>
-            <wp:extent cx="5612130" cy="3262896"/>
-            <wp:effectExtent l="0" t="0" r="7620" b="0"/>
-            <wp:wrapSquare wrapText="bothSides"/>
-            <wp:docPr id="35" name="Imagen 35"/>
-            <wp:cNvGraphicFramePr>
-              <a:graphicFrameLocks xmlns:a="http://schemas.openxmlformats.org/drawingml/2006/main" noChangeAspect="1"/>
-            </wp:cNvGraphicFramePr>
-            <a:graphic xmlns:a="http://schemas.openxmlformats.org/drawingml/2006/main">
-              <a:graphicData uri="http://schemas.openxmlformats.org/drawingml/2006/picture">
-                <pic:pic xmlns:pic="http://schemas.openxmlformats.org/drawingml/2006/picture">
-                  <pic:nvPicPr>
-                    <pic:cNvPr id="0" name="Picture 14"/>
-                    <pic:cNvPicPr>
-                      <a:picLocks noChangeAspect="1" noChangeArrowheads="1"/>
-                    </pic:cNvPicPr>
-                  </pic:nvPicPr>
-                  <pic:blipFill>
-                    <a:blip r:embed="rId15">
-                      <a:extLst>
-                        <a:ext uri="{28A0092B-C50C-407E-A947-70E740481C1C}">
-                          <a14:useLocalDpi xmlns:a14="http://schemas.microsoft.com/office/drawing/2010/main" val="0"/>
-                        </a:ext>
-                      </a:extLst>
-                    </a:blip>
-                    <a:srcRect/>
-                    <a:stretch>
-                      <a:fillRect/>
-                    </a:stretch>
-                  </pic:blipFill>
-                  <pic:spPr bwMode="auto">
-                    <a:xfrm>
-                      <a:off x="0" y="0"/>
-                      <a:ext cx="5612130" cy="3262896"/>
-                    </a:xfrm>
-                    <a:prstGeom prst="rect">
-                      <a:avLst/>
-                    </a:prstGeom>
-                    <a:noFill/>
-                    <a:ln>
-                      <a:noFill/>
-                    </a:ln>
-                  </pic:spPr>
-                </pic:pic>
-              </a:graphicData>
-            </a:graphic>
-          </wp:anchor>
-        </w:drawing>
-      </w:r>
-    </w:p>
-    <w:p>
-      <w:pPr>
-        <w:rPr>
-          <w:sz w:val="28"/>
-          <w:szCs w:val="24"/>
-        </w:rPr>
-      </w:pPr>
-    </w:p>
-    <w:p>
-      <w:pPr>
-        <w:rPr>
-          <w:sz w:val="28"/>
-          <w:szCs w:val="24"/>
-        </w:rPr>
-      </w:pPr>
-      <w:r>
-        <w:rPr>
-          <w:noProof/>
-          <w:sz w:val="28"/>
-          <w:szCs w:val="24"/>
-        </w:rPr>
-        <w:lastRenderedPageBreak/>
-        <w:drawing>
-          <wp:inline distT="0" distB="0" distL="0" distR="0" wp14:anchorId="5A7BEBDD" wp14:editId="38621707">
-            <wp:extent cx="5612765" cy="3610610"/>
-            <wp:effectExtent l="0" t="0" r="6985" b="8890"/>
-            <wp:docPr id="36" name="Imagen 36"/>
-            <wp:cNvGraphicFramePr>
-              <a:graphicFrameLocks xmlns:a="http://schemas.openxmlformats.org/drawingml/2006/main" noChangeAspect="1"/>
-            </wp:cNvGraphicFramePr>
-            <a:graphic xmlns:a="http://schemas.openxmlformats.org/drawingml/2006/main">
-              <a:graphicData uri="http://schemas.openxmlformats.org/drawingml/2006/picture">
-                <pic:pic xmlns:pic="http://schemas.openxmlformats.org/drawingml/2006/picture">
-                  <pic:nvPicPr>
-                    <pic:cNvPr id="0" name="Picture 15"/>
-                    <pic:cNvPicPr>
-                      <a:picLocks noChangeAspect="1" noChangeArrowheads="1"/>
-                    </pic:cNvPicPr>
-                  </pic:nvPicPr>
-                  <pic:blipFill>
-                    <a:blip r:embed="rId16">
-                      <a:extLst>
-                        <a:ext uri="{28A0092B-C50C-407E-A947-70E740481C1C}">
-                          <a14:useLocalDpi xmlns:a14="http://schemas.microsoft.com/office/drawing/2010/main" val="0"/>
-                        </a:ext>
-                      </a:extLst>
-                    </a:blip>
-                    <a:srcRect/>
-                    <a:stretch>
-                      <a:fillRect/>
-                    </a:stretch>
-                  </pic:blipFill>
-                  <pic:spPr bwMode="auto">
-                    <a:xfrm>
-                      <a:off x="0" y="0"/>
-                      <a:ext cx="5612765" cy="3610610"/>
-                    </a:xfrm>
-                    <a:prstGeom prst="rect">
-                      <a:avLst/>
-                    </a:prstGeom>
-                    <a:noFill/>
-                    <a:ln>
-                      <a:noFill/>
-                    </a:ln>
-                  </pic:spPr>
-                </pic:pic>
-              </a:graphicData>
-            </a:graphic>
-          </wp:inline>
-        </w:drawing>
-      </w:r>
-    </w:p>
-    <w:p>
-      <w:pPr>
-        <w:rPr>
-          <w:sz w:val="28"/>
-          <w:szCs w:val="24"/>
-        </w:rPr>
-      </w:pPr>
-      <w:r>
-        <w:rPr>
-          <w:noProof/>
-          <w:sz w:val="28"/>
-          <w:szCs w:val="24"/>
-        </w:rPr>
-        <w:drawing>
-          <wp:anchor distT="0" distB="0" distL="114300" distR="114300" simplePos="0" relativeHeight="251683840" behindDoc="0" locked="0" layoutInCell="1" allowOverlap="1" wp14:anchorId="5214A73D" wp14:editId="1085096A">
-            <wp:simplePos x="0" y="0"/>
-            <wp:positionH relativeFrom="margin">
-              <wp:align>left</wp:align>
-            </wp:positionH>
-            <wp:positionV relativeFrom="paragraph">
-              <wp:posOffset>597185</wp:posOffset>
-            </wp:positionV>
-            <wp:extent cx="5612765" cy="3137535"/>
-            <wp:effectExtent l="0" t="0" r="6985" b="5715"/>
-            <wp:wrapSquare wrapText="bothSides"/>
-            <wp:docPr id="37" name="Imagen 37"/>
-            <wp:cNvGraphicFramePr>
-              <a:graphicFrameLocks xmlns:a="http://schemas.openxmlformats.org/drawingml/2006/main" noChangeAspect="1"/>
-            </wp:cNvGraphicFramePr>
-            <a:graphic xmlns:a="http://schemas.openxmlformats.org/drawingml/2006/main">
-              <a:graphicData uri="http://schemas.openxmlformats.org/drawingml/2006/picture">
-                <pic:pic xmlns:pic="http://schemas.openxmlformats.org/drawingml/2006/picture">
-                  <pic:nvPicPr>
-                    <pic:cNvPr id="0" name="Picture 16"/>
-                    <pic:cNvPicPr>
-                      <a:picLocks noChangeAspect="1" noChangeArrowheads="1"/>
-                    </pic:cNvPicPr>
-                  </pic:nvPicPr>
-                  <pic:blipFill>
-                    <a:blip r:embed="rId17">
-                      <a:extLst>
-                        <a:ext uri="{28A0092B-C50C-407E-A947-70E740481C1C}">
-                          <a14:useLocalDpi xmlns:a14="http://schemas.microsoft.com/office/drawing/2010/main" val="0"/>
-                        </a:ext>
-                      </a:extLst>
-                    </a:blip>
-                    <a:srcRect/>
-                    <a:stretch>
-                      <a:fillRect/>
-                    </a:stretch>
-                  </pic:blipFill>
-                  <pic:spPr bwMode="auto">
-                    <a:xfrm>
-                      <a:off x="0" y="0"/>
-                      <a:ext cx="5612765" cy="3137535"/>
-                    </a:xfrm>
-                    <a:prstGeom prst="rect">
-                      <a:avLst/>
-                    </a:prstGeom>
-                    <a:noFill/>
-                    <a:ln>
-                      <a:noFill/>
-                    </a:ln>
-                  </pic:spPr>
-                </pic:pic>
-              </a:graphicData>
-            </a:graphic>
-          </wp:anchor>
-        </w:drawing>
-      </w:r>
-    </w:p>
-    <w:p>
-      <w:pPr>
-        <w:rPr>
-          <w:sz w:val="28"/>
-          <w:szCs w:val="24"/>
-        </w:rPr>
-      </w:pPr>
-      <w:r>
-        <w:rPr>
-          <w:noProof/>
-          <w:sz w:val="28"/>
-          <w:szCs w:val="24"/>
-        </w:rPr>
-        <w:lastRenderedPageBreak/>
-        <w:drawing>
-          <wp:anchor distT="0" distB="0" distL="114300" distR="114300" simplePos="0" relativeHeight="251684864" behindDoc="0" locked="0" layoutInCell="1" allowOverlap="1" wp14:anchorId="1884372D" wp14:editId="16975DDE">
-            <wp:simplePos x="0" y="0"/>
-            <wp:positionH relativeFrom="margin">
-              <wp:posOffset>-1270</wp:posOffset>
-            </wp:positionH>
-            <wp:positionV relativeFrom="paragraph">
-              <wp:posOffset>3919220</wp:posOffset>
-            </wp:positionV>
-            <wp:extent cx="5619750" cy="3409950"/>
-            <wp:effectExtent l="0" t="0" r="0" b="0"/>
-            <wp:wrapSquare wrapText="bothSides"/>
-            <wp:docPr id="39" name="Imagen 39"/>
-            <wp:cNvGraphicFramePr>
-              <a:graphicFrameLocks xmlns:a="http://schemas.openxmlformats.org/drawingml/2006/main" noChangeAspect="1"/>
-            </wp:cNvGraphicFramePr>
-            <a:graphic xmlns:a="http://schemas.openxmlformats.org/drawingml/2006/main">
-              <a:graphicData uri="http://schemas.openxmlformats.org/drawingml/2006/picture">
-                <pic:pic xmlns:pic="http://schemas.openxmlformats.org/drawingml/2006/picture">
-                  <pic:nvPicPr>
-                    <pic:cNvPr id="0" name="Picture 18"/>
-                    <pic:cNvPicPr>
-                      <a:picLocks noChangeAspect="1" noChangeArrowheads="1"/>
-                    </pic:cNvPicPr>
-                  </pic:nvPicPr>
-                  <pic:blipFill>
-                    <a:blip r:embed="rId18">
-                      <a:extLst>
-                        <a:ext uri="{28A0092B-C50C-407E-A947-70E740481C1C}">
-                          <a14:useLocalDpi xmlns:a14="http://schemas.microsoft.com/office/drawing/2010/main" val="0"/>
-                        </a:ext>
-                      </a:extLst>
-                    </a:blip>
-                    <a:srcRect/>
-                    <a:stretch>
-                      <a:fillRect/>
-                    </a:stretch>
-                  </pic:blipFill>
-                  <pic:spPr bwMode="auto">
-                    <a:xfrm>
-                      <a:off x="0" y="0"/>
-                      <a:ext cx="5619750" cy="3409950"/>
-                    </a:xfrm>
-                    <a:prstGeom prst="rect">
-                      <a:avLst/>
-                    </a:prstGeom>
-                    <a:noFill/>
-                    <a:ln>
-                      <a:noFill/>
-                    </a:ln>
-                  </pic:spPr>
-                </pic:pic>
-              </a:graphicData>
-            </a:graphic>
-          </wp:anchor>
-        </w:drawing>
-      </w:r>
-      <w:r>
-        <w:rPr>
-          <w:noProof/>
-          <w:sz w:val="28"/>
-          <w:szCs w:val="24"/>
-        </w:rPr>
-        <w:drawing>
-          <wp:inline distT="0" distB="0" distL="0" distR="0" wp14:anchorId="16D7F681" wp14:editId="756DE182">
-            <wp:extent cx="5612130" cy="3042576"/>
-            <wp:effectExtent l="0" t="0" r="7620" b="5715"/>
-            <wp:docPr id="38" name="Imagen 38"/>
-            <wp:cNvGraphicFramePr>
-              <a:graphicFrameLocks xmlns:a="http://schemas.openxmlformats.org/drawingml/2006/main" noChangeAspect="1"/>
-            </wp:cNvGraphicFramePr>
-            <a:graphic xmlns:a="http://schemas.openxmlformats.org/drawingml/2006/main">
-              <a:graphicData uri="http://schemas.openxmlformats.org/drawingml/2006/picture">
-                <pic:pic xmlns:pic="http://schemas.openxmlformats.org/drawingml/2006/picture">
-                  <pic:nvPicPr>
-                    <pic:cNvPr id="0" name="Picture 17"/>
-                    <pic:cNvPicPr>
-                      <a:picLocks noChangeAspect="1" noChangeArrowheads="1"/>
-                    </pic:cNvPicPr>
-                  </pic:nvPicPr>
-                  <pic:blipFill>
-                    <a:blip r:embed="rId19">
-                      <a:extLst>
-                        <a:ext uri="{28A0092B-C50C-407E-A947-70E740481C1C}">
-                          <a14:useLocalDpi xmlns:a14="http://schemas.microsoft.com/office/drawing/2010/main" val="0"/>
-                        </a:ext>
-                      </a:extLst>
-                    </a:blip>
-                    <a:srcRect/>
-                    <a:stretch>
-                      <a:fillRect/>
-                    </a:stretch>
-                  </pic:blipFill>
-                  <pic:spPr bwMode="auto">
-                    <a:xfrm>
-                      <a:off x="0" y="0"/>
-                      <a:ext cx="5612130" cy="3042576"/>
-                    </a:xfrm>
-                    <a:prstGeom prst="rect">
-                      <a:avLst/>
-                    </a:prstGeom>
-                    <a:noFill/>
-                    <a:ln>
-                      <a:noFill/>
-                    </a:ln>
-                  </pic:spPr>
-                </pic:pic>
-              </a:graphicData>
-            </a:graphic>
-          </wp:inline>
-        </w:drawing>
-      </w:r>
-      <w:r>
-        <w:rPr>
-          <w:noProof/>
-          <w:sz w:val="28"/>
-          <w:szCs w:val="24"/>
-        </w:rPr>
-        <w:lastRenderedPageBreak/>
-        <w:drawing>
-          <wp:anchor distT="0" distB="0" distL="114300" distR="114300" simplePos="0" relativeHeight="251685888" behindDoc="0" locked="0" layoutInCell="1" allowOverlap="1" wp14:anchorId="2FDE0AC4" wp14:editId="30BBBFC1">
-            <wp:simplePos x="0" y="0"/>
-            <wp:positionH relativeFrom="margin">
-              <wp:align>left</wp:align>
-            </wp:positionH>
-            <wp:positionV relativeFrom="paragraph">
-              <wp:posOffset>4285605</wp:posOffset>
-            </wp:positionV>
-            <wp:extent cx="5619750" cy="3467100"/>
-            <wp:effectExtent l="0" t="0" r="0" b="0"/>
-            <wp:wrapSquare wrapText="bothSides"/>
-            <wp:docPr id="41" name="Imagen 41"/>
-            <wp:cNvGraphicFramePr>
-              <a:graphicFrameLocks xmlns:a="http://schemas.openxmlformats.org/drawingml/2006/main" noChangeAspect="1"/>
-            </wp:cNvGraphicFramePr>
-            <a:graphic xmlns:a="http://schemas.openxmlformats.org/drawingml/2006/main">
-              <a:graphicData uri="http://schemas.openxmlformats.org/drawingml/2006/picture">
-                <pic:pic xmlns:pic="http://schemas.openxmlformats.org/drawingml/2006/picture">
-                  <pic:nvPicPr>
-                    <pic:cNvPr id="0" name="Picture 20"/>
-                    <pic:cNvPicPr>
-                      <a:picLocks noChangeAspect="1" noChangeArrowheads="1"/>
-                    </pic:cNvPicPr>
-                  </pic:nvPicPr>
-                  <pic:blipFill>
-                    <a:blip r:embed="rId20">
-                      <a:extLst>
-                        <a:ext uri="{28A0092B-C50C-407E-A947-70E740481C1C}">
-                          <a14:useLocalDpi xmlns:a14="http://schemas.microsoft.com/office/drawing/2010/main" val="0"/>
-                        </a:ext>
-                      </a:extLst>
-                    </a:blip>
-                    <a:srcRect/>
-                    <a:stretch>
-                      <a:fillRect/>
-                    </a:stretch>
-                  </pic:blipFill>
-                  <pic:spPr bwMode="auto">
-                    <a:xfrm>
-                      <a:off x="0" y="0"/>
-                      <a:ext cx="5619750" cy="3467100"/>
-                    </a:xfrm>
-                    <a:prstGeom prst="rect">
-                      <a:avLst/>
-                    </a:prstGeom>
-                    <a:noFill/>
-                    <a:ln>
-                      <a:noFill/>
-                    </a:ln>
-                  </pic:spPr>
-                </pic:pic>
-              </a:graphicData>
-            </a:graphic>
-          </wp:anchor>
-        </w:drawing>
-      </w:r>
-      <w:r>
-        <w:rPr>
-          <w:noProof/>
-          <w:sz w:val="28"/>
-          <w:szCs w:val="24"/>
-        </w:rPr>
-        <w:drawing>
-          <wp:inline distT="0" distB="0" distL="0" distR="0" wp14:anchorId="3241F667" wp14:editId="48C8B04B">
-            <wp:extent cx="5612130" cy="3328670"/>
-            <wp:effectExtent l="0" t="0" r="7620" b="5080"/>
-            <wp:docPr id="40" name="Imagen 40"/>
-            <wp:cNvGraphicFramePr>
-              <a:graphicFrameLocks xmlns:a="http://schemas.openxmlformats.org/drawingml/2006/main" noChangeAspect="1"/>
-            </wp:cNvGraphicFramePr>
-            <a:graphic xmlns:a="http://schemas.openxmlformats.org/drawingml/2006/main">
-              <a:graphicData uri="http://schemas.openxmlformats.org/drawingml/2006/picture">
-                <pic:pic xmlns:pic="http://schemas.openxmlformats.org/drawingml/2006/picture">
-                  <pic:nvPicPr>
-                    <pic:cNvPr id="0" name="Picture 19"/>
-                    <pic:cNvPicPr>
-                      <a:picLocks noChangeAspect="1" noChangeArrowheads="1"/>
-                    </pic:cNvPicPr>
-                  </pic:nvPicPr>
-                  <pic:blipFill>
-                    <a:blip r:embed="rId21">
-                      <a:extLst>
-                        <a:ext uri="{28A0092B-C50C-407E-A947-70E740481C1C}">
-                          <a14:useLocalDpi xmlns:a14="http://schemas.microsoft.com/office/drawing/2010/main" val="0"/>
-                        </a:ext>
-                      </a:extLst>
-                    </a:blip>
-                    <a:srcRect/>
-                    <a:stretch>
-                      <a:fillRect/>
-                    </a:stretch>
-                  </pic:blipFill>
-                  <pic:spPr bwMode="auto">
-                    <a:xfrm>
-                      <a:off x="0" y="0"/>
-                      <a:ext cx="5612130" cy="3328670"/>
-                    </a:xfrm>
-                    <a:prstGeom prst="rect">
-                      <a:avLst/>
-                    </a:prstGeom>
-                    <a:noFill/>
-                    <a:ln>
-                      <a:noFill/>
-                    </a:ln>
-                  </pic:spPr>
-                </pic:pic>
-              </a:graphicData>
-            </a:graphic>
-          </wp:inline>
-        </w:drawing>
-      </w:r>
-      <w:r>
-        <w:rPr>
-          <w:noProof/>
-          <w:sz w:val="28"/>
-          <w:szCs w:val="24"/>
-        </w:rPr>
-        <w:lastRenderedPageBreak/>
-        <w:drawing>
-          <wp:inline distT="0" distB="0" distL="0" distR="0" wp14:anchorId="301EC7B6" wp14:editId="5CC43822">
-            <wp:extent cx="5608955" cy="3371215"/>
-            <wp:effectExtent l="0" t="0" r="0" b="635"/>
-            <wp:docPr id="42" name="Imagen 42"/>
-            <wp:cNvGraphicFramePr>
-              <a:graphicFrameLocks xmlns:a="http://schemas.openxmlformats.org/drawingml/2006/main" noChangeAspect="1"/>
-            </wp:cNvGraphicFramePr>
-            <a:graphic xmlns:a="http://schemas.openxmlformats.org/drawingml/2006/main">
-              <a:graphicData uri="http://schemas.openxmlformats.org/drawingml/2006/picture">
-                <pic:pic xmlns:pic="http://schemas.openxmlformats.org/drawingml/2006/picture">
-                  <pic:nvPicPr>
-                    <pic:cNvPr id="0" name="Picture 21"/>
-                    <pic:cNvPicPr>
-                      <a:picLocks noChangeAspect="1" noChangeArrowheads="1"/>
-                    </pic:cNvPicPr>
-                  </pic:nvPicPr>
-                  <pic:blipFill>
-                    <a:blip r:embed="rId22">
-                      <a:extLst>
-                        <a:ext uri="{28A0092B-C50C-407E-A947-70E740481C1C}">
-                          <a14:useLocalDpi xmlns:a14="http://schemas.microsoft.com/office/drawing/2010/main" val="0"/>
-                        </a:ext>
-                      </a:extLst>
-                    </a:blip>
-                    <a:srcRect/>
-                    <a:stretch>
-                      <a:fillRect/>
-                    </a:stretch>
-                  </pic:blipFill>
-                  <pic:spPr bwMode="auto">
-                    <a:xfrm>
-                      <a:off x="0" y="0"/>
-                      <a:ext cx="5608955" cy="3371215"/>
-                    </a:xfrm>
-                    <a:prstGeom prst="rect">
-                      <a:avLst/>
-                    </a:prstGeom>
-                    <a:noFill/>
-                    <a:ln>
-                      <a:noFill/>
-                    </a:ln>
-                  </pic:spPr>
-                </pic:pic>
-              </a:graphicData>
-            </a:graphic>
-          </wp:inline>
-        </w:drawing>
-      </w:r>
-    </w:p>
-    <w:p>
-      <w:pPr>
-        <w:rPr>
-          <w:sz w:val="28"/>
-          <w:szCs w:val="24"/>
-        </w:rPr>
-      </w:pPr>
-    </w:p>
-    <w:p>
-      <w:pPr>
-        <w:rPr>
-          <w:sz w:val="28"/>
-          <w:szCs w:val="24"/>
-        </w:rPr>
-      </w:pPr>
-    </w:p>
-    <w:p>
-      <w:pPr>
-        <w:rPr>
-          <w:sz w:val="28"/>
-          <w:szCs w:val="24"/>
-        </w:rPr>
-      </w:pPr>
-    </w:p>
-    <w:p>
-      <w:pPr>
-        <w:rPr>
-          <w:sz w:val="28"/>
-          <w:szCs w:val="24"/>
-        </w:rPr>
-      </w:pPr>
-      <w:r>
-        <w:rPr>
-          <w:noProof/>
-          <w:sz w:val="28"/>
-          <w:szCs w:val="24"/>
-        </w:rPr>
-        <w:drawing>
-          <wp:inline distT="0" distB="0" distL="0" distR="0" wp14:anchorId="60089DAA" wp14:editId="7BE28FC2">
-            <wp:extent cx="5596890" cy="3200400"/>
-            <wp:effectExtent l="0" t="0" r="3810" b="0"/>
-            <wp:docPr id="43" name="Imagen 43"/>
-            <wp:cNvGraphicFramePr>
-              <a:graphicFrameLocks xmlns:a="http://schemas.openxmlformats.org/drawingml/2006/main" noChangeAspect="1"/>
-            </wp:cNvGraphicFramePr>
-            <a:graphic xmlns:a="http://schemas.openxmlformats.org/drawingml/2006/main">
-              <a:graphicData uri="http://schemas.openxmlformats.org/drawingml/2006/picture">
-                <pic:pic xmlns:pic="http://schemas.openxmlformats.org/drawingml/2006/picture">
-                  <pic:nvPicPr>
-                    <pic:cNvPr id="0" name="Picture 22"/>
-                    <pic:cNvPicPr>
-                      <a:picLocks noChangeAspect="1" noChangeArrowheads="1"/>
-                    </pic:cNvPicPr>
-                  </pic:nvPicPr>
-                  <pic:blipFill>
-                    <a:blip r:embed="rId23">
-                      <a:extLst>
-                        <a:ext uri="{28A0092B-C50C-407E-A947-70E740481C1C}">
-                          <a14:useLocalDpi xmlns:a14="http://schemas.microsoft.com/office/drawing/2010/main" val="0"/>
-                        </a:ext>
-                      </a:extLst>
-                    </a:blip>
-                    <a:srcRect/>
-                    <a:stretch>
-                      <a:fillRect/>
-                    </a:stretch>
-                  </pic:blipFill>
-                  <pic:spPr bwMode="auto">
-                    <a:xfrm>
-                      <a:off x="0" y="0"/>
-                      <a:ext cx="5596890" cy="3200400"/>
-                    </a:xfrm>
-                    <a:prstGeom prst="rect">
-                      <a:avLst/>
-                    </a:prstGeom>
-                    <a:noFill/>
-                    <a:ln>
-                      <a:noFill/>
-                    </a:ln>
-                  </pic:spPr>
-                </pic:pic>
-              </a:graphicData>
-            </a:graphic>
-          </wp:inline>
-        </w:drawing>
-      </w:r>
-    </w:p>
-    <w:p>
-      <w:pPr>
-        <w:rPr>
-          <w:sz w:val="28"/>
-          <w:szCs w:val="24"/>
-        </w:rPr>
-      </w:pPr>
-    </w:p>
-    <w:p>
-      <w:pPr>
-        <w:rPr>
-          <w:sz w:val="28"/>
-          <w:szCs w:val="24"/>
-        </w:rPr>
-      </w:pPr>
-      <w:r>
-        <w:rPr>
-          <w:noProof/>
-          <w:sz w:val="28"/>
-          <w:szCs w:val="24"/>
-        </w:rPr>
-        <w:lastRenderedPageBreak/>
-        <w:drawing>
-          <wp:anchor distT="0" distB="0" distL="114300" distR="114300" simplePos="0" relativeHeight="251686912" behindDoc="0" locked="0" layoutInCell="1" allowOverlap="1" wp14:anchorId="46500C2B" wp14:editId="289DB0B2">
-            <wp:simplePos x="0" y="0"/>
-            <wp:positionH relativeFrom="margin">
-              <wp:align>left</wp:align>
-            </wp:positionH>
-            <wp:positionV relativeFrom="paragraph">
-              <wp:posOffset>87</wp:posOffset>
-            </wp:positionV>
-            <wp:extent cx="5612765" cy="3074035"/>
-            <wp:effectExtent l="0" t="0" r="6985" b="0"/>
-            <wp:wrapSquare wrapText="bothSides"/>
-            <wp:docPr id="44" name="Imagen 44"/>
-            <wp:cNvGraphicFramePr>
-              <a:graphicFrameLocks xmlns:a="http://schemas.openxmlformats.org/drawingml/2006/main" noChangeAspect="1"/>
-            </wp:cNvGraphicFramePr>
-            <a:graphic xmlns:a="http://schemas.openxmlformats.org/drawingml/2006/main">
-              <a:graphicData uri="http://schemas.openxmlformats.org/drawingml/2006/picture">
-                <pic:pic xmlns:pic="http://schemas.openxmlformats.org/drawingml/2006/picture">
-                  <pic:nvPicPr>
-                    <pic:cNvPr id="0" name="Picture 23"/>
-                    <pic:cNvPicPr>
-                      <a:picLocks noChangeAspect="1" noChangeArrowheads="1"/>
-                    </pic:cNvPicPr>
-                  </pic:nvPicPr>
-                  <pic:blipFill>
-                    <a:blip r:embed="rId24">
-                      <a:extLst>
-                        <a:ext uri="{28A0092B-C50C-407E-A947-70E740481C1C}">
-                          <a14:useLocalDpi xmlns:a14="http://schemas.microsoft.com/office/drawing/2010/main" val="0"/>
-                        </a:ext>
-                      </a:extLst>
-                    </a:blip>
-                    <a:srcRect/>
-                    <a:stretch>
-                      <a:fillRect/>
-                    </a:stretch>
-                  </pic:blipFill>
-                  <pic:spPr bwMode="auto">
-                    <a:xfrm>
-                      <a:off x="0" y="0"/>
-                      <a:ext cx="5612765" cy="3074035"/>
-                    </a:xfrm>
-                    <a:prstGeom prst="rect">
-                      <a:avLst/>
-                    </a:prstGeom>
-                    <a:noFill/>
-                    <a:ln>
-                      <a:noFill/>
-                    </a:ln>
-                  </pic:spPr>
-                </pic:pic>
-              </a:graphicData>
-            </a:graphic>
-          </wp:anchor>
-        </w:drawing>
-      </w:r>
-    </w:p>
-    <w:p>
-      <w:pPr>
-        <w:rPr>
-          <w:sz w:val="28"/>
-          <w:szCs w:val="24"/>
-        </w:rPr>
-      </w:pPr>
-    </w:p>
-    <w:p>
-      <w:pPr>
-        <w:rPr>
-          <w:sz w:val="28"/>
-          <w:szCs w:val="24"/>
-        </w:rPr>
-      </w:pPr>
-    </w:p>
-    <w:p>
-      <w:pPr>
-        <w:rPr>
-          <w:sz w:val="28"/>
-          <w:szCs w:val="24"/>
-        </w:rPr>
-      </w:pPr>
-    </w:p>
-    <w:p>
-      <w:pPr>
-        <w:rPr>
-          <w:sz w:val="28"/>
-          <w:szCs w:val="24"/>
-        </w:rPr>
-      </w:pPr>
-      <w:r>
-        <w:rPr>
-          <w:noProof/>
-          <w:sz w:val="28"/>
-          <w:szCs w:val="24"/>
-        </w:rPr>
-        <w:drawing>
-          <wp:inline distT="0" distB="0" distL="0" distR="0" wp14:anchorId="15F20A56" wp14:editId="1C3BE756">
-            <wp:extent cx="5596890" cy="2884805"/>
-            <wp:effectExtent l="0" t="0" r="3810" b="0"/>
-            <wp:docPr id="45" name="Imagen 45"/>
-            <wp:cNvGraphicFramePr>
-              <a:graphicFrameLocks xmlns:a="http://schemas.openxmlformats.org/drawingml/2006/main" noChangeAspect="1"/>
-            </wp:cNvGraphicFramePr>
-            <a:graphic xmlns:a="http://schemas.openxmlformats.org/drawingml/2006/main">
-              <a:graphicData uri="http://schemas.openxmlformats.org/drawingml/2006/picture">
-                <pic:pic xmlns:pic="http://schemas.openxmlformats.org/drawingml/2006/picture">
-                  <pic:nvPicPr>
-                    <pic:cNvPr id="0" name="Picture 24"/>
-                    <pic:cNvPicPr>
-                      <a:picLocks noChangeAspect="1" noChangeArrowheads="1"/>
-                    </pic:cNvPicPr>
-                  </pic:nvPicPr>
-                  <pic:blipFill>
-                    <a:blip r:embed="rId25">
-                      <a:extLst>
-                        <a:ext uri="{28A0092B-C50C-407E-A947-70E740481C1C}">
-                          <a14:useLocalDpi xmlns:a14="http://schemas.microsoft.com/office/drawing/2010/main" val="0"/>
-                        </a:ext>
-                      </a:extLst>
-                    </a:blip>
-                    <a:srcRect/>
-                    <a:stretch>
-                      <a:fillRect/>
-                    </a:stretch>
-                  </pic:blipFill>
-                  <pic:spPr bwMode="auto">
-                    <a:xfrm>
-                      <a:off x="0" y="0"/>
-                      <a:ext cx="5596890" cy="2884805"/>
-                    </a:xfrm>
-                    <a:prstGeom prst="rect">
-                      <a:avLst/>
-                    </a:prstGeom>
-                    <a:noFill/>
-                    <a:ln>
-                      <a:noFill/>
-                    </a:ln>
-                  </pic:spPr>
-                </pic:pic>
-              </a:graphicData>
-            </a:graphic>
-          </wp:inline>
-        </w:drawing>
-      </w:r>
-    </w:p>
-    <w:p>
-      <w:pPr>
-        <w:rPr>
-          <w:sz w:val="28"/>
-          <w:szCs w:val="24"/>
-        </w:rPr>
-      </w:pPr>
-    </w:p>
-    <w:p>
-      <w:pPr>
-        <w:jc w:val="right"/>
-        <w:rPr>
-          <w:sz w:val="28"/>
-          <w:szCs w:val="24"/>
-        </w:rPr>
-      </w:pPr>
-    </w:p>
-    <w:p>
-      <w:pPr>
-        <w:rPr>
-          <w:sz w:val="28"/>
-          <w:szCs w:val="24"/>
-        </w:rPr>
-      </w:pPr>
-      <w:r>
-        <w:rPr>
-          <w:sz w:val="28"/>
-          <w:szCs w:val="24"/>
-        </w:rPr>
-        <w:br w:type="page"/>
-      </w:r>
-    </w:p>
-    <w:p>
-      <w:pPr>
-        <w:jc w:val="right"/>
-        <w:rPr>
-          <w:sz w:val="28"/>
-          <w:szCs w:val="24"/>
-        </w:rPr>
-      </w:pPr>
-      <w:r>
-        <w:rPr>
-          <w:noProof/>
-          <w:sz w:val="28"/>
-          <w:szCs w:val="24"/>
-        </w:rPr>
-        <w:lastRenderedPageBreak/>
-        <w:drawing>
-          <wp:anchor distT="0" distB="0" distL="114300" distR="114300" simplePos="0" relativeHeight="251687936" behindDoc="0" locked="0" layoutInCell="1" allowOverlap="1" wp14:anchorId="1F79A69E" wp14:editId="4309A824">
-            <wp:simplePos x="0" y="0"/>
-            <wp:positionH relativeFrom="margin">
-              <wp:align>left</wp:align>
-            </wp:positionH>
-            <wp:positionV relativeFrom="paragraph">
-              <wp:posOffset>44</wp:posOffset>
-            </wp:positionV>
-            <wp:extent cx="5612765" cy="3058795"/>
-            <wp:effectExtent l="0" t="0" r="6985" b="8255"/>
-            <wp:wrapSquare wrapText="bothSides"/>
-            <wp:docPr id="47" name="Imagen 47"/>
-            <wp:cNvGraphicFramePr>
-              <a:graphicFrameLocks xmlns:a="http://schemas.openxmlformats.org/drawingml/2006/main" noChangeAspect="1"/>
-            </wp:cNvGraphicFramePr>
-            <a:graphic xmlns:a="http://schemas.openxmlformats.org/drawingml/2006/main">
-              <a:graphicData uri="http://schemas.openxmlformats.org/drawingml/2006/picture">
-                <pic:pic xmlns:pic="http://schemas.openxmlformats.org/drawingml/2006/picture">
-                  <pic:nvPicPr>
-                    <pic:cNvPr id="0" name="Picture 26"/>
-                    <pic:cNvPicPr>
-                      <a:picLocks noChangeAspect="1" noChangeArrowheads="1"/>
-                    </pic:cNvPicPr>
-                  </pic:nvPicPr>
-                  <pic:blipFill>
-                    <a:blip r:embed="rId26">
-                      <a:extLst>
-                        <a:ext uri="{28A0092B-C50C-407E-A947-70E740481C1C}">
-                          <a14:useLocalDpi xmlns:a14="http://schemas.microsoft.com/office/drawing/2010/main" val="0"/>
-                        </a:ext>
-                      </a:extLst>
-                    </a:blip>
-                    <a:srcRect/>
-                    <a:stretch>
-                      <a:fillRect/>
-                    </a:stretch>
-                  </pic:blipFill>
-                  <pic:spPr bwMode="auto">
-                    <a:xfrm>
-                      <a:off x="0" y="0"/>
-                      <a:ext cx="5612765" cy="3058795"/>
-                    </a:xfrm>
-                    <a:prstGeom prst="rect">
-                      <a:avLst/>
-                    </a:prstGeom>
-                    <a:noFill/>
-                    <a:ln>
-                      <a:noFill/>
-                    </a:ln>
-                  </pic:spPr>
-                </pic:pic>
-              </a:graphicData>
-            </a:graphic>
-          </wp:anchor>
-        </w:drawing>
-      </w:r>
-    </w:p>
-    <w:p>
-      <w:pPr>
-        <w:rPr>
-          <w:sz w:val="28"/>
-          <w:szCs w:val="24"/>
-        </w:rPr>
-      </w:pPr>
-      <w:r>
-        <w:rPr>
-          <w:noProof/>
-          <w:sz w:val="28"/>
-          <w:szCs w:val="24"/>
-        </w:rPr>
-        <w:drawing>
-          <wp:anchor distT="0" distB="0" distL="114300" distR="114300" simplePos="0" relativeHeight="251688960" behindDoc="0" locked="0" layoutInCell="1" allowOverlap="1" wp14:anchorId="27D9ADCB" wp14:editId="7B6ED316">
-            <wp:simplePos x="0" y="0"/>
-            <wp:positionH relativeFrom="margin">
-              <wp:align>left</wp:align>
-            </wp:positionH>
-            <wp:positionV relativeFrom="paragraph">
-              <wp:posOffset>252730</wp:posOffset>
-            </wp:positionV>
-            <wp:extent cx="5612765" cy="3027045"/>
-            <wp:effectExtent l="0" t="0" r="6985" b="1905"/>
-            <wp:wrapSquare wrapText="bothSides"/>
-            <wp:docPr id="46" name="Imagen 46"/>
-            <wp:cNvGraphicFramePr>
-              <a:graphicFrameLocks xmlns:a="http://schemas.openxmlformats.org/drawingml/2006/main" noChangeAspect="1"/>
-            </wp:cNvGraphicFramePr>
-            <a:graphic xmlns:a="http://schemas.openxmlformats.org/drawingml/2006/main">
-              <a:graphicData uri="http://schemas.openxmlformats.org/drawingml/2006/picture">
-                <pic:pic xmlns:pic="http://schemas.openxmlformats.org/drawingml/2006/picture">
-                  <pic:nvPicPr>
-                    <pic:cNvPr id="0" name="Picture 25"/>
-                    <pic:cNvPicPr>
-                      <a:picLocks noChangeAspect="1" noChangeArrowheads="1"/>
-                    </pic:cNvPicPr>
-                  </pic:nvPicPr>
-                  <pic:blipFill>
-                    <a:blip r:embed="rId27">
-                      <a:extLst>
-                        <a:ext uri="{28A0092B-C50C-407E-A947-70E740481C1C}">
-                          <a14:useLocalDpi xmlns:a14="http://schemas.microsoft.com/office/drawing/2010/main" val="0"/>
-                        </a:ext>
-                      </a:extLst>
-                    </a:blip>
-                    <a:srcRect/>
-                    <a:stretch>
-                      <a:fillRect/>
-                    </a:stretch>
-                  </pic:blipFill>
-                  <pic:spPr bwMode="auto">
-                    <a:xfrm>
-                      <a:off x="0" y="0"/>
-                      <a:ext cx="5612765" cy="3027045"/>
-                    </a:xfrm>
-                    <a:prstGeom prst="rect">
-                      <a:avLst/>
-                    </a:prstGeom>
-                    <a:noFill/>
-                    <a:ln>
-                      <a:noFill/>
-                    </a:ln>
-                  </pic:spPr>
-                </pic:pic>
-              </a:graphicData>
-            </a:graphic>
-          </wp:anchor>
-        </w:drawing>
-      </w:r>
-    </w:p>
-    <w:p>
-      <w:pPr>
-        <w:rPr>
-          <w:sz w:val="28"/>
-          <w:szCs w:val="24"/>
-        </w:rPr>
-        <w:sectPr>
-          <w:pgSz w:w="12240" w:h="15840"/>
-          <w:pgMar w:top="1418" w:right="1701" w:bottom="1418" w:left="1701" w:header="709" w:footer="709" w:gutter="0"/>
-          <w:cols w:space="708"/>
-          <w:docGrid w:linePitch="360"/>
-        </w:sectPr>
-      </w:pPr>
-    </w:p>
-    <w:p>
-      <w:pPr>
-        <w:spacing w:line="360" w:lineRule="auto"/>
-        <w:jc w:val="center"/>
-        <w:rPr>
-          <w:b/>
-          <w:bCs/>
-          <w:sz w:val="28"/>
-          <w:szCs w:val="24"/>
-        </w:rPr>
-      </w:pPr>
-      <w:r>
-        <w:rPr>
-          <w:noProof/>
-          <w:sz w:val="28"/>
-          <w:szCs w:val="24"/>
-        </w:rPr>
-        <w:lastRenderedPageBreak/>
-        <w:drawing>
-          <wp:anchor distT="0" distB="0" distL="114300" distR="114300" simplePos="0" relativeHeight="251689984" behindDoc="0" locked="0" layoutInCell="1" allowOverlap="1" wp14:anchorId="200D0FCA" wp14:editId="04DE74FC">
-            <wp:simplePos x="0" y="0"/>
-            <wp:positionH relativeFrom="column">
-              <wp:posOffset>-24130</wp:posOffset>
-            </wp:positionH>
-            <wp:positionV relativeFrom="paragraph">
-              <wp:posOffset>19050</wp:posOffset>
-            </wp:positionV>
-            <wp:extent cx="5612765" cy="3468370"/>
-            <wp:effectExtent l="0" t="0" r="6985" b="0"/>
-            <wp:wrapSquare wrapText="bothSides"/>
-            <wp:docPr id="49" name="Imagen 49"/>
-            <wp:cNvGraphicFramePr>
-              <a:graphicFrameLocks xmlns:a="http://schemas.openxmlformats.org/drawingml/2006/main" noChangeAspect="1"/>
-            </wp:cNvGraphicFramePr>
-            <a:graphic xmlns:a="http://schemas.openxmlformats.org/drawingml/2006/main">
-              <a:graphicData uri="http://schemas.openxmlformats.org/drawingml/2006/picture">
-                <pic:pic xmlns:pic="http://schemas.openxmlformats.org/drawingml/2006/picture">
-                  <pic:nvPicPr>
-                    <pic:cNvPr id="0" name="Picture 28"/>
-                    <pic:cNvPicPr>
-                      <a:picLocks noChangeAspect="1" noChangeArrowheads="1"/>
-                    </pic:cNvPicPr>
-                  </pic:nvPicPr>
-                  <pic:blipFill>
-                    <a:blip r:embed="rId28">
-                      <a:extLst>
-                        <a:ext uri="{28A0092B-C50C-407E-A947-70E740481C1C}">
-                          <a14:useLocalDpi xmlns:a14="http://schemas.microsoft.com/office/drawing/2010/main" val="0"/>
-                        </a:ext>
-                      </a:extLst>
-                    </a:blip>
-                    <a:srcRect/>
-                    <a:stretch>
-                      <a:fillRect/>
-                    </a:stretch>
-                  </pic:blipFill>
-                  <pic:spPr bwMode="auto">
-                    <a:xfrm>
-                      <a:off x="0" y="0"/>
-                      <a:ext cx="5612765" cy="3468370"/>
-                    </a:xfrm>
-                    <a:prstGeom prst="rect">
-                      <a:avLst/>
-                    </a:prstGeom>
-                    <a:noFill/>
-                    <a:ln>
-                      <a:noFill/>
-                    </a:ln>
-                  </pic:spPr>
-                </pic:pic>
-              </a:graphicData>
-            </a:graphic>
-          </wp:anchor>
-        </w:drawing>
-      </w:r>
-    </w:p>
-    <w:p>
-      <w:pPr>
-        <w:rPr>
-          <w:b/>
-          <w:bCs/>
-          <w:sz w:val="28"/>
-          <w:szCs w:val="24"/>
-        </w:rPr>
-      </w:pPr>
-      <w:r>
-        <w:rPr>
-          <w:b/>
-          <w:bCs/>
-          <w:noProof/>
-          <w:sz w:val="28"/>
-          <w:szCs w:val="24"/>
-        </w:rPr>
-        <w:drawing>
-          <wp:inline distT="0" distB="0" distL="0" distR="0" wp14:anchorId="3712D2E6" wp14:editId="683184C3">
-            <wp:extent cx="5600700" cy="3048000"/>
-            <wp:effectExtent l="0" t="0" r="0" b="0"/>
-            <wp:docPr id="50" name="Imagen 50"/>
-            <wp:cNvGraphicFramePr>
-              <a:graphicFrameLocks xmlns:a="http://schemas.openxmlformats.org/drawingml/2006/main" noChangeAspect="1"/>
-            </wp:cNvGraphicFramePr>
-            <a:graphic xmlns:a="http://schemas.openxmlformats.org/drawingml/2006/main">
-              <a:graphicData uri="http://schemas.openxmlformats.org/drawingml/2006/picture">
-                <pic:pic xmlns:pic="http://schemas.openxmlformats.org/drawingml/2006/picture">
-                  <pic:nvPicPr>
-                    <pic:cNvPr id="0" name="Picture 29"/>
-                    <pic:cNvPicPr>
-                      <a:picLocks noChangeAspect="1" noChangeArrowheads="1"/>
-                    </pic:cNvPicPr>
-                  </pic:nvPicPr>
-                  <pic:blipFill>
-                    <a:blip r:embed="rId29">
-                      <a:extLst>
-                        <a:ext uri="{28A0092B-C50C-407E-A947-70E740481C1C}">
-                          <a14:useLocalDpi xmlns:a14="http://schemas.microsoft.com/office/drawing/2010/main" val="0"/>
-                        </a:ext>
-                      </a:extLst>
-                    </a:blip>
-                    <a:srcRect/>
-                    <a:stretch>
-                      <a:fillRect/>
-                    </a:stretch>
-                  </pic:blipFill>
-                  <pic:spPr bwMode="auto">
-                    <a:xfrm>
-                      <a:off x="0" y="0"/>
-                      <a:ext cx="5600700" cy="3048000"/>
-                    </a:xfrm>
-                    <a:prstGeom prst="rect">
-                      <a:avLst/>
-                    </a:prstGeom>
-                    <a:noFill/>
-                    <a:ln>
-                      <a:noFill/>
-                    </a:ln>
-                  </pic:spPr>
-                </pic:pic>
-              </a:graphicData>
-            </a:graphic>
-          </wp:inline>
-        </w:drawing>
-      </w:r>
-      <w:r>
-        <w:rPr>
-          <w:b/>
-          <w:bCs/>
-          <w:sz w:val="28"/>
-          <w:szCs w:val="24"/>
-        </w:rPr>
-        <w:br w:type="page"/>
-      </w:r>
-    </w:p>
-    <w:p>
-      <w:pPr>
-        <w:spacing w:line="360" w:lineRule="auto"/>
-        <w:jc w:val="center"/>
-        <w:rPr>
-          <w:b/>
-          <w:bCs/>
-          <w:sz w:val="28"/>
-          <w:szCs w:val="24"/>
-        </w:rPr>
-      </w:pPr>
-      <w:r>
-        <w:rPr>
-          <w:b/>
-          <w:bCs/>
-          <w:noProof/>
-          <w:sz w:val="28"/>
-          <w:szCs w:val="24"/>
-        </w:rPr>
-        <w:lastRenderedPageBreak/>
-        <w:drawing>
-          <wp:inline distT="0" distB="0" distL="0" distR="0" wp14:anchorId="68D6930E" wp14:editId="05EC52FD">
-            <wp:extent cx="5612130" cy="3462399"/>
-            <wp:effectExtent l="0" t="0" r="7620" b="5080"/>
-            <wp:docPr id="51" name="Imagen 51"/>
-            <wp:cNvGraphicFramePr>
-              <a:graphicFrameLocks xmlns:a="http://schemas.openxmlformats.org/drawingml/2006/main" noChangeAspect="1"/>
-            </wp:cNvGraphicFramePr>
-            <a:graphic xmlns:a="http://schemas.openxmlformats.org/drawingml/2006/main">
-              <a:graphicData uri="http://schemas.openxmlformats.org/drawingml/2006/picture">
-                <pic:pic xmlns:pic="http://schemas.openxmlformats.org/drawingml/2006/picture">
-                  <pic:nvPicPr>
-                    <pic:cNvPr id="0" name="Picture 30"/>
-                    <pic:cNvPicPr>
-                      <a:picLocks noChangeAspect="1" noChangeArrowheads="1"/>
-                    </pic:cNvPicPr>
-                  </pic:nvPicPr>
-                  <pic:blipFill>
-                    <a:blip r:embed="rId30">
-                      <a:extLst>
-                        <a:ext uri="{28A0092B-C50C-407E-A947-70E740481C1C}">
-                          <a14:useLocalDpi xmlns:a14="http://schemas.microsoft.com/office/drawing/2010/main" val="0"/>
-                        </a:ext>
-                      </a:extLst>
-                    </a:blip>
-                    <a:srcRect/>
-                    <a:stretch>
-                      <a:fillRect/>
-                    </a:stretch>
-                  </pic:blipFill>
-                  <pic:spPr bwMode="auto">
-                    <a:xfrm>
-                      <a:off x="0" y="0"/>
-                      <a:ext cx="5612130" cy="3462399"/>
-                    </a:xfrm>
-                    <a:prstGeom prst="rect">
-                      <a:avLst/>
-                    </a:prstGeom>
-                    <a:noFill/>
-                    <a:ln>
-                      <a:noFill/>
-                    </a:ln>
-                  </pic:spPr>
-                </pic:pic>
-              </a:graphicData>
-            </a:graphic>
-          </wp:inline>
-        </w:drawing>
-      </w:r>
-      <w:r>
-        <w:rPr>
-          <w:b/>
-          <w:bCs/>
-          <w:noProof/>
-          <w:sz w:val="28"/>
-          <w:szCs w:val="24"/>
-        </w:rPr>
-        <w:drawing>
-          <wp:inline distT="0" distB="0" distL="0" distR="0" wp14:anchorId="1D6BAC80" wp14:editId="37B3A716">
-            <wp:extent cx="5619750" cy="3676650"/>
-            <wp:effectExtent l="0" t="0" r="0" b="0"/>
-            <wp:docPr id="52" name="Imagen 52"/>
-            <wp:cNvGraphicFramePr>
-              <a:graphicFrameLocks xmlns:a="http://schemas.openxmlformats.org/drawingml/2006/main" noChangeAspect="1"/>
-            </wp:cNvGraphicFramePr>
-            <a:graphic xmlns:a="http://schemas.openxmlformats.org/drawingml/2006/main">
-              <a:graphicData uri="http://schemas.openxmlformats.org/drawingml/2006/picture">
-                <pic:pic xmlns:pic="http://schemas.openxmlformats.org/drawingml/2006/picture">
-                  <pic:nvPicPr>
-                    <pic:cNvPr id="0" name="Picture 31"/>
-                    <pic:cNvPicPr>
-                      <a:picLocks noChangeAspect="1" noChangeArrowheads="1"/>
-                    </pic:cNvPicPr>
-                  </pic:nvPicPr>
-                  <pic:blipFill>
-                    <a:blip r:embed="rId31">
-                      <a:extLst>
-                        <a:ext uri="{28A0092B-C50C-407E-A947-70E740481C1C}">
-                          <a14:useLocalDpi xmlns:a14="http://schemas.microsoft.com/office/drawing/2010/main" val="0"/>
-                        </a:ext>
-                      </a:extLst>
-                    </a:blip>
-                    <a:srcRect/>
-                    <a:stretch>
-                      <a:fillRect/>
-                    </a:stretch>
-                  </pic:blipFill>
-                  <pic:spPr bwMode="auto">
-                    <a:xfrm>
-                      <a:off x="0" y="0"/>
-                      <a:ext cx="5619750" cy="3676650"/>
-                    </a:xfrm>
-                    <a:prstGeom prst="rect">
-                      <a:avLst/>
-                    </a:prstGeom>
-                    <a:noFill/>
-                    <a:ln>
-                      <a:noFill/>
-                    </a:ln>
-                  </pic:spPr>
-                </pic:pic>
-              </a:graphicData>
-            </a:graphic>
-          </wp:inline>
-        </w:drawing>
-      </w:r>
-    </w:p>
-    <w:p>
-      <w:pPr>
-        <w:rPr>
-          <w:b/>
-          <w:bCs/>
-          <w:sz w:val="28"/>
-          <w:szCs w:val="24"/>
-        </w:rPr>
-      </w:pPr>
-      <w:r>
-        <w:rPr>
-          <w:b/>
-          <w:bCs/>
-          <w:sz w:val="28"/>
-          <w:szCs w:val="24"/>
-        </w:rPr>
-        <w:br w:type="page"/>
-      </w:r>
-    </w:p>
-    <w:p>
-      <w:pPr>
-        <w:spacing w:line="360" w:lineRule="auto"/>
-        <w:jc w:val="center"/>
-        <w:rPr>
-          <w:b/>
-          <w:bCs/>
-          <w:sz w:val="28"/>
-          <w:szCs w:val="24"/>
-        </w:rPr>
-      </w:pPr>
-      <w:r>
-        <w:rPr>
-          <w:b/>
-          <w:bCs/>
-          <w:sz w:val="28"/>
-          <w:szCs w:val="24"/>
-        </w:rPr>
-        <w:lastRenderedPageBreak/>
-        <w:t>DIAGRAMA DE ESTADOS</w:t>
-      </w:r>
-    </w:p>
-    <w:p>
-      <w:pPr>
-        <w:spacing w:line="360" w:lineRule="auto"/>
-        <w:jc w:val="center"/>
-        <w:rPr>
-          <w:b/>
-          <w:bCs/>
-          <w:sz w:val="28"/>
-          <w:szCs w:val="24"/>
-        </w:rPr>
-      </w:pPr>
-      <w:r>
-        <w:rPr>
-          <w:b/>
-          <w:bCs/>
-          <w:noProof/>
-          <w:sz w:val="28"/>
-          <w:szCs w:val="24"/>
-        </w:rPr>
-        <w:drawing>
-          <wp:inline distT="0" distB="0" distL="0" distR="0" wp14:anchorId="0CB904F6" wp14:editId="4210BFEB">
-            <wp:extent cx="5600700" cy="4000500"/>
-            <wp:effectExtent l="0" t="0" r="0" b="0"/>
-            <wp:docPr id="53" name="Imagen 53"/>
-            <wp:cNvGraphicFramePr>
-              <a:graphicFrameLocks xmlns:a="http://schemas.openxmlformats.org/drawingml/2006/main" noChangeAspect="1"/>
-            </wp:cNvGraphicFramePr>
-            <a:graphic xmlns:a="http://schemas.openxmlformats.org/drawingml/2006/main">
-              <a:graphicData uri="http://schemas.openxmlformats.org/drawingml/2006/picture">
-                <pic:pic xmlns:pic="http://schemas.openxmlformats.org/drawingml/2006/picture">
-                  <pic:nvPicPr>
-                    <pic:cNvPr id="0" name="Picture 32"/>
-                    <pic:cNvPicPr>
-                      <a:picLocks noChangeAspect="1" noChangeArrowheads="1"/>
-                    </pic:cNvPicPr>
-                  </pic:nvPicPr>
-                  <pic:blipFill>
-                    <a:blip r:embed="rId32">
-                      <a:extLst>
-                        <a:ext uri="{28A0092B-C50C-407E-A947-70E740481C1C}">
-                          <a14:useLocalDpi xmlns:a14="http://schemas.microsoft.com/office/drawing/2010/main" val="0"/>
-                        </a:ext>
-                      </a:extLst>
-                    </a:blip>
-                    <a:srcRect/>
-                    <a:stretch>
-                      <a:fillRect/>
-                    </a:stretch>
-                  </pic:blipFill>
-                  <pic:spPr bwMode="auto">
-                    <a:xfrm>
-                      <a:off x="0" y="0"/>
-                      <a:ext cx="5600700" cy="4000500"/>
-                    </a:xfrm>
-                    <a:prstGeom prst="rect">
-                      <a:avLst/>
-                    </a:prstGeom>
-                    <a:noFill/>
-                    <a:ln>
-                      <a:noFill/>
-                    </a:ln>
-                  </pic:spPr>
-                </pic:pic>
-              </a:graphicData>
-            </a:graphic>
-          </wp:inline>
-        </w:drawing>
-      </w:r>
-      <w:r>
-        <w:rPr>
-          <w:b/>
-          <w:bCs/>
-          <w:noProof/>
-          <w:sz w:val="28"/>
-          <w:szCs w:val="24"/>
-        </w:rPr>
-        <w:drawing>
-          <wp:inline distT="0" distB="0" distL="0" distR="0" wp14:anchorId="27521E20" wp14:editId="7FF62CAD">
-            <wp:extent cx="5619750" cy="2019300"/>
-            <wp:effectExtent l="0" t="0" r="0" b="0"/>
-            <wp:docPr id="54" name="Imagen 54"/>
-            <wp:cNvGraphicFramePr>
-              <a:graphicFrameLocks xmlns:a="http://schemas.openxmlformats.org/drawingml/2006/main" noChangeAspect="1"/>
-            </wp:cNvGraphicFramePr>
-            <a:graphic xmlns:a="http://schemas.openxmlformats.org/drawingml/2006/main">
-              <a:graphicData uri="http://schemas.openxmlformats.org/drawingml/2006/picture">
-                <pic:pic xmlns:pic="http://schemas.openxmlformats.org/drawingml/2006/picture">
-                  <pic:nvPicPr>
-                    <pic:cNvPr id="0" name="Picture 33"/>
-                    <pic:cNvPicPr>
-                      <a:picLocks noChangeAspect="1" noChangeArrowheads="1"/>
-                    </pic:cNvPicPr>
-                  </pic:nvPicPr>
-                  <pic:blipFill>
-                    <a:blip r:embed="rId33">
-                      <a:extLst>
-                        <a:ext uri="{28A0092B-C50C-407E-A947-70E740481C1C}">
-                          <a14:useLocalDpi xmlns:a14="http://schemas.microsoft.com/office/drawing/2010/main" val="0"/>
-                        </a:ext>
-                      </a:extLst>
-                    </a:blip>
-                    <a:srcRect/>
-                    <a:stretch>
-                      <a:fillRect/>
-                    </a:stretch>
-                  </pic:blipFill>
-                  <pic:spPr bwMode="auto">
-                    <a:xfrm>
-                      <a:off x="0" y="0"/>
-                      <a:ext cx="5619750" cy="2019300"/>
-                    </a:xfrm>
-                    <a:prstGeom prst="rect">
-                      <a:avLst/>
-                    </a:prstGeom>
-                    <a:noFill/>
-                    <a:ln>
-                      <a:noFill/>
-                    </a:ln>
-                  </pic:spPr>
-                </pic:pic>
-              </a:graphicData>
-            </a:graphic>
-          </wp:inline>
-        </w:drawing>
-      </w:r>
-      <w:r>
-        <w:rPr>
-          <w:b/>
-          <w:bCs/>
-          <w:noProof/>
-          <w:sz w:val="28"/>
-          <w:szCs w:val="24"/>
-        </w:rPr>
-        <w:drawing>
-          <wp:inline distT="0" distB="0" distL="0" distR="0" wp14:anchorId="2AA97C4C" wp14:editId="6A77D191">
-            <wp:extent cx="5600700" cy="1562100"/>
-            <wp:effectExtent l="0" t="0" r="0" b="0"/>
-            <wp:docPr id="55" name="Imagen 55"/>
-            <wp:cNvGraphicFramePr>
-              <a:graphicFrameLocks xmlns:a="http://schemas.openxmlformats.org/drawingml/2006/main" noChangeAspect="1"/>
-            </wp:cNvGraphicFramePr>
-            <a:graphic xmlns:a="http://schemas.openxmlformats.org/drawingml/2006/main">
-              <a:graphicData uri="http://schemas.openxmlformats.org/drawingml/2006/picture">
-                <pic:pic xmlns:pic="http://schemas.openxmlformats.org/drawingml/2006/picture">
-                  <pic:nvPicPr>
-                    <pic:cNvPr id="0" name="Picture 34"/>
-                    <pic:cNvPicPr>
-                      <a:picLocks noChangeAspect="1" noChangeArrowheads="1"/>
-                    </pic:cNvPicPr>
-                  </pic:nvPicPr>
-                  <pic:blipFill>
-                    <a:blip r:embed="rId34">
-                      <a:extLst>
-                        <a:ext uri="{28A0092B-C50C-407E-A947-70E740481C1C}">
-                          <a14:useLocalDpi xmlns:a14="http://schemas.microsoft.com/office/drawing/2010/main" val="0"/>
-                        </a:ext>
-                      </a:extLst>
-                    </a:blip>
-                    <a:srcRect/>
-                    <a:stretch>
-                      <a:fillRect/>
-                    </a:stretch>
-                  </pic:blipFill>
-                  <pic:spPr bwMode="auto">
-                    <a:xfrm>
-                      <a:off x="0" y="0"/>
-                      <a:ext cx="5600700" cy="1562100"/>
-                    </a:xfrm>
-                    <a:prstGeom prst="rect">
-                      <a:avLst/>
-                    </a:prstGeom>
-                    <a:noFill/>
-                    <a:ln>
-                      <a:noFill/>
-                    </a:ln>
-                  </pic:spPr>
-                </pic:pic>
-              </a:graphicData>
-            </a:graphic>
-          </wp:inline>
-        </w:drawing>
-      </w:r>
-    </w:p>
-    <w:p>
-      <w:pPr>
-        <w:spacing w:line="360" w:lineRule="auto"/>
-        <w:jc w:val="center"/>
-        <w:rPr>
-          <w:b/>
-          <w:bCs/>
-          <w:sz w:val="28"/>
-          <w:szCs w:val="24"/>
-        </w:rPr>
-      </w:pPr>
-      <w:r>
-        <w:rPr>
-          <w:b/>
-          <w:bCs/>
-          <w:sz w:val="28"/>
-          <w:szCs w:val="24"/>
-        </w:rPr>
-        <w:lastRenderedPageBreak/>
-        <w:t>DIAGRAMA DE CLASES</w:t>
-      </w:r>
-    </w:p>
-    <w:p>
-      <w:pPr>
-        <w:rPr>
-          <w:b/>
-          <w:bCs/>
-          <w:sz w:val="28"/>
-          <w:szCs w:val="24"/>
-        </w:rPr>
-      </w:pPr>
-      <w:r>
-        <w:rPr>
-          <w:b/>
-          <w:bCs/>
-          <w:noProof/>
-          <w:sz w:val="28"/>
-          <w:szCs w:val="24"/>
-        </w:rPr>
-        <w:drawing>
-          <wp:anchor distT="0" distB="0" distL="114300" distR="114300" simplePos="0" relativeHeight="251691008" behindDoc="0" locked="0" layoutInCell="1" allowOverlap="1" wp14:anchorId="2FFF005F" wp14:editId="3E38119D">
-            <wp:simplePos x="0" y="0"/>
-            <wp:positionH relativeFrom="margin">
-              <wp:posOffset>-671195</wp:posOffset>
-            </wp:positionH>
-            <wp:positionV relativeFrom="paragraph">
-              <wp:posOffset>303029</wp:posOffset>
-            </wp:positionV>
-            <wp:extent cx="7014210" cy="6833870"/>
-            <wp:effectExtent l="0" t="0" r="0" b="5080"/>
-            <wp:wrapSquare wrapText="bothSides"/>
-            <wp:docPr id="57" name="Imagen 57"/>
-            <wp:cNvGraphicFramePr>
-              <a:graphicFrameLocks xmlns:a="http://schemas.openxmlformats.org/drawingml/2006/main" noChangeAspect="1"/>
-            </wp:cNvGraphicFramePr>
-            <a:graphic xmlns:a="http://schemas.openxmlformats.org/drawingml/2006/main">
-              <a:graphicData uri="http://schemas.openxmlformats.org/drawingml/2006/picture">
-                <pic:pic xmlns:pic="http://schemas.openxmlformats.org/drawingml/2006/picture">
-                  <pic:nvPicPr>
-                    <pic:cNvPr id="0" name="Picture 36"/>
-                    <pic:cNvPicPr>
-                      <a:picLocks noChangeAspect="1" noChangeArrowheads="1"/>
-                    </pic:cNvPicPr>
-                  </pic:nvPicPr>
-                  <pic:blipFill>
-                    <a:blip r:embed="rId35">
-                      <a:extLst>
-                        <a:ext uri="{28A0092B-C50C-407E-A947-70E740481C1C}">
-                          <a14:useLocalDpi xmlns:a14="http://schemas.microsoft.com/office/drawing/2010/main" val="0"/>
-                        </a:ext>
-                      </a:extLst>
-                    </a:blip>
-                    <a:srcRect/>
-                    <a:stretch>
-                      <a:fillRect/>
-                    </a:stretch>
-                  </pic:blipFill>
-                  <pic:spPr bwMode="auto">
-                    <a:xfrm>
-                      <a:off x="0" y="0"/>
-                      <a:ext cx="7014210" cy="6833870"/>
+                      <a:ext cx="6865620" cy="3625850"/>
                     </a:xfrm>
                     <a:prstGeom prst="rect">
                       <a:avLst/>
@@ -16291,150 +14290,17 @@
           <w:sz w:val="28"/>
           <w:szCs w:val="24"/>
         </w:rPr>
-        <w:br w:type="page"/>
+        <w:t>DIAGRAMAS DE SECUENCIA</w:t>
       </w:r>
     </w:p>
     <w:p>
       <w:pPr>
-        <w:spacing w:line="360" w:lineRule="auto"/>
-        <w:jc w:val="center"/>
         <w:rPr>
           <w:b/>
           <w:bCs/>
           <w:sz w:val="28"/>
           <w:szCs w:val="24"/>
         </w:rPr>
-      </w:pPr>
-      <w:r>
-        <w:rPr>
-          <w:b/>
-          <w:bCs/>
-          <w:sz w:val="28"/>
-          <w:szCs w:val="24"/>
-        </w:rPr>
-        <w:lastRenderedPageBreak/>
-        <w:t>ARQUITECTURA PREVIA DEL SISTEMA</w:t>
-      </w:r>
-    </w:p>
-    <w:p>
-      <w:pPr>
-        <w:spacing w:line="360" w:lineRule="auto"/>
-        <w:jc w:val="both"/>
-        <w:rPr>
-          <w:sz w:val="28"/>
-          <w:szCs w:val="24"/>
-        </w:rPr>
-      </w:pPr>
-      <w:r>
-        <w:rPr>
-          <w:sz w:val="28"/>
-          <w:szCs w:val="24"/>
-        </w:rPr>
-        <w:t>Arquitectura Previa del Sistema</w:t>
-      </w:r>
-    </w:p>
-    <w:p>
-      <w:pPr>
-        <w:spacing w:line="360" w:lineRule="auto"/>
-        <w:jc w:val="both"/>
-        <w:rPr>
-          <w:sz w:val="28"/>
-          <w:szCs w:val="24"/>
-        </w:rPr>
-      </w:pPr>
-      <w:r>
-        <w:rPr>
-          <w:sz w:val="28"/>
-          <w:szCs w:val="24"/>
-        </w:rPr>
-        <w:t>Para este proyecto se hizo uso de la arquitectura MVC, el cual es separada en tres componentes separando la lógica de la aplicación de la lógica de la vista de la aplicación.</w:t>
-      </w:r>
-    </w:p>
-    <w:p>
-      <w:pPr>
-        <w:spacing w:line="360" w:lineRule="auto"/>
-        <w:jc w:val="both"/>
-        <w:rPr>
-          <w:sz w:val="28"/>
-          <w:szCs w:val="24"/>
-        </w:rPr>
-      </w:pPr>
-      <w:r>
-        <w:rPr>
-          <w:sz w:val="28"/>
-          <w:szCs w:val="24"/>
-        </w:rPr>
-        <w:t>•</w:t>
-      </w:r>
-      <w:r>
-        <w:rPr>
-          <w:sz w:val="28"/>
-          <w:szCs w:val="24"/>
-        </w:rPr>
-        <w:tab/>
-        <w:t xml:space="preserve">Modelo: se encarga de manipular los datos, así como su persistencia. </w:t>
-      </w:r>
-    </w:p>
-    <w:p>
-      <w:pPr>
-        <w:spacing w:line="360" w:lineRule="auto"/>
-        <w:jc w:val="both"/>
-        <w:rPr>
-          <w:sz w:val="28"/>
-          <w:szCs w:val="24"/>
-        </w:rPr>
-      </w:pPr>
-      <w:r>
-        <w:rPr>
-          <w:sz w:val="28"/>
-          <w:szCs w:val="24"/>
-        </w:rPr>
-        <w:t>•</w:t>
-      </w:r>
-      <w:r>
-        <w:rPr>
-          <w:sz w:val="28"/>
-          <w:szCs w:val="24"/>
-        </w:rPr>
-        <w:tab/>
-        <w:t xml:space="preserve">Controlador: se encarga de recibir peticiones por parte del usuario, luego realiza una solicitud de datos al modelo y finalmente comunicárselos a la vista. </w:t>
-      </w:r>
-    </w:p>
-    <w:p>
-      <w:pPr>
-        <w:spacing w:line="360" w:lineRule="auto"/>
-        <w:jc w:val="both"/>
-        <w:rPr>
-          <w:sz w:val="28"/>
-          <w:szCs w:val="24"/>
-        </w:rPr>
-      </w:pPr>
-      <w:r>
-        <w:rPr>
-          <w:sz w:val="28"/>
-          <w:szCs w:val="24"/>
-        </w:rPr>
-        <w:t>•</w:t>
-      </w:r>
-      <w:r>
-        <w:rPr>
-          <w:sz w:val="28"/>
-          <w:szCs w:val="24"/>
-        </w:rPr>
-        <w:tab/>
-        <w:t>Vista: se encarga de la representación visual de los datos, es decir que se encarga con tolo lo que tenga que ver con la interfaz gráfica.</w:t>
-      </w:r>
-    </w:p>
-    <w:p>
-      <w:pPr>
-        <w:spacing w:line="240" w:lineRule="auto"/>
-        <w:jc w:val="both"/>
-        <w:sectPr>
-          <w:pgSz w:w="12240" w:h="15840"/>
-          <w:pgMar w:top="1418" w:right="1701" w:bottom="1418" w:left="1701" w:header="709" w:footer="709" w:gutter="0"/>
-          <w:cols w:space="708"/>
-          <w:docGrid w:linePitch="360"/>
-        </w:sectPr>
       </w:pPr>
       <w:r>
         <w:rPr>
@@ -16442,659 +14308,19 @@
           <w:sz w:val="28"/>
           <w:szCs w:val="24"/>
         </w:rPr>
-        <mc:AlternateContent>
-          <mc:Choice Requires="wps">
-            <w:drawing>
-              <wp:anchor distT="0" distB="0" distL="114300" distR="114300" simplePos="0" relativeHeight="251701248" behindDoc="0" locked="0" layoutInCell="1" allowOverlap="1" wp14:anchorId="4319E7CE" wp14:editId="00E978C0">
-                <wp:simplePos x="0" y="0"/>
-                <wp:positionH relativeFrom="column">
-                  <wp:posOffset>3628342</wp:posOffset>
-                </wp:positionH>
-                <wp:positionV relativeFrom="paragraph">
-                  <wp:posOffset>1359696</wp:posOffset>
-                </wp:positionV>
-                <wp:extent cx="1310185" cy="1487606"/>
-                <wp:effectExtent l="0" t="0" r="80645" b="55880"/>
-                <wp:wrapNone/>
-                <wp:docPr id="197" name="Conector recto de flecha 197"/>
-                <wp:cNvGraphicFramePr/>
-                <a:graphic xmlns:a="http://schemas.openxmlformats.org/drawingml/2006/main">
-                  <a:graphicData uri="http://schemas.microsoft.com/office/word/2010/wordprocessingShape">
-                    <wps:wsp>
-                      <wps:cNvCnPr/>
-                      <wps:spPr>
-                        <a:xfrm>
-                          <a:off x="0" y="0"/>
-                          <a:ext cx="1310185" cy="1487606"/>
-                        </a:xfrm>
-                        <a:prstGeom prst="straightConnector1">
-                          <a:avLst/>
-                        </a:prstGeom>
-                        <a:ln>
-                          <a:tailEnd type="triangle"/>
-                        </a:ln>
-                      </wps:spPr>
-                      <wps:style>
-                        <a:lnRef idx="1">
-                          <a:schemeClr val="accent1"/>
-                        </a:lnRef>
-                        <a:fillRef idx="0">
-                          <a:schemeClr val="accent1"/>
-                        </a:fillRef>
-                        <a:effectRef idx="0">
-                          <a:schemeClr val="accent1"/>
-                        </a:effectRef>
-                        <a:fontRef idx="minor">
-                          <a:schemeClr val="tx1"/>
-                        </a:fontRef>
-                      </wps:style>
-                      <wps:bodyPr/>
-                    </wps:wsp>
-                  </a:graphicData>
-                </a:graphic>
-              </wp:anchor>
-            </w:drawing>
-          </mc:Choice>
-          <mc:Fallback>
-            <w:pict>
-              <v:shapetype w14:anchorId="5415E839" id="_x0000_t32" coordsize="21600,21600" o:spt="32" o:oned="t" path="m,l21600,21600e" filled="f">
-                <v:path arrowok="t" fillok="f" o:connecttype="none"/>
-                <o:lock v:ext="edit" shapetype="t"/>
-              </v:shapetype>
-              <v:shape id="Conector recto de flecha 197" o:spid="_x0000_s1026" type="#_x0000_t32" style="position:absolute;margin-left:285.7pt;margin-top:107.05pt;width:103.15pt;height:117.15pt;z-index:251701248;visibility:visible;mso-wrap-style:square;mso-wrap-distance-left:9pt;mso-wrap-distance-top:0;mso-wrap-distance-right:9pt;mso-wrap-distance-bottom:0;mso-position-horizontal:absolute;mso-position-horizontal-relative:text;mso-position-vertical:absolute;mso-position-vertical-relative:text" o:gfxdata="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" strokecolor="#4472c4 [3204]" strokeweight=".5pt">
-                <v:stroke endarrow="block" joinstyle="miter"/>
-              </v:shape>
-            </w:pict>
-          </mc:Fallback>
-        </mc:AlternateContent>
-      </w:r>
-      <w:r>
-        <w:rPr>
-          <w:noProof/>
-          <w:sz w:val="28"/>
-          <w:szCs w:val="24"/>
-        </w:rPr>
-        <mc:AlternateContent>
-          <mc:Choice Requires="wps">
-            <w:drawing>
-              <wp:anchor distT="0" distB="0" distL="114300" distR="114300" simplePos="0" relativeHeight="251700224" behindDoc="0" locked="0" layoutInCell="1" allowOverlap="1" wp14:anchorId="1B5C92F0" wp14:editId="40212889">
-                <wp:simplePos x="0" y="0"/>
-                <wp:positionH relativeFrom="column">
-                  <wp:posOffset>3109728</wp:posOffset>
-                </wp:positionH>
-                <wp:positionV relativeFrom="paragraph">
-                  <wp:posOffset>1738990</wp:posOffset>
-                </wp:positionV>
-                <wp:extent cx="1173707" cy="1162903"/>
-                <wp:effectExtent l="38100" t="38100" r="26670" b="18415"/>
-                <wp:wrapNone/>
-                <wp:docPr id="196" name="Conector recto de flecha 196"/>
-                <wp:cNvGraphicFramePr/>
-                <a:graphic xmlns:a="http://schemas.openxmlformats.org/drawingml/2006/main">
-                  <a:graphicData uri="http://schemas.microsoft.com/office/word/2010/wordprocessingShape">
-                    <wps:wsp>
-                      <wps:cNvCnPr/>
-                      <wps:spPr>
-                        <a:xfrm flipH="1" flipV="1">
-                          <a:off x="0" y="0"/>
-                          <a:ext cx="1173707" cy="1162903"/>
-                        </a:xfrm>
-                        <a:prstGeom prst="straightConnector1">
-                          <a:avLst/>
-                        </a:prstGeom>
-                        <a:ln>
-                          <a:tailEnd type="triangle"/>
-                        </a:ln>
-                      </wps:spPr>
-                      <wps:style>
-                        <a:lnRef idx="1">
-                          <a:schemeClr val="accent1"/>
-                        </a:lnRef>
-                        <a:fillRef idx="0">
-                          <a:schemeClr val="accent1"/>
-                        </a:fillRef>
-                        <a:effectRef idx="0">
-                          <a:schemeClr val="accent1"/>
-                        </a:effectRef>
-                        <a:fontRef idx="minor">
-                          <a:schemeClr val="tx1"/>
-                        </a:fontRef>
-                      </wps:style>
-                      <wps:bodyPr/>
-                    </wps:wsp>
-                  </a:graphicData>
-                </a:graphic>
-              </wp:anchor>
-            </w:drawing>
-          </mc:Choice>
-          <mc:Fallback>
-            <w:pict>
-              <v:shape w14:anchorId="0E592B2A" id="Conector recto de flecha 196" o:spid="_x0000_s1026" type="#_x0000_t32" style="position:absolute;margin-left:244.85pt;margin-top:136.95pt;width:92.4pt;height:91.55pt;flip:x y;z-index:251700224;visibility:visible;mso-wrap-style:square;mso-wrap-distance-left:9pt;mso-wrap-distance-top:0;mso-wrap-distance-right:9pt;mso-wrap-distance-bottom:0;mso-position-horizontal:absolute;mso-position-horizontal-relative:text;mso-position-vertical:absolute;mso-position-vertical-relative:text" o:gfxdata="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" strokecolor="#4472c4 [3204]" strokeweight=".5pt">
-                <v:stroke endarrow="block" joinstyle="miter"/>
-              </v:shape>
-            </w:pict>
-          </mc:Fallback>
-        </mc:AlternateContent>
-      </w:r>
-      <w:r>
-        <w:rPr>
-          <w:noProof/>
-          <w:sz w:val="28"/>
-          <w:szCs w:val="24"/>
-        </w:rPr>
-        <mc:AlternateContent>
-          <mc:Choice Requires="wps">
-            <w:drawing>
-              <wp:anchor distT="0" distB="0" distL="114300" distR="114300" simplePos="0" relativeHeight="251699200" behindDoc="0" locked="0" layoutInCell="1" allowOverlap="1" wp14:anchorId="099C1E59" wp14:editId="6EB57AF5">
-                <wp:simplePos x="0" y="0"/>
-                <wp:positionH relativeFrom="column">
-                  <wp:posOffset>257346</wp:posOffset>
-                </wp:positionH>
-                <wp:positionV relativeFrom="paragraph">
-                  <wp:posOffset>1359696</wp:posOffset>
-                </wp:positionV>
-                <wp:extent cx="1241946" cy="1405720"/>
-                <wp:effectExtent l="38100" t="0" r="34925" b="61595"/>
-                <wp:wrapNone/>
-                <wp:docPr id="195" name="Conector recto de flecha 195"/>
-                <wp:cNvGraphicFramePr/>
-                <a:graphic xmlns:a="http://schemas.openxmlformats.org/drawingml/2006/main">
-                  <a:graphicData uri="http://schemas.microsoft.com/office/word/2010/wordprocessingShape">
-                    <wps:wsp>
-                      <wps:cNvCnPr/>
-                      <wps:spPr>
-                        <a:xfrm flipH="1">
-                          <a:off x="0" y="0"/>
-                          <a:ext cx="1241946" cy="1405720"/>
-                        </a:xfrm>
-                        <a:prstGeom prst="straightConnector1">
-                          <a:avLst/>
-                        </a:prstGeom>
-                        <a:ln>
-                          <a:tailEnd type="triangle"/>
-                        </a:ln>
-                      </wps:spPr>
-                      <wps:style>
-                        <a:lnRef idx="1">
-                          <a:schemeClr val="accent1"/>
-                        </a:lnRef>
-                        <a:fillRef idx="0">
-                          <a:schemeClr val="accent1"/>
-                        </a:fillRef>
-                        <a:effectRef idx="0">
-                          <a:schemeClr val="accent1"/>
-                        </a:effectRef>
-                        <a:fontRef idx="minor">
-                          <a:schemeClr val="tx1"/>
-                        </a:fontRef>
-                      </wps:style>
-                      <wps:bodyPr/>
-                    </wps:wsp>
-                  </a:graphicData>
-                </a:graphic>
-              </wp:anchor>
-            </w:drawing>
-          </mc:Choice>
-          <mc:Fallback>
-            <w:pict>
-              <v:shape w14:anchorId="786313A9" id="Conector recto de flecha 195" o:spid="_x0000_s1026" type="#_x0000_t32" style="position:absolute;margin-left:20.25pt;margin-top:107.05pt;width:97.8pt;height:110.7pt;flip:x;z-index:251699200;visibility:visible;mso-wrap-style:square;mso-wrap-distance-left:9pt;mso-wrap-distance-top:0;mso-wrap-distance-right:9pt;mso-wrap-distance-bottom:0;mso-position-horizontal:absolute;mso-position-horizontal-relative:text;mso-position-vertical:absolute;mso-position-vertical-relative:text" o:gfxdata="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" strokecolor="#4472c4 [3204]" strokeweight=".5pt">
-                <v:stroke endarrow="block" joinstyle="miter"/>
-              </v:shape>
-            </w:pict>
-          </mc:Fallback>
-        </mc:AlternateContent>
-      </w:r>
-      <w:r>
-        <w:rPr>
-          <w:noProof/>
-          <w:sz w:val="28"/>
-          <w:szCs w:val="24"/>
-        </w:rPr>
-        <mc:AlternateContent>
-          <mc:Choice Requires="wps">
-            <w:drawing>
-              <wp:anchor distT="0" distB="0" distL="114300" distR="114300" simplePos="0" relativeHeight="251698176" behindDoc="0" locked="0" layoutInCell="1" allowOverlap="1" wp14:anchorId="2635E5C2" wp14:editId="15A674AC">
-                <wp:simplePos x="0" y="0"/>
-                <wp:positionH relativeFrom="column">
-                  <wp:posOffset>775961</wp:posOffset>
-                </wp:positionH>
-                <wp:positionV relativeFrom="paragraph">
-                  <wp:posOffset>1741833</wp:posOffset>
-                </wp:positionV>
-                <wp:extent cx="982638" cy="1009935"/>
-                <wp:effectExtent l="0" t="38100" r="65405" b="19050"/>
-                <wp:wrapNone/>
-                <wp:docPr id="194" name="Conector recto de flecha 194"/>
-                <wp:cNvGraphicFramePr/>
-                <a:graphic xmlns:a="http://schemas.openxmlformats.org/drawingml/2006/main">
-                  <a:graphicData uri="http://schemas.microsoft.com/office/word/2010/wordprocessingShape">
-                    <wps:wsp>
-                      <wps:cNvCnPr/>
-                      <wps:spPr>
-                        <a:xfrm flipV="1">
-                          <a:off x="0" y="0"/>
-                          <a:ext cx="982638" cy="1009935"/>
-                        </a:xfrm>
-                        <a:prstGeom prst="straightConnector1">
-                          <a:avLst/>
-                        </a:prstGeom>
-                        <a:ln>
-                          <a:tailEnd type="triangle"/>
-                        </a:ln>
-                      </wps:spPr>
-                      <wps:style>
-                        <a:lnRef idx="1">
-                          <a:schemeClr val="accent1"/>
-                        </a:lnRef>
-                        <a:fillRef idx="0">
-                          <a:schemeClr val="accent1"/>
-                        </a:fillRef>
-                        <a:effectRef idx="0">
-                          <a:schemeClr val="accent1"/>
-                        </a:effectRef>
-                        <a:fontRef idx="minor">
-                          <a:schemeClr val="tx1"/>
-                        </a:fontRef>
-                      </wps:style>
-                      <wps:bodyPr/>
-                    </wps:wsp>
-                  </a:graphicData>
-                </a:graphic>
-              </wp:anchor>
-            </w:drawing>
-          </mc:Choice>
-          <mc:Fallback>
-            <w:pict>
-              <v:shape w14:anchorId="26008120" id="Conector recto de flecha 194" o:spid="_x0000_s1026" type="#_x0000_t32" style="position:absolute;margin-left:61.1pt;margin-top:137.15pt;width:77.35pt;height:79.5pt;flip:y;z-index:251698176;visibility:visible;mso-wrap-style:square;mso-wrap-distance-left:9pt;mso-wrap-distance-top:0;mso-wrap-distance-right:9pt;mso-wrap-distance-bottom:0;mso-position-horizontal:absolute;mso-position-horizontal-relative:text;mso-position-vertical:absolute;mso-position-vertical-relative:text" o:gfxdata="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" strokecolor="#4472c4 [3204]" strokeweight=".5pt">
-                <v:stroke endarrow="block" joinstyle="miter"/>
-              </v:shape>
-            </w:pict>
-          </mc:Fallback>
-        </mc:AlternateContent>
-      </w:r>
-      <w:r>
-        <w:rPr>
-          <w:noProof/>
-          <w:sz w:val="28"/>
-          <w:szCs w:val="24"/>
-        </w:rPr>
-        <mc:AlternateContent>
-          <mc:Choice Requires="wps">
-            <w:drawing>
-              <wp:anchor distT="0" distB="0" distL="114300" distR="114300" simplePos="0" relativeHeight="251693056" behindDoc="0" locked="0" layoutInCell="1" allowOverlap="1" wp14:anchorId="347EDBDB" wp14:editId="4F9A52F8">
-                <wp:simplePos x="0" y="0"/>
-                <wp:positionH relativeFrom="column">
-                  <wp:posOffset>1471930</wp:posOffset>
-                </wp:positionH>
-                <wp:positionV relativeFrom="paragraph">
-                  <wp:posOffset>895047</wp:posOffset>
-                </wp:positionV>
-                <wp:extent cx="2142698" cy="805218"/>
-                <wp:effectExtent l="0" t="0" r="10160" b="13970"/>
-                <wp:wrapNone/>
-                <wp:docPr id="62" name="Rectángulo: esquinas redondeadas 62"/>
-                <wp:cNvGraphicFramePr/>
-                <a:graphic xmlns:a="http://schemas.openxmlformats.org/drawingml/2006/main">
-                  <a:graphicData uri="http://schemas.microsoft.com/office/word/2010/wordprocessingShape">
-                    <wps:wsp>
-                      <wps:cNvSpPr/>
-                      <wps:spPr>
-                        <a:xfrm>
-                          <a:off x="0" y="0"/>
-                          <a:ext cx="2142698" cy="805218"/>
-                        </a:xfrm>
-                        <a:prstGeom prst="roundRect">
-                          <a:avLst/>
-                        </a:prstGeom>
-                      </wps:spPr>
-                      <wps:style>
-                        <a:lnRef idx="2">
-                          <a:schemeClr val="accent1">
-                            <a:shade val="50000"/>
-                          </a:schemeClr>
-                        </a:lnRef>
-                        <a:fillRef idx="1">
-                          <a:schemeClr val="accent1"/>
-                        </a:fillRef>
-                        <a:effectRef idx="0">
-                          <a:schemeClr val="accent1"/>
-                        </a:effectRef>
-                        <a:fontRef idx="minor">
-                          <a:schemeClr val="lt1"/>
-                        </a:fontRef>
-                      </wps:style>
-                      <wps:txbx>
-                        <w:txbxContent>
-                          <w:p>
-                            <w:pPr>
-                              <w:jc w:val="center"/>
-                            </w:pPr>
-                            <w:r>
-                              <w:t>Controlador</w:t>
-                            </w:r>
-                          </w:p>
-                          <w:p>
-                            <w:pPr>
-                              <w:jc w:val="center"/>
-                            </w:pPr>
-                            <w:r>
-                              <w:t>(lenguaje C#.net)</w:t>
-                            </w:r>
-                          </w:p>
-                        </w:txbxContent>
-                      </wps:txbx>
-                      <wps:bodyPr rot="0" spcFirstLastPara="0" vertOverflow="overflow" horzOverflow="overflow" vert="horz" wrap="square" lIns="91440" tIns="45720" rIns="91440" bIns="45720" numCol="1" spcCol="0" rtlCol="0" fromWordArt="0" anchor="ctr" anchorCtr="0" forceAA="0" compatLnSpc="1">
-                        <a:prstTxWarp prst="textNoShape">
-                          <a:avLst/>
-                        </a:prstTxWarp>
-                        <a:noAutofit/>
-                      </wps:bodyPr>
-                    </wps:wsp>
-                  </a:graphicData>
-                </a:graphic>
-              </wp:anchor>
-            </w:drawing>
-          </mc:Choice>
-          <mc:Fallback>
-            <w:pict>
-              <v:roundrect w14:anchorId="347EDBDB" id="Rectángulo: esquinas redondeadas 62" o:spid="_x0000_s1026" style="position:absolute;left:0;text-align:left;margin-left:115.9pt;margin-top:70.5pt;width:168.7pt;height:63.4pt;z-index:251693056;visibility:visible;mso-wrap-style:square;mso-wrap-distance-left:9pt;mso-wrap-distance-top:0;mso-wrap-distance-right:9pt;mso-wrap-distance-bottom:0;mso-position-horizontal:absolute;mso-position-horizontal-relative:text;mso-position-vertical:absolute;mso-position-vertical-relative:text;v-text-anchor:middle" arcsize="10923f" o:gfxdata="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" fillcolor="#4472c4 [3204]" strokecolor="#1f3763 [1604]" strokeweight="1pt">
-                <v:stroke joinstyle="miter"/>
-                <v:textbox>
-                  <w:txbxContent>
-                    <w:p>
-                      <w:pPr>
-                        <w:jc w:val="center"/>
-                      </w:pPr>
-                      <w:r>
-                        <w:t>Controlador</w:t>
-                      </w:r>
-                    </w:p>
-                    <w:p>
-                      <w:pPr>
-                        <w:jc w:val="center"/>
-                      </w:pPr>
-                      <w:r>
-                        <w:t>(lenguaje C#.net)</w:t>
-                      </w:r>
-                    </w:p>
-                  </w:txbxContent>
-                </v:textbox>
-              </v:roundrect>
-            </w:pict>
-          </mc:Fallback>
-        </mc:AlternateContent>
-      </w:r>
-      <w:r>
-        <w:rPr>
-          <w:noProof/>
-          <w:sz w:val="28"/>
-          <w:szCs w:val="24"/>
-        </w:rPr>
-        <mc:AlternateContent>
-          <mc:Choice Requires="wps">
-            <w:drawing>
-              <wp:anchor distT="0" distB="0" distL="114300" distR="114300" simplePos="0" relativeHeight="251695104" behindDoc="0" locked="0" layoutInCell="1" allowOverlap="1" wp14:anchorId="5693479F" wp14:editId="02727840">
-                <wp:simplePos x="0" y="0"/>
-                <wp:positionH relativeFrom="margin">
-                  <wp:align>right</wp:align>
-                </wp:positionH>
-                <wp:positionV relativeFrom="paragraph">
-                  <wp:posOffset>2873688</wp:posOffset>
-                </wp:positionV>
-                <wp:extent cx="2142698" cy="805218"/>
-                <wp:effectExtent l="0" t="0" r="10160" b="13970"/>
-                <wp:wrapNone/>
-                <wp:docPr id="63" name="Rectángulo: esquinas redondeadas 63"/>
-                <wp:cNvGraphicFramePr/>
-                <a:graphic xmlns:a="http://schemas.openxmlformats.org/drawingml/2006/main">
-                  <a:graphicData uri="http://schemas.microsoft.com/office/word/2010/wordprocessingShape">
-                    <wps:wsp>
-                      <wps:cNvSpPr/>
-                      <wps:spPr>
-                        <a:xfrm>
-                          <a:off x="0" y="0"/>
-                          <a:ext cx="2142698" cy="805218"/>
-                        </a:xfrm>
-                        <a:prstGeom prst="roundRect">
-                          <a:avLst/>
-                        </a:prstGeom>
-                      </wps:spPr>
-                      <wps:style>
-                        <a:lnRef idx="2">
-                          <a:schemeClr val="accent1">
-                            <a:shade val="50000"/>
-                          </a:schemeClr>
-                        </a:lnRef>
-                        <a:fillRef idx="1">
-                          <a:schemeClr val="accent1"/>
-                        </a:fillRef>
-                        <a:effectRef idx="0">
-                          <a:schemeClr val="accent1"/>
-                        </a:effectRef>
-                        <a:fontRef idx="minor">
-                          <a:schemeClr val="lt1"/>
-                        </a:fontRef>
-                      </wps:style>
-                      <wps:txbx>
-                        <w:txbxContent>
-                          <w:p>
-                            <w:pPr>
-                              <w:jc w:val="center"/>
-                            </w:pPr>
-                            <w:r>
-                              <w:t>Vista</w:t>
-                            </w:r>
-                          </w:p>
-                          <w:p>
-                            <w:pPr>
-                              <w:jc w:val="center"/>
-                            </w:pPr>
-                            <w:r>
-                              <w:t>(ASP.Net)</w:t>
-                            </w:r>
-                          </w:p>
-                        </w:txbxContent>
-                      </wps:txbx>
-                      <wps:bodyPr rot="0" spcFirstLastPara="0" vertOverflow="overflow" horzOverflow="overflow" vert="horz" wrap="square" lIns="91440" tIns="45720" rIns="91440" bIns="45720" numCol="1" spcCol="0" rtlCol="0" fromWordArt="0" anchor="ctr" anchorCtr="0" forceAA="0" compatLnSpc="1">
-                        <a:prstTxWarp prst="textNoShape">
-                          <a:avLst/>
-                        </a:prstTxWarp>
-                        <a:noAutofit/>
-                      </wps:bodyPr>
-                    </wps:wsp>
-                  </a:graphicData>
-                </a:graphic>
-              </wp:anchor>
-            </w:drawing>
-          </mc:Choice>
-          <mc:Fallback>
-            <w:pict>
-              <v:roundrect w14:anchorId="5693479F" id="Rectángulo: esquinas redondeadas 63" o:spid="_x0000_s1027" style="position:absolute;left:0;text-align:left;margin-left:117.5pt;margin-top:226.25pt;width:168.7pt;height:63.4pt;z-index:251695104;visibility:visible;mso-wrap-style:square;mso-wrap-distance-left:9pt;mso-wrap-distance-top:0;mso-wrap-distance-right:9pt;mso-wrap-distance-bottom:0;mso-position-horizontal:right;mso-position-horizontal-relative:margin;mso-position-vertical:absolute;mso-position-vertical-relative:text;v-text-anchor:middle" arcsize="10923f" o:gfxdata="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" fillcolor="#4472c4 [3204]" strokecolor="#1f3763 [1604]" strokeweight="1pt">
-                <v:stroke joinstyle="miter"/>
-                <v:textbox>
-                  <w:txbxContent>
-                    <w:p>
-                      <w:pPr>
-                        <w:jc w:val="center"/>
-                      </w:pPr>
-                      <w:r>
-                        <w:t>Vista</w:t>
-                      </w:r>
-                    </w:p>
-                    <w:p>
-                      <w:pPr>
-                        <w:jc w:val="center"/>
-                      </w:pPr>
-                      <w:r>
-                        <w:t>(ASP.Net)</w:t>
-                      </w:r>
-                    </w:p>
-                  </w:txbxContent>
-                </v:textbox>
-                <w10:wrap anchorx="margin"/>
-              </v:roundrect>
-            </w:pict>
-          </mc:Fallback>
-        </mc:AlternateContent>
-      </w:r>
-      <w:r>
-        <w:rPr>
-          <w:noProof/>
-          <w:sz w:val="28"/>
-          <w:szCs w:val="24"/>
-        </w:rPr>
-        <mc:AlternateContent>
-          <mc:Choice Requires="wps">
-            <w:drawing>
-              <wp:anchor distT="0" distB="0" distL="114300" distR="114300" simplePos="0" relativeHeight="251697152" behindDoc="0" locked="0" layoutInCell="1" allowOverlap="1" wp14:anchorId="5E8E71C3" wp14:editId="09450AF6">
-                <wp:simplePos x="0" y="0"/>
-                <wp:positionH relativeFrom="margin">
-                  <wp:posOffset>-453902</wp:posOffset>
-                </wp:positionH>
-                <wp:positionV relativeFrom="paragraph">
-                  <wp:posOffset>2797403</wp:posOffset>
-                </wp:positionV>
-                <wp:extent cx="2142698" cy="805218"/>
-                <wp:effectExtent l="0" t="0" r="10160" b="13970"/>
-                <wp:wrapNone/>
-                <wp:docPr id="192" name="Rectángulo: esquinas redondeadas 192"/>
-                <wp:cNvGraphicFramePr/>
-                <a:graphic xmlns:a="http://schemas.openxmlformats.org/drawingml/2006/main">
-                  <a:graphicData uri="http://schemas.microsoft.com/office/word/2010/wordprocessingShape">
-                    <wps:wsp>
-                      <wps:cNvSpPr/>
-                      <wps:spPr>
-                        <a:xfrm>
-                          <a:off x="0" y="0"/>
-                          <a:ext cx="2142698" cy="805218"/>
-                        </a:xfrm>
-                        <a:prstGeom prst="roundRect">
-                          <a:avLst/>
-                        </a:prstGeom>
-                      </wps:spPr>
-                      <wps:style>
-                        <a:lnRef idx="2">
-                          <a:schemeClr val="accent1">
-                            <a:shade val="50000"/>
-                          </a:schemeClr>
-                        </a:lnRef>
-                        <a:fillRef idx="1">
-                          <a:schemeClr val="accent1"/>
-                        </a:fillRef>
-                        <a:effectRef idx="0">
-                          <a:schemeClr val="accent1"/>
-                        </a:effectRef>
-                        <a:fontRef idx="minor">
-                          <a:schemeClr val="lt1"/>
-                        </a:fontRef>
-                      </wps:style>
-                      <wps:txbx>
-                        <w:txbxContent>
-                          <w:p>
-                            <w:pPr>
-                              <w:jc w:val="center"/>
-                            </w:pPr>
-                            <w:r>
-                              <w:t>Modelo</w:t>
-                            </w:r>
-                          </w:p>
-                          <w:p>
-                            <w:pPr>
-                              <w:jc w:val="center"/>
-                            </w:pPr>
-                            <w:r>
-                              <w:t>(SQLServer 2019)</w:t>
-                            </w:r>
-                          </w:p>
-                        </w:txbxContent>
-                      </wps:txbx>
-                      <wps:bodyPr rot="0" spcFirstLastPara="0" vertOverflow="overflow" horzOverflow="overflow" vert="horz" wrap="square" lIns="91440" tIns="45720" rIns="91440" bIns="45720" numCol="1" spcCol="0" rtlCol="0" fromWordArt="0" anchor="ctr" anchorCtr="0" forceAA="0" compatLnSpc="1">
-                        <a:prstTxWarp prst="textNoShape">
-                          <a:avLst/>
-                        </a:prstTxWarp>
-                        <a:noAutofit/>
-                      </wps:bodyPr>
-                    </wps:wsp>
-                  </a:graphicData>
-                </a:graphic>
-              </wp:anchor>
-            </w:drawing>
-          </mc:Choice>
-          <mc:Fallback>
-            <w:pict>
-              <v:roundrect w14:anchorId="5E8E71C3" id="Rectángulo: esquinas redondeadas 192" o:spid="_x0000_s1028" style="position:absolute;left:0;text-align:left;margin-left:-35.75pt;margin-top:220.25pt;width:168.7pt;height:63.4pt;z-index:251697152;visibility:visible;mso-wrap-style:square;mso-wrap-distance-left:9pt;mso-wrap-distance-top:0;mso-wrap-distance-right:9pt;mso-wrap-distance-bottom:0;mso-position-horizontal:absolute;mso-position-horizontal-relative:margin;mso-position-vertical:absolute;mso-position-vertical-relative:text;v-text-anchor:middle" arcsize="10923f" o:gfxdata="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" fillcolor="#4472c4 [3204]" strokecolor="#1f3763 [1604]" strokeweight="1pt">
-                <v:stroke joinstyle="miter"/>
-                <v:textbox>
-                  <w:txbxContent>
-                    <w:p>
-                      <w:pPr>
-                        <w:jc w:val="center"/>
-                      </w:pPr>
-                      <w:r>
-                        <w:t>Modelo</w:t>
-                      </w:r>
-                    </w:p>
-                    <w:p>
-                      <w:pPr>
-                        <w:jc w:val="center"/>
-                      </w:pPr>
-                      <w:r>
-                        <w:t>(SQLServer 2019)</w:t>
-                      </w:r>
-                    </w:p>
-                  </w:txbxContent>
-                </v:textbox>
-                <w10:wrap anchorx="margin"/>
-              </v:roundrect>
-            </w:pict>
-          </mc:Fallback>
-        </mc:AlternateContent>
-      </w:r>
-    </w:p>
-    <w:p>
-      <w:pPr>
-        <w:spacing w:line="360" w:lineRule="auto"/>
-        <w:jc w:val="center"/>
-        <w:rPr>
-          <w:b/>
-          <w:bCs/>
-          <w:sz w:val="28"/>
-          <w:szCs w:val="24"/>
-        </w:rPr>
-      </w:pPr>
-      <w:r>
-        <w:rPr>
-          <w:b/>
-          <w:bCs/>
-          <w:sz w:val="28"/>
-          <w:szCs w:val="24"/>
-        </w:rPr>
-        <w:lastRenderedPageBreak/>
-        <w:t>PLANIFICACIÓN</w:t>
-      </w:r>
-    </w:p>
-    <w:p>
-      <w:pPr>
-        <w:spacing w:line="360" w:lineRule="auto"/>
-        <w:jc w:val="both"/>
-      </w:pPr>
-      <w:r>
-        <w:rPr>
-          <w:noProof/>
-        </w:rPr>
         <w:drawing>
-          <wp:anchor distT="0" distB="0" distL="114300" distR="114300" simplePos="0" relativeHeight="251692032" behindDoc="0" locked="0" layoutInCell="1" allowOverlap="1" wp14:anchorId="319F0130" wp14:editId="5544DD8B">
+          <wp:anchor distT="0" distB="0" distL="114300" distR="114300" simplePos="0" relativeHeight="251704320" behindDoc="0" locked="0" layoutInCell="1" allowOverlap="1" wp14:anchorId="3313BEA2" wp14:editId="783870F8">
             <wp:simplePos x="0" y="0"/>
-            <wp:positionH relativeFrom="margin">
-              <wp:align>left</wp:align>
+            <wp:positionH relativeFrom="column">
+              <wp:posOffset>-544195</wp:posOffset>
             </wp:positionH>
             <wp:positionV relativeFrom="paragraph">
-              <wp:posOffset>4480560</wp:posOffset>
+              <wp:posOffset>3924935</wp:posOffset>
             </wp:positionV>
-            <wp:extent cx="8477885" cy="265430"/>
-            <wp:effectExtent l="0" t="0" r="0" b="1270"/>
+            <wp:extent cx="6783705" cy="3468370"/>
+            <wp:effectExtent l="0" t="0" r="0" b="0"/>
             <wp:wrapSquare wrapText="bothSides"/>
-            <wp:docPr id="58" name="Imagen 58"/>
+            <wp:docPr id="4" name="Imagen 4"/>
             <wp:cNvGraphicFramePr>
               <a:graphicFrameLocks xmlns:a="http://schemas.openxmlformats.org/drawingml/2006/main" noChangeAspect="1"/>
             </wp:cNvGraphicFramePr>
@@ -17102,36 +14328,36 @@
               <a:graphicData uri="http://schemas.openxmlformats.org/drawingml/2006/picture">
                 <pic:pic xmlns:pic="http://schemas.openxmlformats.org/drawingml/2006/picture">
                   <pic:nvPicPr>
-                    <pic:cNvPr id="1" name=""/>
-                    <pic:cNvPicPr/>
+                    <pic:cNvPr id="0" name="Picture 2"/>
+                    <pic:cNvPicPr>
+                      <a:picLocks noChangeAspect="1" noChangeArrowheads="1"/>
+                    </pic:cNvPicPr>
                   </pic:nvPicPr>
-                  <pic:blipFill rotWithShape="1">
-                    <a:blip r:embed="rId36">
+                  <pic:blipFill>
+                    <a:blip r:embed="rId11">
                       <a:extLst>
                         <a:ext uri="{28A0092B-C50C-407E-A947-70E740481C1C}">
                           <a14:useLocalDpi xmlns:a14="http://schemas.microsoft.com/office/drawing/2010/main" val="0"/>
                         </a:ext>
                       </a:extLst>
                     </a:blip>
-                    <a:srcRect t="9910"/>
-                    <a:stretch/>
+                    <a:srcRect/>
+                    <a:stretch>
+                      <a:fillRect/>
+                    </a:stretch>
                   </pic:blipFill>
                   <pic:spPr bwMode="auto">
                     <a:xfrm>
                       <a:off x="0" y="0"/>
-                      <a:ext cx="8482644" cy="265566"/>
+                      <a:ext cx="6783705" cy="3468370"/>
                     </a:xfrm>
                     <a:prstGeom prst="rect">
                       <a:avLst/>
                     </a:prstGeom>
+                    <a:noFill/>
                     <a:ln>
                       <a:noFill/>
                     </a:ln>
-                    <a:extLst>
-                      <a:ext uri="{53640926-AAD7-44D8-BBD7-CCE9431645EC}">
-                        <a14:shadowObscured xmlns:a14="http://schemas.microsoft.com/office/drawing/2010/main"/>
-                      </a:ext>
-                    </a:extLst>
                   </pic:spPr>
                 </pic:pic>
               </a:graphicData>
@@ -17147,13 +14373,59 @@
       </w:r>
       <w:r>
         <w:rPr>
+          <w:b/>
+          <w:bCs/>
+          <w:sz w:val="28"/>
+          <w:szCs w:val="24"/>
+        </w:rPr>
+        <w:br w:type="page"/>
+      </w:r>
+    </w:p>
+    <w:p>
+      <w:pPr>
+        <w:rPr>
+          <w:sz w:val="28"/>
+          <w:szCs w:val="24"/>
+        </w:rPr>
+        <w:sectPr>
+          <w:pgSz w:w="12240" w:h="15840"/>
+          <w:pgMar w:top="1418" w:right="1701" w:bottom="1418" w:left="1701" w:header="709" w:footer="709" w:gutter="0"/>
+          <w:cols w:space="708"/>
+          <w:docGrid w:linePitch="360"/>
+        </w:sectPr>
+      </w:pPr>
+    </w:p>
+    <w:p>
+      <w:pPr>
+        <w:rPr>
+          <w:b/>
+          <w:bCs/>
+          <w:sz w:val="28"/>
+          <w:szCs w:val="24"/>
+        </w:rPr>
+      </w:pPr>
+      <w:r>
+        <w:rPr>
+          <w:b/>
+          <w:bCs/>
           <w:noProof/>
-        </w:rPr>
+          <w:sz w:val="28"/>
+          <w:szCs w:val="24"/>
+        </w:rPr>
+        <w:lastRenderedPageBreak/>
         <w:drawing>
-          <wp:inline distT="0" distB="0" distL="0" distR="0" wp14:anchorId="0B1F9DE2" wp14:editId="76024F2D">
-            <wp:extent cx="8493253" cy="4475480"/>
-            <wp:effectExtent l="0" t="0" r="3175" b="1270"/>
-            <wp:docPr id="1" name="Imagen 1"/>
+          <wp:anchor distT="0" distB="0" distL="114300" distR="114300" simplePos="0" relativeHeight="251705344" behindDoc="0" locked="0" layoutInCell="1" allowOverlap="1" wp14:anchorId="3E01A9BA" wp14:editId="20EB3AD3">
+            <wp:simplePos x="0" y="0"/>
+            <wp:positionH relativeFrom="column">
+              <wp:posOffset>-449580</wp:posOffset>
+            </wp:positionH>
+            <wp:positionV relativeFrom="paragraph">
+              <wp:posOffset>13970</wp:posOffset>
+            </wp:positionV>
+            <wp:extent cx="6537325" cy="3342005"/>
+            <wp:effectExtent l="0" t="0" r="0" b="0"/>
+            <wp:wrapSquare wrapText="bothSides"/>
+            <wp:docPr id="5" name="Imagen 5"/>
             <wp:cNvGraphicFramePr>
               <a:graphicFrameLocks xmlns:a="http://schemas.openxmlformats.org/drawingml/2006/main" noChangeAspect="1"/>
             </wp:cNvGraphicFramePr>
@@ -17161,52 +14433,80 @@
               <a:graphicData uri="http://schemas.openxmlformats.org/drawingml/2006/picture">
                 <pic:pic xmlns:pic="http://schemas.openxmlformats.org/drawingml/2006/picture">
                   <pic:nvPicPr>
-                    <pic:cNvPr id="1" name=""/>
-                    <pic:cNvPicPr/>
+                    <pic:cNvPr id="0" name="Picture 3"/>
+                    <pic:cNvPicPr>
+                      <a:picLocks noChangeAspect="1" noChangeArrowheads="1"/>
+                    </pic:cNvPicPr>
                   </pic:nvPicPr>
                   <pic:blipFill>
-                    <a:blip r:embed="rId37"/>
+                    <a:blip r:embed="rId12">
+                      <a:extLst>
+                        <a:ext uri="{28A0092B-C50C-407E-A947-70E740481C1C}">
+                          <a14:useLocalDpi xmlns:a14="http://schemas.microsoft.com/office/drawing/2010/main" val="0"/>
+                        </a:ext>
+                      </a:extLst>
+                    </a:blip>
+                    <a:srcRect/>
                     <a:stretch>
                       <a:fillRect/>
                     </a:stretch>
                   </pic:blipFill>
-                  <pic:spPr>
+                  <pic:spPr bwMode="auto">
                     <a:xfrm>
                       <a:off x="0" y="0"/>
-                      <a:ext cx="8498228" cy="4478102"/>
+                      <a:ext cx="6537325" cy="3342005"/>
                     </a:xfrm>
                     <a:prstGeom prst="rect">
                       <a:avLst/>
                     </a:prstGeom>
+                    <a:noFill/>
+                    <a:ln>
+                      <a:noFill/>
+                    </a:ln>
                   </pic:spPr>
                 </pic:pic>
               </a:graphicData>
             </a:graphic>
-          </wp:inline>
+            <wp14:sizeRelH relativeFrom="margin">
+              <wp14:pctWidth>0</wp14:pctWidth>
+            </wp14:sizeRelH>
+            <wp14:sizeRelV relativeFrom="margin">
+              <wp14:pctHeight>0</wp14:pctHeight>
+            </wp14:sizeRelV>
+          </wp:anchor>
         </w:drawing>
       </w:r>
     </w:p>
     <w:p>
       <w:pPr>
-        <w:spacing w:line="360" w:lineRule="auto"/>
-        <w:jc w:val="both"/>
-      </w:pPr>
-    </w:p>
-    <w:p>
-      <w:pPr>
-        <w:spacing w:line="360" w:lineRule="auto"/>
-        <w:jc w:val="both"/>
+        <w:rPr>
+          <w:b/>
+          <w:bCs/>
+          <w:sz w:val="28"/>
+          <w:szCs w:val="24"/>
+        </w:rPr>
       </w:pPr>
       <w:r>
         <w:rPr>
+          <w:b/>
+          <w:bCs/>
           <w:noProof/>
-        </w:rPr>
-        <w:lastRenderedPageBreak/>
+          <w:sz w:val="28"/>
+          <w:szCs w:val="24"/>
+        </w:rPr>
         <w:drawing>
-          <wp:inline distT="0" distB="0" distL="0" distR="0" wp14:anchorId="26B1A146" wp14:editId="321AE609">
-            <wp:extent cx="8257540" cy="4528820"/>
-            <wp:effectExtent l="0" t="0" r="0" b="5080"/>
-            <wp:docPr id="60" name="Imagen 60"/>
+          <wp:anchor distT="0" distB="0" distL="114300" distR="114300" simplePos="0" relativeHeight="251706368" behindDoc="0" locked="0" layoutInCell="1" allowOverlap="1" wp14:anchorId="42A487EF" wp14:editId="3825100A">
+            <wp:simplePos x="0" y="0"/>
+            <wp:positionH relativeFrom="column">
+              <wp:posOffset>-512861</wp:posOffset>
+            </wp:positionH>
+            <wp:positionV relativeFrom="paragraph">
+              <wp:posOffset>245679</wp:posOffset>
+            </wp:positionV>
+            <wp:extent cx="6722110" cy="3436620"/>
+            <wp:effectExtent l="0" t="0" r="2540" b="0"/>
+            <wp:wrapSquare wrapText="bothSides"/>
+            <wp:docPr id="6" name="Imagen 6"/>
             <wp:cNvGraphicFramePr>
               <a:graphicFrameLocks xmlns:a="http://schemas.openxmlformats.org/drawingml/2006/main" noChangeAspect="1"/>
             </wp:cNvGraphicFramePr>
@@ -17214,45 +14514,86 @@
               <a:graphicData uri="http://schemas.openxmlformats.org/drawingml/2006/picture">
                 <pic:pic xmlns:pic="http://schemas.openxmlformats.org/drawingml/2006/picture">
                   <pic:nvPicPr>
-                    <pic:cNvPr id="1" name=""/>
-                    <pic:cNvPicPr/>
+                    <pic:cNvPr id="0" name="Picture 4"/>
+                    <pic:cNvPicPr>
+                      <a:picLocks noChangeAspect="1" noChangeArrowheads="1"/>
+                    </pic:cNvPicPr>
                   </pic:nvPicPr>
                   <pic:blipFill>
-                    <a:blip r:embed="rId38"/>
+                    <a:blip r:embed="rId13">
+                      <a:extLst>
+                        <a:ext uri="{28A0092B-C50C-407E-A947-70E740481C1C}">
+                          <a14:useLocalDpi xmlns:a14="http://schemas.microsoft.com/office/drawing/2010/main" val="0"/>
+                        </a:ext>
+                      </a:extLst>
+                    </a:blip>
+                    <a:srcRect/>
                     <a:stretch>
                       <a:fillRect/>
                     </a:stretch>
                   </pic:blipFill>
-                  <pic:spPr>
+                  <pic:spPr bwMode="auto">
                     <a:xfrm>
                       <a:off x="0" y="0"/>
-                      <a:ext cx="8257540" cy="4528820"/>
+                      <a:ext cx="6722110" cy="3436620"/>
                     </a:xfrm>
                     <a:prstGeom prst="rect">
                       <a:avLst/>
                     </a:prstGeom>
+                    <a:noFill/>
+                    <a:ln>
+                      <a:noFill/>
+                    </a:ln>
                   </pic:spPr>
                 </pic:pic>
               </a:graphicData>
             </a:graphic>
-          </wp:inline>
+            <wp14:sizeRelH relativeFrom="margin">
+              <wp14:pctWidth>0</wp14:pctWidth>
+            </wp14:sizeRelH>
+            <wp14:sizeRelV relativeFrom="margin">
+              <wp14:pctHeight>0</wp14:pctHeight>
+            </wp14:sizeRelV>
+          </wp:anchor>
         </w:drawing>
       </w:r>
-    </w:p>
-    <w:p>
-      <w:pPr>
-        <w:spacing w:line="360" w:lineRule="auto"/>
-        <w:jc w:val="both"/>
-      </w:pPr>
       <w:r>
         <w:rPr>
+          <w:b/>
+          <w:bCs/>
+          <w:sz w:val="28"/>
+          <w:szCs w:val="24"/>
+        </w:rPr>
+        <w:br w:type="page"/>
+      </w:r>
+    </w:p>
+    <w:p>
+      <w:pPr>
+        <w:rPr>
+          <w:sz w:val="28"/>
+          <w:szCs w:val="24"/>
+        </w:rPr>
+      </w:pPr>
+      <w:r>
+        <w:rPr>
           <w:noProof/>
-        </w:rPr>
+          <w:sz w:val="28"/>
+          <w:szCs w:val="24"/>
+        </w:rPr>
+        <w:lastRenderedPageBreak/>
         <w:drawing>
-          <wp:inline distT="0" distB="0" distL="0" distR="0" wp14:anchorId="6EC58621" wp14:editId="3E79A69B">
-            <wp:extent cx="8257540" cy="284709"/>
-            <wp:effectExtent l="0" t="0" r="0" b="1270"/>
-            <wp:docPr id="61" name="Imagen 61"/>
+          <wp:anchor distT="0" distB="0" distL="114300" distR="114300" simplePos="0" relativeHeight="251707392" behindDoc="0" locked="0" layoutInCell="1" allowOverlap="1" wp14:anchorId="00FE40F5" wp14:editId="0C708AF4">
+            <wp:simplePos x="0" y="0"/>
+            <wp:positionH relativeFrom="column">
+              <wp:posOffset>-629920</wp:posOffset>
+            </wp:positionH>
+            <wp:positionV relativeFrom="paragraph">
+              <wp:posOffset>0</wp:posOffset>
+            </wp:positionV>
+            <wp:extent cx="6684010" cy="4312285"/>
+            <wp:effectExtent l="0" t="0" r="2540" b="0"/>
+            <wp:wrapSquare wrapText="bothSides"/>
+            <wp:docPr id="7" name="Imagen 7"/>
             <wp:cNvGraphicFramePr>
               <a:graphicFrameLocks xmlns:a="http://schemas.openxmlformats.org/drawingml/2006/main" noChangeAspect="1"/>
             </wp:cNvGraphicFramePr>
@@ -17260,37 +14601,449 @@
               <a:graphicData uri="http://schemas.openxmlformats.org/drawingml/2006/picture">
                 <pic:pic xmlns:pic="http://schemas.openxmlformats.org/drawingml/2006/picture">
                   <pic:nvPicPr>
-                    <pic:cNvPr id="1" name=""/>
-                    <pic:cNvPicPr/>
+                    <pic:cNvPr id="0" name="Picture 5"/>
+                    <pic:cNvPicPr>
+                      <a:picLocks noChangeAspect="1" noChangeArrowheads="1"/>
+                    </pic:cNvPicPr>
                   </pic:nvPicPr>
-                  <pic:blipFill rotWithShape="1">
-                    <a:blip r:embed="rId39"/>
-                    <a:srcRect t="15244"/>
-                    <a:stretch/>
+                  <pic:blipFill>
+                    <a:blip r:embed="rId14">
+                      <a:extLst>
+                        <a:ext uri="{28A0092B-C50C-407E-A947-70E740481C1C}">
+                          <a14:useLocalDpi xmlns:a14="http://schemas.microsoft.com/office/drawing/2010/main" val="0"/>
+                        </a:ext>
+                      </a:extLst>
+                    </a:blip>
+                    <a:srcRect/>
+                    <a:stretch>
+                      <a:fillRect/>
+                    </a:stretch>
                   </pic:blipFill>
                   <pic:spPr bwMode="auto">
                     <a:xfrm>
                       <a:off x="0" y="0"/>
-                      <a:ext cx="8257540" cy="284709"/>
+                      <a:ext cx="6684010" cy="4312285"/>
                     </a:xfrm>
                     <a:prstGeom prst="rect">
                       <a:avLst/>
                     </a:prstGeom>
+                    <a:noFill/>
                     <a:ln>
                       <a:noFill/>
                     </a:ln>
-                    <a:extLst>
-                      <a:ext uri="{53640926-AAD7-44D8-BBD7-CCE9431645EC}">
-                        <a14:shadowObscured xmlns:a14="http://schemas.microsoft.com/office/drawing/2010/main"/>
-                      </a:ext>
-                    </a:extLst>
                   </pic:spPr>
                 </pic:pic>
               </a:graphicData>
             </a:graphic>
-          </wp:inline>
+            <wp14:sizeRelH relativeFrom="margin">
+              <wp14:pctWidth>0</wp14:pctWidth>
+            </wp14:sizeRelH>
+            <wp14:sizeRelV relativeFrom="margin">
+              <wp14:pctHeight>0</wp14:pctHeight>
+            </wp14:sizeRelV>
+          </wp:anchor>
         </w:drawing>
       </w:r>
+      <w:r>
+        <w:rPr>
+          <w:noProof/>
+          <w:sz w:val="28"/>
+          <w:szCs w:val="24"/>
+        </w:rPr>
+        <w:drawing>
+          <wp:anchor distT="0" distB="0" distL="114300" distR="114300" simplePos="0" relativeHeight="251708416" behindDoc="0" locked="0" layoutInCell="1" allowOverlap="1" wp14:anchorId="027FC396" wp14:editId="6861D67E">
+            <wp:simplePos x="0" y="0"/>
+            <wp:positionH relativeFrom="column">
+              <wp:posOffset>-701193</wp:posOffset>
+            </wp:positionH>
+            <wp:positionV relativeFrom="paragraph">
+              <wp:posOffset>3987450</wp:posOffset>
+            </wp:positionV>
+            <wp:extent cx="6779173" cy="4265073"/>
+            <wp:effectExtent l="0" t="0" r="3175" b="2540"/>
+            <wp:wrapSquare wrapText="bothSides"/>
+            <wp:docPr id="8" name="Imagen 8"/>
+            <wp:cNvGraphicFramePr>
+              <a:graphicFrameLocks xmlns:a="http://schemas.openxmlformats.org/drawingml/2006/main" noChangeAspect="1"/>
+            </wp:cNvGraphicFramePr>
+            <a:graphic xmlns:a="http://schemas.openxmlformats.org/drawingml/2006/main">
+              <a:graphicData uri="http://schemas.openxmlformats.org/drawingml/2006/picture">
+                <pic:pic xmlns:pic="http://schemas.openxmlformats.org/drawingml/2006/picture">
+                  <pic:nvPicPr>
+                    <pic:cNvPr id="0" name="Picture 6"/>
+                    <pic:cNvPicPr>
+                      <a:picLocks noChangeAspect="1" noChangeArrowheads="1"/>
+                    </pic:cNvPicPr>
+                  </pic:nvPicPr>
+                  <pic:blipFill>
+                    <a:blip r:embed="rId15">
+                      <a:extLst>
+                        <a:ext uri="{28A0092B-C50C-407E-A947-70E740481C1C}">
+                          <a14:useLocalDpi xmlns:a14="http://schemas.microsoft.com/office/drawing/2010/main" val="0"/>
+                        </a:ext>
+                      </a:extLst>
+                    </a:blip>
+                    <a:srcRect/>
+                    <a:stretch>
+                      <a:fillRect/>
+                    </a:stretch>
+                  </pic:blipFill>
+                  <pic:spPr bwMode="auto">
+                    <a:xfrm>
+                      <a:off x="0" y="0"/>
+                      <a:ext cx="6779173" cy="4265073"/>
+                    </a:xfrm>
+                    <a:prstGeom prst="rect">
+                      <a:avLst/>
+                    </a:prstGeom>
+                    <a:noFill/>
+                    <a:ln>
+                      <a:noFill/>
+                    </a:ln>
+                  </pic:spPr>
+                </pic:pic>
+              </a:graphicData>
+            </a:graphic>
+            <wp14:sizeRelH relativeFrom="margin">
+              <wp14:pctWidth>0</wp14:pctWidth>
+            </wp14:sizeRelH>
+            <wp14:sizeRelV relativeFrom="margin">
+              <wp14:pctHeight>0</wp14:pctHeight>
+            </wp14:sizeRelV>
+          </wp:anchor>
+        </w:drawing>
+      </w:r>
+    </w:p>
+    <w:p>
+      <w:pPr>
+        <w:rPr>
+          <w:sz w:val="28"/>
+          <w:szCs w:val="24"/>
+        </w:rPr>
+      </w:pPr>
+      <w:r>
+        <w:rPr>
+          <w:noProof/>
+          <w:sz w:val="28"/>
+          <w:szCs w:val="24"/>
+        </w:rPr>
+        <w:lastRenderedPageBreak/>
+        <w:drawing>
+          <wp:anchor distT="0" distB="0" distL="114300" distR="114300" simplePos="0" relativeHeight="251709440" behindDoc="0" locked="0" layoutInCell="1" allowOverlap="1" wp14:anchorId="22BF7970" wp14:editId="188B1920">
+            <wp:simplePos x="0" y="0"/>
+            <wp:positionH relativeFrom="column">
+              <wp:posOffset>-695325</wp:posOffset>
+            </wp:positionH>
+            <wp:positionV relativeFrom="paragraph">
+              <wp:posOffset>13970</wp:posOffset>
+            </wp:positionV>
+            <wp:extent cx="6995160" cy="4186555"/>
+            <wp:effectExtent l="0" t="0" r="0" b="4445"/>
+            <wp:wrapSquare wrapText="bothSides"/>
+            <wp:docPr id="9" name="Imagen 9"/>
+            <wp:cNvGraphicFramePr>
+              <a:graphicFrameLocks xmlns:a="http://schemas.openxmlformats.org/drawingml/2006/main" noChangeAspect="1"/>
+            </wp:cNvGraphicFramePr>
+            <a:graphic xmlns:a="http://schemas.openxmlformats.org/drawingml/2006/main">
+              <a:graphicData uri="http://schemas.openxmlformats.org/drawingml/2006/picture">
+                <pic:pic xmlns:pic="http://schemas.openxmlformats.org/drawingml/2006/picture">
+                  <pic:nvPicPr>
+                    <pic:cNvPr id="0" name="Picture 7"/>
+                    <pic:cNvPicPr>
+                      <a:picLocks noChangeAspect="1" noChangeArrowheads="1"/>
+                    </pic:cNvPicPr>
+                  </pic:nvPicPr>
+                  <pic:blipFill>
+                    <a:blip r:embed="rId16">
+                      <a:extLst>
+                        <a:ext uri="{28A0092B-C50C-407E-A947-70E740481C1C}">
+                          <a14:useLocalDpi xmlns:a14="http://schemas.microsoft.com/office/drawing/2010/main" val="0"/>
+                        </a:ext>
+                      </a:extLst>
+                    </a:blip>
+                    <a:srcRect/>
+                    <a:stretch>
+                      <a:fillRect/>
+                    </a:stretch>
+                  </pic:blipFill>
+                  <pic:spPr bwMode="auto">
+                    <a:xfrm>
+                      <a:off x="0" y="0"/>
+                      <a:ext cx="6995160" cy="4186555"/>
+                    </a:xfrm>
+                    <a:prstGeom prst="rect">
+                      <a:avLst/>
+                    </a:prstGeom>
+                    <a:noFill/>
+                    <a:ln>
+                      <a:noFill/>
+                    </a:ln>
+                  </pic:spPr>
+                </pic:pic>
+              </a:graphicData>
+            </a:graphic>
+            <wp14:sizeRelH relativeFrom="margin">
+              <wp14:pctWidth>0</wp14:pctWidth>
+            </wp14:sizeRelH>
+            <wp14:sizeRelV relativeFrom="margin">
+              <wp14:pctHeight>0</wp14:pctHeight>
+            </wp14:sizeRelV>
+          </wp:anchor>
+        </w:drawing>
+      </w:r>
+      <w:r>
+        <w:rPr>
+          <w:sz w:val="28"/>
+          <w:szCs w:val="24"/>
+        </w:rPr>
+        <w:br w:type="page"/>
+      </w:r>
+    </w:p>
+    <w:p>
+      <w:pPr>
+        <w:spacing w:line="360" w:lineRule="auto"/>
+        <w:jc w:val="center"/>
+        <w:rPr>
+          <w:b/>
+          <w:bCs/>
+          <w:sz w:val="28"/>
+          <w:szCs w:val="24"/>
+        </w:rPr>
+      </w:pPr>
+      <w:r>
+        <w:rPr>
+          <w:b/>
+          <w:bCs/>
+          <w:sz w:val="28"/>
+          <w:szCs w:val="24"/>
+        </w:rPr>
+        <w:lastRenderedPageBreak/>
+        <w:t>DIAGRAMA DE ESTADOS</w:t>
+      </w:r>
+    </w:p>
+    <w:p>
+      <w:pPr>
+        <w:rPr>
+          <w:b/>
+          <w:bCs/>
+          <w:noProof/>
+          <w:sz w:val="28"/>
+          <w:szCs w:val="24"/>
+        </w:rPr>
+      </w:pPr>
+      <w:r>
+        <w:rPr>
+          <w:b/>
+          <w:bCs/>
+          <w:noProof/>
+          <w:sz w:val="28"/>
+          <w:szCs w:val="24"/>
+        </w:rPr>
+        <w:drawing>
+          <wp:anchor distT="0" distB="0" distL="114300" distR="114300" simplePos="0" relativeHeight="251710464" behindDoc="0" locked="0" layoutInCell="1" allowOverlap="1" wp14:anchorId="279B535E" wp14:editId="5FE60213">
+            <wp:simplePos x="0" y="0"/>
+            <wp:positionH relativeFrom="margin">
+              <wp:align>right</wp:align>
+            </wp:positionH>
+            <wp:positionV relativeFrom="paragraph">
+              <wp:posOffset>1463040</wp:posOffset>
+            </wp:positionV>
+            <wp:extent cx="7160260" cy="5582285"/>
+            <wp:effectExtent l="7937" t="0" r="0" b="0"/>
+            <wp:wrapSquare wrapText="bothSides"/>
+            <wp:docPr id="10" name="Imagen 10"/>
+            <wp:cNvGraphicFramePr>
+              <a:graphicFrameLocks xmlns:a="http://schemas.openxmlformats.org/drawingml/2006/main" noChangeAspect="1"/>
+            </wp:cNvGraphicFramePr>
+            <a:graphic xmlns:a="http://schemas.openxmlformats.org/drawingml/2006/main">
+              <a:graphicData uri="http://schemas.openxmlformats.org/drawingml/2006/picture">
+                <pic:pic xmlns:pic="http://schemas.openxmlformats.org/drawingml/2006/picture">
+                  <pic:nvPicPr>
+                    <pic:cNvPr id="0" name="Picture 8"/>
+                    <pic:cNvPicPr>
+                      <a:picLocks noChangeAspect="1" noChangeArrowheads="1"/>
+                    </pic:cNvPicPr>
+                  </pic:nvPicPr>
+                  <pic:blipFill>
+                    <a:blip r:embed="rId17">
+                      <a:extLst>
+                        <a:ext uri="{28A0092B-C50C-407E-A947-70E740481C1C}">
+                          <a14:useLocalDpi xmlns:a14="http://schemas.microsoft.com/office/drawing/2010/main" val="0"/>
+                        </a:ext>
+                      </a:extLst>
+                    </a:blip>
+                    <a:srcRect/>
+                    <a:stretch>
+                      <a:fillRect/>
+                    </a:stretch>
+                  </pic:blipFill>
+                  <pic:spPr bwMode="auto">
+                    <a:xfrm rot="5400000">
+                      <a:off x="0" y="0"/>
+                      <a:ext cx="7160260" cy="5582285"/>
+                    </a:xfrm>
+                    <a:prstGeom prst="rect">
+                      <a:avLst/>
+                    </a:prstGeom>
+                    <a:noFill/>
+                    <a:ln>
+                      <a:noFill/>
+                    </a:ln>
+                  </pic:spPr>
+                </pic:pic>
+              </a:graphicData>
+            </a:graphic>
+            <wp14:sizeRelH relativeFrom="margin">
+              <wp14:pctWidth>0</wp14:pctWidth>
+            </wp14:sizeRelH>
+            <wp14:sizeRelV relativeFrom="margin">
+              <wp14:pctHeight>0</wp14:pctHeight>
+            </wp14:sizeRelV>
+          </wp:anchor>
+        </w:drawing>
+      </w:r>
+      <w:r>
+        <w:rPr>
+          <w:b/>
+          <w:bCs/>
+          <w:noProof/>
+          <w:sz w:val="28"/>
+          <w:szCs w:val="24"/>
+        </w:rPr>
+        <w:br w:type="page"/>
+      </w:r>
+    </w:p>
+    <w:p>
+      <w:pPr>
+        <w:spacing w:line="360" w:lineRule="auto"/>
+        <w:jc w:val="center"/>
+        <w:rPr>
+          <w:b/>
+          <w:bCs/>
+          <w:sz w:val="28"/>
+          <w:szCs w:val="24"/>
+        </w:rPr>
+      </w:pPr>
+    </w:p>
+    <w:p>
+      <w:pPr>
+        <w:spacing w:line="360" w:lineRule="auto"/>
+        <w:jc w:val="center"/>
+        <w:rPr>
+          <w:b/>
+          <w:bCs/>
+          <w:sz w:val="28"/>
+          <w:szCs w:val="24"/>
+        </w:rPr>
+      </w:pPr>
+      <w:r>
+        <w:rPr>
+          <w:b/>
+          <w:bCs/>
+          <w:sz w:val="28"/>
+          <w:szCs w:val="24"/>
+        </w:rPr>
+        <w:t>DIAGRAMA DE CLASES</w:t>
+      </w:r>
+    </w:p>
+    <w:p>
+      <w:pPr>
+        <w:rPr>
+          <w:b/>
+          <w:bCs/>
+          <w:sz w:val="28"/>
+          <w:szCs w:val="24"/>
+        </w:rPr>
+      </w:pPr>
+      <w:r>
+        <w:rPr>
+          <w:b/>
+          <w:bCs/>
+          <w:sz w:val="28"/>
+          <w:szCs w:val="24"/>
+        </w:rPr>
+        <w:br w:type="page"/>
+      </w:r>
+    </w:p>
+    <w:p>
+      <w:pPr>
+        <w:spacing w:line="360" w:lineRule="auto"/>
+        <w:jc w:val="center"/>
+        <w:rPr>
+          <w:b/>
+          <w:bCs/>
+          <w:sz w:val="28"/>
+          <w:szCs w:val="24"/>
+        </w:rPr>
+      </w:pPr>
+      <w:r>
+        <w:rPr>
+          <w:b/>
+          <w:bCs/>
+          <w:sz w:val="28"/>
+          <w:szCs w:val="24"/>
+        </w:rPr>
+        <w:lastRenderedPageBreak/>
+        <w:t>ARQUITECTURA PREVIA DEL SISTEMA</w:t>
+      </w:r>
+    </w:p>
+    <w:p>
+      <w:pPr>
+        <w:spacing w:line="240" w:lineRule="auto"/>
+        <w:jc w:val="both"/>
+        <w:sectPr>
+          <w:pgSz w:w="12240" w:h="15840"/>
+          <w:pgMar w:top="1418" w:right="1701" w:bottom="1418" w:left="1701" w:header="709" w:footer="709" w:gutter="0"/>
+          <w:cols w:space="708"/>
+          <w:docGrid w:linePitch="360"/>
+        </w:sectPr>
+      </w:pPr>
+    </w:p>
+    <w:p>
+      <w:pPr>
+        <w:spacing w:line="360" w:lineRule="auto"/>
+        <w:jc w:val="center"/>
+        <w:rPr>
+          <w:b/>
+          <w:bCs/>
+          <w:sz w:val="28"/>
+          <w:szCs w:val="24"/>
+        </w:rPr>
+      </w:pPr>
+      <w:r>
+        <w:rPr>
+          <w:b/>
+          <w:bCs/>
+          <w:sz w:val="28"/>
+          <w:szCs w:val="24"/>
+        </w:rPr>
+        <w:lastRenderedPageBreak/>
+        <w:t>PLANIFICACIÓN</w:t>
+      </w:r>
+    </w:p>
+    <w:p>
+      <w:pPr>
+        <w:spacing w:line="360" w:lineRule="auto"/>
+        <w:jc w:val="both"/>
+      </w:pPr>
+    </w:p>
+    <w:p>
+      <w:pPr>
+        <w:spacing w:line="360" w:lineRule="auto"/>
+        <w:jc w:val="both"/>
+      </w:pPr>
+    </w:p>
+    <w:p>
+      <w:pPr>
+        <w:spacing w:line="360" w:lineRule="auto"/>
+        <w:jc w:val="both"/>
+      </w:pPr>
+    </w:p>
+    <w:p>
+      <w:pPr>
+        <w:spacing w:line="360" w:lineRule="auto"/>
+        <w:jc w:val="both"/>
+      </w:pPr>
     </w:p>
     <w:sectPr>
       <w:pgSz w:w="15840" w:h="12240" w:orient="landscape"/>
@@ -19737,7 +17490,7 @@
 </file>
 
 <file path=customXml/itemProps1.xml><?xml version="1.0" encoding="utf-8"?>
-<ds:datastoreItem xmlns:ds="http://schemas.openxmlformats.org/officeDocument/2006/customXml" ds:itemID="{51D00945-862F-4ED5-B37A-3D1DE932667B}">
+<ds:datastoreItem xmlns:ds="http://schemas.openxmlformats.org/officeDocument/2006/customXml" ds:itemID="{DC7BAA89-CC9C-47BC-8794-8573CDD57B5D}">
   <ds:schemaRefs>
     <ds:schemaRef ds:uri="http://schemas.openxmlformats.org/officeDocument/2006/bibliography"/>
   </ds:schemaRefs>

--- a/Documentación/Fase III.docx
+++ b/Documentación/Fase III.docx
@@ -70,6 +70,7 @@
           <w:szCs w:val="28"/>
         </w:rPr>
       </w:pPr>
+      <w:proofErr w:type="spellStart"/>
       <w:r>
         <w:rPr>
           <w:b/>
@@ -77,7 +78,17 @@
           <w:sz w:val="28"/>
           <w:szCs w:val="28"/>
         </w:rPr>
-        <w:t>Lab. Introducción a la programación y computación II</w:t>
+        <w:t>Lab</w:t>
+      </w:r>
+      <w:proofErr w:type="spellEnd"/>
+      <w:r>
+        <w:rPr>
+          <w:b/>
+          <w:bCs/>
+          <w:sz w:val="28"/>
+          <w:szCs w:val="28"/>
+        </w:rPr>
+        <w:t>. Introducción a la programación y computación II</w:t>
       </w:r>
     </w:p>
     <w:p>
@@ -1032,8 +1043,13 @@
             <w:pPr>
               <w:jc w:val="center"/>
             </w:pPr>
-            <w:r>
-              <w:t>Ref #</w:t>
+            <w:proofErr w:type="spellStart"/>
+            <w:r>
+              <w:t>Ref</w:t>
+            </w:r>
+            <w:proofErr w:type="spellEnd"/>
+            <w:r>
+              <w:t xml:space="preserve"> #</w:t>
             </w:r>
           </w:p>
         </w:tc>
@@ -1314,8 +1330,13 @@
             <w:pPr>
               <w:jc w:val="center"/>
             </w:pPr>
-            <w:r>
-              <w:t>Ref #</w:t>
+            <w:proofErr w:type="spellStart"/>
+            <w:r>
+              <w:t>Ref</w:t>
+            </w:r>
+            <w:proofErr w:type="spellEnd"/>
+            <w:r>
+              <w:t xml:space="preserve"> #</w:t>
             </w:r>
           </w:p>
         </w:tc>
@@ -1594,8 +1615,13 @@
             <w:pPr>
               <w:jc w:val="center"/>
             </w:pPr>
-            <w:r>
-              <w:t>Ref #</w:t>
+            <w:proofErr w:type="spellStart"/>
+            <w:r>
+              <w:t>Ref</w:t>
+            </w:r>
+            <w:proofErr w:type="spellEnd"/>
+            <w:r>
+              <w:t xml:space="preserve"> #</w:t>
             </w:r>
           </w:p>
         </w:tc>
@@ -2167,8 +2193,13 @@
             <w:pPr>
               <w:jc w:val="center"/>
             </w:pPr>
-            <w:r>
-              <w:t>Ref #</w:t>
+            <w:proofErr w:type="spellStart"/>
+            <w:r>
+              <w:t>Ref</w:t>
+            </w:r>
+            <w:proofErr w:type="spellEnd"/>
+            <w:r>
+              <w:t xml:space="preserve"> #</w:t>
             </w:r>
           </w:p>
         </w:tc>
@@ -2401,8 +2432,13 @@
             <w:pPr>
               <w:jc w:val="center"/>
             </w:pPr>
-            <w:r>
-              <w:t>Ref #</w:t>
+            <w:proofErr w:type="spellStart"/>
+            <w:r>
+              <w:t>Ref</w:t>
+            </w:r>
+            <w:proofErr w:type="spellEnd"/>
+            <w:r>
+              <w:t xml:space="preserve"> #</w:t>
             </w:r>
           </w:p>
         </w:tc>
@@ -2634,8 +2670,13 @@
             <w:pPr>
               <w:jc w:val="center"/>
             </w:pPr>
-            <w:r>
-              <w:t>Ref #</w:t>
+            <w:proofErr w:type="spellStart"/>
+            <w:r>
+              <w:t>Ref</w:t>
+            </w:r>
+            <w:proofErr w:type="spellEnd"/>
+            <w:r>
+              <w:t xml:space="preserve"> #</w:t>
             </w:r>
           </w:p>
         </w:tc>
@@ -2991,8 +3032,13 @@
             <w:pPr>
               <w:jc w:val="center"/>
             </w:pPr>
-            <w:r>
-              <w:t>Ref #</w:t>
+            <w:proofErr w:type="spellStart"/>
+            <w:r>
+              <w:t>Ref</w:t>
+            </w:r>
+            <w:proofErr w:type="spellEnd"/>
+            <w:r>
+              <w:t xml:space="preserve"> #</w:t>
             </w:r>
           </w:p>
         </w:tc>
@@ -3189,8 +3235,13 @@
             <w:pPr>
               <w:jc w:val="center"/>
             </w:pPr>
-            <w:r>
-              <w:t>Ref #</w:t>
+            <w:proofErr w:type="spellStart"/>
+            <w:r>
+              <w:t>Ref</w:t>
+            </w:r>
+            <w:proofErr w:type="spellEnd"/>
+            <w:r>
+              <w:t xml:space="preserve"> #</w:t>
             </w:r>
           </w:p>
         </w:tc>
@@ -3502,8 +3553,13 @@
             <w:pPr>
               <w:jc w:val="center"/>
             </w:pPr>
-            <w:r>
-              <w:t>Ref #</w:t>
+            <w:proofErr w:type="spellStart"/>
+            <w:r>
+              <w:t>Ref</w:t>
+            </w:r>
+            <w:proofErr w:type="spellEnd"/>
+            <w:r>
+              <w:t xml:space="preserve"> #</w:t>
             </w:r>
           </w:p>
         </w:tc>
@@ -3783,8 +3839,13 @@
             <w:pPr>
               <w:jc w:val="center"/>
             </w:pPr>
-            <w:r>
-              <w:t>Ref #</w:t>
+            <w:proofErr w:type="spellStart"/>
+            <w:r>
+              <w:t>Ref</w:t>
+            </w:r>
+            <w:proofErr w:type="spellEnd"/>
+            <w:r>
+              <w:t xml:space="preserve"> #</w:t>
             </w:r>
           </w:p>
         </w:tc>
@@ -3966,8 +4027,13 @@
             <w:pPr>
               <w:jc w:val="center"/>
             </w:pPr>
-            <w:r>
-              <w:t>Ref #</w:t>
+            <w:proofErr w:type="spellStart"/>
+            <w:r>
+              <w:t>Ref</w:t>
+            </w:r>
+            <w:proofErr w:type="spellEnd"/>
+            <w:r>
+              <w:t xml:space="preserve"> #</w:t>
             </w:r>
           </w:p>
         </w:tc>
@@ -11093,8 +11159,13 @@
                     </w:rPr>
                     <w:t xml:space="preserve">4. </w:t>
                   </w:r>
-                  <w:r>
-                    <w:t>Mostrara un recuadro con un formulario para la asignación del producto.</w:t>
+                  <w:proofErr w:type="spellStart"/>
+                  <w:r>
+                    <w:t>Mostrara</w:t>
+                  </w:r>
+                  <w:proofErr w:type="spellEnd"/>
+                  <w:r>
+                    <w:t xml:space="preserve"> un recuadro con un formulario para la asignación del producto.</w:t>
                   </w:r>
                 </w:p>
               </w:tc>
@@ -13807,7 +13878,15 @@
               <w:t>mostrará</w:t>
             </w:r>
             <w:r>
-              <w:t xml:space="preserve"> toda la información relacionada e este.</w:t>
+              <w:t xml:space="preserve"> toda la información relacionada </w:t>
+            </w:r>
+            <w:proofErr w:type="gramStart"/>
+            <w:r>
+              <w:t>e</w:t>
+            </w:r>
+            <w:proofErr w:type="gramEnd"/>
+            <w:r>
+              <w:t xml:space="preserve"> este.</w:t>
             </w:r>
           </w:p>
         </w:tc>
@@ -14729,16 +14808,16 @@
         </w:rPr>
         <w:lastRenderedPageBreak/>
         <w:drawing>
-          <wp:anchor distT="0" distB="0" distL="114300" distR="114300" simplePos="0" relativeHeight="251709440" behindDoc="0" locked="0" layoutInCell="1" allowOverlap="1" wp14:anchorId="22BF7970" wp14:editId="188B1920">
+          <wp:anchor distT="0" distB="0" distL="114300" distR="114300" simplePos="0" relativeHeight="251709440" behindDoc="0" locked="0" layoutInCell="1" allowOverlap="1" wp14:anchorId="22BF7970" wp14:editId="3E2CE5EB">
             <wp:simplePos x="0" y="0"/>
             <wp:positionH relativeFrom="column">
-              <wp:posOffset>-695325</wp:posOffset>
+              <wp:posOffset>-702310</wp:posOffset>
             </wp:positionH>
             <wp:positionV relativeFrom="paragraph">
               <wp:posOffset>13970</wp:posOffset>
             </wp:positionV>
-            <wp:extent cx="6995160" cy="4186555"/>
-            <wp:effectExtent l="0" t="0" r="0" b="4445"/>
+            <wp:extent cx="6995160" cy="4035425"/>
+            <wp:effectExtent l="0" t="0" r="0" b="3175"/>
             <wp:wrapSquare wrapText="bothSides"/>
             <wp:docPr id="9" name="Imagen 9"/>
             <wp:cNvGraphicFramePr>
@@ -14769,7 +14848,7 @@
                   <pic:spPr bwMode="auto">
                     <a:xfrm>
                       <a:off x="0" y="0"/>
-                      <a:ext cx="6995160" cy="4186555"/>
+                      <a:ext cx="6995160" cy="4035425"/>
                     </a:xfrm>
                     <a:prstGeom prst="rect">
                       <a:avLst/>
@@ -14788,6 +14867,69 @@
             <wp14:sizeRelV relativeFrom="margin">
               <wp14:pctHeight>0</wp14:pctHeight>
             </wp14:sizeRelV>
+          </wp:anchor>
+        </w:drawing>
+      </w:r>
+      <w:r>
+        <w:rPr>
+          <w:noProof/>
+          <w:sz w:val="28"/>
+          <w:szCs w:val="24"/>
+        </w:rPr>
+        <w:drawing>
+          <wp:anchor distT="0" distB="0" distL="114300" distR="114300" simplePos="0" relativeHeight="251712512" behindDoc="0" locked="0" layoutInCell="1" allowOverlap="1" wp14:anchorId="2945FCDB" wp14:editId="66EF7DCE">
+            <wp:simplePos x="0" y="0"/>
+            <wp:positionH relativeFrom="margin">
+              <wp:align>right</wp:align>
+            </wp:positionH>
+            <wp:positionV relativeFrom="paragraph">
+              <wp:posOffset>4333722</wp:posOffset>
+            </wp:positionV>
+            <wp:extent cx="5612765" cy="3878580"/>
+            <wp:effectExtent l="0" t="0" r="6985" b="7620"/>
+            <wp:wrapSquare wrapText="bothSides"/>
+            <wp:docPr id="1" name="Imagen 1"/>
+            <wp:cNvGraphicFramePr>
+              <a:graphicFrameLocks xmlns:a="http://schemas.openxmlformats.org/drawingml/2006/main" noChangeAspect="1"/>
+            </wp:cNvGraphicFramePr>
+            <a:graphic xmlns:a="http://schemas.openxmlformats.org/drawingml/2006/main">
+              <a:graphicData uri="http://schemas.openxmlformats.org/drawingml/2006/picture">
+                <pic:pic xmlns:pic="http://schemas.openxmlformats.org/drawingml/2006/picture">
+                  <pic:nvPicPr>
+                    <pic:cNvPr id="0" name="Picture 1"/>
+                    <pic:cNvPicPr>
+                      <a:picLocks noChangeAspect="1" noChangeArrowheads="1"/>
+                    </pic:cNvPicPr>
+                  </pic:nvPicPr>
+                  <pic:blipFill>
+                    <a:blip r:embed="rId17">
+                      <a:extLst>
+                        <a:ext uri="{28A0092B-C50C-407E-A947-70E740481C1C}">
+                          <a14:useLocalDpi xmlns:a14="http://schemas.microsoft.com/office/drawing/2010/main" val="0"/>
+                        </a:ext>
+                      </a:extLst>
+                    </a:blip>
+                    <a:srcRect/>
+                    <a:stretch>
+                      <a:fillRect/>
+                    </a:stretch>
+                  </pic:blipFill>
+                  <pic:spPr bwMode="auto">
+                    <a:xfrm>
+                      <a:off x="0" y="0"/>
+                      <a:ext cx="5612765" cy="3878580"/>
+                    </a:xfrm>
+                    <a:prstGeom prst="rect">
+                      <a:avLst/>
+                    </a:prstGeom>
+                    <a:noFill/>
+                    <a:ln>
+                      <a:noFill/>
+                    </a:ln>
+                  </pic:spPr>
+                </pic:pic>
+              </a:graphicData>
+            </a:graphic>
           </wp:anchor>
         </w:drawing>
       </w:r>
@@ -14865,7 +15007,7 @@
                     </pic:cNvPicPr>
                   </pic:nvPicPr>
                   <pic:blipFill>
-                    <a:blip r:embed="rId17">
+                    <a:blip r:embed="rId18">
                       <a:extLst>
                         <a:ext uri="{28A0092B-C50C-407E-A947-70E740481C1C}">
                           <a14:useLocalDpi xmlns:a14="http://schemas.microsoft.com/office/drawing/2010/main" val="0"/>
@@ -14940,6 +15082,77 @@
         <w:rPr>
           <w:b/>
           <w:bCs/>
+          <w:noProof/>
+          <w:sz w:val="28"/>
+          <w:szCs w:val="24"/>
+        </w:rPr>
+        <w:drawing>
+          <wp:anchor distT="0" distB="0" distL="114300" distR="114300" simplePos="0" relativeHeight="251713536" behindDoc="0" locked="0" layoutInCell="1" allowOverlap="1" wp14:anchorId="7961C472" wp14:editId="4CB88E81">
+            <wp:simplePos x="0" y="0"/>
+            <wp:positionH relativeFrom="column">
+              <wp:posOffset>-1012190</wp:posOffset>
+            </wp:positionH>
+            <wp:positionV relativeFrom="paragraph">
+              <wp:posOffset>492760</wp:posOffset>
+            </wp:positionV>
+            <wp:extent cx="7640955" cy="5322570"/>
+            <wp:effectExtent l="0" t="0" r="0" b="0"/>
+            <wp:wrapSquare wrapText="bothSides"/>
+            <wp:docPr id="12" name="Imagen 12"/>
+            <wp:cNvGraphicFramePr>
+              <a:graphicFrameLocks xmlns:a="http://schemas.openxmlformats.org/drawingml/2006/main" noChangeAspect="1"/>
+            </wp:cNvGraphicFramePr>
+            <a:graphic xmlns:a="http://schemas.openxmlformats.org/drawingml/2006/main">
+              <a:graphicData uri="http://schemas.openxmlformats.org/drawingml/2006/picture">
+                <pic:pic xmlns:pic="http://schemas.openxmlformats.org/drawingml/2006/picture">
+                  <pic:nvPicPr>
+                    <pic:cNvPr id="0" name="Picture 2"/>
+                    <pic:cNvPicPr>
+                      <a:picLocks noChangeAspect="1" noChangeArrowheads="1"/>
+                    </pic:cNvPicPr>
+                  </pic:nvPicPr>
+                  <pic:blipFill>
+                    <a:blip r:embed="rId19" cstate="print">
+                      <a:extLst>
+                        <a:ext uri="{28A0092B-C50C-407E-A947-70E740481C1C}">
+                          <a14:useLocalDpi xmlns:a14="http://schemas.microsoft.com/office/drawing/2010/main" val="0"/>
+                        </a:ext>
+                      </a:extLst>
+                    </a:blip>
+                    <a:srcRect/>
+                    <a:stretch>
+                      <a:fillRect/>
+                    </a:stretch>
+                  </pic:blipFill>
+                  <pic:spPr bwMode="auto">
+                    <a:xfrm>
+                      <a:off x="0" y="0"/>
+                      <a:ext cx="7640955" cy="5322570"/>
+                    </a:xfrm>
+                    <a:prstGeom prst="rect">
+                      <a:avLst/>
+                    </a:prstGeom>
+                    <a:noFill/>
+                    <a:ln>
+                      <a:noFill/>
+                    </a:ln>
+                  </pic:spPr>
+                </pic:pic>
+              </a:graphicData>
+            </a:graphic>
+            <wp14:sizeRelH relativeFrom="margin">
+              <wp14:pctWidth>0</wp14:pctWidth>
+            </wp14:sizeRelH>
+            <wp14:sizeRelV relativeFrom="margin">
+              <wp14:pctHeight>0</wp14:pctHeight>
+            </wp14:sizeRelV>
+          </wp:anchor>
+        </w:drawing>
+      </w:r>
+      <w:r>
+        <w:rPr>
+          <w:b/>
+          <w:bCs/>
           <w:sz w:val="28"/>
           <w:szCs w:val="24"/>
         </w:rPr>
@@ -14991,6 +15204,829 @@
       <w:pPr>
         <w:spacing w:line="240" w:lineRule="auto"/>
         <w:jc w:val="both"/>
+      </w:pPr>
+    </w:p>
+    <w:p>
+      <w:pPr>
+        <w:spacing w:line="240" w:lineRule="auto"/>
+        <w:jc w:val="both"/>
+      </w:pPr>
+    </w:p>
+    <w:p>
+      <w:pPr>
+        <w:spacing w:line="240" w:lineRule="auto"/>
+        <w:jc w:val="both"/>
+      </w:pPr>
+      <w:r>
+        <w:rPr>
+          <w:noProof/>
+        </w:rPr>
+        <mc:AlternateContent>
+          <mc:Choice Requires="wps">
+            <w:drawing>
+              <wp:anchor distT="0" distB="0" distL="114300" distR="114300" simplePos="0" relativeHeight="251722752" behindDoc="0" locked="0" layoutInCell="1" allowOverlap="1" wp14:anchorId="35BC31DC" wp14:editId="65A82FAA">
+                <wp:simplePos x="0" y="0"/>
+                <wp:positionH relativeFrom="column">
+                  <wp:posOffset>3641650</wp:posOffset>
+                </wp:positionH>
+                <wp:positionV relativeFrom="paragraph">
+                  <wp:posOffset>211721</wp:posOffset>
+                </wp:positionV>
+                <wp:extent cx="1173708" cy="368490"/>
+                <wp:effectExtent l="0" t="0" r="26670" b="12700"/>
+                <wp:wrapNone/>
+                <wp:docPr id="18" name="Rectángulo: esquinas redondeadas 18"/>
+                <wp:cNvGraphicFramePr/>
+                <a:graphic xmlns:a="http://schemas.openxmlformats.org/drawingml/2006/main">
+                  <a:graphicData uri="http://schemas.microsoft.com/office/word/2010/wordprocessingShape">
+                    <wps:wsp>
+                      <wps:cNvSpPr/>
+                      <wps:spPr>
+                        <a:xfrm>
+                          <a:off x="0" y="0"/>
+                          <a:ext cx="1173708" cy="368490"/>
+                        </a:xfrm>
+                        <a:prstGeom prst="roundRect">
+                          <a:avLst/>
+                        </a:prstGeom>
+                      </wps:spPr>
+                      <wps:style>
+                        <a:lnRef idx="2">
+                          <a:schemeClr val="accent1">
+                            <a:shade val="50000"/>
+                          </a:schemeClr>
+                        </a:lnRef>
+                        <a:fillRef idx="1">
+                          <a:schemeClr val="accent1"/>
+                        </a:fillRef>
+                        <a:effectRef idx="0">
+                          <a:schemeClr val="accent1"/>
+                        </a:effectRef>
+                        <a:fontRef idx="minor">
+                          <a:schemeClr val="lt1"/>
+                        </a:fontRef>
+                      </wps:style>
+                      <wps:txbx>
+                        <w:txbxContent>
+                          <w:p>
+                            <w:pPr>
+                              <w:jc w:val="center"/>
+                            </w:pPr>
+                            <w:r>
+                              <w:t>Cliente PC</w:t>
+                            </w:r>
+                          </w:p>
+                        </w:txbxContent>
+                      </wps:txbx>
+                      <wps:bodyPr rot="0" spcFirstLastPara="0" vertOverflow="overflow" horzOverflow="overflow" vert="horz" wrap="square" lIns="91440" tIns="45720" rIns="91440" bIns="45720" numCol="1" spcCol="0" rtlCol="0" fromWordArt="0" anchor="ctr" anchorCtr="0" forceAA="0" compatLnSpc="1">
+                        <a:prstTxWarp prst="textNoShape">
+                          <a:avLst/>
+                        </a:prstTxWarp>
+                        <a:noAutofit/>
+                      </wps:bodyPr>
+                    </wps:wsp>
+                  </a:graphicData>
+                </a:graphic>
+                <wp14:sizeRelH relativeFrom="margin">
+                  <wp14:pctWidth>0</wp14:pctWidth>
+                </wp14:sizeRelH>
+                <wp14:sizeRelV relativeFrom="margin">
+                  <wp14:pctHeight>0</wp14:pctHeight>
+                </wp14:sizeRelV>
+              </wp:anchor>
+            </w:drawing>
+          </mc:Choice>
+          <mc:Fallback>
+            <w:pict>
+              <v:roundrect w14:anchorId="35BC31DC" id="Rectángulo: esquinas redondeadas 18" o:spid="_x0000_s1026" style="position:absolute;left:0;text-align:left;margin-left:286.75pt;margin-top:16.65pt;width:92.4pt;height:29pt;z-index:251722752;visibility:visible;mso-wrap-style:square;mso-width-percent:0;mso-height-percent:0;mso-wrap-distance-left:9pt;mso-wrap-distance-top:0;mso-wrap-distance-right:9pt;mso-wrap-distance-bottom:0;mso-position-horizontal:absolute;mso-position-horizontal-relative:text;mso-position-vertical:absolute;mso-position-vertical-relative:text;mso-width-percent:0;mso-height-percent:0;mso-width-relative:margin;mso-height-relative:margin;v-text-anchor:middle" arcsize="10923f" o:gfxdata="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" fillcolor="#4472c4 [3204]" strokecolor="#1f3763 [1604]" strokeweight="1pt">
+                <v:stroke joinstyle="miter"/>
+                <v:textbox>
+                  <w:txbxContent>
+                    <w:p>
+                      <w:pPr>
+                        <w:jc w:val="center"/>
+                      </w:pPr>
+                      <w:r>
+                        <w:t>Cliente PC</w:t>
+                      </w:r>
+                    </w:p>
+                  </w:txbxContent>
+                </v:textbox>
+              </v:roundrect>
+            </w:pict>
+          </mc:Fallback>
+        </mc:AlternateContent>
+      </w:r>
+    </w:p>
+    <w:p>
+      <w:pPr>
+        <w:spacing w:line="240" w:lineRule="auto"/>
+        <w:jc w:val="both"/>
+      </w:pPr>
+    </w:p>
+    <w:p>
+      <w:pPr>
+        <w:spacing w:line="240" w:lineRule="auto"/>
+        <w:jc w:val="both"/>
+      </w:pPr>
+      <w:r>
+        <w:rPr>
+          <w:noProof/>
+        </w:rPr>
+        <mc:AlternateContent>
+          <mc:Choice Requires="wps">
+            <w:drawing>
+              <wp:anchor distT="0" distB="0" distL="114300" distR="114300" simplePos="0" relativeHeight="251723776" behindDoc="0" locked="0" layoutInCell="1" allowOverlap="1" wp14:anchorId="03D8ED4A" wp14:editId="21A90D57">
+                <wp:simplePos x="0" y="0"/>
+                <wp:positionH relativeFrom="column">
+                  <wp:posOffset>2359101</wp:posOffset>
+                </wp:positionH>
+                <wp:positionV relativeFrom="paragraph">
+                  <wp:posOffset>26584</wp:posOffset>
+                </wp:positionV>
+                <wp:extent cx="1637731" cy="1706159"/>
+                <wp:effectExtent l="38100" t="0" r="19685" b="66040"/>
+                <wp:wrapNone/>
+                <wp:docPr id="20" name="Conector recto de flecha 20"/>
+                <wp:cNvGraphicFramePr/>
+                <a:graphic xmlns:a="http://schemas.openxmlformats.org/drawingml/2006/main">
+                  <a:graphicData uri="http://schemas.microsoft.com/office/word/2010/wordprocessingShape">
+                    <wps:wsp>
+                      <wps:cNvCnPr/>
+                      <wps:spPr>
+                        <a:xfrm flipH="1">
+                          <a:off x="0" y="0"/>
+                          <a:ext cx="1637731" cy="1706159"/>
+                        </a:xfrm>
+                        <a:prstGeom prst="straightConnector1">
+                          <a:avLst/>
+                        </a:prstGeom>
+                        <a:ln>
+                          <a:tailEnd type="triangle"/>
+                        </a:ln>
+                      </wps:spPr>
+                      <wps:style>
+                        <a:lnRef idx="1">
+                          <a:schemeClr val="accent1"/>
+                        </a:lnRef>
+                        <a:fillRef idx="0">
+                          <a:schemeClr val="accent1"/>
+                        </a:fillRef>
+                        <a:effectRef idx="0">
+                          <a:schemeClr val="accent1"/>
+                        </a:effectRef>
+                        <a:fontRef idx="minor">
+                          <a:schemeClr val="tx1"/>
+                        </a:fontRef>
+                      </wps:style>
+                      <wps:bodyPr/>
+                    </wps:wsp>
+                  </a:graphicData>
+                </a:graphic>
+              </wp:anchor>
+            </w:drawing>
+          </mc:Choice>
+          <mc:Fallback>
+            <w:pict>
+              <v:shapetype w14:anchorId="583475FD" id="_x0000_t32" coordsize="21600,21600" o:spt="32" o:oned="t" path="m,l21600,21600e" filled="f">
+                <v:path arrowok="t" fillok="f" o:connecttype="none"/>
+                <o:lock v:ext="edit" shapetype="t"/>
+              </v:shapetype>
+              <v:shape id="Conector recto de flecha 20" o:spid="_x0000_s1026" type="#_x0000_t32" style="position:absolute;margin-left:185.75pt;margin-top:2.1pt;width:128.95pt;height:134.35pt;flip:x;z-index:251723776;visibility:visible;mso-wrap-style:square;mso-wrap-distance-left:9pt;mso-wrap-distance-top:0;mso-wrap-distance-right:9pt;mso-wrap-distance-bottom:0;mso-position-horizontal:absolute;mso-position-horizontal-relative:text;mso-position-vertical:absolute;mso-position-vertical-relative:text" o:gfxdata="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" strokecolor="#4472c4 [3204]" strokeweight=".5pt">
+                <v:stroke endarrow="block" joinstyle="miter"/>
+              </v:shape>
+            </w:pict>
+          </mc:Fallback>
+        </mc:AlternateContent>
+      </w:r>
+    </w:p>
+    <w:p>
+      <w:pPr>
+        <w:spacing w:line="240" w:lineRule="auto"/>
+        <w:jc w:val="both"/>
+      </w:pPr>
+    </w:p>
+    <w:p>
+      <w:pPr>
+        <w:spacing w:line="240" w:lineRule="auto"/>
+        <w:jc w:val="both"/>
+      </w:pPr>
+    </w:p>
+    <w:p>
+      <w:pPr>
+        <w:spacing w:line="240" w:lineRule="auto"/>
+        <w:jc w:val="both"/>
+      </w:pPr>
+      <w:r>
+        <w:rPr>
+          <w:noProof/>
+        </w:rPr>
+        <mc:AlternateContent>
+          <mc:Choice Requires="wps">
+            <w:drawing>
+              <wp:anchor distT="0" distB="0" distL="114300" distR="114300" simplePos="0" relativeHeight="251720704" behindDoc="0" locked="0" layoutInCell="1" allowOverlap="1" wp14:anchorId="654CC6C8" wp14:editId="7DD5BB05">
+                <wp:simplePos x="0" y="0"/>
+                <wp:positionH relativeFrom="column">
+                  <wp:posOffset>3874002</wp:posOffset>
+                </wp:positionH>
+                <wp:positionV relativeFrom="paragraph">
+                  <wp:posOffset>3535595</wp:posOffset>
+                </wp:positionV>
+                <wp:extent cx="545911" cy="603060"/>
+                <wp:effectExtent l="0" t="0" r="83185" b="64135"/>
+                <wp:wrapNone/>
+                <wp:docPr id="17" name="Conector recto de flecha 17"/>
+                <wp:cNvGraphicFramePr/>
+                <a:graphic xmlns:a="http://schemas.openxmlformats.org/drawingml/2006/main">
+                  <a:graphicData uri="http://schemas.microsoft.com/office/word/2010/wordprocessingShape">
+                    <wps:wsp>
+                      <wps:cNvCnPr/>
+                      <wps:spPr>
+                        <a:xfrm>
+                          <a:off x="0" y="0"/>
+                          <a:ext cx="545911" cy="603060"/>
+                        </a:xfrm>
+                        <a:prstGeom prst="straightConnector1">
+                          <a:avLst/>
+                        </a:prstGeom>
+                        <a:ln>
+                          <a:tailEnd type="triangle"/>
+                        </a:ln>
+                      </wps:spPr>
+                      <wps:style>
+                        <a:lnRef idx="1">
+                          <a:schemeClr val="accent1"/>
+                        </a:lnRef>
+                        <a:fillRef idx="0">
+                          <a:schemeClr val="accent1"/>
+                        </a:fillRef>
+                        <a:effectRef idx="0">
+                          <a:schemeClr val="accent1"/>
+                        </a:effectRef>
+                        <a:fontRef idx="minor">
+                          <a:schemeClr val="tx1"/>
+                        </a:fontRef>
+                      </wps:style>
+                      <wps:bodyPr/>
+                    </wps:wsp>
+                  </a:graphicData>
+                </a:graphic>
+              </wp:anchor>
+            </w:drawing>
+          </mc:Choice>
+          <mc:Fallback>
+            <w:pict>
+              <v:shape w14:anchorId="2EE8EB3C" id="Conector recto de flecha 17" o:spid="_x0000_s1026" type="#_x0000_t32" style="position:absolute;margin-left:305.05pt;margin-top:278.4pt;width:43pt;height:47.5pt;z-index:251720704;visibility:visible;mso-wrap-style:square;mso-wrap-distance-left:9pt;mso-wrap-distance-top:0;mso-wrap-distance-right:9pt;mso-wrap-distance-bottom:0;mso-position-horizontal:absolute;mso-position-horizontal-relative:text;mso-position-vertical:absolute;mso-position-vertical-relative:text" o:gfxdata="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" strokecolor="#4472c4 [3204]" strokeweight=".5pt">
+                <v:stroke endarrow="block" joinstyle="miter"/>
+              </v:shape>
+            </w:pict>
+          </mc:Fallback>
+        </mc:AlternateContent>
+      </w:r>
+      <w:r>
+        <w:rPr>
+          <w:noProof/>
+        </w:rPr>
+        <mc:AlternateContent>
+          <mc:Choice Requires="wps">
+            <w:drawing>
+              <wp:anchor distT="0" distB="0" distL="114300" distR="114300" simplePos="0" relativeHeight="251719680" behindDoc="0" locked="0" layoutInCell="1" allowOverlap="1" wp14:anchorId="7B07104F" wp14:editId="5CA37EC9">
+                <wp:simplePos x="0" y="0"/>
+                <wp:positionH relativeFrom="column">
+                  <wp:posOffset>2495578</wp:posOffset>
+                </wp:positionH>
+                <wp:positionV relativeFrom="paragraph">
+                  <wp:posOffset>1802329</wp:posOffset>
+                </wp:positionV>
+                <wp:extent cx="791571" cy="862368"/>
+                <wp:effectExtent l="0" t="0" r="85090" b="52070"/>
+                <wp:wrapNone/>
+                <wp:docPr id="16" name="Conector recto de flecha 16"/>
+                <wp:cNvGraphicFramePr/>
+                <a:graphic xmlns:a="http://schemas.openxmlformats.org/drawingml/2006/main">
+                  <a:graphicData uri="http://schemas.microsoft.com/office/word/2010/wordprocessingShape">
+                    <wps:wsp>
+                      <wps:cNvCnPr/>
+                      <wps:spPr>
+                        <a:xfrm>
+                          <a:off x="0" y="0"/>
+                          <a:ext cx="791571" cy="862368"/>
+                        </a:xfrm>
+                        <a:prstGeom prst="straightConnector1">
+                          <a:avLst/>
+                        </a:prstGeom>
+                        <a:ln>
+                          <a:tailEnd type="triangle"/>
+                        </a:ln>
+                      </wps:spPr>
+                      <wps:style>
+                        <a:lnRef idx="1">
+                          <a:schemeClr val="accent1"/>
+                        </a:lnRef>
+                        <a:fillRef idx="0">
+                          <a:schemeClr val="accent1"/>
+                        </a:fillRef>
+                        <a:effectRef idx="0">
+                          <a:schemeClr val="accent1"/>
+                        </a:effectRef>
+                        <a:fontRef idx="minor">
+                          <a:schemeClr val="tx1"/>
+                        </a:fontRef>
+                      </wps:style>
+                      <wps:bodyPr/>
+                    </wps:wsp>
+                  </a:graphicData>
+                </a:graphic>
+              </wp:anchor>
+            </w:drawing>
+          </mc:Choice>
+          <mc:Fallback>
+            <w:pict>
+              <v:shape w14:anchorId="00F5235B" id="Conector recto de flecha 16" o:spid="_x0000_s1026" type="#_x0000_t32" style="position:absolute;margin-left:196.5pt;margin-top:141.9pt;width:62.35pt;height:67.9pt;z-index:251719680;visibility:visible;mso-wrap-style:square;mso-wrap-distance-left:9pt;mso-wrap-distance-top:0;mso-wrap-distance-right:9pt;mso-wrap-distance-bottom:0;mso-position-horizontal:absolute;mso-position-horizontal-relative:text;mso-position-vertical:absolute;mso-position-vertical-relative:text" o:gfxdata="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" strokecolor="#4472c4 [3204]" strokeweight=".5pt">
+                <v:stroke endarrow="block" joinstyle="miter"/>
+              </v:shape>
+            </w:pict>
+          </mc:Fallback>
+        </mc:AlternateContent>
+      </w:r>
+      <w:r>
+        <w:rPr>
+          <w:noProof/>
+        </w:rPr>
+        <mc:AlternateContent>
+          <mc:Choice Requires="wps">
+            <w:drawing>
+              <wp:anchor distT="0" distB="0" distL="114300" distR="114300" simplePos="0" relativeHeight="251718656" behindDoc="0" locked="0" layoutInCell="1" allowOverlap="1" wp14:anchorId="18CB340E" wp14:editId="3C77F594">
+                <wp:simplePos x="0" y="0"/>
+                <wp:positionH relativeFrom="column">
+                  <wp:posOffset>2384122</wp:posOffset>
+                </wp:positionH>
+                <wp:positionV relativeFrom="paragraph">
+                  <wp:posOffset>2680259</wp:posOffset>
+                </wp:positionV>
+                <wp:extent cx="2514600" cy="857250"/>
+                <wp:effectExtent l="0" t="0" r="19050" b="19050"/>
+                <wp:wrapNone/>
+                <wp:docPr id="15" name="Rectángulo: esquinas redondeadas 15"/>
+                <wp:cNvGraphicFramePr/>
+                <a:graphic xmlns:a="http://schemas.openxmlformats.org/drawingml/2006/main">
+                  <a:graphicData uri="http://schemas.microsoft.com/office/word/2010/wordprocessingShape">
+                    <wps:wsp>
+                      <wps:cNvSpPr/>
+                      <wps:spPr>
+                        <a:xfrm>
+                          <a:off x="0" y="0"/>
+                          <a:ext cx="2514600" cy="857250"/>
+                        </a:xfrm>
+                        <a:prstGeom prst="roundRect">
+                          <a:avLst/>
+                        </a:prstGeom>
+                      </wps:spPr>
+                      <wps:style>
+                        <a:lnRef idx="2">
+                          <a:schemeClr val="accent1">
+                            <a:shade val="50000"/>
+                          </a:schemeClr>
+                        </a:lnRef>
+                        <a:fillRef idx="1">
+                          <a:schemeClr val="accent1"/>
+                        </a:fillRef>
+                        <a:effectRef idx="0">
+                          <a:schemeClr val="accent1"/>
+                        </a:effectRef>
+                        <a:fontRef idx="minor">
+                          <a:schemeClr val="lt1"/>
+                        </a:fontRef>
+                      </wps:style>
+                      <wps:txbx>
+                        <w:txbxContent>
+                          <w:p>
+                            <w:pPr>
+                              <w:jc w:val="center"/>
+                            </w:pPr>
+                            <w:r>
+                              <w:t>Capa de Lógica o de Aplicación</w:t>
+                            </w:r>
+                          </w:p>
+                          <w:p>
+                            <w:pPr>
+                              <w:jc w:val="center"/>
+                            </w:pPr>
+                            <w:r>
+                              <w:t>(C#)</w:t>
+                            </w:r>
+                          </w:p>
+                        </w:txbxContent>
+                      </wps:txbx>
+                      <wps:bodyPr rot="0" spcFirstLastPara="0" vertOverflow="overflow" horzOverflow="overflow" vert="horz" wrap="square" lIns="91440" tIns="45720" rIns="91440" bIns="45720" numCol="1" spcCol="0" rtlCol="0" fromWordArt="0" anchor="ctr" anchorCtr="0" forceAA="0" compatLnSpc="1">
+                        <a:prstTxWarp prst="textNoShape">
+                          <a:avLst/>
+                        </a:prstTxWarp>
+                        <a:noAutofit/>
+                      </wps:bodyPr>
+                    </wps:wsp>
+                  </a:graphicData>
+                </a:graphic>
+              </wp:anchor>
+            </w:drawing>
+          </mc:Choice>
+          <mc:Fallback>
+            <w:pict>
+              <v:roundrect w14:anchorId="18CB340E" id="Rectángulo: esquinas redondeadas 15" o:spid="_x0000_s1027" style="position:absolute;left:0;text-align:left;margin-left:187.75pt;margin-top:211.05pt;width:198pt;height:67.5pt;z-index:251718656;visibility:visible;mso-wrap-style:square;mso-wrap-distance-left:9pt;mso-wrap-distance-top:0;mso-wrap-distance-right:9pt;mso-wrap-distance-bottom:0;mso-position-horizontal:absolute;mso-position-horizontal-relative:text;mso-position-vertical:absolute;mso-position-vertical-relative:text;v-text-anchor:middle" arcsize="10923f" o:gfxdata="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" fillcolor="#4472c4 [3204]" strokecolor="#1f3763 [1604]" strokeweight="1pt">
+                <v:stroke joinstyle="miter"/>
+                <v:textbox>
+                  <w:txbxContent>
+                    <w:p>
+                      <w:pPr>
+                        <w:jc w:val="center"/>
+                      </w:pPr>
+                      <w:r>
+                        <w:t>Capa de Lógica o de Aplicación</w:t>
+                      </w:r>
+                    </w:p>
+                    <w:p>
+                      <w:pPr>
+                        <w:jc w:val="center"/>
+                      </w:pPr>
+                      <w:r>
+                        <w:t>(C#)</w:t>
+                      </w:r>
+                    </w:p>
+                  </w:txbxContent>
+                </v:textbox>
+              </v:roundrect>
+            </w:pict>
+          </mc:Fallback>
+        </mc:AlternateContent>
+      </w:r>
+      <w:r>
+        <w:rPr>
+          <w:noProof/>
+        </w:rPr>
+        <mc:AlternateContent>
+          <mc:Choice Requires="wps">
+            <w:drawing>
+              <wp:anchor distT="0" distB="0" distL="114300" distR="114300" simplePos="0" relativeHeight="251716608" behindDoc="0" locked="0" layoutInCell="1" allowOverlap="1" wp14:anchorId="0B015374" wp14:editId="528C6CF2">
+                <wp:simplePos x="0" y="0"/>
+                <wp:positionH relativeFrom="column">
+                  <wp:posOffset>3486150</wp:posOffset>
+                </wp:positionH>
+                <wp:positionV relativeFrom="paragraph">
+                  <wp:posOffset>4162008</wp:posOffset>
+                </wp:positionV>
+                <wp:extent cx="2514600" cy="857250"/>
+                <wp:effectExtent l="0" t="0" r="19050" b="19050"/>
+                <wp:wrapNone/>
+                <wp:docPr id="14" name="Rectángulo: esquinas redondeadas 14"/>
+                <wp:cNvGraphicFramePr/>
+                <a:graphic xmlns:a="http://schemas.openxmlformats.org/drawingml/2006/main">
+                  <a:graphicData uri="http://schemas.microsoft.com/office/word/2010/wordprocessingShape">
+                    <wps:wsp>
+                      <wps:cNvSpPr/>
+                      <wps:spPr>
+                        <a:xfrm>
+                          <a:off x="0" y="0"/>
+                          <a:ext cx="2514600" cy="857250"/>
+                        </a:xfrm>
+                        <a:prstGeom prst="roundRect">
+                          <a:avLst/>
+                        </a:prstGeom>
+                      </wps:spPr>
+                      <wps:style>
+                        <a:lnRef idx="2">
+                          <a:schemeClr val="accent1">
+                            <a:shade val="50000"/>
+                          </a:schemeClr>
+                        </a:lnRef>
+                        <a:fillRef idx="1">
+                          <a:schemeClr val="accent1"/>
+                        </a:fillRef>
+                        <a:effectRef idx="0">
+                          <a:schemeClr val="accent1"/>
+                        </a:effectRef>
+                        <a:fontRef idx="minor">
+                          <a:schemeClr val="lt1"/>
+                        </a:fontRef>
+                      </wps:style>
+                      <wps:txbx>
+                        <w:txbxContent>
+                          <w:p>
+                            <w:pPr>
+                              <w:jc w:val="center"/>
+                            </w:pPr>
+                            <w:r>
+                              <w:t>Capa de Datos</w:t>
+                            </w:r>
+                          </w:p>
+                          <w:p>
+                            <w:pPr>
+                              <w:jc w:val="center"/>
+                            </w:pPr>
+                            <w:r>
+                              <w:t>(SQL Server)</w:t>
+                            </w:r>
+                          </w:p>
+                        </w:txbxContent>
+                      </wps:txbx>
+                      <wps:bodyPr rot="0" spcFirstLastPara="0" vertOverflow="overflow" horzOverflow="overflow" vert="horz" wrap="square" lIns="91440" tIns="45720" rIns="91440" bIns="45720" numCol="1" spcCol="0" rtlCol="0" fromWordArt="0" anchor="ctr" anchorCtr="0" forceAA="0" compatLnSpc="1">
+                        <a:prstTxWarp prst="textNoShape">
+                          <a:avLst/>
+                        </a:prstTxWarp>
+                        <a:noAutofit/>
+                      </wps:bodyPr>
+                    </wps:wsp>
+                  </a:graphicData>
+                </a:graphic>
+              </wp:anchor>
+            </w:drawing>
+          </mc:Choice>
+          <mc:Fallback>
+            <w:pict>
+              <v:roundrect w14:anchorId="0B015374" id="Rectángulo: esquinas redondeadas 14" o:spid="_x0000_s1028" style="position:absolute;left:0;text-align:left;margin-left:274.5pt;margin-top:327.7pt;width:198pt;height:67.5pt;z-index:251716608;visibility:visible;mso-wrap-style:square;mso-wrap-distance-left:9pt;mso-wrap-distance-top:0;mso-wrap-distance-right:9pt;mso-wrap-distance-bottom:0;mso-position-horizontal:absolute;mso-position-horizontal-relative:text;mso-position-vertical:absolute;mso-position-vertical-relative:text;v-text-anchor:middle" arcsize="10923f" o:gfxdata="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" fillcolor="#4472c4 [3204]" strokecolor="#1f3763 [1604]" strokeweight="1pt">
+                <v:stroke joinstyle="miter"/>
+                <v:textbox>
+                  <w:txbxContent>
+                    <w:p>
+                      <w:pPr>
+                        <w:jc w:val="center"/>
+                      </w:pPr>
+                      <w:r>
+                        <w:t>Capa de Datos</w:t>
+                      </w:r>
+                    </w:p>
+                    <w:p>
+                      <w:pPr>
+                        <w:jc w:val="center"/>
+                      </w:pPr>
+                      <w:r>
+                        <w:t>(SQL Server)</w:t>
+                      </w:r>
+                    </w:p>
+                  </w:txbxContent>
+                </v:textbox>
+              </v:roundrect>
+            </w:pict>
+          </mc:Fallback>
+        </mc:AlternateContent>
+      </w:r>
+      <w:r>
+        <w:rPr>
+          <w:noProof/>
+        </w:rPr>
+        <mc:AlternateContent>
+          <mc:Choice Requires="wps">
+            <w:drawing>
+              <wp:anchor distT="0" distB="0" distL="114300" distR="114300" simplePos="0" relativeHeight="251714560" behindDoc="0" locked="0" layoutInCell="1" allowOverlap="1" wp14:anchorId="034AE070" wp14:editId="53593C92">
+                <wp:simplePos x="0" y="0"/>
+                <wp:positionH relativeFrom="column">
+                  <wp:posOffset>1056308</wp:posOffset>
+                </wp:positionH>
+                <wp:positionV relativeFrom="paragraph">
+                  <wp:posOffset>945648</wp:posOffset>
+                </wp:positionV>
+                <wp:extent cx="2514600" cy="857250"/>
+                <wp:effectExtent l="0" t="0" r="19050" b="19050"/>
+                <wp:wrapNone/>
+                <wp:docPr id="13" name="Rectángulo: esquinas redondeadas 13"/>
+                <wp:cNvGraphicFramePr/>
+                <a:graphic xmlns:a="http://schemas.openxmlformats.org/drawingml/2006/main">
+                  <a:graphicData uri="http://schemas.microsoft.com/office/word/2010/wordprocessingShape">
+                    <wps:wsp>
+                      <wps:cNvSpPr/>
+                      <wps:spPr>
+                        <a:xfrm>
+                          <a:off x="0" y="0"/>
+                          <a:ext cx="2514600" cy="857250"/>
+                        </a:xfrm>
+                        <a:prstGeom prst="roundRect">
+                          <a:avLst/>
+                        </a:prstGeom>
+                      </wps:spPr>
+                      <wps:style>
+                        <a:lnRef idx="2">
+                          <a:schemeClr val="accent1">
+                            <a:shade val="50000"/>
+                          </a:schemeClr>
+                        </a:lnRef>
+                        <a:fillRef idx="1">
+                          <a:schemeClr val="accent1"/>
+                        </a:fillRef>
+                        <a:effectRef idx="0">
+                          <a:schemeClr val="accent1"/>
+                        </a:effectRef>
+                        <a:fontRef idx="minor">
+                          <a:schemeClr val="lt1"/>
+                        </a:fontRef>
+                      </wps:style>
+                      <wps:txbx>
+                        <w:txbxContent>
+                          <w:p>
+                            <w:pPr>
+                              <w:jc w:val="center"/>
+                            </w:pPr>
+                            <w:r>
+                              <w:t>Capa de Presentación</w:t>
+                            </w:r>
+                          </w:p>
+                          <w:p>
+                            <w:pPr>
+                              <w:jc w:val="center"/>
+                            </w:pPr>
+                            <w:r>
+                              <w:t>(ASP.NET)</w:t>
+                            </w:r>
+                          </w:p>
+                        </w:txbxContent>
+                      </wps:txbx>
+                      <wps:bodyPr rot="0" spcFirstLastPara="0" vertOverflow="overflow" horzOverflow="overflow" vert="horz" wrap="square" lIns="91440" tIns="45720" rIns="91440" bIns="45720" numCol="1" spcCol="0" rtlCol="0" fromWordArt="0" anchor="ctr" anchorCtr="0" forceAA="0" compatLnSpc="1">
+                        <a:prstTxWarp prst="textNoShape">
+                          <a:avLst/>
+                        </a:prstTxWarp>
+                        <a:noAutofit/>
+                      </wps:bodyPr>
+                    </wps:wsp>
+                  </a:graphicData>
+                </a:graphic>
+              </wp:anchor>
+            </w:drawing>
+          </mc:Choice>
+          <mc:Fallback>
+            <w:pict>
+              <v:roundrect w14:anchorId="034AE070" id="Rectángulo: esquinas redondeadas 13" o:spid="_x0000_s1029" style="position:absolute;left:0;text-align:left;margin-left:83.15pt;margin-top:74.45pt;width:198pt;height:67.5pt;z-index:251714560;visibility:visible;mso-wrap-style:square;mso-wrap-distance-left:9pt;mso-wrap-distance-top:0;mso-wrap-distance-right:9pt;mso-wrap-distance-bottom:0;mso-position-horizontal:absolute;mso-position-horizontal-relative:text;mso-position-vertical:absolute;mso-position-vertical-relative:text;v-text-anchor:middle" arcsize="10923f" o:gfxdata="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" fillcolor="#4472c4 [3204]" strokecolor="#1f3763 [1604]" strokeweight="1pt">
+                <v:stroke joinstyle="miter"/>
+                <v:textbox>
+                  <w:txbxContent>
+                    <w:p>
+                      <w:pPr>
+                        <w:jc w:val="center"/>
+                      </w:pPr>
+                      <w:r>
+                        <w:t>Capa de Presentación</w:t>
+                      </w:r>
+                    </w:p>
+                    <w:p>
+                      <w:pPr>
+                        <w:jc w:val="center"/>
+                      </w:pPr>
+                      <w:r>
+                        <w:t>(ASP.NET)</w:t>
+                      </w:r>
+                    </w:p>
+                  </w:txbxContent>
+                </v:textbox>
+              </v:roundrect>
+            </w:pict>
+          </mc:Fallback>
+        </mc:AlternateContent>
+      </w:r>
+    </w:p>
+    <w:p/>
+    <w:p/>
+    <w:p/>
+    <w:p/>
+    <w:p/>
+    <w:p/>
+    <w:p/>
+    <w:p/>
+    <w:p/>
+    <w:p/>
+    <w:p/>
+    <w:p/>
+    <w:p/>
+    <w:p/>
+    <w:p/>
+    <w:p/>
+    <w:p/>
+    <w:p>
+      <w:pPr>
+        <w:tabs>
+          <w:tab w:val="left" w:pos="3630"/>
+        </w:tabs>
+      </w:pPr>
+      <w:r>
+        <w:tab/>
+      </w:r>
+    </w:p>
+    <w:p>
+      <w:pPr>
+        <w:tabs>
+          <w:tab w:val="left" w:pos="3630"/>
+        </w:tabs>
+      </w:pPr>
+    </w:p>
+    <w:p>
+      <w:pPr>
+        <w:spacing w:line="360" w:lineRule="auto"/>
+        <w:jc w:val="center"/>
+        <w:rPr>
+          <w:b/>
+          <w:bCs/>
+          <w:sz w:val="28"/>
+          <w:szCs w:val="24"/>
+        </w:rPr>
+      </w:pPr>
+      <w:r>
+        <w:lastRenderedPageBreak/>
+        <w:tab/>
+      </w:r>
+      <w:r>
+        <w:rPr>
+          <w:b/>
+          <w:bCs/>
+          <w:sz w:val="28"/>
+          <w:szCs w:val="24"/>
+        </w:rPr>
+        <w:t>DIAGRAMA DE COMPONENTES</w:t>
+      </w:r>
+    </w:p>
+    <w:p>
+      <w:pPr>
+        <w:spacing w:line="360" w:lineRule="auto"/>
+        <w:jc w:val="center"/>
+        <w:rPr>
+          <w:b/>
+          <w:bCs/>
+          <w:sz w:val="28"/>
+          <w:szCs w:val="24"/>
+        </w:rPr>
+      </w:pPr>
+      <w:r>
+        <w:rPr>
+          <w:b/>
+          <w:bCs/>
+          <w:noProof/>
+          <w:sz w:val="28"/>
+          <w:szCs w:val="24"/>
+        </w:rPr>
+        <w:drawing>
+          <wp:anchor distT="0" distB="0" distL="114300" distR="114300" simplePos="0" relativeHeight="251724800" behindDoc="0" locked="0" layoutInCell="1" allowOverlap="1" wp14:anchorId="59E1C558" wp14:editId="7A76847C">
+            <wp:simplePos x="0" y="0"/>
+            <wp:positionH relativeFrom="column">
+              <wp:posOffset>-813435</wp:posOffset>
+            </wp:positionH>
+            <wp:positionV relativeFrom="paragraph">
+              <wp:posOffset>1224915</wp:posOffset>
+            </wp:positionV>
+            <wp:extent cx="7402830" cy="4381500"/>
+            <wp:effectExtent l="0" t="0" r="7620" b="0"/>
+            <wp:wrapSquare wrapText="bothSides"/>
+            <wp:docPr id="21" name="Imagen 21"/>
+            <wp:cNvGraphicFramePr>
+              <a:graphicFrameLocks xmlns:a="http://schemas.openxmlformats.org/drawingml/2006/main" noChangeAspect="1"/>
+            </wp:cNvGraphicFramePr>
+            <a:graphic xmlns:a="http://schemas.openxmlformats.org/drawingml/2006/main">
+              <a:graphicData uri="http://schemas.openxmlformats.org/drawingml/2006/picture">
+                <pic:pic xmlns:pic="http://schemas.openxmlformats.org/drawingml/2006/picture">
+                  <pic:nvPicPr>
+                    <pic:cNvPr id="0" name="Picture 3"/>
+                    <pic:cNvPicPr>
+                      <a:picLocks noChangeAspect="1" noChangeArrowheads="1"/>
+                    </pic:cNvPicPr>
+                  </pic:nvPicPr>
+                  <pic:blipFill>
+                    <a:blip r:embed="rId20" cstate="print">
+                      <a:extLst>
+                        <a:ext uri="{28A0092B-C50C-407E-A947-70E740481C1C}">
+                          <a14:useLocalDpi xmlns:a14="http://schemas.microsoft.com/office/drawing/2010/main" val="0"/>
+                        </a:ext>
+                      </a:extLst>
+                    </a:blip>
+                    <a:srcRect/>
+                    <a:stretch>
+                      <a:fillRect/>
+                    </a:stretch>
+                  </pic:blipFill>
+                  <pic:spPr bwMode="auto">
+                    <a:xfrm>
+                      <a:off x="0" y="0"/>
+                      <a:ext cx="7402830" cy="4381500"/>
+                    </a:xfrm>
+                    <a:prstGeom prst="rect">
+                      <a:avLst/>
+                    </a:prstGeom>
+                    <a:noFill/>
+                    <a:ln>
+                      <a:noFill/>
+                    </a:ln>
+                  </pic:spPr>
+                </pic:pic>
+              </a:graphicData>
+            </a:graphic>
+            <wp14:sizeRelH relativeFrom="margin">
+              <wp14:pctWidth>0</wp14:pctWidth>
+            </wp14:sizeRelH>
+            <wp14:sizeRelV relativeFrom="margin">
+              <wp14:pctHeight>0</wp14:pctHeight>
+            </wp14:sizeRelV>
+          </wp:anchor>
+        </w:drawing>
+      </w:r>
+    </w:p>
+    <w:p>
+      <w:pPr>
+        <w:tabs>
+          <w:tab w:val="left" w:pos="3630"/>
+        </w:tabs>
         <w:sectPr>
           <w:pgSz w:w="12240" w:h="15840"/>
           <w:pgMar w:top="1418" w:right="1701" w:bottom="1418" w:left="1701" w:header="709" w:footer="709" w:gutter="0"/>
@@ -17075,7 +18111,7 @@
   <w:style w:type="paragraph" w:default="1" w:styleId="Normal">
     <w:name w:val="Normal"/>
     <w:qFormat/>
-    <w:rsid w:val="00E93F17"/>
+    <w:rsid w:val="00482B12"/>
   </w:style>
   <w:style w:type="character" w:default="1" w:styleId="Fuentedeprrafopredeter">
     <w:name w:val="Default Paragraph Font"/>
@@ -17490,7 +18526,7 @@
 </file>
 
 <file path=customXml/itemProps1.xml><?xml version="1.0" encoding="utf-8"?>
-<ds:datastoreItem xmlns:ds="http://schemas.openxmlformats.org/officeDocument/2006/customXml" ds:itemID="{DC7BAA89-CC9C-47BC-8794-8573CDD57B5D}">
+<ds:datastoreItem xmlns:ds="http://schemas.openxmlformats.org/officeDocument/2006/customXml" ds:itemID="{D4DC210F-0F7C-4E59-A034-A83A17D5F29A}">
   <ds:schemaRefs>
     <ds:schemaRef ds:uri="http://schemas.openxmlformats.org/officeDocument/2006/bibliography"/>
   </ds:schemaRefs>

--- a/Documentación/Fase III.docx
+++ b/Documentación/Fase III.docx
@@ -13878,15 +13878,7 @@
               <w:t>mostrará</w:t>
             </w:r>
             <w:r>
-              <w:t xml:space="preserve"> toda la información relacionada </w:t>
-            </w:r>
-            <w:proofErr w:type="gramStart"/>
-            <w:r>
-              <w:t>e</w:t>
-            </w:r>
-            <w:proofErr w:type="gramEnd"/>
-            <w:r>
-              <w:t xml:space="preserve"> este.</w:t>
+              <w:t xml:space="preserve"> toda la información relacionada e este.</w:t>
             </w:r>
           </w:p>
         </w:tc>
@@ -15193,10 +15185,125 @@
         <w:rPr>
           <w:b/>
           <w:bCs/>
+          <w:noProof/>
           <w:sz w:val="28"/>
           <w:szCs w:val="24"/>
         </w:rPr>
         <w:lastRenderedPageBreak/>
+        <w:drawing>
+          <wp:anchor distT="0" distB="0" distL="114300" distR="114300" simplePos="0" relativeHeight="251725824" behindDoc="0" locked="0" layoutInCell="1" allowOverlap="1" wp14:anchorId="7863D4FF" wp14:editId="38CE9C54">
+            <wp:simplePos x="0" y="0"/>
+            <wp:positionH relativeFrom="column">
+              <wp:posOffset>-661035</wp:posOffset>
+            </wp:positionH>
+            <wp:positionV relativeFrom="paragraph">
+              <wp:posOffset>547370</wp:posOffset>
+            </wp:positionV>
+            <wp:extent cx="6608143" cy="7372350"/>
+            <wp:effectExtent l="0" t="0" r="2540" b="0"/>
+            <wp:wrapSquare wrapText="bothSides"/>
+            <wp:docPr id="22" name="Imagen 22"/>
+            <wp:cNvGraphicFramePr>
+              <a:graphicFrameLocks xmlns:a="http://schemas.openxmlformats.org/drawingml/2006/main" noChangeAspect="1"/>
+            </wp:cNvGraphicFramePr>
+            <a:graphic xmlns:a="http://schemas.openxmlformats.org/drawingml/2006/main">
+              <a:graphicData uri="http://schemas.openxmlformats.org/drawingml/2006/picture">
+                <pic:pic xmlns:pic="http://schemas.openxmlformats.org/drawingml/2006/picture">
+                  <pic:nvPicPr>
+                    <pic:cNvPr id="0" name="Picture 4"/>
+                    <pic:cNvPicPr>
+                      <a:picLocks noChangeAspect="1" noChangeArrowheads="1"/>
+                    </pic:cNvPicPr>
+                  </pic:nvPicPr>
+                  <pic:blipFill>
+                    <a:blip r:embed="rId20">
+                      <a:extLst>
+                        <a:ext uri="{28A0092B-C50C-407E-A947-70E740481C1C}">
+                          <a14:useLocalDpi xmlns:a14="http://schemas.microsoft.com/office/drawing/2010/main" val="0"/>
+                        </a:ext>
+                      </a:extLst>
+                    </a:blip>
+                    <a:srcRect/>
+                    <a:stretch>
+                      <a:fillRect/>
+                    </a:stretch>
+                  </pic:blipFill>
+                  <pic:spPr bwMode="auto">
+                    <a:xfrm>
+                      <a:off x="0" y="0"/>
+                      <a:ext cx="6608143" cy="7372350"/>
+                    </a:xfrm>
+                    <a:prstGeom prst="rect">
+                      <a:avLst/>
+                    </a:prstGeom>
+                    <a:noFill/>
+                    <a:ln>
+                      <a:noFill/>
+                    </a:ln>
+                  </pic:spPr>
+                </pic:pic>
+              </a:graphicData>
+            </a:graphic>
+          </wp:anchor>
+        </w:drawing>
+      </w:r>
+      <w:r>
+        <w:rPr>
+          <w:b/>
+          <w:bCs/>
+          <w:sz w:val="28"/>
+          <w:szCs w:val="24"/>
+        </w:rPr>
+        <w:t>DIAGRAMAS DE ACTIVDADES</w:t>
+      </w:r>
+    </w:p>
+    <w:p>
+      <w:pPr>
+        <w:rPr>
+          <w:b/>
+          <w:bCs/>
+          <w:sz w:val="28"/>
+          <w:szCs w:val="24"/>
+        </w:rPr>
+      </w:pPr>
+      <w:r>
+        <w:rPr>
+          <w:b/>
+          <w:bCs/>
+          <w:sz w:val="28"/>
+          <w:szCs w:val="24"/>
+        </w:rPr>
+        <w:br w:type="page"/>
+      </w:r>
+    </w:p>
+    <w:p>
+      <w:pPr>
+        <w:rPr>
+          <w:b/>
+          <w:bCs/>
+          <w:sz w:val="28"/>
+          <w:szCs w:val="24"/>
+        </w:rPr>
+      </w:pPr>
+    </w:p>
+    <w:p>
+      <w:pPr>
+        <w:spacing w:line="360" w:lineRule="auto"/>
+        <w:jc w:val="center"/>
+        <w:rPr>
+          <w:b/>
+          <w:bCs/>
+          <w:sz w:val="28"/>
+          <w:szCs w:val="24"/>
+        </w:rPr>
+      </w:pPr>
+      <w:r>
+        <w:rPr>
+          <w:b/>
+          <w:bCs/>
+          <w:sz w:val="28"/>
+          <w:szCs w:val="24"/>
+        </w:rPr>
         <w:t>ARQUITECTURA PREVIA DEL SISTEMA</w:t>
       </w:r>
     </w:p>
@@ -15388,7 +15495,7 @@
           </mc:Choice>
           <mc:Fallback>
             <w:pict>
-              <v:shapetype w14:anchorId="583475FD" id="_x0000_t32" coordsize="21600,21600" o:spt="32" o:oned="t" path="m,l21600,21600e" filled="f">
+              <v:shapetype w14:anchorId="433EC454" id="_x0000_t32" coordsize="21600,21600" o:spt="32" o:oned="t" path="m,l21600,21600e" filled="f">
                 <v:path arrowok="t" fillok="f" o:connecttype="none"/>
                 <o:lock v:ext="edit" shapetype="t"/>
               </v:shapetype>
@@ -15476,7 +15583,7 @@
           </mc:Choice>
           <mc:Fallback>
             <w:pict>
-              <v:shape w14:anchorId="2EE8EB3C" id="Conector recto de flecha 17" o:spid="_x0000_s1026" type="#_x0000_t32" style="position:absolute;margin-left:305.05pt;margin-top:278.4pt;width:43pt;height:47.5pt;z-index:251720704;visibility:visible;mso-wrap-style:square;mso-wrap-distance-left:9pt;mso-wrap-distance-top:0;mso-wrap-distance-right:9pt;mso-wrap-distance-bottom:0;mso-position-horizontal:absolute;mso-position-horizontal-relative:text;mso-position-vertical:absolute;mso-position-vertical-relative:text" o:gfxdata="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" strokecolor="#4472c4 [3204]" strokeweight=".5pt">
+              <v:shape w14:anchorId="1AC17814" id="Conector recto de flecha 17" o:spid="_x0000_s1026" type="#_x0000_t32" style="position:absolute;margin-left:305.05pt;margin-top:278.4pt;width:43pt;height:47.5pt;z-index:251720704;visibility:visible;mso-wrap-style:square;mso-wrap-distance-left:9pt;mso-wrap-distance-top:0;mso-wrap-distance-right:9pt;mso-wrap-distance-bottom:0;mso-position-horizontal:absolute;mso-position-horizontal-relative:text;mso-position-vertical:absolute;mso-position-vertical-relative:text" o:gfxdata="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" strokecolor="#4472c4 [3204]" strokeweight=".5pt">
                 <v:stroke endarrow="block" joinstyle="miter"/>
               </v:shape>
             </w:pict>
@@ -15542,7 +15649,7 @@
           </mc:Choice>
           <mc:Fallback>
             <w:pict>
-              <v:shape w14:anchorId="00F5235B" id="Conector recto de flecha 16" o:spid="_x0000_s1026" type="#_x0000_t32" style="position:absolute;margin-left:196.5pt;margin-top:141.9pt;width:62.35pt;height:67.9pt;z-index:251719680;visibility:visible;mso-wrap-style:square;mso-wrap-distance-left:9pt;mso-wrap-distance-top:0;mso-wrap-distance-right:9pt;mso-wrap-distance-bottom:0;mso-position-horizontal:absolute;mso-position-horizontal-relative:text;mso-position-vertical:absolute;mso-position-vertical-relative:text" o:gfxdata="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" strokecolor="#4472c4 [3204]" strokeweight=".5pt">
+              <v:shape w14:anchorId="3A3985A4" id="Conector recto de flecha 16" o:spid="_x0000_s1026" type="#_x0000_t32" style="position:absolute;margin-left:196.5pt;margin-top:141.9pt;width:62.35pt;height:67.9pt;z-index:251719680;visibility:visible;mso-wrap-style:square;mso-wrap-distance-left:9pt;mso-wrap-distance-top:0;mso-wrap-distance-right:9pt;mso-wrap-distance-bottom:0;mso-position-horizontal:absolute;mso-position-horizontal-relative:text;mso-position-vertical:absolute;mso-position-vertical-relative:text" o:gfxdata="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" strokecolor="#4472c4 [3204]" strokeweight=".5pt">
                 <v:stroke endarrow="block" joinstyle="miter"/>
               </v:shape>
             </w:pict>
@@ -15926,7 +16033,6 @@
         </w:rPr>
       </w:pPr>
       <w:r>
-        <w:lastRenderedPageBreak/>
         <w:tab/>
       </w:r>
       <w:r>
@@ -15984,7 +16090,7 @@
                     </pic:cNvPicPr>
                   </pic:nvPicPr>
                   <pic:blipFill>
-                    <a:blip r:embed="rId20" cstate="print">
+                    <a:blip r:embed="rId21" cstate="print">
                       <a:extLst>
                         <a:ext uri="{28A0092B-C50C-407E-A947-70E740481C1C}">
                           <a14:useLocalDpi xmlns:a14="http://schemas.microsoft.com/office/drawing/2010/main" val="0"/>
@@ -18111,7 +18217,7 @@
   <w:style w:type="paragraph" w:default="1" w:styleId="Normal">
     <w:name w:val="Normal"/>
     <w:qFormat/>
-    <w:rsid w:val="00482B12"/>
+    <w:rsid w:val="00D86E2A"/>
   </w:style>
   <w:style w:type="character" w:default="1" w:styleId="Fuentedeprrafopredeter">
     <w:name w:val="Default Paragraph Font"/>
@@ -18526,7 +18632,7 @@
 </file>
 
 <file path=customXml/itemProps1.xml><?xml version="1.0" encoding="utf-8"?>
-<ds:datastoreItem xmlns:ds="http://schemas.openxmlformats.org/officeDocument/2006/customXml" ds:itemID="{D4DC210F-0F7C-4E59-A034-A83A17D5F29A}">
+<ds:datastoreItem xmlns:ds="http://schemas.openxmlformats.org/officeDocument/2006/customXml" ds:itemID="{ED10D615-48EF-4178-AB56-923177DDB02D}">
   <ds:schemaRefs>
     <ds:schemaRef ds:uri="http://schemas.openxmlformats.org/officeDocument/2006/bibliography"/>
   </ds:schemaRefs>

--- a/Documentación/Fase III.docx
+++ b/Documentación/Fase III.docx
@@ -13878,7 +13878,15 @@
               <w:t>mostrará</w:t>
             </w:r>
             <w:r>
-              <w:t xml:space="preserve"> toda la información relacionada e este.</w:t>
+              <w:t xml:space="preserve"> toda la información relacionada </w:t>
+            </w:r>
+            <w:proofErr w:type="gramStart"/>
+            <w:r>
+              <w:t>e</w:t>
+            </w:r>
+            <w:proofErr w:type="gramEnd"/>
+            <w:r>
+              <w:t xml:space="preserve"> este.</w:t>
             </w:r>
           </w:p>
         </w:tc>
@@ -15324,188 +15332,82 @@
         <w:spacing w:line="240" w:lineRule="auto"/>
         <w:jc w:val="both"/>
       </w:pPr>
-      <w:r>
-        <w:rPr>
-          <w:noProof/>
-        </w:rPr>
-        <mc:AlternateContent>
-          <mc:Choice Requires="wps">
-            <w:drawing>
-              <wp:anchor distT="0" distB="0" distL="114300" distR="114300" simplePos="0" relativeHeight="251722752" behindDoc="0" locked="0" layoutInCell="1" allowOverlap="1" wp14:anchorId="35BC31DC" wp14:editId="65A82FAA">
-                <wp:simplePos x="0" y="0"/>
-                <wp:positionH relativeFrom="column">
-                  <wp:posOffset>3641650</wp:posOffset>
-                </wp:positionH>
-                <wp:positionV relativeFrom="paragraph">
-                  <wp:posOffset>211721</wp:posOffset>
-                </wp:positionV>
-                <wp:extent cx="1173708" cy="368490"/>
-                <wp:effectExtent l="0" t="0" r="26670" b="12700"/>
-                <wp:wrapNone/>
-                <wp:docPr id="18" name="Rectángulo: esquinas redondeadas 18"/>
-                <wp:cNvGraphicFramePr/>
-                <a:graphic xmlns:a="http://schemas.openxmlformats.org/drawingml/2006/main">
-                  <a:graphicData uri="http://schemas.microsoft.com/office/word/2010/wordprocessingShape">
-                    <wps:wsp>
-                      <wps:cNvSpPr/>
-                      <wps:spPr>
-                        <a:xfrm>
-                          <a:off x="0" y="0"/>
-                          <a:ext cx="1173708" cy="368490"/>
-                        </a:xfrm>
-                        <a:prstGeom prst="roundRect">
-                          <a:avLst/>
-                        </a:prstGeom>
-                      </wps:spPr>
-                      <wps:style>
-                        <a:lnRef idx="2">
-                          <a:schemeClr val="accent1">
-                            <a:shade val="50000"/>
-                          </a:schemeClr>
-                        </a:lnRef>
-                        <a:fillRef idx="1">
-                          <a:schemeClr val="accent1"/>
-                        </a:fillRef>
-                        <a:effectRef idx="0">
-                          <a:schemeClr val="accent1"/>
-                        </a:effectRef>
-                        <a:fontRef idx="minor">
-                          <a:schemeClr val="lt1"/>
-                        </a:fontRef>
-                      </wps:style>
-                      <wps:txbx>
-                        <w:txbxContent>
-                          <w:p>
-                            <w:pPr>
-                              <w:jc w:val="center"/>
-                            </w:pPr>
-                            <w:r>
-                              <w:t>Cliente PC</w:t>
-                            </w:r>
-                          </w:p>
-                        </w:txbxContent>
-                      </wps:txbx>
-                      <wps:bodyPr rot="0" spcFirstLastPara="0" vertOverflow="overflow" horzOverflow="overflow" vert="horz" wrap="square" lIns="91440" tIns="45720" rIns="91440" bIns="45720" numCol="1" spcCol="0" rtlCol="0" fromWordArt="0" anchor="ctr" anchorCtr="0" forceAA="0" compatLnSpc="1">
-                        <a:prstTxWarp prst="textNoShape">
-                          <a:avLst/>
-                        </a:prstTxWarp>
-                        <a:noAutofit/>
-                      </wps:bodyPr>
-                    </wps:wsp>
-                  </a:graphicData>
-                </a:graphic>
-                <wp14:sizeRelH relativeFrom="margin">
-                  <wp14:pctWidth>0</wp14:pctWidth>
-                </wp14:sizeRelH>
-                <wp14:sizeRelV relativeFrom="margin">
-                  <wp14:pctHeight>0</wp14:pctHeight>
-                </wp14:sizeRelV>
-              </wp:anchor>
-            </w:drawing>
-          </mc:Choice>
-          <mc:Fallback>
-            <w:pict>
-              <v:roundrect w14:anchorId="35BC31DC" id="Rectángulo: esquinas redondeadas 18" o:spid="_x0000_s1026" style="position:absolute;left:0;text-align:left;margin-left:286.75pt;margin-top:16.65pt;width:92.4pt;height:29pt;z-index:251722752;visibility:visible;mso-wrap-style:square;mso-width-percent:0;mso-height-percent:0;mso-wrap-distance-left:9pt;mso-wrap-distance-top:0;mso-wrap-distance-right:9pt;mso-wrap-distance-bottom:0;mso-position-horizontal:absolute;mso-position-horizontal-relative:text;mso-position-vertical:absolute;mso-position-vertical-relative:text;mso-width-percent:0;mso-height-percent:0;mso-width-relative:margin;mso-height-relative:margin;v-text-anchor:middle" arcsize="10923f" o:gfxdata="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" fillcolor="#4472c4 [3204]" strokecolor="#1f3763 [1604]" strokeweight="1pt">
-                <v:stroke joinstyle="miter"/>
-                <v:textbox>
-                  <w:txbxContent>
-                    <w:p>
-                      <w:pPr>
-                        <w:jc w:val="center"/>
-                      </w:pPr>
-                      <w:r>
-                        <w:t>Cliente PC</w:t>
-                      </w:r>
-                    </w:p>
-                  </w:txbxContent>
-                </v:textbox>
-              </v:roundrect>
-            </w:pict>
-          </mc:Fallback>
-        </mc:AlternateContent>
-      </w:r>
     </w:p>
     <w:p>
       <w:pPr>
         <w:spacing w:line="240" w:lineRule="auto"/>
         <w:jc w:val="both"/>
       </w:pPr>
+      <w:r>
+        <w:rPr>
+          <w:noProof/>
+        </w:rPr>
+        <w:drawing>
+          <wp:anchor distT="0" distB="0" distL="114300" distR="114300" simplePos="0" relativeHeight="251726848" behindDoc="0" locked="0" layoutInCell="1" allowOverlap="1" wp14:anchorId="4064C605" wp14:editId="224BAF0E">
+            <wp:simplePos x="0" y="0"/>
+            <wp:positionH relativeFrom="margin">
+              <wp:posOffset>-527685</wp:posOffset>
+            </wp:positionH>
+            <wp:positionV relativeFrom="paragraph">
+              <wp:posOffset>434340</wp:posOffset>
+            </wp:positionV>
+            <wp:extent cx="6684645" cy="4210050"/>
+            <wp:effectExtent l="0" t="0" r="1905" b="0"/>
+            <wp:wrapSquare wrapText="bothSides"/>
+            <wp:docPr id="23" name="Imagen 23"/>
+            <wp:cNvGraphicFramePr>
+              <a:graphicFrameLocks xmlns:a="http://schemas.openxmlformats.org/drawingml/2006/main" noChangeAspect="1"/>
+            </wp:cNvGraphicFramePr>
+            <a:graphic xmlns:a="http://schemas.openxmlformats.org/drawingml/2006/main">
+              <a:graphicData uri="http://schemas.openxmlformats.org/drawingml/2006/picture">
+                <pic:pic xmlns:pic="http://schemas.openxmlformats.org/drawingml/2006/picture">
+                  <pic:nvPicPr>
+                    <pic:cNvPr id="0" name="Picture 5"/>
+                    <pic:cNvPicPr>
+                      <a:picLocks noChangeAspect="1" noChangeArrowheads="1"/>
+                    </pic:cNvPicPr>
+                  </pic:nvPicPr>
+                  <pic:blipFill>
+                    <a:blip r:embed="rId21">
+                      <a:extLst>
+                        <a:ext uri="{28A0092B-C50C-407E-A947-70E740481C1C}">
+                          <a14:useLocalDpi xmlns:a14="http://schemas.microsoft.com/office/drawing/2010/main" val="0"/>
+                        </a:ext>
+                      </a:extLst>
+                    </a:blip>
+                    <a:srcRect/>
+                    <a:stretch>
+                      <a:fillRect/>
+                    </a:stretch>
+                  </pic:blipFill>
+                  <pic:spPr bwMode="auto">
+                    <a:xfrm>
+                      <a:off x="0" y="0"/>
+                      <a:ext cx="6684645" cy="4210050"/>
+                    </a:xfrm>
+                    <a:prstGeom prst="rect">
+                      <a:avLst/>
+                    </a:prstGeom>
+                    <a:noFill/>
+                    <a:ln>
+                      <a:noFill/>
+                    </a:ln>
+                  </pic:spPr>
+                </pic:pic>
+              </a:graphicData>
+            </a:graphic>
+            <wp14:sizeRelV relativeFrom="margin">
+              <wp14:pctHeight>0</wp14:pctHeight>
+            </wp14:sizeRelV>
+          </wp:anchor>
+        </w:drawing>
+      </w:r>
     </w:p>
     <w:p>
       <w:pPr>
         <w:spacing w:line="240" w:lineRule="auto"/>
         <w:jc w:val="both"/>
       </w:pPr>
-      <w:r>
-        <w:rPr>
-          <w:noProof/>
-        </w:rPr>
-        <mc:AlternateContent>
-          <mc:Choice Requires="wps">
-            <w:drawing>
-              <wp:anchor distT="0" distB="0" distL="114300" distR="114300" simplePos="0" relativeHeight="251723776" behindDoc="0" locked="0" layoutInCell="1" allowOverlap="1" wp14:anchorId="03D8ED4A" wp14:editId="21A90D57">
-                <wp:simplePos x="0" y="0"/>
-                <wp:positionH relativeFrom="column">
-                  <wp:posOffset>2359101</wp:posOffset>
-                </wp:positionH>
-                <wp:positionV relativeFrom="paragraph">
-                  <wp:posOffset>26584</wp:posOffset>
-                </wp:positionV>
-                <wp:extent cx="1637731" cy="1706159"/>
-                <wp:effectExtent l="38100" t="0" r="19685" b="66040"/>
-                <wp:wrapNone/>
-                <wp:docPr id="20" name="Conector recto de flecha 20"/>
-                <wp:cNvGraphicFramePr/>
-                <a:graphic xmlns:a="http://schemas.openxmlformats.org/drawingml/2006/main">
-                  <a:graphicData uri="http://schemas.microsoft.com/office/word/2010/wordprocessingShape">
-                    <wps:wsp>
-                      <wps:cNvCnPr/>
-                      <wps:spPr>
-                        <a:xfrm flipH="1">
-                          <a:off x="0" y="0"/>
-                          <a:ext cx="1637731" cy="1706159"/>
-                        </a:xfrm>
-                        <a:prstGeom prst="straightConnector1">
-                          <a:avLst/>
-                        </a:prstGeom>
-                        <a:ln>
-                          <a:tailEnd type="triangle"/>
-                        </a:ln>
-                      </wps:spPr>
-                      <wps:style>
-                        <a:lnRef idx="1">
-                          <a:schemeClr val="accent1"/>
-                        </a:lnRef>
-                        <a:fillRef idx="0">
-                          <a:schemeClr val="accent1"/>
-                        </a:fillRef>
-                        <a:effectRef idx="0">
-                          <a:schemeClr val="accent1"/>
-                        </a:effectRef>
-                        <a:fontRef idx="minor">
-                          <a:schemeClr val="tx1"/>
-                        </a:fontRef>
-                      </wps:style>
-                      <wps:bodyPr/>
-                    </wps:wsp>
-                  </a:graphicData>
-                </a:graphic>
-              </wp:anchor>
-            </w:drawing>
-          </mc:Choice>
-          <mc:Fallback>
-            <w:pict>
-              <v:shapetype w14:anchorId="433EC454" id="_x0000_t32" coordsize="21600,21600" o:spt="32" o:oned="t" path="m,l21600,21600e" filled="f">
-                <v:path arrowok="t" fillok="f" o:connecttype="none"/>
-                <o:lock v:ext="edit" shapetype="t"/>
-              </v:shapetype>
-              <v:shape id="Conector recto de flecha 20" o:spid="_x0000_s1026" type="#_x0000_t32" style="position:absolute;margin-left:185.75pt;margin-top:2.1pt;width:128.95pt;height:134.35pt;flip:x;z-index:251723776;visibility:visible;mso-wrap-style:square;mso-wrap-distance-left:9pt;mso-wrap-distance-top:0;mso-wrap-distance-right:9pt;mso-wrap-distance-bottom:0;mso-position-horizontal:absolute;mso-position-horizontal-relative:text;mso-position-vertical:absolute;mso-position-vertical-relative:text" o:gfxdata="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" strokecolor="#4472c4 [3204]" strokeweight=".5pt">
-                <v:stroke endarrow="block" joinstyle="miter"/>
-              </v:shape>
-            </w:pict>
-          </mc:Fallback>
-        </mc:AlternateContent>
-      </w:r>
     </w:p>
     <w:p>
       <w:pPr>
@@ -15524,468 +15426,6 @@
         <w:spacing w:line="240" w:lineRule="auto"/>
         <w:jc w:val="both"/>
       </w:pPr>
-      <w:r>
-        <w:rPr>
-          <w:noProof/>
-        </w:rPr>
-        <mc:AlternateContent>
-          <mc:Choice Requires="wps">
-            <w:drawing>
-              <wp:anchor distT="0" distB="0" distL="114300" distR="114300" simplePos="0" relativeHeight="251720704" behindDoc="0" locked="0" layoutInCell="1" allowOverlap="1" wp14:anchorId="654CC6C8" wp14:editId="7DD5BB05">
-                <wp:simplePos x="0" y="0"/>
-                <wp:positionH relativeFrom="column">
-                  <wp:posOffset>3874002</wp:posOffset>
-                </wp:positionH>
-                <wp:positionV relativeFrom="paragraph">
-                  <wp:posOffset>3535595</wp:posOffset>
-                </wp:positionV>
-                <wp:extent cx="545911" cy="603060"/>
-                <wp:effectExtent l="0" t="0" r="83185" b="64135"/>
-                <wp:wrapNone/>
-                <wp:docPr id="17" name="Conector recto de flecha 17"/>
-                <wp:cNvGraphicFramePr/>
-                <a:graphic xmlns:a="http://schemas.openxmlformats.org/drawingml/2006/main">
-                  <a:graphicData uri="http://schemas.microsoft.com/office/word/2010/wordprocessingShape">
-                    <wps:wsp>
-                      <wps:cNvCnPr/>
-                      <wps:spPr>
-                        <a:xfrm>
-                          <a:off x="0" y="0"/>
-                          <a:ext cx="545911" cy="603060"/>
-                        </a:xfrm>
-                        <a:prstGeom prst="straightConnector1">
-                          <a:avLst/>
-                        </a:prstGeom>
-                        <a:ln>
-                          <a:tailEnd type="triangle"/>
-                        </a:ln>
-                      </wps:spPr>
-                      <wps:style>
-                        <a:lnRef idx="1">
-                          <a:schemeClr val="accent1"/>
-                        </a:lnRef>
-                        <a:fillRef idx="0">
-                          <a:schemeClr val="accent1"/>
-                        </a:fillRef>
-                        <a:effectRef idx="0">
-                          <a:schemeClr val="accent1"/>
-                        </a:effectRef>
-                        <a:fontRef idx="minor">
-                          <a:schemeClr val="tx1"/>
-                        </a:fontRef>
-                      </wps:style>
-                      <wps:bodyPr/>
-                    </wps:wsp>
-                  </a:graphicData>
-                </a:graphic>
-              </wp:anchor>
-            </w:drawing>
-          </mc:Choice>
-          <mc:Fallback>
-            <w:pict>
-              <v:shape w14:anchorId="1AC17814" id="Conector recto de flecha 17" o:spid="_x0000_s1026" type="#_x0000_t32" style="position:absolute;margin-left:305.05pt;margin-top:278.4pt;width:43pt;height:47.5pt;z-index:251720704;visibility:visible;mso-wrap-style:square;mso-wrap-distance-left:9pt;mso-wrap-distance-top:0;mso-wrap-distance-right:9pt;mso-wrap-distance-bottom:0;mso-position-horizontal:absolute;mso-position-horizontal-relative:text;mso-position-vertical:absolute;mso-position-vertical-relative:text" o:gfxdata="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" strokecolor="#4472c4 [3204]" strokeweight=".5pt">
-                <v:stroke endarrow="block" joinstyle="miter"/>
-              </v:shape>
-            </w:pict>
-          </mc:Fallback>
-        </mc:AlternateContent>
-      </w:r>
-      <w:r>
-        <w:rPr>
-          <w:noProof/>
-        </w:rPr>
-        <mc:AlternateContent>
-          <mc:Choice Requires="wps">
-            <w:drawing>
-              <wp:anchor distT="0" distB="0" distL="114300" distR="114300" simplePos="0" relativeHeight="251719680" behindDoc="0" locked="0" layoutInCell="1" allowOverlap="1" wp14:anchorId="7B07104F" wp14:editId="5CA37EC9">
-                <wp:simplePos x="0" y="0"/>
-                <wp:positionH relativeFrom="column">
-                  <wp:posOffset>2495578</wp:posOffset>
-                </wp:positionH>
-                <wp:positionV relativeFrom="paragraph">
-                  <wp:posOffset>1802329</wp:posOffset>
-                </wp:positionV>
-                <wp:extent cx="791571" cy="862368"/>
-                <wp:effectExtent l="0" t="0" r="85090" b="52070"/>
-                <wp:wrapNone/>
-                <wp:docPr id="16" name="Conector recto de flecha 16"/>
-                <wp:cNvGraphicFramePr/>
-                <a:graphic xmlns:a="http://schemas.openxmlformats.org/drawingml/2006/main">
-                  <a:graphicData uri="http://schemas.microsoft.com/office/word/2010/wordprocessingShape">
-                    <wps:wsp>
-                      <wps:cNvCnPr/>
-                      <wps:spPr>
-                        <a:xfrm>
-                          <a:off x="0" y="0"/>
-                          <a:ext cx="791571" cy="862368"/>
-                        </a:xfrm>
-                        <a:prstGeom prst="straightConnector1">
-                          <a:avLst/>
-                        </a:prstGeom>
-                        <a:ln>
-                          <a:tailEnd type="triangle"/>
-                        </a:ln>
-                      </wps:spPr>
-                      <wps:style>
-                        <a:lnRef idx="1">
-                          <a:schemeClr val="accent1"/>
-                        </a:lnRef>
-                        <a:fillRef idx="0">
-                          <a:schemeClr val="accent1"/>
-                        </a:fillRef>
-                        <a:effectRef idx="0">
-                          <a:schemeClr val="accent1"/>
-                        </a:effectRef>
-                        <a:fontRef idx="minor">
-                          <a:schemeClr val="tx1"/>
-                        </a:fontRef>
-                      </wps:style>
-                      <wps:bodyPr/>
-                    </wps:wsp>
-                  </a:graphicData>
-                </a:graphic>
-              </wp:anchor>
-            </w:drawing>
-          </mc:Choice>
-          <mc:Fallback>
-            <w:pict>
-              <v:shape w14:anchorId="3A3985A4" id="Conector recto de flecha 16" o:spid="_x0000_s1026" type="#_x0000_t32" style="position:absolute;margin-left:196.5pt;margin-top:141.9pt;width:62.35pt;height:67.9pt;z-index:251719680;visibility:visible;mso-wrap-style:square;mso-wrap-distance-left:9pt;mso-wrap-distance-top:0;mso-wrap-distance-right:9pt;mso-wrap-distance-bottom:0;mso-position-horizontal:absolute;mso-position-horizontal-relative:text;mso-position-vertical:absolute;mso-position-vertical-relative:text" o:gfxdata="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" strokecolor="#4472c4 [3204]" strokeweight=".5pt">
-                <v:stroke endarrow="block" joinstyle="miter"/>
-              </v:shape>
-            </w:pict>
-          </mc:Fallback>
-        </mc:AlternateContent>
-      </w:r>
-      <w:r>
-        <w:rPr>
-          <w:noProof/>
-        </w:rPr>
-        <mc:AlternateContent>
-          <mc:Choice Requires="wps">
-            <w:drawing>
-              <wp:anchor distT="0" distB="0" distL="114300" distR="114300" simplePos="0" relativeHeight="251718656" behindDoc="0" locked="0" layoutInCell="1" allowOverlap="1" wp14:anchorId="18CB340E" wp14:editId="3C77F594">
-                <wp:simplePos x="0" y="0"/>
-                <wp:positionH relativeFrom="column">
-                  <wp:posOffset>2384122</wp:posOffset>
-                </wp:positionH>
-                <wp:positionV relativeFrom="paragraph">
-                  <wp:posOffset>2680259</wp:posOffset>
-                </wp:positionV>
-                <wp:extent cx="2514600" cy="857250"/>
-                <wp:effectExtent l="0" t="0" r="19050" b="19050"/>
-                <wp:wrapNone/>
-                <wp:docPr id="15" name="Rectángulo: esquinas redondeadas 15"/>
-                <wp:cNvGraphicFramePr/>
-                <a:graphic xmlns:a="http://schemas.openxmlformats.org/drawingml/2006/main">
-                  <a:graphicData uri="http://schemas.microsoft.com/office/word/2010/wordprocessingShape">
-                    <wps:wsp>
-                      <wps:cNvSpPr/>
-                      <wps:spPr>
-                        <a:xfrm>
-                          <a:off x="0" y="0"/>
-                          <a:ext cx="2514600" cy="857250"/>
-                        </a:xfrm>
-                        <a:prstGeom prst="roundRect">
-                          <a:avLst/>
-                        </a:prstGeom>
-                      </wps:spPr>
-                      <wps:style>
-                        <a:lnRef idx="2">
-                          <a:schemeClr val="accent1">
-                            <a:shade val="50000"/>
-                          </a:schemeClr>
-                        </a:lnRef>
-                        <a:fillRef idx="1">
-                          <a:schemeClr val="accent1"/>
-                        </a:fillRef>
-                        <a:effectRef idx="0">
-                          <a:schemeClr val="accent1"/>
-                        </a:effectRef>
-                        <a:fontRef idx="minor">
-                          <a:schemeClr val="lt1"/>
-                        </a:fontRef>
-                      </wps:style>
-                      <wps:txbx>
-                        <w:txbxContent>
-                          <w:p>
-                            <w:pPr>
-                              <w:jc w:val="center"/>
-                            </w:pPr>
-                            <w:r>
-                              <w:t>Capa de Lógica o de Aplicación</w:t>
-                            </w:r>
-                          </w:p>
-                          <w:p>
-                            <w:pPr>
-                              <w:jc w:val="center"/>
-                            </w:pPr>
-                            <w:r>
-                              <w:t>(C#)</w:t>
-                            </w:r>
-                          </w:p>
-                        </w:txbxContent>
-                      </wps:txbx>
-                      <wps:bodyPr rot="0" spcFirstLastPara="0" vertOverflow="overflow" horzOverflow="overflow" vert="horz" wrap="square" lIns="91440" tIns="45720" rIns="91440" bIns="45720" numCol="1" spcCol="0" rtlCol="0" fromWordArt="0" anchor="ctr" anchorCtr="0" forceAA="0" compatLnSpc="1">
-                        <a:prstTxWarp prst="textNoShape">
-                          <a:avLst/>
-                        </a:prstTxWarp>
-                        <a:noAutofit/>
-                      </wps:bodyPr>
-                    </wps:wsp>
-                  </a:graphicData>
-                </a:graphic>
-              </wp:anchor>
-            </w:drawing>
-          </mc:Choice>
-          <mc:Fallback>
-            <w:pict>
-              <v:roundrect w14:anchorId="18CB340E" id="Rectángulo: esquinas redondeadas 15" o:spid="_x0000_s1027" style="position:absolute;left:0;text-align:left;margin-left:187.75pt;margin-top:211.05pt;width:198pt;height:67.5pt;z-index:251718656;visibility:visible;mso-wrap-style:square;mso-wrap-distance-left:9pt;mso-wrap-distance-top:0;mso-wrap-distance-right:9pt;mso-wrap-distance-bottom:0;mso-position-horizontal:absolute;mso-position-horizontal-relative:text;mso-position-vertical:absolute;mso-position-vertical-relative:text;v-text-anchor:middle" arcsize="10923f" o:gfxdata="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" fillcolor="#4472c4 [3204]" strokecolor="#1f3763 [1604]" strokeweight="1pt">
-                <v:stroke joinstyle="miter"/>
-                <v:textbox>
-                  <w:txbxContent>
-                    <w:p>
-                      <w:pPr>
-                        <w:jc w:val="center"/>
-                      </w:pPr>
-                      <w:r>
-                        <w:t>Capa de Lógica o de Aplicación</w:t>
-                      </w:r>
-                    </w:p>
-                    <w:p>
-                      <w:pPr>
-                        <w:jc w:val="center"/>
-                      </w:pPr>
-                      <w:r>
-                        <w:t>(C#)</w:t>
-                      </w:r>
-                    </w:p>
-                  </w:txbxContent>
-                </v:textbox>
-              </v:roundrect>
-            </w:pict>
-          </mc:Fallback>
-        </mc:AlternateContent>
-      </w:r>
-      <w:r>
-        <w:rPr>
-          <w:noProof/>
-        </w:rPr>
-        <mc:AlternateContent>
-          <mc:Choice Requires="wps">
-            <w:drawing>
-              <wp:anchor distT="0" distB="0" distL="114300" distR="114300" simplePos="0" relativeHeight="251716608" behindDoc="0" locked="0" layoutInCell="1" allowOverlap="1" wp14:anchorId="0B015374" wp14:editId="528C6CF2">
-                <wp:simplePos x="0" y="0"/>
-                <wp:positionH relativeFrom="column">
-                  <wp:posOffset>3486150</wp:posOffset>
-                </wp:positionH>
-                <wp:positionV relativeFrom="paragraph">
-                  <wp:posOffset>4162008</wp:posOffset>
-                </wp:positionV>
-                <wp:extent cx="2514600" cy="857250"/>
-                <wp:effectExtent l="0" t="0" r="19050" b="19050"/>
-                <wp:wrapNone/>
-                <wp:docPr id="14" name="Rectángulo: esquinas redondeadas 14"/>
-                <wp:cNvGraphicFramePr/>
-                <a:graphic xmlns:a="http://schemas.openxmlformats.org/drawingml/2006/main">
-                  <a:graphicData uri="http://schemas.microsoft.com/office/word/2010/wordprocessingShape">
-                    <wps:wsp>
-                      <wps:cNvSpPr/>
-                      <wps:spPr>
-                        <a:xfrm>
-                          <a:off x="0" y="0"/>
-                          <a:ext cx="2514600" cy="857250"/>
-                        </a:xfrm>
-                        <a:prstGeom prst="roundRect">
-                          <a:avLst/>
-                        </a:prstGeom>
-                      </wps:spPr>
-                      <wps:style>
-                        <a:lnRef idx="2">
-                          <a:schemeClr val="accent1">
-                            <a:shade val="50000"/>
-                          </a:schemeClr>
-                        </a:lnRef>
-                        <a:fillRef idx="1">
-                          <a:schemeClr val="accent1"/>
-                        </a:fillRef>
-                        <a:effectRef idx="0">
-                          <a:schemeClr val="accent1"/>
-                        </a:effectRef>
-                        <a:fontRef idx="minor">
-                          <a:schemeClr val="lt1"/>
-                        </a:fontRef>
-                      </wps:style>
-                      <wps:txbx>
-                        <w:txbxContent>
-                          <w:p>
-                            <w:pPr>
-                              <w:jc w:val="center"/>
-                            </w:pPr>
-                            <w:r>
-                              <w:t>Capa de Datos</w:t>
-                            </w:r>
-                          </w:p>
-                          <w:p>
-                            <w:pPr>
-                              <w:jc w:val="center"/>
-                            </w:pPr>
-                            <w:r>
-                              <w:t>(SQL Server)</w:t>
-                            </w:r>
-                          </w:p>
-                        </w:txbxContent>
-                      </wps:txbx>
-                      <wps:bodyPr rot="0" spcFirstLastPara="0" vertOverflow="overflow" horzOverflow="overflow" vert="horz" wrap="square" lIns="91440" tIns="45720" rIns="91440" bIns="45720" numCol="1" spcCol="0" rtlCol="0" fromWordArt="0" anchor="ctr" anchorCtr="0" forceAA="0" compatLnSpc="1">
-                        <a:prstTxWarp prst="textNoShape">
-                          <a:avLst/>
-                        </a:prstTxWarp>
-                        <a:noAutofit/>
-                      </wps:bodyPr>
-                    </wps:wsp>
-                  </a:graphicData>
-                </a:graphic>
-              </wp:anchor>
-            </w:drawing>
-          </mc:Choice>
-          <mc:Fallback>
-            <w:pict>
-              <v:roundrect w14:anchorId="0B015374" id="Rectángulo: esquinas redondeadas 14" o:spid="_x0000_s1028" style="position:absolute;left:0;text-align:left;margin-left:274.5pt;margin-top:327.7pt;width:198pt;height:67.5pt;z-index:251716608;visibility:visible;mso-wrap-style:square;mso-wrap-distance-left:9pt;mso-wrap-distance-top:0;mso-wrap-distance-right:9pt;mso-wrap-distance-bottom:0;mso-position-horizontal:absolute;mso-position-horizontal-relative:text;mso-position-vertical:absolute;mso-position-vertical-relative:text;v-text-anchor:middle" arcsize="10923f" o:gfxdata="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" fillcolor="#4472c4 [3204]" strokecolor="#1f3763 [1604]" strokeweight="1pt">
-                <v:stroke joinstyle="miter"/>
-                <v:textbox>
-                  <w:txbxContent>
-                    <w:p>
-                      <w:pPr>
-                        <w:jc w:val="center"/>
-                      </w:pPr>
-                      <w:r>
-                        <w:t>Capa de Datos</w:t>
-                      </w:r>
-                    </w:p>
-                    <w:p>
-                      <w:pPr>
-                        <w:jc w:val="center"/>
-                      </w:pPr>
-                      <w:r>
-                        <w:t>(SQL Server)</w:t>
-                      </w:r>
-                    </w:p>
-                  </w:txbxContent>
-                </v:textbox>
-              </v:roundrect>
-            </w:pict>
-          </mc:Fallback>
-        </mc:AlternateContent>
-      </w:r>
-      <w:r>
-        <w:rPr>
-          <w:noProof/>
-        </w:rPr>
-        <mc:AlternateContent>
-          <mc:Choice Requires="wps">
-            <w:drawing>
-              <wp:anchor distT="0" distB="0" distL="114300" distR="114300" simplePos="0" relativeHeight="251714560" behindDoc="0" locked="0" layoutInCell="1" allowOverlap="1" wp14:anchorId="034AE070" wp14:editId="53593C92">
-                <wp:simplePos x="0" y="0"/>
-                <wp:positionH relativeFrom="column">
-                  <wp:posOffset>1056308</wp:posOffset>
-                </wp:positionH>
-                <wp:positionV relativeFrom="paragraph">
-                  <wp:posOffset>945648</wp:posOffset>
-                </wp:positionV>
-                <wp:extent cx="2514600" cy="857250"/>
-                <wp:effectExtent l="0" t="0" r="19050" b="19050"/>
-                <wp:wrapNone/>
-                <wp:docPr id="13" name="Rectángulo: esquinas redondeadas 13"/>
-                <wp:cNvGraphicFramePr/>
-                <a:graphic xmlns:a="http://schemas.openxmlformats.org/drawingml/2006/main">
-                  <a:graphicData uri="http://schemas.microsoft.com/office/word/2010/wordprocessingShape">
-                    <wps:wsp>
-                      <wps:cNvSpPr/>
-                      <wps:spPr>
-                        <a:xfrm>
-                          <a:off x="0" y="0"/>
-                          <a:ext cx="2514600" cy="857250"/>
-                        </a:xfrm>
-                        <a:prstGeom prst="roundRect">
-                          <a:avLst/>
-                        </a:prstGeom>
-                      </wps:spPr>
-                      <wps:style>
-                        <a:lnRef idx="2">
-                          <a:schemeClr val="accent1">
-                            <a:shade val="50000"/>
-                          </a:schemeClr>
-                        </a:lnRef>
-                        <a:fillRef idx="1">
-                          <a:schemeClr val="accent1"/>
-                        </a:fillRef>
-                        <a:effectRef idx="0">
-                          <a:schemeClr val="accent1"/>
-                        </a:effectRef>
-                        <a:fontRef idx="minor">
-                          <a:schemeClr val="lt1"/>
-                        </a:fontRef>
-                      </wps:style>
-                      <wps:txbx>
-                        <w:txbxContent>
-                          <w:p>
-                            <w:pPr>
-                              <w:jc w:val="center"/>
-                            </w:pPr>
-                            <w:r>
-                              <w:t>Capa de Presentación</w:t>
-                            </w:r>
-                          </w:p>
-                          <w:p>
-                            <w:pPr>
-                              <w:jc w:val="center"/>
-                            </w:pPr>
-                            <w:r>
-                              <w:t>(ASP.NET)</w:t>
-                            </w:r>
-                          </w:p>
-                        </w:txbxContent>
-                      </wps:txbx>
-                      <wps:bodyPr rot="0" spcFirstLastPara="0" vertOverflow="overflow" horzOverflow="overflow" vert="horz" wrap="square" lIns="91440" tIns="45720" rIns="91440" bIns="45720" numCol="1" spcCol="0" rtlCol="0" fromWordArt="0" anchor="ctr" anchorCtr="0" forceAA="0" compatLnSpc="1">
-                        <a:prstTxWarp prst="textNoShape">
-                          <a:avLst/>
-                        </a:prstTxWarp>
-                        <a:noAutofit/>
-                      </wps:bodyPr>
-                    </wps:wsp>
-                  </a:graphicData>
-                </a:graphic>
-              </wp:anchor>
-            </w:drawing>
-          </mc:Choice>
-          <mc:Fallback>
-            <w:pict>
-              <v:roundrect w14:anchorId="034AE070" id="Rectángulo: esquinas redondeadas 13" o:spid="_x0000_s1029" style="position:absolute;left:0;text-align:left;margin-left:83.15pt;margin-top:74.45pt;width:198pt;height:67.5pt;z-index:251714560;visibility:visible;mso-wrap-style:square;mso-wrap-distance-left:9pt;mso-wrap-distance-top:0;mso-wrap-distance-right:9pt;mso-wrap-distance-bottom:0;mso-position-horizontal:absolute;mso-position-horizontal-relative:text;mso-position-vertical:absolute;mso-position-vertical-relative:text;v-text-anchor:middle" arcsize="10923f" o:gfxdata="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" fillcolor="#4472c4 [3204]" strokecolor="#1f3763 [1604]" strokeweight="1pt">
-                <v:stroke joinstyle="miter"/>
-                <v:textbox>
-                  <w:txbxContent>
-                    <w:p>
-                      <w:pPr>
-                        <w:jc w:val="center"/>
-                      </w:pPr>
-                      <w:r>
-                        <w:t>Capa de Presentación</w:t>
-                      </w:r>
-                    </w:p>
-                    <w:p>
-                      <w:pPr>
-                        <w:jc w:val="center"/>
-                      </w:pPr>
-                      <w:r>
-                        <w:t>(ASP.NET)</w:t>
-                      </w:r>
-                    </w:p>
-                  </w:txbxContent>
-                </v:textbox>
-              </v:roundrect>
-            </w:pict>
-          </mc:Fallback>
-        </mc:AlternateContent>
-      </w:r>
     </w:p>
     <w:p/>
     <w:p/>
@@ -16064,6 +15504,7 @@
           <w:sz w:val="28"/>
           <w:szCs w:val="24"/>
         </w:rPr>
+        <w:lastRenderedPageBreak/>
         <w:drawing>
           <wp:anchor distT="0" distB="0" distL="114300" distR="114300" simplePos="0" relativeHeight="251724800" behindDoc="0" locked="0" layoutInCell="1" allowOverlap="1" wp14:anchorId="59E1C558" wp14:editId="7A76847C">
             <wp:simplePos x="0" y="0"/>
@@ -16090,7 +15531,7 @@
                     </pic:cNvPicPr>
                   </pic:nvPicPr>
                   <pic:blipFill>
-                    <a:blip r:embed="rId21" cstate="print">
+                    <a:blip r:embed="rId22" cstate="print">
                       <a:extLst>
                         <a:ext uri="{28A0092B-C50C-407E-A947-70E740481C1C}">
                           <a14:useLocalDpi xmlns:a14="http://schemas.microsoft.com/office/drawing/2010/main" val="0"/>
@@ -18632,7 +18073,7 @@
 </file>
 
 <file path=customXml/itemProps1.xml><?xml version="1.0" encoding="utf-8"?>
-<ds:datastoreItem xmlns:ds="http://schemas.openxmlformats.org/officeDocument/2006/customXml" ds:itemID="{ED10D615-48EF-4178-AB56-923177DDB02D}">
+<ds:datastoreItem xmlns:ds="http://schemas.openxmlformats.org/officeDocument/2006/customXml" ds:itemID="{67D2D277-07F6-45E7-91B3-ECC53D660A4F}">
   <ds:schemaRefs>
     <ds:schemaRef ds:uri="http://schemas.openxmlformats.org/officeDocument/2006/bibliography"/>
   </ds:schemaRefs>
